--- a/Design_function&database/phân tích lt web.docx
+++ b/Design_function&database/phân tích lt web.docx
@@ -29,17 +29,8 @@
           <w:sz w:val="24"/>
           <w:szCs w:val="24"/>
         </w:rPr>
-        <w:t xml:space="preserve">font chữ, size chữ, màu chữ, màu chủ đạo, màu </w:t>
-      </w:r>
-      <w:proofErr w:type="gramStart"/>
-      <w:r>
-        <w:rPr>
-          <w:sz w:val="24"/>
-          <w:szCs w:val="24"/>
-        </w:rPr>
-        <w:t>nền,...</w:t>
-      </w:r>
-      <w:proofErr w:type="gramEnd"/>
+        <w:t>font chữ, size chữ, màu chữ, màu chủ đạo, màu nền,...</w:t>
+      </w:r>
     </w:p>
     <w:p>
       <w:pPr>
@@ -139,15 +130,7 @@
     </w:p>
     <w:p>
       <w:r>
-        <w:t>Bên trái có danh mục sản phẩm. (</w:t>
-      </w:r>
-      <w:proofErr w:type="gramStart"/>
-      <w:r>
-        <w:t>navigation</w:t>
-      </w:r>
-      <w:proofErr w:type="gramEnd"/>
-      <w:r>
-        <w:t xml:space="preserve"> bar) </w:t>
+        <w:t xml:space="preserve">Bên trái có danh mục sản phẩm. (navigation bar) </w:t>
       </w:r>
     </w:p>
     <w:p>
@@ -304,23 +287,7 @@
           <w:sz w:val="24"/>
           <w:szCs w:val="24"/>
         </w:rPr>
-        <w:t xml:space="preserve">Bên </w:t>
-      </w:r>
-      <w:proofErr w:type="gramStart"/>
-      <w:r>
-        <w:rPr>
-          <w:sz w:val="24"/>
-          <w:szCs w:val="24"/>
-        </w:rPr>
-        <w:t>trên:tiêu</w:t>
-      </w:r>
-      <w:proofErr w:type="gramEnd"/>
-      <w:r>
-        <w:rPr>
-          <w:sz w:val="24"/>
-          <w:szCs w:val="24"/>
-        </w:rPr>
-        <w:t xml:space="preserve"> đề ‘Giỏ hàng của  bạn’</w:t>
+        <w:t>Bên trên:tiêu đề ‘Giỏ hàng của  bạn’</w:t>
       </w:r>
     </w:p>
     <w:p>
@@ -408,23 +375,7 @@
           <w:sz w:val="24"/>
           <w:szCs w:val="24"/>
         </w:rPr>
-        <w:t>(</w:t>
-      </w:r>
-      <w:proofErr w:type="gramStart"/>
-      <w:r>
-        <w:rPr>
-          <w:sz w:val="24"/>
-          <w:szCs w:val="24"/>
-        </w:rPr>
-        <w:t>select</w:t>
-      </w:r>
-      <w:proofErr w:type="gramEnd"/>
-      <w:r>
-        <w:rPr>
-          <w:sz w:val="24"/>
-          <w:szCs w:val="24"/>
-        </w:rPr>
-        <w:t xml:space="preserve"> tên, ảnh, giá from product where isSale = true order by desc) (Khoảng 3 - 5 sản phẩm tiêu biểu)</w:t>
+        <w:t>(select tên, ảnh, giá from product where isSale = true order by desc) (Khoảng 3 - 5 sản phẩm tiêu biểu)</w:t>
       </w:r>
     </w:p>
     <w:p>
@@ -519,23 +470,7 @@
           <w:sz w:val="24"/>
           <w:szCs w:val="24"/>
         </w:rPr>
-        <w:t xml:space="preserve">checkbox: nam, </w:t>
-      </w:r>
-      <w:proofErr w:type="gramStart"/>
-      <w:r>
-        <w:rPr>
-          <w:sz w:val="24"/>
-          <w:szCs w:val="24"/>
-        </w:rPr>
-        <w:t>nữ(</w:t>
-      </w:r>
-      <w:proofErr w:type="gramEnd"/>
-      <w:r>
-        <w:rPr>
-          <w:sz w:val="24"/>
-          <w:szCs w:val="24"/>
-        </w:rPr>
-        <w:t>để tiện xưng hô khi gọi tư vấn, giao hàng)</w:t>
+        <w:t>checkbox: nam, nữ(để tiện xưng hô khi gọi tư vấn, giao hàng)</w:t>
       </w:r>
     </w:p>
     <w:p>
@@ -571,17 +506,8 @@
           <w:sz w:val="24"/>
           <w:szCs w:val="24"/>
         </w:rPr>
-        <w:t xml:space="preserve">2.Địa chỉ giao </w:t>
-      </w:r>
-      <w:proofErr w:type="gramStart"/>
-      <w:r>
-        <w:rPr>
-          <w:sz w:val="24"/>
-          <w:szCs w:val="24"/>
-        </w:rPr>
-        <w:t>hàng :</w:t>
-      </w:r>
-      <w:proofErr w:type="gramEnd"/>
+        <w:t>2.Địa chỉ giao hàng :</w:t>
+      </w:r>
     </w:p>
     <w:p>
       <w:pPr>
@@ -651,21 +577,12 @@
           <w:szCs w:val="24"/>
         </w:rPr>
       </w:pPr>
-      <w:proofErr w:type="gramStart"/>
-      <w:r>
-        <w:rPr>
-          <w:sz w:val="24"/>
-          <w:szCs w:val="24"/>
-        </w:rPr>
-        <w:t>option:ngày</w:t>
-      </w:r>
-      <w:proofErr w:type="gramEnd"/>
-      <w:r>
-        <w:rPr>
-          <w:sz w:val="24"/>
-          <w:szCs w:val="24"/>
-        </w:rPr>
-        <w:t>, thời gian(phần này sẽ hiện khi KH chọn khu vực HCM)</w:t>
+      <w:r>
+        <w:rPr>
+          <w:sz w:val="24"/>
+          <w:szCs w:val="24"/>
+        </w:rPr>
+        <w:t>option:ngày, thời gian(phần này sẽ hiện khi KH chọn khu vực HCM)</w:t>
       </w:r>
     </w:p>
     <w:p>
@@ -696,21 +613,12 @@
           <w:szCs w:val="24"/>
         </w:rPr>
       </w:pPr>
-      <w:proofErr w:type="gramStart"/>
-      <w:r>
-        <w:rPr>
-          <w:sz w:val="24"/>
-          <w:szCs w:val="24"/>
-        </w:rPr>
-        <w:t>type:radio</w:t>
-      </w:r>
-      <w:proofErr w:type="gramEnd"/>
-      <w:r>
-        <w:rPr>
-          <w:sz w:val="24"/>
-          <w:szCs w:val="24"/>
-        </w:rPr>
-        <w:t>(các hình thức)</w:t>
+      <w:r>
+        <w:rPr>
+          <w:sz w:val="24"/>
+          <w:szCs w:val="24"/>
+        </w:rPr>
+        <w:t>type:radio(các hình thức)</w:t>
       </w:r>
     </w:p>
     <w:p>
@@ -803,23 +711,7 @@
           <w:sz w:val="24"/>
           <w:szCs w:val="24"/>
         </w:rPr>
-        <w:t xml:space="preserve">Bên phải: tiền hàng, tiền giảm, phí giao </w:t>
-      </w:r>
-      <w:proofErr w:type="gramStart"/>
-      <w:r>
-        <w:rPr>
-          <w:sz w:val="24"/>
-          <w:szCs w:val="24"/>
-        </w:rPr>
-        <w:t>hàng,tổng</w:t>
-      </w:r>
-      <w:proofErr w:type="gramEnd"/>
-      <w:r>
-        <w:rPr>
-          <w:sz w:val="24"/>
-          <w:szCs w:val="24"/>
-        </w:rPr>
-        <w:t xml:space="preserve"> đơn hàng</w:t>
+        <w:t>Bên phải: tiền hàng, tiền giảm, phí giao hàng,tổng đơn hàng</w:t>
       </w:r>
     </w:p>
     <w:p>
@@ -889,23 +781,7 @@
           <w:sz w:val="24"/>
           <w:szCs w:val="24"/>
         </w:rPr>
-        <w:t xml:space="preserve">-tài </w:t>
-      </w:r>
-      <w:proofErr w:type="gramStart"/>
-      <w:r>
-        <w:rPr>
-          <w:sz w:val="24"/>
-          <w:szCs w:val="24"/>
-        </w:rPr>
-        <w:t>khoản,ktr</w:t>
-      </w:r>
-      <w:proofErr w:type="gramEnd"/>
-      <w:r>
-        <w:rPr>
-          <w:sz w:val="24"/>
-          <w:szCs w:val="24"/>
-        </w:rPr>
-        <w:t xml:space="preserve"> đơn hàng, lịch sử đơn hàng, đăng xuất</w:t>
+        <w:t>-tài khoản,ktr đơn hàng, lịch sử đơn hàng, đăng xuất</w:t>
       </w:r>
     </w:p>
     <w:p>
@@ -1019,23 +895,7 @@
           <w:sz w:val="24"/>
           <w:szCs w:val="24"/>
         </w:rPr>
-        <w:t xml:space="preserve">(select tênTK và pass trong user </w:t>
-      </w:r>
-      <w:proofErr w:type="gramStart"/>
-      <w:r>
-        <w:rPr>
-          <w:sz w:val="24"/>
-          <w:szCs w:val="24"/>
-        </w:rPr>
-        <w:t>where  =</w:t>
-      </w:r>
-      <w:proofErr w:type="gramEnd"/>
-      <w:r>
-        <w:rPr>
-          <w:sz w:val="24"/>
-          <w:szCs w:val="24"/>
-        </w:rPr>
-        <w:t>= tên Tk và pass của người dùng nhập vào)</w:t>
+        <w:t>(select tênTK và pass trong user where  == tên Tk và pass của người dùng nhập vào)</w:t>
       </w:r>
     </w:p>
     <w:p>
@@ -1085,23 +945,7 @@
           <w:sz w:val="24"/>
           <w:szCs w:val="24"/>
         </w:rPr>
-        <w:t xml:space="preserve">Giữa: input: email, </w:t>
-      </w:r>
-      <w:proofErr w:type="gramStart"/>
-      <w:r>
-        <w:rPr>
-          <w:sz w:val="24"/>
-          <w:szCs w:val="24"/>
-        </w:rPr>
-        <w:t>sdt,họ</w:t>
-      </w:r>
-      <w:proofErr w:type="gramEnd"/>
-      <w:r>
-        <w:rPr>
-          <w:sz w:val="24"/>
-          <w:szCs w:val="24"/>
-        </w:rPr>
-        <w:t xml:space="preserve"> tên, đặt mk, nhập lại mk</w:t>
+        <w:t>Giữa: input: email, sdt,họ tên, đặt mk, nhập lại mk</w:t>
       </w:r>
     </w:p>
     <w:p>
@@ -1133,23 +977,7 @@
           <w:sz w:val="24"/>
           <w:szCs w:val="24"/>
         </w:rPr>
-        <w:t>(</w:t>
-      </w:r>
-      <w:proofErr w:type="gramStart"/>
-      <w:r>
-        <w:rPr>
-          <w:sz w:val="24"/>
-          <w:szCs w:val="24"/>
-        </w:rPr>
-        <w:t>insert</w:t>
-      </w:r>
-      <w:proofErr w:type="gramEnd"/>
-      <w:r>
-        <w:rPr>
-          <w:sz w:val="24"/>
-          <w:szCs w:val="24"/>
-        </w:rPr>
-        <w:t xml:space="preserve"> các thông tin của người dùng nhập vào bảng user)</w:t>
+        <w:t>(insert các thông tin của người dùng nhập vào bảng user)</w:t>
       </w:r>
     </w:p>
     <w:p>
@@ -1200,55 +1028,23 @@
           <w:szCs w:val="24"/>
         </w:rPr>
         <w:lastRenderedPageBreak/>
-        <w:t xml:space="preserve">Giữa: </w:t>
-      </w:r>
-      <w:proofErr w:type="gramStart"/>
-      <w:r>
-        <w:rPr>
-          <w:sz w:val="24"/>
-          <w:szCs w:val="24"/>
-        </w:rPr>
-        <w:t>email ,họ</w:t>
-      </w:r>
-      <w:proofErr w:type="gramEnd"/>
-      <w:r>
-        <w:rPr>
-          <w:sz w:val="24"/>
-          <w:szCs w:val="24"/>
-        </w:rPr>
-        <w:t xml:space="preserve"> tên, đặt lại mk, nhập lại mk</w:t>
-      </w:r>
-    </w:p>
-    <w:p>
-      <w:pPr>
-        <w:spacing w:before="240" w:after="240"/>
-        <w:rPr>
-          <w:sz w:val="24"/>
-          <w:szCs w:val="24"/>
-        </w:rPr>
-      </w:pPr>
-      <w:r>
-        <w:rPr>
-          <w:sz w:val="24"/>
-          <w:szCs w:val="24"/>
-        </w:rPr>
-        <w:t xml:space="preserve">(update password của user where </w:t>
-      </w:r>
-      <w:proofErr w:type="gramStart"/>
-      <w:r>
-        <w:rPr>
-          <w:sz w:val="24"/>
-          <w:szCs w:val="24"/>
-        </w:rPr>
-        <w:t>tên  Tk</w:t>
-      </w:r>
-      <w:proofErr w:type="gramEnd"/>
-      <w:r>
-        <w:rPr>
-          <w:sz w:val="24"/>
-          <w:szCs w:val="24"/>
-        </w:rPr>
-        <w:t xml:space="preserve"> == tên TK của người dùng nhập vào và 1 số đk khác)</w:t>
+        <w:t>Giữa: email ,họ tên, đặt lại mk, nhập lại mk</w:t>
+      </w:r>
+    </w:p>
+    <w:p>
+      <w:pPr>
+        <w:spacing w:before="240" w:after="240"/>
+        <w:rPr>
+          <w:sz w:val="24"/>
+          <w:szCs w:val="24"/>
+        </w:rPr>
+      </w:pPr>
+      <w:r>
+        <w:rPr>
+          <w:sz w:val="24"/>
+          <w:szCs w:val="24"/>
+        </w:rPr>
+        <w:t>(update password của user where tên  Tk == tên TK của người dùng nhập vào và 1 số đk khác)</w:t>
       </w:r>
     </w:p>
     <w:p>
@@ -1298,23 +1094,7 @@
           <w:sz w:val="24"/>
           <w:szCs w:val="24"/>
         </w:rPr>
-        <w:t xml:space="preserve">how to chia layout, cách làm </w:t>
-      </w:r>
-      <w:proofErr w:type="gramStart"/>
-      <w:r>
-        <w:rPr>
-          <w:sz w:val="24"/>
-          <w:szCs w:val="24"/>
-        </w:rPr>
-        <w:t>dashboard ,</w:t>
-      </w:r>
-      <w:proofErr w:type="gramEnd"/>
-      <w:r>
-        <w:rPr>
-          <w:sz w:val="24"/>
-          <w:szCs w:val="24"/>
-        </w:rPr>
-        <w:t xml:space="preserve"> cách  cấp quyền,...</w:t>
+        <w:t>how to chia layout, cách làm dashboard , cách  cấp quyền,...</w:t>
       </w:r>
     </w:p>
     <w:p>
@@ -1403,85 +1183,68 @@
           <w:sz w:val="24"/>
           <w:szCs w:val="24"/>
         </w:rPr>
-        <w:t xml:space="preserve">User: id, password, name, email (nếu có), ngày sinh (nếu có), giới tính (nếu có), phân </w:t>
-      </w:r>
-      <w:proofErr w:type="gramStart"/>
-      <w:r>
-        <w:rPr>
-          <w:sz w:val="24"/>
-          <w:szCs w:val="24"/>
-        </w:rPr>
-        <w:t>quyền(</w:t>
-      </w:r>
-      <w:proofErr w:type="gramEnd"/>
-      <w:r>
-        <w:rPr>
-          <w:sz w:val="24"/>
-          <w:szCs w:val="24"/>
-        </w:rPr>
-        <w:t>admin, nhân viên, người mua hàng)</w:t>
-      </w:r>
-    </w:p>
-    <w:p>
-      <w:pPr>
-        <w:rPr>
-          <w:sz w:val="24"/>
-          <w:szCs w:val="24"/>
-        </w:rPr>
-      </w:pPr>
-    </w:p>
-    <w:p>
-      <w:pPr>
-        <w:rPr>
-          <w:sz w:val="24"/>
-          <w:szCs w:val="24"/>
-        </w:rPr>
-      </w:pPr>
-      <w:r>
-        <w:rPr>
-          <w:sz w:val="24"/>
-          <w:szCs w:val="24"/>
-        </w:rPr>
-        <w:t xml:space="preserve">discount_code(voucher): </w:t>
-      </w:r>
-      <w:proofErr w:type="gramStart"/>
-      <w:r>
-        <w:rPr>
-          <w:sz w:val="24"/>
-          <w:szCs w:val="24"/>
-        </w:rPr>
-        <w:t>id,id</w:t>
-      </w:r>
-      <w:proofErr w:type="gramEnd"/>
-      <w:r>
-        <w:rPr>
-          <w:sz w:val="24"/>
-          <w:szCs w:val="24"/>
-        </w:rPr>
-        <w:t>_user, code, số ,type_discount(% or VND (triggle đk: nếu là % thì số &lt;100 ,VND : số &gt; 1000 ))</w:t>
-      </w:r>
-    </w:p>
-    <w:p>
-      <w:pPr>
-        <w:rPr>
-          <w:sz w:val="24"/>
-          <w:szCs w:val="24"/>
-        </w:rPr>
-      </w:pPr>
-    </w:p>
-    <w:p>
-      <w:pPr>
-        <w:rPr>
-          <w:sz w:val="24"/>
-          <w:szCs w:val="24"/>
-        </w:rPr>
-      </w:pPr>
-      <w:r>
-        <w:rPr>
-          <w:sz w:val="24"/>
-          <w:szCs w:val="24"/>
-        </w:rPr>
-        <w:t>Đơn hàng: id_prod, id_user, trọng lượng (theo option có sẵn-đơn vị ký), số lượng, ngày mua, sđt giao hàng, địa chỉ giao hàng, thời gian muốn nhận hàng</w:t>
+        <w:t>User: id, password, name, email (nếu có), ngày sinh (nếu có), giới tính (nếu có), phân quyền(admin, nhân viên, người mua hàng)</w:t>
+      </w:r>
+    </w:p>
+    <w:p>
+      <w:pPr>
+        <w:rPr>
+          <w:sz w:val="24"/>
+          <w:szCs w:val="24"/>
+        </w:rPr>
+      </w:pPr>
+    </w:p>
+    <w:p>
+      <w:pPr>
+        <w:rPr>
+          <w:sz w:val="24"/>
+          <w:szCs w:val="24"/>
+        </w:rPr>
+      </w:pPr>
+      <w:r>
+        <w:rPr>
+          <w:sz w:val="24"/>
+          <w:szCs w:val="24"/>
+        </w:rPr>
+        <w:t>discount_code(voucher): id,id_user, code, số ,type_discount(% or VND (triggle đk: nếu là % thì số &lt;100 ,VND : số &gt; 1000 ))</w:t>
+      </w:r>
+    </w:p>
+    <w:p>
+      <w:pPr>
+        <w:rPr>
+          <w:sz w:val="24"/>
+          <w:szCs w:val="24"/>
+        </w:rPr>
+      </w:pPr>
+    </w:p>
+    <w:p>
+      <w:pPr>
+        <w:rPr>
+          <w:sz w:val="24"/>
+          <w:szCs w:val="24"/>
+        </w:rPr>
+      </w:pPr>
+      <w:r>
+        <w:rPr>
+          <w:sz w:val="24"/>
+          <w:szCs w:val="24"/>
+        </w:rPr>
+        <w:t>Đơn hàng:</w:t>
+      </w:r>
+      <w:r>
+        <w:rPr>
+          <w:sz w:val="24"/>
+          <w:szCs w:val="24"/>
+          <w:lang w:val="vi-VN"/>
+        </w:rPr>
+        <w:t xml:space="preserve"> id_đơn hàng,</w:t>
+      </w:r>
+      <w:r>
+        <w:rPr>
+          <w:sz w:val="24"/>
+          <w:szCs w:val="24"/>
+        </w:rPr>
+        <w:t xml:space="preserve"> id_prod, id_user, trọng lượng (theo option có sẵn-đơn vị ký), số lượng, ngày mua, sđt giao hàng, địa chỉ giao hàng, thời gian muốn nhận hàng</w:t>
       </w:r>
     </w:p>
     <w:p>

--- a/Design_function&database/phân tích lt web.docx
+++ b/Design_function&database/phân tích lt web.docx
@@ -29,8 +29,154 @@
           <w:sz w:val="24"/>
           <w:szCs w:val="24"/>
         </w:rPr>
-        <w:t>font chữ, size chữ, màu chữ, màu chủ đạo, màu nền,...</w:t>
-      </w:r>
+        <w:t xml:space="preserve">font </w:t>
+      </w:r>
+      <w:proofErr w:type="spellStart"/>
+      <w:r>
+        <w:rPr>
+          <w:sz w:val="24"/>
+          <w:szCs w:val="24"/>
+        </w:rPr>
+        <w:t>chữ</w:t>
+      </w:r>
+      <w:proofErr w:type="spellEnd"/>
+      <w:r>
+        <w:rPr>
+          <w:sz w:val="24"/>
+          <w:szCs w:val="24"/>
+        </w:rPr>
+        <w:t xml:space="preserve">, size </w:t>
+      </w:r>
+      <w:proofErr w:type="spellStart"/>
+      <w:r>
+        <w:rPr>
+          <w:sz w:val="24"/>
+          <w:szCs w:val="24"/>
+        </w:rPr>
+        <w:t>chữ</w:t>
+      </w:r>
+      <w:proofErr w:type="spellEnd"/>
+      <w:r>
+        <w:rPr>
+          <w:sz w:val="24"/>
+          <w:szCs w:val="24"/>
+        </w:rPr>
+        <w:t xml:space="preserve">, </w:t>
+      </w:r>
+      <w:proofErr w:type="spellStart"/>
+      <w:r>
+        <w:rPr>
+          <w:sz w:val="24"/>
+          <w:szCs w:val="24"/>
+        </w:rPr>
+        <w:t>màu</w:t>
+      </w:r>
+      <w:proofErr w:type="spellEnd"/>
+      <w:r>
+        <w:rPr>
+          <w:sz w:val="24"/>
+          <w:szCs w:val="24"/>
+        </w:rPr>
+        <w:t xml:space="preserve"> </w:t>
+      </w:r>
+      <w:proofErr w:type="spellStart"/>
+      <w:r>
+        <w:rPr>
+          <w:sz w:val="24"/>
+          <w:szCs w:val="24"/>
+        </w:rPr>
+        <w:t>chữ</w:t>
+      </w:r>
+      <w:proofErr w:type="spellEnd"/>
+      <w:r>
+        <w:rPr>
+          <w:sz w:val="24"/>
+          <w:szCs w:val="24"/>
+        </w:rPr>
+        <w:t xml:space="preserve">, </w:t>
+      </w:r>
+      <w:proofErr w:type="spellStart"/>
+      <w:r>
+        <w:rPr>
+          <w:sz w:val="24"/>
+          <w:szCs w:val="24"/>
+        </w:rPr>
+        <w:t>màu</w:t>
+      </w:r>
+      <w:proofErr w:type="spellEnd"/>
+      <w:r>
+        <w:rPr>
+          <w:sz w:val="24"/>
+          <w:szCs w:val="24"/>
+        </w:rPr>
+        <w:t xml:space="preserve"> </w:t>
+      </w:r>
+      <w:proofErr w:type="spellStart"/>
+      <w:r>
+        <w:rPr>
+          <w:sz w:val="24"/>
+          <w:szCs w:val="24"/>
+        </w:rPr>
+        <w:t>chủ</w:t>
+      </w:r>
+      <w:proofErr w:type="spellEnd"/>
+      <w:r>
+        <w:rPr>
+          <w:sz w:val="24"/>
+          <w:szCs w:val="24"/>
+        </w:rPr>
+        <w:t xml:space="preserve"> </w:t>
+      </w:r>
+      <w:proofErr w:type="spellStart"/>
+      <w:r>
+        <w:rPr>
+          <w:sz w:val="24"/>
+          <w:szCs w:val="24"/>
+        </w:rPr>
+        <w:t>đạo</w:t>
+      </w:r>
+      <w:proofErr w:type="spellEnd"/>
+      <w:r>
+        <w:rPr>
+          <w:sz w:val="24"/>
+          <w:szCs w:val="24"/>
+        </w:rPr>
+        <w:t xml:space="preserve">, </w:t>
+      </w:r>
+      <w:proofErr w:type="spellStart"/>
+      <w:r>
+        <w:rPr>
+          <w:sz w:val="24"/>
+          <w:szCs w:val="24"/>
+        </w:rPr>
+        <w:t>màu</w:t>
+      </w:r>
+      <w:proofErr w:type="spellEnd"/>
+      <w:r>
+        <w:rPr>
+          <w:sz w:val="24"/>
+          <w:szCs w:val="24"/>
+        </w:rPr>
+        <w:t xml:space="preserve"> </w:t>
+      </w:r>
+      <w:proofErr w:type="spellStart"/>
+      <w:proofErr w:type="gramStart"/>
+      <w:r>
+        <w:rPr>
+          <w:sz w:val="24"/>
+          <w:szCs w:val="24"/>
+        </w:rPr>
+        <w:t>nền</w:t>
+      </w:r>
+      <w:proofErr w:type="spellEnd"/>
+      <w:r>
+        <w:rPr>
+          <w:sz w:val="24"/>
+          <w:szCs w:val="24"/>
+        </w:rPr>
+        <w:t>,...</w:t>
+      </w:r>
+      <w:proofErr w:type="gramEnd"/>
     </w:p>
     <w:p>
       <w:pPr>
@@ -77,75 +223,1414 @@
           <w:sz w:val="32"/>
           <w:szCs w:val="32"/>
         </w:rPr>
-        <w:t>Trang tham khảo: bách hoá xanh, danh mục gạo bột đồ khô</w:t>
-      </w:r>
-    </w:p>
-    <w:p>
-      <w:r>
-        <w:t>Header: Logo, địa chỉ giao hàng, thanh tìm kiếm sản phẩm, giỏ hàng</w:t>
-      </w:r>
-    </w:p>
-    <w:p>
-      <w:r>
-        <w:t>Footer: Sđt tổng đài, thông tin về cửa hàng, vị trí các cửa hàng trên toàn quốc, các nền tảng khác của website (fb, ytb, …)</w:t>
-      </w:r>
-    </w:p>
-    <w:p>
-      <w:r>
-        <w:t>Navigation bên trái: Gồm các parent menu và các menu item (danh mục sản phẩm)</w:t>
-      </w:r>
-    </w:p>
-    <w:p>
-      <w:pPr>
+        <w:t xml:space="preserve">Trang </w:t>
+      </w:r>
+      <w:proofErr w:type="spellStart"/>
+      <w:r>
         <w:rPr>
           <w:b/>
           <w:sz w:val="32"/>
           <w:szCs w:val="32"/>
         </w:rPr>
-      </w:pPr>
+        <w:t>tham</w:t>
+      </w:r>
+      <w:proofErr w:type="spellEnd"/>
       <w:r>
         <w:rPr>
           <w:b/>
           <w:sz w:val="32"/>
           <w:szCs w:val="32"/>
         </w:rPr>
-        <w:t>Trang ds sản phẩm</w:t>
-      </w:r>
+        <w:t xml:space="preserve"> </w:t>
+      </w:r>
+      <w:proofErr w:type="spellStart"/>
+      <w:r>
+        <w:rPr>
+          <w:b/>
+          <w:sz w:val="32"/>
+          <w:szCs w:val="32"/>
+        </w:rPr>
+        <w:t>khảo</w:t>
+      </w:r>
+      <w:proofErr w:type="spellEnd"/>
+      <w:r>
+        <w:rPr>
+          <w:b/>
+          <w:sz w:val="32"/>
+          <w:szCs w:val="32"/>
+        </w:rPr>
+        <w:t xml:space="preserve">: </w:t>
+      </w:r>
+      <w:proofErr w:type="spellStart"/>
+      <w:r>
+        <w:rPr>
+          <w:b/>
+          <w:sz w:val="32"/>
+          <w:szCs w:val="32"/>
+        </w:rPr>
+        <w:t>bách</w:t>
+      </w:r>
+      <w:proofErr w:type="spellEnd"/>
+      <w:r>
+        <w:rPr>
+          <w:b/>
+          <w:sz w:val="32"/>
+          <w:szCs w:val="32"/>
+        </w:rPr>
+        <w:t xml:space="preserve"> </w:t>
+      </w:r>
+      <w:proofErr w:type="spellStart"/>
+      <w:r>
+        <w:rPr>
+          <w:b/>
+          <w:sz w:val="32"/>
+          <w:szCs w:val="32"/>
+        </w:rPr>
+        <w:t>hoá</w:t>
+      </w:r>
+      <w:proofErr w:type="spellEnd"/>
+      <w:r>
+        <w:rPr>
+          <w:b/>
+          <w:sz w:val="32"/>
+          <w:szCs w:val="32"/>
+        </w:rPr>
+        <w:t xml:space="preserve"> </w:t>
+      </w:r>
+      <w:proofErr w:type="spellStart"/>
+      <w:r>
+        <w:rPr>
+          <w:b/>
+          <w:sz w:val="32"/>
+          <w:szCs w:val="32"/>
+        </w:rPr>
+        <w:t>xanh</w:t>
+      </w:r>
+      <w:proofErr w:type="spellEnd"/>
+      <w:r>
+        <w:rPr>
+          <w:b/>
+          <w:sz w:val="32"/>
+          <w:szCs w:val="32"/>
+        </w:rPr>
+        <w:t xml:space="preserve">, </w:t>
+      </w:r>
+      <w:proofErr w:type="spellStart"/>
+      <w:r>
+        <w:rPr>
+          <w:b/>
+          <w:sz w:val="32"/>
+          <w:szCs w:val="32"/>
+        </w:rPr>
+        <w:t>danh</w:t>
+      </w:r>
+      <w:proofErr w:type="spellEnd"/>
+      <w:r>
+        <w:rPr>
+          <w:b/>
+          <w:sz w:val="32"/>
+          <w:szCs w:val="32"/>
+        </w:rPr>
+        <w:t xml:space="preserve"> </w:t>
+      </w:r>
+      <w:proofErr w:type="spellStart"/>
+      <w:r>
+        <w:rPr>
+          <w:b/>
+          <w:sz w:val="32"/>
+          <w:szCs w:val="32"/>
+        </w:rPr>
+        <w:t>mục</w:t>
+      </w:r>
+      <w:proofErr w:type="spellEnd"/>
+      <w:r>
+        <w:rPr>
+          <w:b/>
+          <w:sz w:val="32"/>
+          <w:szCs w:val="32"/>
+        </w:rPr>
+        <w:t xml:space="preserve"> </w:t>
+      </w:r>
+      <w:proofErr w:type="spellStart"/>
+      <w:r>
+        <w:rPr>
+          <w:b/>
+          <w:sz w:val="32"/>
+          <w:szCs w:val="32"/>
+        </w:rPr>
+        <w:t>gạo</w:t>
+      </w:r>
+      <w:proofErr w:type="spellEnd"/>
+      <w:r>
+        <w:rPr>
+          <w:b/>
+          <w:sz w:val="32"/>
+          <w:szCs w:val="32"/>
+        </w:rPr>
+        <w:t xml:space="preserve"> </w:t>
+      </w:r>
+      <w:proofErr w:type="spellStart"/>
+      <w:r>
+        <w:rPr>
+          <w:b/>
+          <w:sz w:val="32"/>
+          <w:szCs w:val="32"/>
+        </w:rPr>
+        <w:t>bột</w:t>
+      </w:r>
+      <w:proofErr w:type="spellEnd"/>
+      <w:r>
+        <w:rPr>
+          <w:b/>
+          <w:sz w:val="32"/>
+          <w:szCs w:val="32"/>
+        </w:rPr>
+        <w:t xml:space="preserve"> </w:t>
+      </w:r>
+      <w:proofErr w:type="spellStart"/>
+      <w:r>
+        <w:rPr>
+          <w:b/>
+          <w:sz w:val="32"/>
+          <w:szCs w:val="32"/>
+        </w:rPr>
+        <w:t>đồ</w:t>
+      </w:r>
+      <w:proofErr w:type="spellEnd"/>
+      <w:r>
+        <w:rPr>
+          <w:b/>
+          <w:sz w:val="32"/>
+          <w:szCs w:val="32"/>
+        </w:rPr>
+        <w:t xml:space="preserve"> </w:t>
+      </w:r>
+      <w:proofErr w:type="spellStart"/>
+      <w:r>
+        <w:rPr>
+          <w:b/>
+          <w:sz w:val="32"/>
+          <w:szCs w:val="32"/>
+        </w:rPr>
+        <w:t>khô</w:t>
+      </w:r>
+      <w:proofErr w:type="spellEnd"/>
     </w:p>
     <w:p>
       <w:r>
-        <w:t>Addressbook (Từ sản phẩm cụ thể select ra PaMenu rồi từ Pamenu select tiếp đến khi gặp root)</w:t>
+        <w:t xml:space="preserve">Header: Logo, </w:t>
+      </w:r>
+      <w:proofErr w:type="spellStart"/>
+      <w:r>
+        <w:t>địa</w:t>
+      </w:r>
+      <w:proofErr w:type="spellEnd"/>
+      <w:r>
+        <w:t xml:space="preserve"> </w:t>
+      </w:r>
+      <w:proofErr w:type="spellStart"/>
+      <w:r>
+        <w:t>chỉ</w:t>
+      </w:r>
+      <w:proofErr w:type="spellEnd"/>
+      <w:r>
+        <w:t xml:space="preserve"> </w:t>
+      </w:r>
+      <w:proofErr w:type="spellStart"/>
+      <w:r>
+        <w:t>giao</w:t>
+      </w:r>
+      <w:proofErr w:type="spellEnd"/>
+      <w:r>
+        <w:t xml:space="preserve"> </w:t>
+      </w:r>
+      <w:proofErr w:type="spellStart"/>
+      <w:r>
+        <w:t>hàng</w:t>
+      </w:r>
+      <w:proofErr w:type="spellEnd"/>
+      <w:r>
+        <w:t xml:space="preserve">, </w:t>
+      </w:r>
+      <w:proofErr w:type="spellStart"/>
+      <w:r>
+        <w:t>thanh</w:t>
+      </w:r>
+      <w:proofErr w:type="spellEnd"/>
+      <w:r>
+        <w:t xml:space="preserve"> </w:t>
+      </w:r>
+      <w:proofErr w:type="spellStart"/>
+      <w:r>
+        <w:t>tìm</w:t>
+      </w:r>
+      <w:proofErr w:type="spellEnd"/>
+      <w:r>
+        <w:t xml:space="preserve"> </w:t>
+      </w:r>
+      <w:proofErr w:type="spellStart"/>
+      <w:r>
+        <w:t>kiếm</w:t>
+      </w:r>
+      <w:proofErr w:type="spellEnd"/>
+      <w:r>
+        <w:t xml:space="preserve"> </w:t>
+      </w:r>
+      <w:proofErr w:type="spellStart"/>
+      <w:r>
+        <w:t>sản</w:t>
+      </w:r>
+      <w:proofErr w:type="spellEnd"/>
+      <w:r>
+        <w:t xml:space="preserve"> </w:t>
+      </w:r>
+      <w:proofErr w:type="spellStart"/>
+      <w:r>
+        <w:t>phẩm</w:t>
+      </w:r>
+      <w:proofErr w:type="spellEnd"/>
+      <w:r>
+        <w:t xml:space="preserve">, </w:t>
+      </w:r>
+      <w:proofErr w:type="spellStart"/>
+      <w:r>
+        <w:t>giỏ</w:t>
+      </w:r>
+      <w:proofErr w:type="spellEnd"/>
+      <w:r>
+        <w:t xml:space="preserve"> </w:t>
+      </w:r>
+      <w:proofErr w:type="spellStart"/>
+      <w:r>
+        <w:t>hàng</w:t>
+      </w:r>
+      <w:proofErr w:type="spellEnd"/>
+    </w:p>
+    <w:p>
+      <w:r>
+        <w:t xml:space="preserve">Footer: </w:t>
+      </w:r>
+      <w:proofErr w:type="spellStart"/>
+      <w:r>
+        <w:t>Sđt</w:t>
+      </w:r>
+      <w:proofErr w:type="spellEnd"/>
+      <w:r>
+        <w:t xml:space="preserve"> </w:t>
+      </w:r>
+      <w:proofErr w:type="spellStart"/>
+      <w:r>
+        <w:t>tổng</w:t>
+      </w:r>
+      <w:proofErr w:type="spellEnd"/>
+      <w:r>
+        <w:t xml:space="preserve"> </w:t>
+      </w:r>
+      <w:proofErr w:type="spellStart"/>
+      <w:r>
+        <w:t>đài</w:t>
+      </w:r>
+      <w:proofErr w:type="spellEnd"/>
+      <w:r>
+        <w:t xml:space="preserve">, </w:t>
+      </w:r>
+      <w:proofErr w:type="spellStart"/>
+      <w:r>
+        <w:t>thông</w:t>
+      </w:r>
+      <w:proofErr w:type="spellEnd"/>
+      <w:r>
+        <w:t xml:space="preserve"> tin </w:t>
+      </w:r>
+      <w:proofErr w:type="spellStart"/>
+      <w:r>
+        <w:t>về</w:t>
+      </w:r>
+      <w:proofErr w:type="spellEnd"/>
+      <w:r>
+        <w:t xml:space="preserve"> </w:t>
+      </w:r>
+      <w:proofErr w:type="spellStart"/>
+      <w:r>
+        <w:t>cửa</w:t>
+      </w:r>
+      <w:proofErr w:type="spellEnd"/>
+      <w:r>
+        <w:t xml:space="preserve"> </w:t>
+      </w:r>
+      <w:proofErr w:type="spellStart"/>
+      <w:r>
+        <w:t>hàng</w:t>
+      </w:r>
+      <w:proofErr w:type="spellEnd"/>
+      <w:r>
+        <w:t xml:space="preserve">, </w:t>
+      </w:r>
+      <w:proofErr w:type="spellStart"/>
+      <w:r>
+        <w:t>vị</w:t>
+      </w:r>
+      <w:proofErr w:type="spellEnd"/>
+      <w:r>
+        <w:t xml:space="preserve"> </w:t>
+      </w:r>
+      <w:proofErr w:type="spellStart"/>
+      <w:r>
+        <w:t>trí</w:t>
+      </w:r>
+      <w:proofErr w:type="spellEnd"/>
+      <w:r>
+        <w:t xml:space="preserve"> </w:t>
+      </w:r>
+      <w:proofErr w:type="spellStart"/>
+      <w:r>
+        <w:t>các</w:t>
+      </w:r>
+      <w:proofErr w:type="spellEnd"/>
+      <w:r>
+        <w:t xml:space="preserve"> </w:t>
+      </w:r>
+      <w:proofErr w:type="spellStart"/>
+      <w:r>
+        <w:t>cửa</w:t>
+      </w:r>
+      <w:proofErr w:type="spellEnd"/>
+      <w:r>
+        <w:t xml:space="preserve"> </w:t>
+      </w:r>
+      <w:proofErr w:type="spellStart"/>
+      <w:r>
+        <w:t>hàng</w:t>
+      </w:r>
+      <w:proofErr w:type="spellEnd"/>
+      <w:r>
+        <w:t xml:space="preserve"> </w:t>
+      </w:r>
+      <w:proofErr w:type="spellStart"/>
+      <w:r>
+        <w:t>trên</w:t>
+      </w:r>
+      <w:proofErr w:type="spellEnd"/>
+      <w:r>
+        <w:t xml:space="preserve"> </w:t>
+      </w:r>
+      <w:proofErr w:type="spellStart"/>
+      <w:r>
+        <w:t>toàn</w:t>
+      </w:r>
+      <w:proofErr w:type="spellEnd"/>
+      <w:r>
+        <w:t xml:space="preserve"> </w:t>
+      </w:r>
+      <w:proofErr w:type="spellStart"/>
+      <w:r>
+        <w:t>quốc</w:t>
+      </w:r>
+      <w:proofErr w:type="spellEnd"/>
+      <w:r>
+        <w:t xml:space="preserve">, </w:t>
+      </w:r>
+      <w:proofErr w:type="spellStart"/>
+      <w:r>
+        <w:t>các</w:t>
+      </w:r>
+      <w:proofErr w:type="spellEnd"/>
+      <w:r>
+        <w:t xml:space="preserve"> </w:t>
+      </w:r>
+      <w:proofErr w:type="spellStart"/>
+      <w:r>
+        <w:t>nền</w:t>
+      </w:r>
+      <w:proofErr w:type="spellEnd"/>
+      <w:r>
+        <w:t xml:space="preserve"> </w:t>
+      </w:r>
+      <w:proofErr w:type="spellStart"/>
+      <w:r>
+        <w:t>tảng</w:t>
+      </w:r>
+      <w:proofErr w:type="spellEnd"/>
+      <w:r>
+        <w:t xml:space="preserve"> </w:t>
+      </w:r>
+      <w:proofErr w:type="spellStart"/>
+      <w:r>
+        <w:t>khác</w:t>
+      </w:r>
+      <w:proofErr w:type="spellEnd"/>
+      <w:r>
+        <w:t xml:space="preserve"> </w:t>
+      </w:r>
+      <w:proofErr w:type="spellStart"/>
+      <w:r>
+        <w:t>của</w:t>
+      </w:r>
+      <w:proofErr w:type="spellEnd"/>
+      <w:r>
+        <w:t xml:space="preserve"> website (fb, </w:t>
+      </w:r>
+      <w:proofErr w:type="spellStart"/>
+      <w:r>
+        <w:t>ytb</w:t>
+      </w:r>
+      <w:proofErr w:type="spellEnd"/>
+      <w:r>
+        <w:t>, …)</w:t>
+      </w:r>
+    </w:p>
+    <w:p>
+      <w:r>
+        <w:t xml:space="preserve">Navigation </w:t>
+      </w:r>
+      <w:proofErr w:type="spellStart"/>
+      <w:r>
+        <w:t>bên</w:t>
+      </w:r>
+      <w:proofErr w:type="spellEnd"/>
+      <w:r>
+        <w:t xml:space="preserve"> </w:t>
+      </w:r>
+      <w:proofErr w:type="spellStart"/>
+      <w:r>
+        <w:t>trái</w:t>
+      </w:r>
+      <w:proofErr w:type="spellEnd"/>
+      <w:r>
+        <w:t xml:space="preserve">: </w:t>
+      </w:r>
+      <w:proofErr w:type="spellStart"/>
+      <w:r>
+        <w:t>Gồm</w:t>
+      </w:r>
+      <w:proofErr w:type="spellEnd"/>
+      <w:r>
+        <w:t xml:space="preserve"> </w:t>
+      </w:r>
+      <w:proofErr w:type="spellStart"/>
+      <w:r>
+        <w:t>các</w:t>
+      </w:r>
+      <w:proofErr w:type="spellEnd"/>
+      <w:r>
+        <w:t xml:space="preserve"> parent menu </w:t>
+      </w:r>
+      <w:proofErr w:type="spellStart"/>
+      <w:r>
+        <w:t>và</w:t>
+      </w:r>
+      <w:proofErr w:type="spellEnd"/>
+      <w:r>
+        <w:t xml:space="preserve"> </w:t>
+      </w:r>
+      <w:proofErr w:type="spellStart"/>
+      <w:r>
+        <w:t>các</w:t>
+      </w:r>
+      <w:proofErr w:type="spellEnd"/>
+      <w:r>
+        <w:t xml:space="preserve"> menu item (</w:t>
+      </w:r>
+      <w:proofErr w:type="spellStart"/>
+      <w:r>
+        <w:t>danh</w:t>
+      </w:r>
+      <w:proofErr w:type="spellEnd"/>
+      <w:r>
+        <w:t xml:space="preserve"> </w:t>
+      </w:r>
+      <w:proofErr w:type="spellStart"/>
+      <w:r>
+        <w:t>mục</w:t>
+      </w:r>
+      <w:proofErr w:type="spellEnd"/>
+      <w:r>
+        <w:t xml:space="preserve"> </w:t>
+      </w:r>
+      <w:proofErr w:type="spellStart"/>
+      <w:r>
+        <w:t>sản</w:t>
+      </w:r>
+      <w:proofErr w:type="spellEnd"/>
+      <w:r>
+        <w:t xml:space="preserve"> </w:t>
+      </w:r>
+      <w:proofErr w:type="spellStart"/>
+      <w:r>
+        <w:t>phẩm</w:t>
+      </w:r>
+      <w:proofErr w:type="spellEnd"/>
+      <w:r>
+        <w:t>)</w:t>
+      </w:r>
+    </w:p>
+    <w:p>
+      <w:pPr>
+        <w:rPr>
+          <w:b/>
+          <w:sz w:val="32"/>
+          <w:szCs w:val="32"/>
+        </w:rPr>
+      </w:pPr>
+      <w:r>
+        <w:rPr>
+          <w:b/>
+          <w:sz w:val="32"/>
+          <w:szCs w:val="32"/>
+        </w:rPr>
+        <w:t xml:space="preserve">Trang ds </w:t>
+      </w:r>
+      <w:proofErr w:type="spellStart"/>
+      <w:r>
+        <w:rPr>
+          <w:b/>
+          <w:sz w:val="32"/>
+          <w:szCs w:val="32"/>
+        </w:rPr>
+        <w:t>sản</w:t>
+      </w:r>
+      <w:proofErr w:type="spellEnd"/>
+      <w:r>
+        <w:rPr>
+          <w:b/>
+          <w:sz w:val="32"/>
+          <w:szCs w:val="32"/>
+        </w:rPr>
+        <w:t xml:space="preserve"> </w:t>
+      </w:r>
+      <w:proofErr w:type="spellStart"/>
+      <w:r>
+        <w:rPr>
+          <w:b/>
+          <w:sz w:val="32"/>
+          <w:szCs w:val="32"/>
+        </w:rPr>
+        <w:t>phẩm</w:t>
+      </w:r>
+      <w:proofErr w:type="spellEnd"/>
+    </w:p>
+    <w:p>
+      <w:proofErr w:type="spellStart"/>
+      <w:r>
+        <w:t>Addressbook</w:t>
+      </w:r>
+      <w:proofErr w:type="spellEnd"/>
+      <w:r>
+        <w:t xml:space="preserve"> (</w:t>
+      </w:r>
+      <w:proofErr w:type="spellStart"/>
+      <w:r>
+        <w:t>Từ</w:t>
+      </w:r>
+      <w:proofErr w:type="spellEnd"/>
+      <w:r>
+        <w:t xml:space="preserve"> </w:t>
+      </w:r>
+      <w:proofErr w:type="spellStart"/>
+      <w:r>
+        <w:t>sản</w:t>
+      </w:r>
+      <w:proofErr w:type="spellEnd"/>
+      <w:r>
+        <w:t xml:space="preserve"> </w:t>
+      </w:r>
+      <w:proofErr w:type="spellStart"/>
+      <w:r>
+        <w:t>phẩm</w:t>
+      </w:r>
+      <w:proofErr w:type="spellEnd"/>
+      <w:r>
+        <w:t xml:space="preserve"> </w:t>
+      </w:r>
+      <w:proofErr w:type="spellStart"/>
+      <w:r>
+        <w:t>cụ</w:t>
+      </w:r>
+      <w:proofErr w:type="spellEnd"/>
+      <w:r>
+        <w:t xml:space="preserve"> </w:t>
+      </w:r>
+      <w:proofErr w:type="spellStart"/>
+      <w:r>
+        <w:t>thể</w:t>
+      </w:r>
+      <w:proofErr w:type="spellEnd"/>
+      <w:r>
+        <w:t xml:space="preserve"> select </w:t>
+      </w:r>
+      <w:proofErr w:type="spellStart"/>
+      <w:r>
+        <w:t>ra</w:t>
+      </w:r>
+      <w:proofErr w:type="spellEnd"/>
+      <w:r>
+        <w:t xml:space="preserve"> </w:t>
+      </w:r>
+      <w:proofErr w:type="spellStart"/>
+      <w:r>
+        <w:t>PaMenu</w:t>
+      </w:r>
+      <w:proofErr w:type="spellEnd"/>
+      <w:r>
+        <w:t xml:space="preserve"> </w:t>
+      </w:r>
+      <w:proofErr w:type="spellStart"/>
+      <w:r>
+        <w:t>rồi</w:t>
+      </w:r>
+      <w:proofErr w:type="spellEnd"/>
+      <w:r>
+        <w:t xml:space="preserve"> </w:t>
+      </w:r>
+      <w:proofErr w:type="spellStart"/>
+      <w:r>
+        <w:t>từ</w:t>
+      </w:r>
+      <w:proofErr w:type="spellEnd"/>
+      <w:r>
+        <w:t xml:space="preserve"> </w:t>
+      </w:r>
+      <w:proofErr w:type="spellStart"/>
+      <w:r>
+        <w:t>Pamenu</w:t>
+      </w:r>
+      <w:proofErr w:type="spellEnd"/>
+      <w:r>
+        <w:t xml:space="preserve"> select </w:t>
+      </w:r>
+      <w:proofErr w:type="spellStart"/>
+      <w:r>
+        <w:t>tiếp</w:t>
+      </w:r>
+      <w:proofErr w:type="spellEnd"/>
+      <w:r>
+        <w:t xml:space="preserve"> </w:t>
+      </w:r>
+      <w:proofErr w:type="spellStart"/>
+      <w:r>
+        <w:t>đến</w:t>
+      </w:r>
+      <w:proofErr w:type="spellEnd"/>
+      <w:r>
+        <w:t xml:space="preserve"> </w:t>
+      </w:r>
+      <w:proofErr w:type="spellStart"/>
+      <w:r>
+        <w:t>khi</w:t>
+      </w:r>
+      <w:proofErr w:type="spellEnd"/>
+      <w:r>
+        <w:t xml:space="preserve"> </w:t>
+      </w:r>
+      <w:proofErr w:type="spellStart"/>
+      <w:r>
+        <w:t>gặp</w:t>
+      </w:r>
+      <w:proofErr w:type="spellEnd"/>
+      <w:r>
+        <w:t xml:space="preserve"> root)</w:t>
       </w:r>
     </w:p>
     <w:p/>
     <w:p>
       <w:r>
-        <w:t>Ds thương hiệu (Select thuongHieu from products)</w:t>
+        <w:t xml:space="preserve">Ds </w:t>
+      </w:r>
+      <w:proofErr w:type="spellStart"/>
+      <w:r>
+        <w:t>thương</w:t>
+      </w:r>
+      <w:proofErr w:type="spellEnd"/>
+      <w:r>
+        <w:t xml:space="preserve"> </w:t>
+      </w:r>
+      <w:proofErr w:type="spellStart"/>
+      <w:r>
+        <w:t>hiệu</w:t>
+      </w:r>
+      <w:proofErr w:type="spellEnd"/>
+      <w:r>
+        <w:t xml:space="preserve"> (Select </w:t>
+      </w:r>
+      <w:proofErr w:type="spellStart"/>
+      <w:r>
+        <w:t>thuongHieu</w:t>
+      </w:r>
+      <w:proofErr w:type="spellEnd"/>
+      <w:r>
+        <w:t xml:space="preserve"> from products)</w:t>
       </w:r>
     </w:p>
     <w:p>
       <w:r>
-        <w:t xml:space="preserve">Filter menu: sắp xếp, lọc sản phẩm theo thương hiệu (order by theo giá or select products where thương hiệu == thương hiệu người dùng chọn) </w:t>
+        <w:t xml:space="preserve">Filter menu: </w:t>
+      </w:r>
+      <w:proofErr w:type="spellStart"/>
+      <w:r>
+        <w:t>sắp</w:t>
+      </w:r>
+      <w:proofErr w:type="spellEnd"/>
+      <w:r>
+        <w:t xml:space="preserve"> </w:t>
+      </w:r>
+      <w:proofErr w:type="spellStart"/>
+      <w:r>
+        <w:t>xếp</w:t>
+      </w:r>
+      <w:proofErr w:type="spellEnd"/>
+      <w:r>
+        <w:t xml:space="preserve">, </w:t>
+      </w:r>
+      <w:proofErr w:type="spellStart"/>
+      <w:r>
+        <w:t>lọc</w:t>
+      </w:r>
+      <w:proofErr w:type="spellEnd"/>
+      <w:r>
+        <w:t xml:space="preserve"> </w:t>
+      </w:r>
+      <w:proofErr w:type="spellStart"/>
+      <w:r>
+        <w:t>sản</w:t>
+      </w:r>
+      <w:proofErr w:type="spellEnd"/>
+      <w:r>
+        <w:t xml:space="preserve"> </w:t>
+      </w:r>
+      <w:proofErr w:type="spellStart"/>
+      <w:r>
+        <w:t>phẩm</w:t>
+      </w:r>
+      <w:proofErr w:type="spellEnd"/>
+      <w:r>
+        <w:t xml:space="preserve"> </w:t>
+      </w:r>
+      <w:proofErr w:type="spellStart"/>
+      <w:r>
+        <w:t>theo</w:t>
+      </w:r>
+      <w:proofErr w:type="spellEnd"/>
+      <w:r>
+        <w:t xml:space="preserve"> </w:t>
+      </w:r>
+      <w:proofErr w:type="spellStart"/>
+      <w:r>
+        <w:t>thương</w:t>
+      </w:r>
+      <w:proofErr w:type="spellEnd"/>
+      <w:r>
+        <w:t xml:space="preserve"> </w:t>
+      </w:r>
+      <w:proofErr w:type="spellStart"/>
+      <w:r>
+        <w:t>hiệu</w:t>
+      </w:r>
+      <w:proofErr w:type="spellEnd"/>
+      <w:r>
+        <w:t xml:space="preserve"> (order by </w:t>
+      </w:r>
+      <w:proofErr w:type="spellStart"/>
+      <w:r>
+        <w:t>theo</w:t>
+      </w:r>
+      <w:proofErr w:type="spellEnd"/>
+      <w:r>
+        <w:t xml:space="preserve"> </w:t>
+      </w:r>
+      <w:proofErr w:type="spellStart"/>
+      <w:r>
+        <w:t>giá</w:t>
+      </w:r>
+      <w:proofErr w:type="spellEnd"/>
+      <w:r>
+        <w:t xml:space="preserve"> or select products where </w:t>
+      </w:r>
+      <w:proofErr w:type="spellStart"/>
+      <w:r>
+        <w:t>thương</w:t>
+      </w:r>
+      <w:proofErr w:type="spellEnd"/>
+      <w:r>
+        <w:t xml:space="preserve"> </w:t>
+      </w:r>
+      <w:proofErr w:type="spellStart"/>
+      <w:r>
+        <w:t>hiệu</w:t>
+      </w:r>
+      <w:proofErr w:type="spellEnd"/>
+      <w:r>
+        <w:t xml:space="preserve"> == </w:t>
+      </w:r>
+      <w:proofErr w:type="spellStart"/>
+      <w:r>
+        <w:t>thương</w:t>
+      </w:r>
+      <w:proofErr w:type="spellEnd"/>
+      <w:r>
+        <w:t xml:space="preserve"> </w:t>
+      </w:r>
+      <w:proofErr w:type="spellStart"/>
+      <w:r>
+        <w:t>hiệu</w:t>
+      </w:r>
+      <w:proofErr w:type="spellEnd"/>
+      <w:r>
+        <w:t xml:space="preserve"> </w:t>
+      </w:r>
+      <w:proofErr w:type="spellStart"/>
+      <w:r>
+        <w:t>người</w:t>
+      </w:r>
+      <w:proofErr w:type="spellEnd"/>
+      <w:r>
+        <w:t xml:space="preserve"> </w:t>
+      </w:r>
+      <w:proofErr w:type="spellStart"/>
+      <w:r>
+        <w:t>dùng</w:t>
+      </w:r>
+      <w:proofErr w:type="spellEnd"/>
+      <w:r>
+        <w:t xml:space="preserve"> </w:t>
+      </w:r>
+      <w:proofErr w:type="spellStart"/>
+      <w:r>
+        <w:t>chọn</w:t>
+      </w:r>
+      <w:proofErr w:type="spellEnd"/>
+      <w:r>
+        <w:t xml:space="preserve">) </w:t>
       </w:r>
     </w:p>
     <w:p>
-      <w:r>
-        <w:t xml:space="preserve">Bên trái có danh mục sản phẩm. (navigation bar) </w:t>
+      <w:proofErr w:type="spellStart"/>
+      <w:r>
+        <w:t>Bên</w:t>
+      </w:r>
+      <w:proofErr w:type="spellEnd"/>
+      <w:r>
+        <w:t xml:space="preserve"> </w:t>
+      </w:r>
+      <w:proofErr w:type="spellStart"/>
+      <w:r>
+        <w:t>trái</w:t>
+      </w:r>
+      <w:proofErr w:type="spellEnd"/>
+      <w:r>
+        <w:t xml:space="preserve"> </w:t>
+      </w:r>
+      <w:proofErr w:type="spellStart"/>
+      <w:r>
+        <w:t>có</w:t>
+      </w:r>
+      <w:proofErr w:type="spellEnd"/>
+      <w:r>
+        <w:t xml:space="preserve"> </w:t>
+      </w:r>
+      <w:proofErr w:type="spellStart"/>
+      <w:r>
+        <w:t>danh</w:t>
+      </w:r>
+      <w:proofErr w:type="spellEnd"/>
+      <w:r>
+        <w:t xml:space="preserve"> </w:t>
+      </w:r>
+      <w:proofErr w:type="spellStart"/>
+      <w:r>
+        <w:t>mục</w:t>
+      </w:r>
+      <w:proofErr w:type="spellEnd"/>
+      <w:r>
+        <w:t xml:space="preserve"> </w:t>
+      </w:r>
+      <w:proofErr w:type="spellStart"/>
+      <w:r>
+        <w:t>sản</w:t>
+      </w:r>
+      <w:proofErr w:type="spellEnd"/>
+      <w:r>
+        <w:t xml:space="preserve"> </w:t>
+      </w:r>
+      <w:proofErr w:type="spellStart"/>
+      <w:r>
+        <w:t>phẩm</w:t>
+      </w:r>
+      <w:proofErr w:type="spellEnd"/>
+      <w:r>
+        <w:t>. (</w:t>
+      </w:r>
+      <w:proofErr w:type="gramStart"/>
+      <w:r>
+        <w:t>navigation</w:t>
+      </w:r>
+      <w:proofErr w:type="gramEnd"/>
+      <w:r>
+        <w:t xml:space="preserve"> bar) </w:t>
       </w:r>
     </w:p>
     <w:p>
-      <w:r>
-        <w:t xml:space="preserve">Bên phải có danh sách sản phẩm </w:t>
+      <w:proofErr w:type="spellStart"/>
+      <w:r>
+        <w:t>Bên</w:t>
+      </w:r>
+      <w:proofErr w:type="spellEnd"/>
+      <w:r>
+        <w:t xml:space="preserve"> </w:t>
+      </w:r>
+      <w:proofErr w:type="spellStart"/>
+      <w:r>
+        <w:t>phải</w:t>
+      </w:r>
+      <w:proofErr w:type="spellEnd"/>
+      <w:r>
+        <w:t xml:space="preserve"> </w:t>
+      </w:r>
+      <w:proofErr w:type="spellStart"/>
+      <w:r>
+        <w:t>có</w:t>
+      </w:r>
+      <w:proofErr w:type="spellEnd"/>
+      <w:r>
+        <w:t xml:space="preserve"> </w:t>
+      </w:r>
+      <w:proofErr w:type="spellStart"/>
+      <w:r>
+        <w:t>danh</w:t>
+      </w:r>
+      <w:proofErr w:type="spellEnd"/>
+      <w:r>
+        <w:t xml:space="preserve"> </w:t>
+      </w:r>
+      <w:proofErr w:type="spellStart"/>
+      <w:r>
+        <w:t>sách</w:t>
+      </w:r>
+      <w:proofErr w:type="spellEnd"/>
+      <w:r>
+        <w:t xml:space="preserve"> </w:t>
+      </w:r>
+      <w:proofErr w:type="spellStart"/>
+      <w:r>
+        <w:t>sản</w:t>
+      </w:r>
+      <w:proofErr w:type="spellEnd"/>
+      <w:r>
+        <w:t xml:space="preserve"> </w:t>
+      </w:r>
+      <w:proofErr w:type="spellStart"/>
+      <w:r>
+        <w:t>phẩm</w:t>
+      </w:r>
+      <w:proofErr w:type="spellEnd"/>
+      <w:r>
+        <w:t xml:space="preserve"> </w:t>
       </w:r>
     </w:p>
     <w:p>
-      <w:r>
-        <w:t xml:space="preserve">Sản phẩm: Hình, tên, giá, giảm giá nếu có, button mua hàng  </w:t>
+      <w:proofErr w:type="spellStart"/>
+      <w:r>
+        <w:t>Sản</w:t>
+      </w:r>
+      <w:proofErr w:type="spellEnd"/>
+      <w:r>
+        <w:t xml:space="preserve"> </w:t>
+      </w:r>
+      <w:proofErr w:type="spellStart"/>
+      <w:r>
+        <w:t>phẩm</w:t>
+      </w:r>
+      <w:proofErr w:type="spellEnd"/>
+      <w:r>
+        <w:t xml:space="preserve">: </w:t>
+      </w:r>
+      <w:proofErr w:type="spellStart"/>
+      <w:r>
+        <w:t>Hình</w:t>
+      </w:r>
+      <w:proofErr w:type="spellEnd"/>
+      <w:r>
+        <w:t xml:space="preserve">, </w:t>
+      </w:r>
+      <w:proofErr w:type="spellStart"/>
+      <w:r>
+        <w:t>tên</w:t>
+      </w:r>
+      <w:proofErr w:type="spellEnd"/>
+      <w:r>
+        <w:t xml:space="preserve">, </w:t>
+      </w:r>
+      <w:proofErr w:type="spellStart"/>
+      <w:r>
+        <w:t>giá</w:t>
+      </w:r>
+      <w:proofErr w:type="spellEnd"/>
+      <w:r>
+        <w:t xml:space="preserve">, </w:t>
+      </w:r>
+      <w:proofErr w:type="spellStart"/>
+      <w:r>
+        <w:t>giảm</w:t>
+      </w:r>
+      <w:proofErr w:type="spellEnd"/>
+      <w:r>
+        <w:t xml:space="preserve"> </w:t>
+      </w:r>
+      <w:proofErr w:type="spellStart"/>
+      <w:r>
+        <w:t>giá</w:t>
+      </w:r>
+      <w:proofErr w:type="spellEnd"/>
+      <w:r>
+        <w:t xml:space="preserve"> </w:t>
+      </w:r>
+      <w:proofErr w:type="spellStart"/>
+      <w:r>
+        <w:t>nếu</w:t>
+      </w:r>
+      <w:proofErr w:type="spellEnd"/>
+      <w:r>
+        <w:t xml:space="preserve"> </w:t>
+      </w:r>
+      <w:proofErr w:type="spellStart"/>
+      <w:r>
+        <w:t>có</w:t>
+      </w:r>
+      <w:proofErr w:type="spellEnd"/>
+      <w:r>
+        <w:t xml:space="preserve">, button </w:t>
+      </w:r>
+      <w:proofErr w:type="spellStart"/>
+      <w:r>
+        <w:t>mua</w:t>
+      </w:r>
+      <w:proofErr w:type="spellEnd"/>
+      <w:r>
+        <w:t xml:space="preserve"> </w:t>
+      </w:r>
+      <w:proofErr w:type="spellStart"/>
+      <w:r>
+        <w:t>hàng</w:t>
+      </w:r>
+      <w:proofErr w:type="spellEnd"/>
+      <w:r>
+        <w:t xml:space="preserve">  </w:t>
       </w:r>
     </w:p>
     <w:p>
       <w:r>
-        <w:t xml:space="preserve">Trang có 4 cột sản phẩm, khoảng 5 – 7 hàng (có 3 option cho việc xem thêm món hàng cùng loại khác: lazy load (kéo xuống gần cuối mới load tiếp các sản phẩm) hoặc kéo đến cuối rồi ấn xem thêm hoặc chia sản phẩm thành các trang 1 2 3 … &gt;&gt;) </w:t>
+        <w:t xml:space="preserve">Trang </w:t>
+      </w:r>
+      <w:proofErr w:type="spellStart"/>
+      <w:r>
+        <w:t>có</w:t>
+      </w:r>
+      <w:proofErr w:type="spellEnd"/>
+      <w:r>
+        <w:t xml:space="preserve"> 4 </w:t>
+      </w:r>
+      <w:proofErr w:type="spellStart"/>
+      <w:r>
+        <w:t>cột</w:t>
+      </w:r>
+      <w:proofErr w:type="spellEnd"/>
+      <w:r>
+        <w:t xml:space="preserve"> </w:t>
+      </w:r>
+      <w:proofErr w:type="spellStart"/>
+      <w:r>
+        <w:t>sản</w:t>
+      </w:r>
+      <w:proofErr w:type="spellEnd"/>
+      <w:r>
+        <w:t xml:space="preserve"> </w:t>
+      </w:r>
+      <w:proofErr w:type="spellStart"/>
+      <w:r>
+        <w:t>phẩm</w:t>
+      </w:r>
+      <w:proofErr w:type="spellEnd"/>
+      <w:r>
+        <w:t xml:space="preserve">, </w:t>
+      </w:r>
+      <w:proofErr w:type="spellStart"/>
+      <w:r>
+        <w:t>khoảng</w:t>
+      </w:r>
+      <w:proofErr w:type="spellEnd"/>
+      <w:r>
+        <w:t xml:space="preserve"> 5 – 7 </w:t>
+      </w:r>
+      <w:proofErr w:type="spellStart"/>
+      <w:r>
+        <w:t>hàng</w:t>
+      </w:r>
+      <w:proofErr w:type="spellEnd"/>
+      <w:r>
+        <w:t xml:space="preserve"> (</w:t>
+      </w:r>
+      <w:proofErr w:type="spellStart"/>
+      <w:r>
+        <w:t>có</w:t>
+      </w:r>
+      <w:proofErr w:type="spellEnd"/>
+      <w:r>
+        <w:t xml:space="preserve"> 3 option </w:t>
+      </w:r>
+      <w:proofErr w:type="spellStart"/>
+      <w:r>
+        <w:t>cho</w:t>
+      </w:r>
+      <w:proofErr w:type="spellEnd"/>
+      <w:r>
+        <w:t xml:space="preserve"> </w:t>
+      </w:r>
+      <w:proofErr w:type="spellStart"/>
+      <w:r>
+        <w:t>việc</w:t>
+      </w:r>
+      <w:proofErr w:type="spellEnd"/>
+      <w:r>
+        <w:t xml:space="preserve"> </w:t>
+      </w:r>
+      <w:proofErr w:type="spellStart"/>
+      <w:r>
+        <w:t>xem</w:t>
+      </w:r>
+      <w:proofErr w:type="spellEnd"/>
+      <w:r>
+        <w:t xml:space="preserve"> </w:t>
+      </w:r>
+      <w:proofErr w:type="spellStart"/>
+      <w:r>
+        <w:t>thêm</w:t>
+      </w:r>
+      <w:proofErr w:type="spellEnd"/>
+      <w:r>
+        <w:t xml:space="preserve"> </w:t>
+      </w:r>
+      <w:proofErr w:type="spellStart"/>
+      <w:r>
+        <w:t>món</w:t>
+      </w:r>
+      <w:proofErr w:type="spellEnd"/>
+      <w:r>
+        <w:t xml:space="preserve"> </w:t>
+      </w:r>
+      <w:proofErr w:type="spellStart"/>
+      <w:r>
+        <w:t>hàng</w:t>
+      </w:r>
+      <w:proofErr w:type="spellEnd"/>
+      <w:r>
+        <w:t xml:space="preserve"> </w:t>
+      </w:r>
+      <w:proofErr w:type="spellStart"/>
+      <w:r>
+        <w:t>cùng</w:t>
+      </w:r>
+      <w:proofErr w:type="spellEnd"/>
+      <w:r>
+        <w:t xml:space="preserve"> </w:t>
+      </w:r>
+      <w:proofErr w:type="spellStart"/>
+      <w:r>
+        <w:t>loại</w:t>
+      </w:r>
+      <w:proofErr w:type="spellEnd"/>
+      <w:r>
+        <w:t xml:space="preserve"> </w:t>
+      </w:r>
+      <w:proofErr w:type="spellStart"/>
+      <w:r>
+        <w:t>khác</w:t>
+      </w:r>
+      <w:proofErr w:type="spellEnd"/>
+      <w:r>
+        <w:t>: lazy load (</w:t>
+      </w:r>
+      <w:proofErr w:type="spellStart"/>
+      <w:r>
+        <w:t>kéo</w:t>
+      </w:r>
+      <w:proofErr w:type="spellEnd"/>
+      <w:r>
+        <w:t xml:space="preserve"> </w:t>
+      </w:r>
+      <w:proofErr w:type="spellStart"/>
+      <w:r>
+        <w:t>xuống</w:t>
+      </w:r>
+      <w:proofErr w:type="spellEnd"/>
+      <w:r>
+        <w:t xml:space="preserve"> </w:t>
+      </w:r>
+      <w:proofErr w:type="spellStart"/>
+      <w:r>
+        <w:t>gần</w:t>
+      </w:r>
+      <w:proofErr w:type="spellEnd"/>
+      <w:r>
+        <w:t xml:space="preserve"> </w:t>
+      </w:r>
+      <w:proofErr w:type="spellStart"/>
+      <w:r>
+        <w:t>cuối</w:t>
+      </w:r>
+      <w:proofErr w:type="spellEnd"/>
+      <w:r>
+        <w:t xml:space="preserve"> </w:t>
+      </w:r>
+      <w:proofErr w:type="spellStart"/>
+      <w:r>
+        <w:t>mới</w:t>
+      </w:r>
+      <w:proofErr w:type="spellEnd"/>
+      <w:r>
+        <w:t xml:space="preserve"> load </w:t>
+      </w:r>
+      <w:proofErr w:type="spellStart"/>
+      <w:r>
+        <w:t>tiếp</w:t>
+      </w:r>
+      <w:proofErr w:type="spellEnd"/>
+      <w:r>
+        <w:t xml:space="preserve"> </w:t>
+      </w:r>
+      <w:proofErr w:type="spellStart"/>
+      <w:r>
+        <w:t>các</w:t>
+      </w:r>
+      <w:proofErr w:type="spellEnd"/>
+      <w:r>
+        <w:t xml:space="preserve"> </w:t>
+      </w:r>
+      <w:proofErr w:type="spellStart"/>
+      <w:r>
+        <w:t>sản</w:t>
+      </w:r>
+      <w:proofErr w:type="spellEnd"/>
+      <w:r>
+        <w:t xml:space="preserve"> </w:t>
+      </w:r>
+      <w:proofErr w:type="spellStart"/>
+      <w:r>
+        <w:t>phẩm</w:t>
+      </w:r>
+      <w:proofErr w:type="spellEnd"/>
+      <w:r>
+        <w:t xml:space="preserve">) </w:t>
+      </w:r>
+      <w:proofErr w:type="spellStart"/>
+      <w:r>
+        <w:t>hoặc</w:t>
+      </w:r>
+      <w:proofErr w:type="spellEnd"/>
+      <w:r>
+        <w:t xml:space="preserve"> </w:t>
+      </w:r>
+      <w:proofErr w:type="spellStart"/>
+      <w:r>
+        <w:t>kéo</w:t>
+      </w:r>
+      <w:proofErr w:type="spellEnd"/>
+      <w:r>
+        <w:t xml:space="preserve"> </w:t>
+      </w:r>
+      <w:proofErr w:type="spellStart"/>
+      <w:r>
+        <w:t>đến</w:t>
+      </w:r>
+      <w:proofErr w:type="spellEnd"/>
+      <w:r>
+        <w:t xml:space="preserve"> </w:t>
+      </w:r>
+      <w:proofErr w:type="spellStart"/>
+      <w:r>
+        <w:t>cuối</w:t>
+      </w:r>
+      <w:proofErr w:type="spellEnd"/>
+      <w:r>
+        <w:t xml:space="preserve"> </w:t>
+      </w:r>
+      <w:proofErr w:type="spellStart"/>
+      <w:r>
+        <w:t>rồi</w:t>
+      </w:r>
+      <w:proofErr w:type="spellEnd"/>
+      <w:r>
+        <w:t xml:space="preserve"> </w:t>
+      </w:r>
+      <w:proofErr w:type="spellStart"/>
+      <w:r>
+        <w:t>ấn</w:t>
+      </w:r>
+      <w:proofErr w:type="spellEnd"/>
+      <w:r>
+        <w:t xml:space="preserve"> </w:t>
+      </w:r>
+      <w:proofErr w:type="spellStart"/>
+      <w:r>
+        <w:t>xem</w:t>
+      </w:r>
+      <w:proofErr w:type="spellEnd"/>
+      <w:r>
+        <w:t xml:space="preserve"> </w:t>
+      </w:r>
+      <w:proofErr w:type="spellStart"/>
+      <w:r>
+        <w:t>thêm</w:t>
+      </w:r>
+      <w:proofErr w:type="spellEnd"/>
+      <w:r>
+        <w:t xml:space="preserve"> </w:t>
+      </w:r>
+      <w:proofErr w:type="spellStart"/>
+      <w:r>
+        <w:t>hoặc</w:t>
+      </w:r>
+      <w:proofErr w:type="spellEnd"/>
+      <w:r>
+        <w:t xml:space="preserve"> chia </w:t>
+      </w:r>
+      <w:proofErr w:type="spellStart"/>
+      <w:r>
+        <w:t>sản</w:t>
+      </w:r>
+      <w:proofErr w:type="spellEnd"/>
+      <w:r>
+        <w:t xml:space="preserve"> </w:t>
+      </w:r>
+      <w:proofErr w:type="spellStart"/>
+      <w:r>
+        <w:t>phẩm</w:t>
+      </w:r>
+      <w:proofErr w:type="spellEnd"/>
+      <w:r>
+        <w:t xml:space="preserve"> </w:t>
+      </w:r>
+      <w:proofErr w:type="spellStart"/>
+      <w:r>
+        <w:t>thành</w:t>
+      </w:r>
+      <w:proofErr w:type="spellEnd"/>
+      <w:r>
+        <w:t xml:space="preserve"> </w:t>
+      </w:r>
+      <w:proofErr w:type="spellStart"/>
+      <w:r>
+        <w:t>các</w:t>
+      </w:r>
+      <w:proofErr w:type="spellEnd"/>
+      <w:r>
+        <w:t xml:space="preserve"> </w:t>
+      </w:r>
+      <w:proofErr w:type="spellStart"/>
+      <w:r>
+        <w:t>trang</w:t>
+      </w:r>
+      <w:proofErr w:type="spellEnd"/>
+      <w:r>
+        <w:t xml:space="preserve"> 1 2 3 … &gt;&gt;) </w:t>
       </w:r>
     </w:p>
     <w:p>
@@ -162,148 +1647,1715 @@
           <w:sz w:val="32"/>
           <w:szCs w:val="32"/>
         </w:rPr>
-        <w:t>Trang sản phẩm cụ thể</w:t>
-      </w:r>
-    </w:p>
-    <w:p>
-      <w:pPr>
-        <w:rPr>
-          <w:sz w:val="24"/>
-          <w:szCs w:val="24"/>
-        </w:rPr>
-      </w:pPr>
-      <w:r>
-        <w:rPr>
-          <w:sz w:val="24"/>
-          <w:szCs w:val="24"/>
-        </w:rPr>
-        <w:t>Bên trái: slide các ảnh về sản phẩm (select imgUrl from Img where id_pro == id sản phẩm khách hàng chọn)</w:t>
-      </w:r>
-    </w:p>
-    <w:p>
-      <w:pPr>
-        <w:rPr>
-          <w:sz w:val="24"/>
-          <w:szCs w:val="24"/>
-        </w:rPr>
-      </w:pPr>
-      <w:r>
-        <w:rPr>
-          <w:sz w:val="24"/>
-          <w:szCs w:val="24"/>
-        </w:rPr>
-        <w:t>Bên phải: tên, giá, button chọn mua</w:t>
-      </w:r>
-    </w:p>
-    <w:p>
-      <w:pPr>
-        <w:rPr>
-          <w:sz w:val="24"/>
-          <w:szCs w:val="24"/>
-        </w:rPr>
-      </w:pPr>
-      <w:r>
-        <w:rPr>
-          <w:sz w:val="24"/>
-          <w:szCs w:val="24"/>
-        </w:rPr>
-        <w:t xml:space="preserve">Bên dưới có các sản phẩm liên quan </w:t>
-      </w:r>
-    </w:p>
-    <w:p>
-      <w:pPr>
-        <w:rPr>
-          <w:sz w:val="24"/>
-          <w:szCs w:val="24"/>
-        </w:rPr>
-      </w:pPr>
-      <w:r>
-        <w:rPr>
-          <w:sz w:val="24"/>
-          <w:szCs w:val="24"/>
-        </w:rPr>
-        <w:t>Phần thông tin sản phẩm (giới thiệu về sản phẩm, đặc tính, thương hiệu, trọng lượng, …)</w:t>
-      </w:r>
-    </w:p>
-    <w:p>
-      <w:pPr>
-        <w:rPr>
-          <w:sz w:val="24"/>
-          <w:szCs w:val="24"/>
-        </w:rPr>
-      </w:pPr>
-      <w:r>
-        <w:rPr>
-          <w:sz w:val="24"/>
-          <w:szCs w:val="24"/>
-        </w:rPr>
-        <w:lastRenderedPageBreak/>
-        <w:t>Phần đánh giá sao và bình luận về sản phẩm của các user (hiển thị khoảng 3 - 5 đánh giá tiêu biểu, chia ra nhiều phần 1 2 3 … 15 &gt;&gt;)</w:t>
-      </w:r>
-    </w:p>
-    <w:p>
-      <w:pPr>
-        <w:rPr>
-          <w:sz w:val="24"/>
-          <w:szCs w:val="24"/>
-        </w:rPr>
-      </w:pPr>
-      <w:r>
-        <w:rPr>
-          <w:sz w:val="24"/>
-          <w:szCs w:val="24"/>
-        </w:rPr>
-        <w:t>Phần hỏi đáp về sản phẩm của user (Bình luận không kèm đánh giá sao, hiển thị khoảng 5 – 7 hỏi đáp, chia ra nhiều phần 1 2 3 &gt;&gt;)</w:t>
-      </w:r>
-    </w:p>
-    <w:p>
-      <w:pPr>
-        <w:spacing w:before="240" w:after="240"/>
+        <w:t xml:space="preserve">Trang </w:t>
+      </w:r>
+      <w:proofErr w:type="spellStart"/>
+      <w:r>
         <w:rPr>
           <w:b/>
           <w:sz w:val="32"/>
           <w:szCs w:val="32"/>
         </w:rPr>
-      </w:pPr>
+        <w:t>sản</w:t>
+      </w:r>
+      <w:proofErr w:type="spellEnd"/>
       <w:r>
         <w:rPr>
           <w:b/>
           <w:sz w:val="32"/>
           <w:szCs w:val="32"/>
         </w:rPr>
-        <w:t>Trang giỏ hàng</w:t>
-      </w:r>
+        <w:t xml:space="preserve"> </w:t>
+      </w:r>
+      <w:proofErr w:type="spellStart"/>
+      <w:r>
+        <w:rPr>
+          <w:b/>
+          <w:sz w:val="32"/>
+          <w:szCs w:val="32"/>
+        </w:rPr>
+        <w:t>phẩm</w:t>
+      </w:r>
+      <w:proofErr w:type="spellEnd"/>
+      <w:r>
+        <w:rPr>
+          <w:b/>
+          <w:sz w:val="32"/>
+          <w:szCs w:val="32"/>
+        </w:rPr>
+        <w:t xml:space="preserve"> </w:t>
+      </w:r>
+      <w:proofErr w:type="spellStart"/>
+      <w:r>
+        <w:rPr>
+          <w:b/>
+          <w:sz w:val="32"/>
+          <w:szCs w:val="32"/>
+        </w:rPr>
+        <w:t>cụ</w:t>
+      </w:r>
+      <w:proofErr w:type="spellEnd"/>
+      <w:r>
+        <w:rPr>
+          <w:b/>
+          <w:sz w:val="32"/>
+          <w:szCs w:val="32"/>
+        </w:rPr>
+        <w:t xml:space="preserve"> </w:t>
+      </w:r>
+      <w:proofErr w:type="spellStart"/>
+      <w:r>
+        <w:rPr>
+          <w:b/>
+          <w:sz w:val="32"/>
+          <w:szCs w:val="32"/>
+        </w:rPr>
+        <w:t>thể</w:t>
+      </w:r>
+      <w:proofErr w:type="spellEnd"/>
     </w:p>
     <w:p>
       <w:pPr>
-        <w:spacing w:before="240" w:after="240"/>
-        <w:rPr>
-          <w:sz w:val="24"/>
-          <w:szCs w:val="24"/>
-        </w:rPr>
-      </w:pPr>
-      <w:r>
-        <w:rPr>
-          <w:sz w:val="24"/>
-          <w:szCs w:val="24"/>
-        </w:rPr>
-        <w:t>Bên trên:tiêu đề ‘Giỏ hàng của  bạn’</w:t>
+        <w:rPr>
+          <w:sz w:val="24"/>
+          <w:szCs w:val="24"/>
+        </w:rPr>
+      </w:pPr>
+      <w:proofErr w:type="spellStart"/>
+      <w:r>
+        <w:rPr>
+          <w:sz w:val="24"/>
+          <w:szCs w:val="24"/>
+        </w:rPr>
+        <w:t>Bên</w:t>
+      </w:r>
+      <w:proofErr w:type="spellEnd"/>
+      <w:r>
+        <w:rPr>
+          <w:sz w:val="24"/>
+          <w:szCs w:val="24"/>
+        </w:rPr>
+        <w:t xml:space="preserve"> </w:t>
+      </w:r>
+      <w:proofErr w:type="spellStart"/>
+      <w:r>
+        <w:rPr>
+          <w:sz w:val="24"/>
+          <w:szCs w:val="24"/>
+        </w:rPr>
+        <w:t>trái</w:t>
+      </w:r>
+      <w:proofErr w:type="spellEnd"/>
+      <w:r>
+        <w:rPr>
+          <w:sz w:val="24"/>
+          <w:szCs w:val="24"/>
+        </w:rPr>
+        <w:t xml:space="preserve">: slide </w:t>
+      </w:r>
+      <w:proofErr w:type="spellStart"/>
+      <w:r>
+        <w:rPr>
+          <w:sz w:val="24"/>
+          <w:szCs w:val="24"/>
+        </w:rPr>
+        <w:t>các</w:t>
+      </w:r>
+      <w:proofErr w:type="spellEnd"/>
+      <w:r>
+        <w:rPr>
+          <w:sz w:val="24"/>
+          <w:szCs w:val="24"/>
+        </w:rPr>
+        <w:t xml:space="preserve"> </w:t>
+      </w:r>
+      <w:proofErr w:type="spellStart"/>
+      <w:r>
+        <w:rPr>
+          <w:sz w:val="24"/>
+          <w:szCs w:val="24"/>
+        </w:rPr>
+        <w:t>ảnh</w:t>
+      </w:r>
+      <w:proofErr w:type="spellEnd"/>
+      <w:r>
+        <w:rPr>
+          <w:sz w:val="24"/>
+          <w:szCs w:val="24"/>
+        </w:rPr>
+        <w:t xml:space="preserve"> </w:t>
+      </w:r>
+      <w:proofErr w:type="spellStart"/>
+      <w:r>
+        <w:rPr>
+          <w:sz w:val="24"/>
+          <w:szCs w:val="24"/>
+        </w:rPr>
+        <w:t>về</w:t>
+      </w:r>
+      <w:proofErr w:type="spellEnd"/>
+      <w:r>
+        <w:rPr>
+          <w:sz w:val="24"/>
+          <w:szCs w:val="24"/>
+        </w:rPr>
+        <w:t xml:space="preserve"> </w:t>
+      </w:r>
+      <w:proofErr w:type="spellStart"/>
+      <w:r>
+        <w:rPr>
+          <w:sz w:val="24"/>
+          <w:szCs w:val="24"/>
+        </w:rPr>
+        <w:t>sản</w:t>
+      </w:r>
+      <w:proofErr w:type="spellEnd"/>
+      <w:r>
+        <w:rPr>
+          <w:sz w:val="24"/>
+          <w:szCs w:val="24"/>
+        </w:rPr>
+        <w:t xml:space="preserve"> </w:t>
+      </w:r>
+      <w:proofErr w:type="spellStart"/>
+      <w:r>
+        <w:rPr>
+          <w:sz w:val="24"/>
+          <w:szCs w:val="24"/>
+        </w:rPr>
+        <w:t>phẩm</w:t>
+      </w:r>
+      <w:proofErr w:type="spellEnd"/>
+      <w:r>
+        <w:rPr>
+          <w:sz w:val="24"/>
+          <w:szCs w:val="24"/>
+        </w:rPr>
+        <w:t xml:space="preserve"> (select </w:t>
+      </w:r>
+      <w:proofErr w:type="spellStart"/>
+      <w:r>
+        <w:rPr>
+          <w:sz w:val="24"/>
+          <w:szCs w:val="24"/>
+        </w:rPr>
+        <w:t>imgUrl</w:t>
+      </w:r>
+      <w:proofErr w:type="spellEnd"/>
+      <w:r>
+        <w:rPr>
+          <w:sz w:val="24"/>
+          <w:szCs w:val="24"/>
+        </w:rPr>
+        <w:t xml:space="preserve"> from </w:t>
+      </w:r>
+      <w:proofErr w:type="spellStart"/>
+      <w:r>
+        <w:rPr>
+          <w:sz w:val="24"/>
+          <w:szCs w:val="24"/>
+        </w:rPr>
+        <w:t>Img</w:t>
+      </w:r>
+      <w:proofErr w:type="spellEnd"/>
+      <w:r>
+        <w:rPr>
+          <w:sz w:val="24"/>
+          <w:szCs w:val="24"/>
+        </w:rPr>
+        <w:t xml:space="preserve"> where </w:t>
+      </w:r>
+      <w:proofErr w:type="spellStart"/>
+      <w:r>
+        <w:rPr>
+          <w:sz w:val="24"/>
+          <w:szCs w:val="24"/>
+        </w:rPr>
+        <w:t>id_pro</w:t>
+      </w:r>
+      <w:proofErr w:type="spellEnd"/>
+      <w:r>
+        <w:rPr>
+          <w:sz w:val="24"/>
+          <w:szCs w:val="24"/>
+        </w:rPr>
+        <w:t xml:space="preserve"> == id </w:t>
+      </w:r>
+      <w:proofErr w:type="spellStart"/>
+      <w:r>
+        <w:rPr>
+          <w:sz w:val="24"/>
+          <w:szCs w:val="24"/>
+        </w:rPr>
+        <w:t>sản</w:t>
+      </w:r>
+      <w:proofErr w:type="spellEnd"/>
+      <w:r>
+        <w:rPr>
+          <w:sz w:val="24"/>
+          <w:szCs w:val="24"/>
+        </w:rPr>
+        <w:t xml:space="preserve"> </w:t>
+      </w:r>
+      <w:proofErr w:type="spellStart"/>
+      <w:r>
+        <w:rPr>
+          <w:sz w:val="24"/>
+          <w:szCs w:val="24"/>
+        </w:rPr>
+        <w:t>phẩm</w:t>
+      </w:r>
+      <w:proofErr w:type="spellEnd"/>
+      <w:r>
+        <w:rPr>
+          <w:sz w:val="24"/>
+          <w:szCs w:val="24"/>
+        </w:rPr>
+        <w:t xml:space="preserve"> </w:t>
+      </w:r>
+      <w:proofErr w:type="spellStart"/>
+      <w:r>
+        <w:rPr>
+          <w:sz w:val="24"/>
+          <w:szCs w:val="24"/>
+        </w:rPr>
+        <w:t>khách</w:t>
+      </w:r>
+      <w:proofErr w:type="spellEnd"/>
+      <w:r>
+        <w:rPr>
+          <w:sz w:val="24"/>
+          <w:szCs w:val="24"/>
+        </w:rPr>
+        <w:t xml:space="preserve"> </w:t>
+      </w:r>
+      <w:proofErr w:type="spellStart"/>
+      <w:r>
+        <w:rPr>
+          <w:sz w:val="24"/>
+          <w:szCs w:val="24"/>
+        </w:rPr>
+        <w:t>hàng</w:t>
+      </w:r>
+      <w:proofErr w:type="spellEnd"/>
+      <w:r>
+        <w:rPr>
+          <w:sz w:val="24"/>
+          <w:szCs w:val="24"/>
+        </w:rPr>
+        <w:t xml:space="preserve"> </w:t>
+      </w:r>
+      <w:proofErr w:type="spellStart"/>
+      <w:r>
+        <w:rPr>
+          <w:sz w:val="24"/>
+          <w:szCs w:val="24"/>
+        </w:rPr>
+        <w:t>chọn</w:t>
+      </w:r>
+      <w:proofErr w:type="spellEnd"/>
+      <w:r>
+        <w:rPr>
+          <w:sz w:val="24"/>
+          <w:szCs w:val="24"/>
+        </w:rPr>
+        <w:t>)</w:t>
       </w:r>
     </w:p>
     <w:p>
       <w:pPr>
+        <w:rPr>
+          <w:sz w:val="24"/>
+          <w:szCs w:val="24"/>
+        </w:rPr>
+      </w:pPr>
+      <w:proofErr w:type="spellStart"/>
+      <w:r>
+        <w:rPr>
+          <w:sz w:val="24"/>
+          <w:szCs w:val="24"/>
+        </w:rPr>
+        <w:t>Bên</w:t>
+      </w:r>
+      <w:proofErr w:type="spellEnd"/>
+      <w:r>
+        <w:rPr>
+          <w:sz w:val="24"/>
+          <w:szCs w:val="24"/>
+        </w:rPr>
+        <w:t xml:space="preserve"> </w:t>
+      </w:r>
+      <w:proofErr w:type="spellStart"/>
+      <w:r>
+        <w:rPr>
+          <w:sz w:val="24"/>
+          <w:szCs w:val="24"/>
+        </w:rPr>
+        <w:t>phải</w:t>
+      </w:r>
+      <w:proofErr w:type="spellEnd"/>
+      <w:r>
+        <w:rPr>
+          <w:sz w:val="24"/>
+          <w:szCs w:val="24"/>
+        </w:rPr>
+        <w:t xml:space="preserve">: </w:t>
+      </w:r>
+      <w:proofErr w:type="spellStart"/>
+      <w:r>
+        <w:rPr>
+          <w:sz w:val="24"/>
+          <w:szCs w:val="24"/>
+        </w:rPr>
+        <w:t>tên</w:t>
+      </w:r>
+      <w:proofErr w:type="spellEnd"/>
+      <w:r>
+        <w:rPr>
+          <w:sz w:val="24"/>
+          <w:szCs w:val="24"/>
+        </w:rPr>
+        <w:t xml:space="preserve">, </w:t>
+      </w:r>
+      <w:proofErr w:type="spellStart"/>
+      <w:r>
+        <w:rPr>
+          <w:sz w:val="24"/>
+          <w:szCs w:val="24"/>
+        </w:rPr>
+        <w:t>giá</w:t>
+      </w:r>
+      <w:proofErr w:type="spellEnd"/>
+      <w:r>
+        <w:rPr>
+          <w:sz w:val="24"/>
+          <w:szCs w:val="24"/>
+        </w:rPr>
+        <w:t xml:space="preserve">, button </w:t>
+      </w:r>
+      <w:proofErr w:type="spellStart"/>
+      <w:r>
+        <w:rPr>
+          <w:sz w:val="24"/>
+          <w:szCs w:val="24"/>
+        </w:rPr>
+        <w:t>chọn</w:t>
+      </w:r>
+      <w:proofErr w:type="spellEnd"/>
+      <w:r>
+        <w:rPr>
+          <w:sz w:val="24"/>
+          <w:szCs w:val="24"/>
+        </w:rPr>
+        <w:t xml:space="preserve"> </w:t>
+      </w:r>
+      <w:proofErr w:type="spellStart"/>
+      <w:r>
+        <w:rPr>
+          <w:sz w:val="24"/>
+          <w:szCs w:val="24"/>
+        </w:rPr>
+        <w:t>mua</w:t>
+      </w:r>
+      <w:proofErr w:type="spellEnd"/>
+    </w:p>
+    <w:p>
+      <w:pPr>
+        <w:rPr>
+          <w:sz w:val="24"/>
+          <w:szCs w:val="24"/>
+        </w:rPr>
+      </w:pPr>
+      <w:proofErr w:type="spellStart"/>
+      <w:r>
+        <w:rPr>
+          <w:sz w:val="24"/>
+          <w:szCs w:val="24"/>
+        </w:rPr>
+        <w:t>Bên</w:t>
+      </w:r>
+      <w:proofErr w:type="spellEnd"/>
+      <w:r>
+        <w:rPr>
+          <w:sz w:val="24"/>
+          <w:szCs w:val="24"/>
+        </w:rPr>
+        <w:t xml:space="preserve"> </w:t>
+      </w:r>
+      <w:proofErr w:type="spellStart"/>
+      <w:r>
+        <w:rPr>
+          <w:sz w:val="24"/>
+          <w:szCs w:val="24"/>
+        </w:rPr>
+        <w:t>dưới</w:t>
+      </w:r>
+      <w:proofErr w:type="spellEnd"/>
+      <w:r>
+        <w:rPr>
+          <w:sz w:val="24"/>
+          <w:szCs w:val="24"/>
+        </w:rPr>
+        <w:t xml:space="preserve"> </w:t>
+      </w:r>
+      <w:proofErr w:type="spellStart"/>
+      <w:r>
+        <w:rPr>
+          <w:sz w:val="24"/>
+          <w:szCs w:val="24"/>
+        </w:rPr>
+        <w:t>có</w:t>
+      </w:r>
+      <w:proofErr w:type="spellEnd"/>
+      <w:r>
+        <w:rPr>
+          <w:sz w:val="24"/>
+          <w:szCs w:val="24"/>
+        </w:rPr>
+        <w:t xml:space="preserve"> </w:t>
+      </w:r>
+      <w:proofErr w:type="spellStart"/>
+      <w:r>
+        <w:rPr>
+          <w:sz w:val="24"/>
+          <w:szCs w:val="24"/>
+        </w:rPr>
+        <w:t>các</w:t>
+      </w:r>
+      <w:proofErr w:type="spellEnd"/>
+      <w:r>
+        <w:rPr>
+          <w:sz w:val="24"/>
+          <w:szCs w:val="24"/>
+        </w:rPr>
+        <w:t xml:space="preserve"> </w:t>
+      </w:r>
+      <w:proofErr w:type="spellStart"/>
+      <w:r>
+        <w:rPr>
+          <w:sz w:val="24"/>
+          <w:szCs w:val="24"/>
+        </w:rPr>
+        <w:t>sản</w:t>
+      </w:r>
+      <w:proofErr w:type="spellEnd"/>
+      <w:r>
+        <w:rPr>
+          <w:sz w:val="24"/>
+          <w:szCs w:val="24"/>
+        </w:rPr>
+        <w:t xml:space="preserve"> </w:t>
+      </w:r>
+      <w:proofErr w:type="spellStart"/>
+      <w:r>
+        <w:rPr>
+          <w:sz w:val="24"/>
+          <w:szCs w:val="24"/>
+        </w:rPr>
+        <w:t>phẩm</w:t>
+      </w:r>
+      <w:proofErr w:type="spellEnd"/>
+      <w:r>
+        <w:rPr>
+          <w:sz w:val="24"/>
+          <w:szCs w:val="24"/>
+        </w:rPr>
+        <w:t xml:space="preserve"> </w:t>
+      </w:r>
+      <w:proofErr w:type="spellStart"/>
+      <w:r>
+        <w:rPr>
+          <w:sz w:val="24"/>
+          <w:szCs w:val="24"/>
+        </w:rPr>
+        <w:t>liên</w:t>
+      </w:r>
+      <w:proofErr w:type="spellEnd"/>
+      <w:r>
+        <w:rPr>
+          <w:sz w:val="24"/>
+          <w:szCs w:val="24"/>
+        </w:rPr>
+        <w:t xml:space="preserve"> </w:t>
+      </w:r>
+      <w:proofErr w:type="spellStart"/>
+      <w:r>
+        <w:rPr>
+          <w:sz w:val="24"/>
+          <w:szCs w:val="24"/>
+        </w:rPr>
+        <w:t>quan</w:t>
+      </w:r>
+      <w:proofErr w:type="spellEnd"/>
+      <w:r>
+        <w:rPr>
+          <w:sz w:val="24"/>
+          <w:szCs w:val="24"/>
+        </w:rPr>
+        <w:t xml:space="preserve"> </w:t>
+      </w:r>
+    </w:p>
+    <w:p>
+      <w:pPr>
+        <w:rPr>
+          <w:sz w:val="24"/>
+          <w:szCs w:val="24"/>
+        </w:rPr>
+      </w:pPr>
+      <w:proofErr w:type="spellStart"/>
+      <w:r>
+        <w:rPr>
+          <w:sz w:val="24"/>
+          <w:szCs w:val="24"/>
+        </w:rPr>
+        <w:t>Phần</w:t>
+      </w:r>
+      <w:proofErr w:type="spellEnd"/>
+      <w:r>
+        <w:rPr>
+          <w:sz w:val="24"/>
+          <w:szCs w:val="24"/>
+        </w:rPr>
+        <w:t xml:space="preserve"> </w:t>
+      </w:r>
+      <w:proofErr w:type="spellStart"/>
+      <w:r>
+        <w:rPr>
+          <w:sz w:val="24"/>
+          <w:szCs w:val="24"/>
+        </w:rPr>
+        <w:t>thông</w:t>
+      </w:r>
+      <w:proofErr w:type="spellEnd"/>
+      <w:r>
+        <w:rPr>
+          <w:sz w:val="24"/>
+          <w:szCs w:val="24"/>
+        </w:rPr>
+        <w:t xml:space="preserve"> tin </w:t>
+      </w:r>
+      <w:proofErr w:type="spellStart"/>
+      <w:r>
+        <w:rPr>
+          <w:sz w:val="24"/>
+          <w:szCs w:val="24"/>
+        </w:rPr>
+        <w:t>sản</w:t>
+      </w:r>
+      <w:proofErr w:type="spellEnd"/>
+      <w:r>
+        <w:rPr>
+          <w:sz w:val="24"/>
+          <w:szCs w:val="24"/>
+        </w:rPr>
+        <w:t xml:space="preserve"> </w:t>
+      </w:r>
+      <w:proofErr w:type="spellStart"/>
+      <w:r>
+        <w:rPr>
+          <w:sz w:val="24"/>
+          <w:szCs w:val="24"/>
+        </w:rPr>
+        <w:t>phẩm</w:t>
+      </w:r>
+      <w:proofErr w:type="spellEnd"/>
+      <w:r>
+        <w:rPr>
+          <w:sz w:val="24"/>
+          <w:szCs w:val="24"/>
+        </w:rPr>
+        <w:t xml:space="preserve"> (</w:t>
+      </w:r>
+      <w:proofErr w:type="spellStart"/>
+      <w:r>
+        <w:rPr>
+          <w:sz w:val="24"/>
+          <w:szCs w:val="24"/>
+        </w:rPr>
+        <w:t>giới</w:t>
+      </w:r>
+      <w:proofErr w:type="spellEnd"/>
+      <w:r>
+        <w:rPr>
+          <w:sz w:val="24"/>
+          <w:szCs w:val="24"/>
+        </w:rPr>
+        <w:t xml:space="preserve"> </w:t>
+      </w:r>
+      <w:proofErr w:type="spellStart"/>
+      <w:r>
+        <w:rPr>
+          <w:sz w:val="24"/>
+          <w:szCs w:val="24"/>
+        </w:rPr>
+        <w:t>thiệu</w:t>
+      </w:r>
+      <w:proofErr w:type="spellEnd"/>
+      <w:r>
+        <w:rPr>
+          <w:sz w:val="24"/>
+          <w:szCs w:val="24"/>
+        </w:rPr>
+        <w:t xml:space="preserve"> </w:t>
+      </w:r>
+      <w:proofErr w:type="spellStart"/>
+      <w:r>
+        <w:rPr>
+          <w:sz w:val="24"/>
+          <w:szCs w:val="24"/>
+        </w:rPr>
+        <w:t>về</w:t>
+      </w:r>
+      <w:proofErr w:type="spellEnd"/>
+      <w:r>
+        <w:rPr>
+          <w:sz w:val="24"/>
+          <w:szCs w:val="24"/>
+        </w:rPr>
+        <w:t xml:space="preserve"> </w:t>
+      </w:r>
+      <w:proofErr w:type="spellStart"/>
+      <w:r>
+        <w:rPr>
+          <w:sz w:val="24"/>
+          <w:szCs w:val="24"/>
+        </w:rPr>
+        <w:t>sản</w:t>
+      </w:r>
+      <w:proofErr w:type="spellEnd"/>
+      <w:r>
+        <w:rPr>
+          <w:sz w:val="24"/>
+          <w:szCs w:val="24"/>
+        </w:rPr>
+        <w:t xml:space="preserve"> </w:t>
+      </w:r>
+      <w:proofErr w:type="spellStart"/>
+      <w:r>
+        <w:rPr>
+          <w:sz w:val="24"/>
+          <w:szCs w:val="24"/>
+        </w:rPr>
+        <w:t>phẩm</w:t>
+      </w:r>
+      <w:proofErr w:type="spellEnd"/>
+      <w:r>
+        <w:rPr>
+          <w:sz w:val="24"/>
+          <w:szCs w:val="24"/>
+        </w:rPr>
+        <w:t xml:space="preserve">, </w:t>
+      </w:r>
+      <w:proofErr w:type="spellStart"/>
+      <w:r>
+        <w:rPr>
+          <w:sz w:val="24"/>
+          <w:szCs w:val="24"/>
+        </w:rPr>
+        <w:t>đặc</w:t>
+      </w:r>
+      <w:proofErr w:type="spellEnd"/>
+      <w:r>
+        <w:rPr>
+          <w:sz w:val="24"/>
+          <w:szCs w:val="24"/>
+        </w:rPr>
+        <w:t xml:space="preserve"> </w:t>
+      </w:r>
+      <w:proofErr w:type="spellStart"/>
+      <w:r>
+        <w:rPr>
+          <w:sz w:val="24"/>
+          <w:szCs w:val="24"/>
+        </w:rPr>
+        <w:t>tính</w:t>
+      </w:r>
+      <w:proofErr w:type="spellEnd"/>
+      <w:r>
+        <w:rPr>
+          <w:sz w:val="24"/>
+          <w:szCs w:val="24"/>
+        </w:rPr>
+        <w:t xml:space="preserve">, </w:t>
+      </w:r>
+      <w:proofErr w:type="spellStart"/>
+      <w:r>
+        <w:rPr>
+          <w:sz w:val="24"/>
+          <w:szCs w:val="24"/>
+        </w:rPr>
+        <w:t>thương</w:t>
+      </w:r>
+      <w:proofErr w:type="spellEnd"/>
+      <w:r>
+        <w:rPr>
+          <w:sz w:val="24"/>
+          <w:szCs w:val="24"/>
+        </w:rPr>
+        <w:t xml:space="preserve"> </w:t>
+      </w:r>
+      <w:proofErr w:type="spellStart"/>
+      <w:r>
+        <w:rPr>
+          <w:sz w:val="24"/>
+          <w:szCs w:val="24"/>
+        </w:rPr>
+        <w:t>hiệu</w:t>
+      </w:r>
+      <w:proofErr w:type="spellEnd"/>
+      <w:r>
+        <w:rPr>
+          <w:sz w:val="24"/>
+          <w:szCs w:val="24"/>
+        </w:rPr>
+        <w:t xml:space="preserve">, </w:t>
+      </w:r>
+      <w:proofErr w:type="spellStart"/>
+      <w:r>
+        <w:rPr>
+          <w:sz w:val="24"/>
+          <w:szCs w:val="24"/>
+        </w:rPr>
+        <w:t>trọng</w:t>
+      </w:r>
+      <w:proofErr w:type="spellEnd"/>
+      <w:r>
+        <w:rPr>
+          <w:sz w:val="24"/>
+          <w:szCs w:val="24"/>
+        </w:rPr>
+        <w:t xml:space="preserve"> </w:t>
+      </w:r>
+      <w:proofErr w:type="spellStart"/>
+      <w:r>
+        <w:rPr>
+          <w:sz w:val="24"/>
+          <w:szCs w:val="24"/>
+        </w:rPr>
+        <w:t>lượng</w:t>
+      </w:r>
+      <w:proofErr w:type="spellEnd"/>
+      <w:r>
+        <w:rPr>
+          <w:sz w:val="24"/>
+          <w:szCs w:val="24"/>
+        </w:rPr>
+        <w:t>, …)</w:t>
+      </w:r>
+    </w:p>
+    <w:p>
+      <w:pPr>
+        <w:rPr>
+          <w:sz w:val="24"/>
+          <w:szCs w:val="24"/>
+        </w:rPr>
+      </w:pPr>
+      <w:proofErr w:type="spellStart"/>
+      <w:r>
+        <w:rPr>
+          <w:sz w:val="24"/>
+          <w:szCs w:val="24"/>
+        </w:rPr>
+        <w:lastRenderedPageBreak/>
+        <w:t>Phần</w:t>
+      </w:r>
+      <w:proofErr w:type="spellEnd"/>
+      <w:r>
+        <w:rPr>
+          <w:sz w:val="24"/>
+          <w:szCs w:val="24"/>
+        </w:rPr>
+        <w:t xml:space="preserve"> </w:t>
+      </w:r>
+      <w:proofErr w:type="spellStart"/>
+      <w:r>
+        <w:rPr>
+          <w:sz w:val="24"/>
+          <w:szCs w:val="24"/>
+        </w:rPr>
+        <w:t>đánh</w:t>
+      </w:r>
+      <w:proofErr w:type="spellEnd"/>
+      <w:r>
+        <w:rPr>
+          <w:sz w:val="24"/>
+          <w:szCs w:val="24"/>
+        </w:rPr>
+        <w:t xml:space="preserve"> </w:t>
+      </w:r>
+      <w:proofErr w:type="spellStart"/>
+      <w:r>
+        <w:rPr>
+          <w:sz w:val="24"/>
+          <w:szCs w:val="24"/>
+        </w:rPr>
+        <w:t>giá</w:t>
+      </w:r>
+      <w:proofErr w:type="spellEnd"/>
+      <w:r>
+        <w:rPr>
+          <w:sz w:val="24"/>
+          <w:szCs w:val="24"/>
+        </w:rPr>
+        <w:t xml:space="preserve"> </w:t>
+      </w:r>
+      <w:proofErr w:type="spellStart"/>
+      <w:r>
+        <w:rPr>
+          <w:sz w:val="24"/>
+          <w:szCs w:val="24"/>
+        </w:rPr>
+        <w:t>sao</w:t>
+      </w:r>
+      <w:proofErr w:type="spellEnd"/>
+      <w:r>
+        <w:rPr>
+          <w:sz w:val="24"/>
+          <w:szCs w:val="24"/>
+        </w:rPr>
+        <w:t xml:space="preserve"> </w:t>
+      </w:r>
+      <w:proofErr w:type="spellStart"/>
+      <w:r>
+        <w:rPr>
+          <w:sz w:val="24"/>
+          <w:szCs w:val="24"/>
+        </w:rPr>
+        <w:t>và</w:t>
+      </w:r>
+      <w:proofErr w:type="spellEnd"/>
+      <w:r>
+        <w:rPr>
+          <w:sz w:val="24"/>
+          <w:szCs w:val="24"/>
+        </w:rPr>
+        <w:t xml:space="preserve"> </w:t>
+      </w:r>
+      <w:proofErr w:type="spellStart"/>
+      <w:r>
+        <w:rPr>
+          <w:sz w:val="24"/>
+          <w:szCs w:val="24"/>
+        </w:rPr>
+        <w:t>bình</w:t>
+      </w:r>
+      <w:proofErr w:type="spellEnd"/>
+      <w:r>
+        <w:rPr>
+          <w:sz w:val="24"/>
+          <w:szCs w:val="24"/>
+        </w:rPr>
+        <w:t xml:space="preserve"> </w:t>
+      </w:r>
+      <w:proofErr w:type="spellStart"/>
+      <w:r>
+        <w:rPr>
+          <w:sz w:val="24"/>
+          <w:szCs w:val="24"/>
+        </w:rPr>
+        <w:t>luận</w:t>
+      </w:r>
+      <w:proofErr w:type="spellEnd"/>
+      <w:r>
+        <w:rPr>
+          <w:sz w:val="24"/>
+          <w:szCs w:val="24"/>
+        </w:rPr>
+        <w:t xml:space="preserve"> </w:t>
+      </w:r>
+      <w:proofErr w:type="spellStart"/>
+      <w:r>
+        <w:rPr>
+          <w:sz w:val="24"/>
+          <w:szCs w:val="24"/>
+        </w:rPr>
+        <w:t>về</w:t>
+      </w:r>
+      <w:proofErr w:type="spellEnd"/>
+      <w:r>
+        <w:rPr>
+          <w:sz w:val="24"/>
+          <w:szCs w:val="24"/>
+        </w:rPr>
+        <w:t xml:space="preserve"> </w:t>
+      </w:r>
+      <w:proofErr w:type="spellStart"/>
+      <w:r>
+        <w:rPr>
+          <w:sz w:val="24"/>
+          <w:szCs w:val="24"/>
+        </w:rPr>
+        <w:t>sản</w:t>
+      </w:r>
+      <w:proofErr w:type="spellEnd"/>
+      <w:r>
+        <w:rPr>
+          <w:sz w:val="24"/>
+          <w:szCs w:val="24"/>
+        </w:rPr>
+        <w:t xml:space="preserve"> </w:t>
+      </w:r>
+      <w:proofErr w:type="spellStart"/>
+      <w:r>
+        <w:rPr>
+          <w:sz w:val="24"/>
+          <w:szCs w:val="24"/>
+        </w:rPr>
+        <w:t>phẩm</w:t>
+      </w:r>
+      <w:proofErr w:type="spellEnd"/>
+      <w:r>
+        <w:rPr>
+          <w:sz w:val="24"/>
+          <w:szCs w:val="24"/>
+        </w:rPr>
+        <w:t xml:space="preserve"> </w:t>
+      </w:r>
+      <w:proofErr w:type="spellStart"/>
+      <w:r>
+        <w:rPr>
+          <w:sz w:val="24"/>
+          <w:szCs w:val="24"/>
+        </w:rPr>
+        <w:t>của</w:t>
+      </w:r>
+      <w:proofErr w:type="spellEnd"/>
+      <w:r>
+        <w:rPr>
+          <w:sz w:val="24"/>
+          <w:szCs w:val="24"/>
+        </w:rPr>
+        <w:t xml:space="preserve"> </w:t>
+      </w:r>
+      <w:proofErr w:type="spellStart"/>
+      <w:r>
+        <w:rPr>
+          <w:sz w:val="24"/>
+          <w:szCs w:val="24"/>
+        </w:rPr>
+        <w:t>các</w:t>
+      </w:r>
+      <w:proofErr w:type="spellEnd"/>
+      <w:r>
+        <w:rPr>
+          <w:sz w:val="24"/>
+          <w:szCs w:val="24"/>
+        </w:rPr>
+        <w:t xml:space="preserve"> user (</w:t>
+      </w:r>
+      <w:proofErr w:type="spellStart"/>
+      <w:r>
+        <w:rPr>
+          <w:sz w:val="24"/>
+          <w:szCs w:val="24"/>
+        </w:rPr>
+        <w:t>hiển</w:t>
+      </w:r>
+      <w:proofErr w:type="spellEnd"/>
+      <w:r>
+        <w:rPr>
+          <w:sz w:val="24"/>
+          <w:szCs w:val="24"/>
+        </w:rPr>
+        <w:t xml:space="preserve"> </w:t>
+      </w:r>
+      <w:proofErr w:type="spellStart"/>
+      <w:r>
+        <w:rPr>
+          <w:sz w:val="24"/>
+          <w:szCs w:val="24"/>
+        </w:rPr>
+        <w:t>thị</w:t>
+      </w:r>
+      <w:proofErr w:type="spellEnd"/>
+      <w:r>
+        <w:rPr>
+          <w:sz w:val="24"/>
+          <w:szCs w:val="24"/>
+        </w:rPr>
+        <w:t xml:space="preserve"> </w:t>
+      </w:r>
+      <w:proofErr w:type="spellStart"/>
+      <w:r>
+        <w:rPr>
+          <w:sz w:val="24"/>
+          <w:szCs w:val="24"/>
+        </w:rPr>
+        <w:t>khoảng</w:t>
+      </w:r>
+      <w:proofErr w:type="spellEnd"/>
+      <w:r>
+        <w:rPr>
+          <w:sz w:val="24"/>
+          <w:szCs w:val="24"/>
+        </w:rPr>
+        <w:t xml:space="preserve"> 3 - 5 </w:t>
+      </w:r>
+      <w:proofErr w:type="spellStart"/>
+      <w:r>
+        <w:rPr>
+          <w:sz w:val="24"/>
+          <w:szCs w:val="24"/>
+        </w:rPr>
+        <w:t>đánh</w:t>
+      </w:r>
+      <w:proofErr w:type="spellEnd"/>
+      <w:r>
+        <w:rPr>
+          <w:sz w:val="24"/>
+          <w:szCs w:val="24"/>
+        </w:rPr>
+        <w:t xml:space="preserve"> </w:t>
+      </w:r>
+      <w:proofErr w:type="spellStart"/>
+      <w:r>
+        <w:rPr>
+          <w:sz w:val="24"/>
+          <w:szCs w:val="24"/>
+        </w:rPr>
+        <w:t>giá</w:t>
+      </w:r>
+      <w:proofErr w:type="spellEnd"/>
+      <w:r>
+        <w:rPr>
+          <w:sz w:val="24"/>
+          <w:szCs w:val="24"/>
+        </w:rPr>
+        <w:t xml:space="preserve"> </w:t>
+      </w:r>
+      <w:proofErr w:type="spellStart"/>
+      <w:r>
+        <w:rPr>
+          <w:sz w:val="24"/>
+          <w:szCs w:val="24"/>
+        </w:rPr>
+        <w:t>tiêu</w:t>
+      </w:r>
+      <w:proofErr w:type="spellEnd"/>
+      <w:r>
+        <w:rPr>
+          <w:sz w:val="24"/>
+          <w:szCs w:val="24"/>
+        </w:rPr>
+        <w:t xml:space="preserve"> </w:t>
+      </w:r>
+      <w:proofErr w:type="spellStart"/>
+      <w:r>
+        <w:rPr>
+          <w:sz w:val="24"/>
+          <w:szCs w:val="24"/>
+        </w:rPr>
+        <w:t>biểu</w:t>
+      </w:r>
+      <w:proofErr w:type="spellEnd"/>
+      <w:r>
+        <w:rPr>
+          <w:sz w:val="24"/>
+          <w:szCs w:val="24"/>
+        </w:rPr>
+        <w:t xml:space="preserve">, chia </w:t>
+      </w:r>
+      <w:proofErr w:type="spellStart"/>
+      <w:r>
+        <w:rPr>
+          <w:sz w:val="24"/>
+          <w:szCs w:val="24"/>
+        </w:rPr>
+        <w:t>ra</w:t>
+      </w:r>
+      <w:proofErr w:type="spellEnd"/>
+      <w:r>
+        <w:rPr>
+          <w:sz w:val="24"/>
+          <w:szCs w:val="24"/>
+        </w:rPr>
+        <w:t xml:space="preserve"> </w:t>
+      </w:r>
+      <w:proofErr w:type="spellStart"/>
+      <w:r>
+        <w:rPr>
+          <w:sz w:val="24"/>
+          <w:szCs w:val="24"/>
+        </w:rPr>
+        <w:t>nhiều</w:t>
+      </w:r>
+      <w:proofErr w:type="spellEnd"/>
+      <w:r>
+        <w:rPr>
+          <w:sz w:val="24"/>
+          <w:szCs w:val="24"/>
+        </w:rPr>
+        <w:t xml:space="preserve"> </w:t>
+      </w:r>
+      <w:proofErr w:type="spellStart"/>
+      <w:r>
+        <w:rPr>
+          <w:sz w:val="24"/>
+          <w:szCs w:val="24"/>
+        </w:rPr>
+        <w:t>phần</w:t>
+      </w:r>
+      <w:proofErr w:type="spellEnd"/>
+      <w:r>
+        <w:rPr>
+          <w:sz w:val="24"/>
+          <w:szCs w:val="24"/>
+        </w:rPr>
+        <w:t xml:space="preserve"> 1 2 3 … 15 &gt;&gt;)</w:t>
+      </w:r>
+    </w:p>
+    <w:p>
+      <w:pPr>
+        <w:rPr>
+          <w:sz w:val="24"/>
+          <w:szCs w:val="24"/>
+        </w:rPr>
+      </w:pPr>
+      <w:proofErr w:type="spellStart"/>
+      <w:r>
+        <w:rPr>
+          <w:sz w:val="24"/>
+          <w:szCs w:val="24"/>
+        </w:rPr>
+        <w:t>Phần</w:t>
+      </w:r>
+      <w:proofErr w:type="spellEnd"/>
+      <w:r>
+        <w:rPr>
+          <w:sz w:val="24"/>
+          <w:szCs w:val="24"/>
+        </w:rPr>
+        <w:t xml:space="preserve"> </w:t>
+      </w:r>
+      <w:proofErr w:type="spellStart"/>
+      <w:r>
+        <w:rPr>
+          <w:sz w:val="24"/>
+          <w:szCs w:val="24"/>
+        </w:rPr>
+        <w:t>hỏi</w:t>
+      </w:r>
+      <w:proofErr w:type="spellEnd"/>
+      <w:r>
+        <w:rPr>
+          <w:sz w:val="24"/>
+          <w:szCs w:val="24"/>
+        </w:rPr>
+        <w:t xml:space="preserve"> </w:t>
+      </w:r>
+      <w:proofErr w:type="spellStart"/>
+      <w:r>
+        <w:rPr>
+          <w:sz w:val="24"/>
+          <w:szCs w:val="24"/>
+        </w:rPr>
+        <w:t>đáp</w:t>
+      </w:r>
+      <w:proofErr w:type="spellEnd"/>
+      <w:r>
+        <w:rPr>
+          <w:sz w:val="24"/>
+          <w:szCs w:val="24"/>
+        </w:rPr>
+        <w:t xml:space="preserve"> </w:t>
+      </w:r>
+      <w:proofErr w:type="spellStart"/>
+      <w:r>
+        <w:rPr>
+          <w:sz w:val="24"/>
+          <w:szCs w:val="24"/>
+        </w:rPr>
+        <w:t>về</w:t>
+      </w:r>
+      <w:proofErr w:type="spellEnd"/>
+      <w:r>
+        <w:rPr>
+          <w:sz w:val="24"/>
+          <w:szCs w:val="24"/>
+        </w:rPr>
+        <w:t xml:space="preserve"> </w:t>
+      </w:r>
+      <w:proofErr w:type="spellStart"/>
+      <w:r>
+        <w:rPr>
+          <w:sz w:val="24"/>
+          <w:szCs w:val="24"/>
+        </w:rPr>
+        <w:t>sản</w:t>
+      </w:r>
+      <w:proofErr w:type="spellEnd"/>
+      <w:r>
+        <w:rPr>
+          <w:sz w:val="24"/>
+          <w:szCs w:val="24"/>
+        </w:rPr>
+        <w:t xml:space="preserve"> </w:t>
+      </w:r>
+      <w:proofErr w:type="spellStart"/>
+      <w:r>
+        <w:rPr>
+          <w:sz w:val="24"/>
+          <w:szCs w:val="24"/>
+        </w:rPr>
+        <w:t>phẩm</w:t>
+      </w:r>
+      <w:proofErr w:type="spellEnd"/>
+      <w:r>
+        <w:rPr>
+          <w:sz w:val="24"/>
+          <w:szCs w:val="24"/>
+        </w:rPr>
+        <w:t xml:space="preserve"> </w:t>
+      </w:r>
+      <w:proofErr w:type="spellStart"/>
+      <w:r>
+        <w:rPr>
+          <w:sz w:val="24"/>
+          <w:szCs w:val="24"/>
+        </w:rPr>
+        <w:t>của</w:t>
+      </w:r>
+      <w:proofErr w:type="spellEnd"/>
+      <w:r>
+        <w:rPr>
+          <w:sz w:val="24"/>
+          <w:szCs w:val="24"/>
+        </w:rPr>
+        <w:t xml:space="preserve"> user (</w:t>
+      </w:r>
+      <w:proofErr w:type="spellStart"/>
+      <w:r>
+        <w:rPr>
+          <w:sz w:val="24"/>
+          <w:szCs w:val="24"/>
+        </w:rPr>
+        <w:t>Bình</w:t>
+      </w:r>
+      <w:proofErr w:type="spellEnd"/>
+      <w:r>
+        <w:rPr>
+          <w:sz w:val="24"/>
+          <w:szCs w:val="24"/>
+        </w:rPr>
+        <w:t xml:space="preserve"> </w:t>
+      </w:r>
+      <w:proofErr w:type="spellStart"/>
+      <w:r>
+        <w:rPr>
+          <w:sz w:val="24"/>
+          <w:szCs w:val="24"/>
+        </w:rPr>
+        <w:t>luận</w:t>
+      </w:r>
+      <w:proofErr w:type="spellEnd"/>
+      <w:r>
+        <w:rPr>
+          <w:sz w:val="24"/>
+          <w:szCs w:val="24"/>
+        </w:rPr>
+        <w:t xml:space="preserve"> </w:t>
+      </w:r>
+      <w:proofErr w:type="spellStart"/>
+      <w:r>
+        <w:rPr>
+          <w:sz w:val="24"/>
+          <w:szCs w:val="24"/>
+        </w:rPr>
+        <w:t>không</w:t>
+      </w:r>
+      <w:proofErr w:type="spellEnd"/>
+      <w:r>
+        <w:rPr>
+          <w:sz w:val="24"/>
+          <w:szCs w:val="24"/>
+        </w:rPr>
+        <w:t xml:space="preserve"> </w:t>
+      </w:r>
+      <w:proofErr w:type="spellStart"/>
+      <w:r>
+        <w:rPr>
+          <w:sz w:val="24"/>
+          <w:szCs w:val="24"/>
+        </w:rPr>
+        <w:t>kèm</w:t>
+      </w:r>
+      <w:proofErr w:type="spellEnd"/>
+      <w:r>
+        <w:rPr>
+          <w:sz w:val="24"/>
+          <w:szCs w:val="24"/>
+        </w:rPr>
+        <w:t xml:space="preserve"> </w:t>
+      </w:r>
+      <w:proofErr w:type="spellStart"/>
+      <w:r>
+        <w:rPr>
+          <w:sz w:val="24"/>
+          <w:szCs w:val="24"/>
+        </w:rPr>
+        <w:t>đánh</w:t>
+      </w:r>
+      <w:proofErr w:type="spellEnd"/>
+      <w:r>
+        <w:rPr>
+          <w:sz w:val="24"/>
+          <w:szCs w:val="24"/>
+        </w:rPr>
+        <w:t xml:space="preserve"> </w:t>
+      </w:r>
+      <w:proofErr w:type="spellStart"/>
+      <w:r>
+        <w:rPr>
+          <w:sz w:val="24"/>
+          <w:szCs w:val="24"/>
+        </w:rPr>
+        <w:t>giá</w:t>
+      </w:r>
+      <w:proofErr w:type="spellEnd"/>
+      <w:r>
+        <w:rPr>
+          <w:sz w:val="24"/>
+          <w:szCs w:val="24"/>
+        </w:rPr>
+        <w:t xml:space="preserve"> </w:t>
+      </w:r>
+      <w:proofErr w:type="spellStart"/>
+      <w:r>
+        <w:rPr>
+          <w:sz w:val="24"/>
+          <w:szCs w:val="24"/>
+        </w:rPr>
+        <w:t>sao</w:t>
+      </w:r>
+      <w:proofErr w:type="spellEnd"/>
+      <w:r>
+        <w:rPr>
+          <w:sz w:val="24"/>
+          <w:szCs w:val="24"/>
+        </w:rPr>
+        <w:t xml:space="preserve">, </w:t>
+      </w:r>
+      <w:proofErr w:type="spellStart"/>
+      <w:r>
+        <w:rPr>
+          <w:sz w:val="24"/>
+          <w:szCs w:val="24"/>
+        </w:rPr>
+        <w:t>hiển</w:t>
+      </w:r>
+      <w:proofErr w:type="spellEnd"/>
+      <w:r>
+        <w:rPr>
+          <w:sz w:val="24"/>
+          <w:szCs w:val="24"/>
+        </w:rPr>
+        <w:t xml:space="preserve"> </w:t>
+      </w:r>
+      <w:proofErr w:type="spellStart"/>
+      <w:r>
+        <w:rPr>
+          <w:sz w:val="24"/>
+          <w:szCs w:val="24"/>
+        </w:rPr>
+        <w:t>thị</w:t>
+      </w:r>
+      <w:proofErr w:type="spellEnd"/>
+      <w:r>
+        <w:rPr>
+          <w:sz w:val="24"/>
+          <w:szCs w:val="24"/>
+        </w:rPr>
+        <w:t xml:space="preserve"> </w:t>
+      </w:r>
+      <w:proofErr w:type="spellStart"/>
+      <w:r>
+        <w:rPr>
+          <w:sz w:val="24"/>
+          <w:szCs w:val="24"/>
+        </w:rPr>
+        <w:t>khoảng</w:t>
+      </w:r>
+      <w:proofErr w:type="spellEnd"/>
+      <w:r>
+        <w:rPr>
+          <w:sz w:val="24"/>
+          <w:szCs w:val="24"/>
+        </w:rPr>
+        <w:t xml:space="preserve"> 5 – 7 </w:t>
+      </w:r>
+      <w:proofErr w:type="spellStart"/>
+      <w:r>
+        <w:rPr>
+          <w:sz w:val="24"/>
+          <w:szCs w:val="24"/>
+        </w:rPr>
+        <w:t>hỏi</w:t>
+      </w:r>
+      <w:proofErr w:type="spellEnd"/>
+      <w:r>
+        <w:rPr>
+          <w:sz w:val="24"/>
+          <w:szCs w:val="24"/>
+        </w:rPr>
+        <w:t xml:space="preserve"> </w:t>
+      </w:r>
+      <w:proofErr w:type="spellStart"/>
+      <w:r>
+        <w:rPr>
+          <w:sz w:val="24"/>
+          <w:szCs w:val="24"/>
+        </w:rPr>
+        <w:t>đáp</w:t>
+      </w:r>
+      <w:proofErr w:type="spellEnd"/>
+      <w:r>
+        <w:rPr>
+          <w:sz w:val="24"/>
+          <w:szCs w:val="24"/>
+        </w:rPr>
+        <w:t xml:space="preserve">, chia </w:t>
+      </w:r>
+      <w:proofErr w:type="spellStart"/>
+      <w:r>
+        <w:rPr>
+          <w:sz w:val="24"/>
+          <w:szCs w:val="24"/>
+        </w:rPr>
+        <w:t>ra</w:t>
+      </w:r>
+      <w:proofErr w:type="spellEnd"/>
+      <w:r>
+        <w:rPr>
+          <w:sz w:val="24"/>
+          <w:szCs w:val="24"/>
+        </w:rPr>
+        <w:t xml:space="preserve"> </w:t>
+      </w:r>
+      <w:proofErr w:type="spellStart"/>
+      <w:r>
+        <w:rPr>
+          <w:sz w:val="24"/>
+          <w:szCs w:val="24"/>
+        </w:rPr>
+        <w:t>nhiều</w:t>
+      </w:r>
+      <w:proofErr w:type="spellEnd"/>
+      <w:r>
+        <w:rPr>
+          <w:sz w:val="24"/>
+          <w:szCs w:val="24"/>
+        </w:rPr>
+        <w:t xml:space="preserve"> </w:t>
+      </w:r>
+      <w:proofErr w:type="spellStart"/>
+      <w:r>
+        <w:rPr>
+          <w:sz w:val="24"/>
+          <w:szCs w:val="24"/>
+        </w:rPr>
+        <w:t>phần</w:t>
+      </w:r>
+      <w:proofErr w:type="spellEnd"/>
+      <w:r>
+        <w:rPr>
+          <w:sz w:val="24"/>
+          <w:szCs w:val="24"/>
+        </w:rPr>
+        <w:t xml:space="preserve"> 1 2 3 &gt;&gt;)</w:t>
+      </w:r>
+    </w:p>
+    <w:p>
+      <w:pPr>
         <w:spacing w:before="240" w:after="240"/>
         <w:rPr>
-          <w:sz w:val="24"/>
-          <w:szCs w:val="24"/>
-        </w:rPr>
-      </w:pPr>
-      <w:r>
-        <w:rPr>
-          <w:sz w:val="24"/>
-          <w:szCs w:val="24"/>
-        </w:rPr>
-        <w:t>Giữa:</w:t>
+          <w:b/>
+          <w:sz w:val="32"/>
+          <w:szCs w:val="32"/>
+        </w:rPr>
+      </w:pPr>
+      <w:r>
+        <w:rPr>
+          <w:b/>
+          <w:sz w:val="32"/>
+          <w:szCs w:val="32"/>
+        </w:rPr>
+        <w:t xml:space="preserve">Trang </w:t>
+      </w:r>
+      <w:proofErr w:type="spellStart"/>
+      <w:r>
+        <w:rPr>
+          <w:b/>
+          <w:sz w:val="32"/>
+          <w:szCs w:val="32"/>
+        </w:rPr>
+        <w:t>giỏ</w:t>
+      </w:r>
+      <w:proofErr w:type="spellEnd"/>
+      <w:r>
+        <w:rPr>
+          <w:b/>
+          <w:sz w:val="32"/>
+          <w:szCs w:val="32"/>
+        </w:rPr>
+        <w:t xml:space="preserve"> </w:t>
+      </w:r>
+      <w:proofErr w:type="spellStart"/>
+      <w:r>
+        <w:rPr>
+          <w:b/>
+          <w:sz w:val="32"/>
+          <w:szCs w:val="32"/>
+        </w:rPr>
+        <w:t>hàng</w:t>
+      </w:r>
+      <w:proofErr w:type="spellEnd"/>
+    </w:p>
+    <w:p>
+      <w:pPr>
+        <w:spacing w:before="240" w:after="240"/>
+        <w:rPr>
+          <w:sz w:val="24"/>
+          <w:szCs w:val="24"/>
+        </w:rPr>
+      </w:pPr>
+      <w:proofErr w:type="spellStart"/>
+      <w:r>
+        <w:rPr>
+          <w:sz w:val="24"/>
+          <w:szCs w:val="24"/>
+        </w:rPr>
+        <w:t>Bên</w:t>
+      </w:r>
+      <w:proofErr w:type="spellEnd"/>
+      <w:r>
+        <w:rPr>
+          <w:sz w:val="24"/>
+          <w:szCs w:val="24"/>
+        </w:rPr>
+        <w:t xml:space="preserve"> </w:t>
+      </w:r>
+      <w:proofErr w:type="spellStart"/>
+      <w:proofErr w:type="gramStart"/>
+      <w:r>
+        <w:rPr>
+          <w:sz w:val="24"/>
+          <w:szCs w:val="24"/>
+        </w:rPr>
+        <w:t>trên:tiêu</w:t>
+      </w:r>
+      <w:proofErr w:type="spellEnd"/>
+      <w:proofErr w:type="gramEnd"/>
+      <w:r>
+        <w:rPr>
+          <w:sz w:val="24"/>
+          <w:szCs w:val="24"/>
+        </w:rPr>
+        <w:t xml:space="preserve"> </w:t>
+      </w:r>
+      <w:proofErr w:type="spellStart"/>
+      <w:r>
+        <w:rPr>
+          <w:sz w:val="24"/>
+          <w:szCs w:val="24"/>
+        </w:rPr>
+        <w:t>đề</w:t>
+      </w:r>
+      <w:proofErr w:type="spellEnd"/>
+      <w:r>
+        <w:rPr>
+          <w:sz w:val="24"/>
+          <w:szCs w:val="24"/>
+        </w:rPr>
+        <w:t xml:space="preserve"> ‘</w:t>
+      </w:r>
+      <w:proofErr w:type="spellStart"/>
+      <w:r>
+        <w:rPr>
+          <w:sz w:val="24"/>
+          <w:szCs w:val="24"/>
+        </w:rPr>
+        <w:t>Giỏ</w:t>
+      </w:r>
+      <w:proofErr w:type="spellEnd"/>
+      <w:r>
+        <w:rPr>
+          <w:sz w:val="24"/>
+          <w:szCs w:val="24"/>
+        </w:rPr>
+        <w:t xml:space="preserve"> </w:t>
+      </w:r>
+      <w:proofErr w:type="spellStart"/>
+      <w:r>
+        <w:rPr>
+          <w:sz w:val="24"/>
+          <w:szCs w:val="24"/>
+        </w:rPr>
+        <w:t>hàng</w:t>
+      </w:r>
+      <w:proofErr w:type="spellEnd"/>
+      <w:r>
+        <w:rPr>
+          <w:sz w:val="24"/>
+          <w:szCs w:val="24"/>
+        </w:rPr>
+        <w:t xml:space="preserve"> </w:t>
+      </w:r>
+      <w:proofErr w:type="spellStart"/>
+      <w:r>
+        <w:rPr>
+          <w:sz w:val="24"/>
+          <w:szCs w:val="24"/>
+        </w:rPr>
+        <w:t>của</w:t>
+      </w:r>
+      <w:proofErr w:type="spellEnd"/>
+      <w:r>
+        <w:rPr>
+          <w:sz w:val="24"/>
+          <w:szCs w:val="24"/>
+        </w:rPr>
+        <w:t xml:space="preserve">  </w:t>
+      </w:r>
+      <w:proofErr w:type="spellStart"/>
+      <w:r>
+        <w:rPr>
+          <w:sz w:val="24"/>
+          <w:szCs w:val="24"/>
+        </w:rPr>
+        <w:t>bạn</w:t>
+      </w:r>
+      <w:proofErr w:type="spellEnd"/>
+      <w:r>
+        <w:rPr>
+          <w:sz w:val="24"/>
+          <w:szCs w:val="24"/>
+        </w:rPr>
+        <w:t>’</w:t>
+      </w:r>
+    </w:p>
+    <w:p>
+      <w:pPr>
+        <w:spacing w:before="240" w:after="240"/>
+        <w:rPr>
+          <w:sz w:val="24"/>
+          <w:szCs w:val="24"/>
+        </w:rPr>
+      </w:pPr>
+      <w:proofErr w:type="spellStart"/>
+      <w:r>
+        <w:rPr>
+          <w:sz w:val="24"/>
+          <w:szCs w:val="24"/>
+        </w:rPr>
+        <w:t>Giữa</w:t>
+      </w:r>
+      <w:proofErr w:type="spellEnd"/>
+      <w:r>
+        <w:rPr>
+          <w:sz w:val="24"/>
+          <w:szCs w:val="24"/>
+        </w:rPr>
+        <w:t>:</w:t>
       </w:r>
     </w:p>
     <w:p>
@@ -318,13 +3370,111 @@
           <w:szCs w:val="24"/>
         </w:rPr>
       </w:pPr>
-      <w:r>
-        <w:rPr>
-          <w:sz w:val="24"/>
-          <w:szCs w:val="24"/>
-        </w:rPr>
-        <w:t>Trái: Hình ảnh sp, tên sp, hsd</w:t>
-      </w:r>
+      <w:proofErr w:type="spellStart"/>
+      <w:r>
+        <w:rPr>
+          <w:sz w:val="24"/>
+          <w:szCs w:val="24"/>
+        </w:rPr>
+        <w:t>Trái</w:t>
+      </w:r>
+      <w:proofErr w:type="spellEnd"/>
+      <w:r>
+        <w:rPr>
+          <w:sz w:val="24"/>
+          <w:szCs w:val="24"/>
+        </w:rPr>
+        <w:t xml:space="preserve">: </w:t>
+      </w:r>
+      <w:proofErr w:type="spellStart"/>
+      <w:r>
+        <w:rPr>
+          <w:sz w:val="24"/>
+          <w:szCs w:val="24"/>
+        </w:rPr>
+        <w:t>Hình</w:t>
+      </w:r>
+      <w:proofErr w:type="spellEnd"/>
+      <w:r>
+        <w:rPr>
+          <w:sz w:val="24"/>
+          <w:szCs w:val="24"/>
+        </w:rPr>
+        <w:t xml:space="preserve"> </w:t>
+      </w:r>
+      <w:proofErr w:type="spellStart"/>
+      <w:r>
+        <w:rPr>
+          <w:sz w:val="24"/>
+          <w:szCs w:val="24"/>
+        </w:rPr>
+        <w:t>ảnh</w:t>
+      </w:r>
+      <w:proofErr w:type="spellEnd"/>
+      <w:r>
+        <w:rPr>
+          <w:sz w:val="24"/>
+          <w:szCs w:val="24"/>
+        </w:rPr>
+        <w:t xml:space="preserve"> </w:t>
+      </w:r>
+      <w:proofErr w:type="spellStart"/>
+      <w:r>
+        <w:rPr>
+          <w:sz w:val="24"/>
+          <w:szCs w:val="24"/>
+        </w:rPr>
+        <w:t>sp</w:t>
+      </w:r>
+      <w:proofErr w:type="spellEnd"/>
+      <w:r>
+        <w:rPr>
+          <w:sz w:val="24"/>
+          <w:szCs w:val="24"/>
+        </w:rPr>
+        <w:t xml:space="preserve">, </w:t>
+      </w:r>
+      <w:proofErr w:type="spellStart"/>
+      <w:r>
+        <w:rPr>
+          <w:sz w:val="24"/>
+          <w:szCs w:val="24"/>
+        </w:rPr>
+        <w:t>tên</w:t>
+      </w:r>
+      <w:proofErr w:type="spellEnd"/>
+      <w:r>
+        <w:rPr>
+          <w:sz w:val="24"/>
+          <w:szCs w:val="24"/>
+        </w:rPr>
+        <w:t xml:space="preserve"> </w:t>
+      </w:r>
+      <w:proofErr w:type="spellStart"/>
+      <w:r>
+        <w:rPr>
+          <w:sz w:val="24"/>
+          <w:szCs w:val="24"/>
+        </w:rPr>
+        <w:t>sp</w:t>
+      </w:r>
+      <w:proofErr w:type="spellEnd"/>
+      <w:r>
+        <w:rPr>
+          <w:sz w:val="24"/>
+          <w:szCs w:val="24"/>
+        </w:rPr>
+        <w:t xml:space="preserve">, </w:t>
+      </w:r>
+      <w:proofErr w:type="spellStart"/>
+      <w:r>
+        <w:rPr>
+          <w:sz w:val="24"/>
+          <w:szCs w:val="24"/>
+        </w:rPr>
+        <w:t>hsd</w:t>
+      </w:r>
+      <w:proofErr w:type="spellEnd"/>
     </w:p>
     <w:p>
       <w:pPr>
@@ -338,13 +3488,127 @@
           <w:szCs w:val="24"/>
         </w:rPr>
       </w:pPr>
-      <w:r>
-        <w:rPr>
-          <w:sz w:val="24"/>
-          <w:szCs w:val="24"/>
-        </w:rPr>
-        <w:t>Phải: giá mới, giá cũ, thêm, xóa sp</w:t>
-      </w:r>
+      <w:proofErr w:type="spellStart"/>
+      <w:r>
+        <w:rPr>
+          <w:sz w:val="24"/>
+          <w:szCs w:val="24"/>
+        </w:rPr>
+        <w:t>Phải</w:t>
+      </w:r>
+      <w:proofErr w:type="spellEnd"/>
+      <w:r>
+        <w:rPr>
+          <w:sz w:val="24"/>
+          <w:szCs w:val="24"/>
+        </w:rPr>
+        <w:t xml:space="preserve">: </w:t>
+      </w:r>
+      <w:proofErr w:type="spellStart"/>
+      <w:r>
+        <w:rPr>
+          <w:sz w:val="24"/>
+          <w:szCs w:val="24"/>
+        </w:rPr>
+        <w:t>giá</w:t>
+      </w:r>
+      <w:proofErr w:type="spellEnd"/>
+      <w:r>
+        <w:rPr>
+          <w:sz w:val="24"/>
+          <w:szCs w:val="24"/>
+        </w:rPr>
+        <w:t xml:space="preserve"> </w:t>
+      </w:r>
+      <w:proofErr w:type="spellStart"/>
+      <w:r>
+        <w:rPr>
+          <w:sz w:val="24"/>
+          <w:szCs w:val="24"/>
+        </w:rPr>
+        <w:t>mới</w:t>
+      </w:r>
+      <w:proofErr w:type="spellEnd"/>
+      <w:r>
+        <w:rPr>
+          <w:sz w:val="24"/>
+          <w:szCs w:val="24"/>
+        </w:rPr>
+        <w:t xml:space="preserve">, </w:t>
+      </w:r>
+      <w:proofErr w:type="spellStart"/>
+      <w:r>
+        <w:rPr>
+          <w:sz w:val="24"/>
+          <w:szCs w:val="24"/>
+        </w:rPr>
+        <w:t>giá</w:t>
+      </w:r>
+      <w:proofErr w:type="spellEnd"/>
+      <w:r>
+        <w:rPr>
+          <w:sz w:val="24"/>
+          <w:szCs w:val="24"/>
+        </w:rPr>
+        <w:t xml:space="preserve"> </w:t>
+      </w:r>
+      <w:proofErr w:type="spellStart"/>
+      <w:r>
+        <w:rPr>
+          <w:sz w:val="24"/>
+          <w:szCs w:val="24"/>
+        </w:rPr>
+        <w:t>cũ</w:t>
+      </w:r>
+      <w:proofErr w:type="spellEnd"/>
+      <w:r>
+        <w:rPr>
+          <w:sz w:val="24"/>
+          <w:szCs w:val="24"/>
+        </w:rPr>
+        <w:t xml:space="preserve">, </w:t>
+      </w:r>
+      <w:proofErr w:type="spellStart"/>
+      <w:r>
+        <w:rPr>
+          <w:sz w:val="24"/>
+          <w:szCs w:val="24"/>
+        </w:rPr>
+        <w:t>thêm</w:t>
+      </w:r>
+      <w:proofErr w:type="spellEnd"/>
+      <w:r>
+        <w:rPr>
+          <w:sz w:val="24"/>
+          <w:szCs w:val="24"/>
+        </w:rPr>
+        <w:t xml:space="preserve">, </w:t>
+      </w:r>
+      <w:proofErr w:type="spellStart"/>
+      <w:r>
+        <w:rPr>
+          <w:sz w:val="24"/>
+          <w:szCs w:val="24"/>
+        </w:rPr>
+        <w:t>xóa</w:t>
+      </w:r>
+      <w:proofErr w:type="spellEnd"/>
+      <w:r>
+        <w:rPr>
+          <w:sz w:val="24"/>
+          <w:szCs w:val="24"/>
+        </w:rPr>
+        <w:t xml:space="preserve"> </w:t>
+      </w:r>
+      <w:proofErr w:type="spellStart"/>
+      <w:r>
+        <w:rPr>
+          <w:sz w:val="24"/>
+          <w:szCs w:val="24"/>
+        </w:rPr>
+        <w:t>sp</w:t>
+      </w:r>
+      <w:proofErr w:type="spellEnd"/>
     </w:p>
     <w:p>
       <w:pPr>
@@ -354,12 +3618,277 @@
           <w:szCs w:val="24"/>
         </w:rPr>
       </w:pPr>
-      <w:r>
-        <w:rPr>
-          <w:sz w:val="24"/>
-          <w:szCs w:val="24"/>
-        </w:rPr>
-        <w:t>Bên dưới: Tổng đơn hàng và button đặt hàng, xóa đơn hàng, list mã giảm giá, hiển thị đag sale</w:t>
+      <w:proofErr w:type="spellStart"/>
+      <w:r>
+        <w:rPr>
+          <w:sz w:val="24"/>
+          <w:szCs w:val="24"/>
+        </w:rPr>
+        <w:t>Bên</w:t>
+      </w:r>
+      <w:proofErr w:type="spellEnd"/>
+      <w:r>
+        <w:rPr>
+          <w:sz w:val="24"/>
+          <w:szCs w:val="24"/>
+        </w:rPr>
+        <w:t xml:space="preserve"> </w:t>
+      </w:r>
+      <w:proofErr w:type="spellStart"/>
+      <w:r>
+        <w:rPr>
+          <w:sz w:val="24"/>
+          <w:szCs w:val="24"/>
+        </w:rPr>
+        <w:t>dưới</w:t>
+      </w:r>
+      <w:proofErr w:type="spellEnd"/>
+      <w:r>
+        <w:rPr>
+          <w:sz w:val="24"/>
+          <w:szCs w:val="24"/>
+        </w:rPr>
+        <w:t xml:space="preserve">: </w:t>
+      </w:r>
+      <w:proofErr w:type="spellStart"/>
+      <w:r>
+        <w:rPr>
+          <w:sz w:val="24"/>
+          <w:szCs w:val="24"/>
+        </w:rPr>
+        <w:t>Tổng</w:t>
+      </w:r>
+      <w:proofErr w:type="spellEnd"/>
+      <w:r>
+        <w:rPr>
+          <w:sz w:val="24"/>
+          <w:szCs w:val="24"/>
+        </w:rPr>
+        <w:t xml:space="preserve"> </w:t>
+      </w:r>
+      <w:proofErr w:type="spellStart"/>
+      <w:r>
+        <w:rPr>
+          <w:sz w:val="24"/>
+          <w:szCs w:val="24"/>
+        </w:rPr>
+        <w:t>đơn</w:t>
+      </w:r>
+      <w:proofErr w:type="spellEnd"/>
+      <w:r>
+        <w:rPr>
+          <w:sz w:val="24"/>
+          <w:szCs w:val="24"/>
+        </w:rPr>
+        <w:t xml:space="preserve"> </w:t>
+      </w:r>
+      <w:proofErr w:type="spellStart"/>
+      <w:r>
+        <w:rPr>
+          <w:sz w:val="24"/>
+          <w:szCs w:val="24"/>
+        </w:rPr>
+        <w:t>hàng</w:t>
+      </w:r>
+      <w:proofErr w:type="spellEnd"/>
+      <w:r>
+        <w:rPr>
+          <w:sz w:val="24"/>
+          <w:szCs w:val="24"/>
+        </w:rPr>
+        <w:t xml:space="preserve"> </w:t>
+      </w:r>
+      <w:proofErr w:type="spellStart"/>
+      <w:r>
+        <w:rPr>
+          <w:sz w:val="24"/>
+          <w:szCs w:val="24"/>
+        </w:rPr>
+        <w:t>và</w:t>
+      </w:r>
+      <w:proofErr w:type="spellEnd"/>
+      <w:r>
+        <w:rPr>
+          <w:sz w:val="24"/>
+          <w:szCs w:val="24"/>
+        </w:rPr>
+        <w:t xml:space="preserve"> button </w:t>
+      </w:r>
+      <w:proofErr w:type="spellStart"/>
+      <w:r>
+        <w:rPr>
+          <w:sz w:val="24"/>
+          <w:szCs w:val="24"/>
+        </w:rPr>
+        <w:t>đặt</w:t>
+      </w:r>
+      <w:proofErr w:type="spellEnd"/>
+      <w:r>
+        <w:rPr>
+          <w:sz w:val="24"/>
+          <w:szCs w:val="24"/>
+        </w:rPr>
+        <w:t xml:space="preserve"> </w:t>
+      </w:r>
+      <w:proofErr w:type="spellStart"/>
+      <w:r>
+        <w:rPr>
+          <w:sz w:val="24"/>
+          <w:szCs w:val="24"/>
+        </w:rPr>
+        <w:t>hàng</w:t>
+      </w:r>
+      <w:proofErr w:type="spellEnd"/>
+      <w:r>
+        <w:rPr>
+          <w:sz w:val="24"/>
+          <w:szCs w:val="24"/>
+        </w:rPr>
+        <w:t xml:space="preserve">, </w:t>
+      </w:r>
+      <w:proofErr w:type="spellStart"/>
+      <w:r>
+        <w:rPr>
+          <w:sz w:val="24"/>
+          <w:szCs w:val="24"/>
+        </w:rPr>
+        <w:t>xóa</w:t>
+      </w:r>
+      <w:proofErr w:type="spellEnd"/>
+      <w:r>
+        <w:rPr>
+          <w:sz w:val="24"/>
+          <w:szCs w:val="24"/>
+        </w:rPr>
+        <w:t xml:space="preserve"> </w:t>
+      </w:r>
+      <w:proofErr w:type="spellStart"/>
+      <w:r>
+        <w:rPr>
+          <w:sz w:val="24"/>
+          <w:szCs w:val="24"/>
+        </w:rPr>
+        <w:t>đơn</w:t>
+      </w:r>
+      <w:proofErr w:type="spellEnd"/>
+      <w:r>
+        <w:rPr>
+          <w:sz w:val="24"/>
+          <w:szCs w:val="24"/>
+        </w:rPr>
+        <w:t xml:space="preserve"> </w:t>
+      </w:r>
+      <w:proofErr w:type="spellStart"/>
+      <w:r>
+        <w:rPr>
+          <w:sz w:val="24"/>
+          <w:szCs w:val="24"/>
+        </w:rPr>
+        <w:t>hàng</w:t>
+      </w:r>
+      <w:proofErr w:type="spellEnd"/>
+      <w:r>
+        <w:rPr>
+          <w:sz w:val="24"/>
+          <w:szCs w:val="24"/>
+        </w:rPr>
+        <w:t xml:space="preserve">, list </w:t>
+      </w:r>
+      <w:proofErr w:type="spellStart"/>
+      <w:r>
+        <w:rPr>
+          <w:sz w:val="24"/>
+          <w:szCs w:val="24"/>
+        </w:rPr>
+        <w:t>mã</w:t>
+      </w:r>
+      <w:proofErr w:type="spellEnd"/>
+      <w:r>
+        <w:rPr>
+          <w:sz w:val="24"/>
+          <w:szCs w:val="24"/>
+        </w:rPr>
+        <w:t xml:space="preserve"> </w:t>
+      </w:r>
+      <w:proofErr w:type="spellStart"/>
+      <w:r>
+        <w:rPr>
+          <w:sz w:val="24"/>
+          <w:szCs w:val="24"/>
+        </w:rPr>
+        <w:t>giảm</w:t>
+      </w:r>
+      <w:proofErr w:type="spellEnd"/>
+      <w:r>
+        <w:rPr>
+          <w:sz w:val="24"/>
+          <w:szCs w:val="24"/>
+        </w:rPr>
+        <w:t xml:space="preserve"> </w:t>
+      </w:r>
+      <w:proofErr w:type="spellStart"/>
+      <w:r>
+        <w:rPr>
+          <w:sz w:val="24"/>
+          <w:szCs w:val="24"/>
+        </w:rPr>
+        <w:t>giá</w:t>
+      </w:r>
+      <w:proofErr w:type="spellEnd"/>
+      <w:r>
+        <w:rPr>
+          <w:sz w:val="24"/>
+          <w:szCs w:val="24"/>
+        </w:rPr>
+        <w:t xml:space="preserve">, </w:t>
+      </w:r>
+      <w:proofErr w:type="spellStart"/>
+      <w:r>
+        <w:rPr>
+          <w:sz w:val="24"/>
+          <w:szCs w:val="24"/>
+        </w:rPr>
+        <w:t>hiển</w:t>
+      </w:r>
+      <w:proofErr w:type="spellEnd"/>
+      <w:r>
+        <w:rPr>
+          <w:sz w:val="24"/>
+          <w:szCs w:val="24"/>
+        </w:rPr>
+        <w:t xml:space="preserve"> </w:t>
+      </w:r>
+      <w:proofErr w:type="spellStart"/>
+      <w:r>
+        <w:rPr>
+          <w:sz w:val="24"/>
+          <w:szCs w:val="24"/>
+        </w:rPr>
+        <w:t>thị</w:t>
+      </w:r>
+      <w:proofErr w:type="spellEnd"/>
+      <w:r>
+        <w:rPr>
+          <w:sz w:val="24"/>
+          <w:szCs w:val="24"/>
+        </w:rPr>
+        <w:t xml:space="preserve"> </w:t>
+      </w:r>
+      <w:proofErr w:type="spellStart"/>
+      <w:r>
+        <w:rPr>
+          <w:sz w:val="24"/>
+          <w:szCs w:val="24"/>
+        </w:rPr>
+        <w:t>đag</w:t>
+      </w:r>
+      <w:proofErr w:type="spellEnd"/>
+      <w:r>
+        <w:rPr>
+          <w:sz w:val="24"/>
+          <w:szCs w:val="24"/>
+        </w:rPr>
+        <w:t xml:space="preserve"> sale</w:t>
       </w:r>
     </w:p>
     <w:p>
@@ -375,7 +3904,167 @@
           <w:sz w:val="24"/>
           <w:szCs w:val="24"/>
         </w:rPr>
-        <w:t>(select tên, ảnh, giá from product where isSale = true order by desc) (Khoảng 3 - 5 sản phẩm tiêu biểu)</w:t>
+        <w:t>(</w:t>
+      </w:r>
+      <w:proofErr w:type="gramStart"/>
+      <w:r>
+        <w:rPr>
+          <w:sz w:val="24"/>
+          <w:szCs w:val="24"/>
+        </w:rPr>
+        <w:t>select</w:t>
+      </w:r>
+      <w:proofErr w:type="gramEnd"/>
+      <w:r>
+        <w:rPr>
+          <w:sz w:val="24"/>
+          <w:szCs w:val="24"/>
+        </w:rPr>
+        <w:t xml:space="preserve"> </w:t>
+      </w:r>
+      <w:proofErr w:type="spellStart"/>
+      <w:r>
+        <w:rPr>
+          <w:sz w:val="24"/>
+          <w:szCs w:val="24"/>
+        </w:rPr>
+        <w:t>tên</w:t>
+      </w:r>
+      <w:proofErr w:type="spellEnd"/>
+      <w:r>
+        <w:rPr>
+          <w:sz w:val="24"/>
+          <w:szCs w:val="24"/>
+        </w:rPr>
+        <w:t xml:space="preserve">, </w:t>
+      </w:r>
+      <w:proofErr w:type="spellStart"/>
+      <w:r>
+        <w:rPr>
+          <w:sz w:val="24"/>
+          <w:szCs w:val="24"/>
+        </w:rPr>
+        <w:t>ảnh</w:t>
+      </w:r>
+      <w:proofErr w:type="spellEnd"/>
+      <w:r>
+        <w:rPr>
+          <w:sz w:val="24"/>
+          <w:szCs w:val="24"/>
+        </w:rPr>
+        <w:t xml:space="preserve">, </w:t>
+      </w:r>
+      <w:proofErr w:type="spellStart"/>
+      <w:r>
+        <w:rPr>
+          <w:sz w:val="24"/>
+          <w:szCs w:val="24"/>
+        </w:rPr>
+        <w:t>giá</w:t>
+      </w:r>
+      <w:proofErr w:type="spellEnd"/>
+      <w:r>
+        <w:rPr>
+          <w:sz w:val="24"/>
+          <w:szCs w:val="24"/>
+        </w:rPr>
+        <w:t xml:space="preserve"> from product where </w:t>
+      </w:r>
+      <w:proofErr w:type="spellStart"/>
+      <w:r>
+        <w:rPr>
+          <w:sz w:val="24"/>
+          <w:szCs w:val="24"/>
+        </w:rPr>
+        <w:t>isSale</w:t>
+      </w:r>
+      <w:proofErr w:type="spellEnd"/>
+      <w:r>
+        <w:rPr>
+          <w:sz w:val="24"/>
+          <w:szCs w:val="24"/>
+        </w:rPr>
+        <w:t xml:space="preserve"> = true order by desc) (</w:t>
+      </w:r>
+      <w:proofErr w:type="spellStart"/>
+      <w:r>
+        <w:rPr>
+          <w:sz w:val="24"/>
+          <w:szCs w:val="24"/>
+        </w:rPr>
+        <w:t>Khoảng</w:t>
+      </w:r>
+      <w:proofErr w:type="spellEnd"/>
+      <w:r>
+        <w:rPr>
+          <w:sz w:val="24"/>
+          <w:szCs w:val="24"/>
+        </w:rPr>
+        <w:t xml:space="preserve"> 3 - 5 </w:t>
+      </w:r>
+      <w:proofErr w:type="spellStart"/>
+      <w:r>
+        <w:rPr>
+          <w:sz w:val="24"/>
+          <w:szCs w:val="24"/>
+        </w:rPr>
+        <w:t>sản</w:t>
+      </w:r>
+      <w:proofErr w:type="spellEnd"/>
+      <w:r>
+        <w:rPr>
+          <w:sz w:val="24"/>
+          <w:szCs w:val="24"/>
+        </w:rPr>
+        <w:t xml:space="preserve"> </w:t>
+      </w:r>
+      <w:proofErr w:type="spellStart"/>
+      <w:r>
+        <w:rPr>
+          <w:sz w:val="24"/>
+          <w:szCs w:val="24"/>
+        </w:rPr>
+        <w:t>phẩm</w:t>
+      </w:r>
+      <w:proofErr w:type="spellEnd"/>
+      <w:r>
+        <w:rPr>
+          <w:sz w:val="24"/>
+          <w:szCs w:val="24"/>
+        </w:rPr>
+        <w:t xml:space="preserve"> </w:t>
+      </w:r>
+      <w:proofErr w:type="spellStart"/>
+      <w:r>
+        <w:rPr>
+          <w:sz w:val="24"/>
+          <w:szCs w:val="24"/>
+        </w:rPr>
+        <w:t>tiêu</w:t>
+      </w:r>
+      <w:proofErr w:type="spellEnd"/>
+      <w:r>
+        <w:rPr>
+          <w:sz w:val="24"/>
+          <w:szCs w:val="24"/>
+        </w:rPr>
+        <w:t xml:space="preserve"> </w:t>
+      </w:r>
+      <w:proofErr w:type="spellStart"/>
+      <w:r>
+        <w:rPr>
+          <w:sz w:val="24"/>
+          <w:szCs w:val="24"/>
+        </w:rPr>
+        <w:t>biểu</w:t>
+      </w:r>
+      <w:proofErr w:type="spellEnd"/>
+      <w:r>
+        <w:rPr>
+          <w:sz w:val="24"/>
+          <w:szCs w:val="24"/>
+        </w:rPr>
+        <w:t>)</w:t>
       </w:r>
     </w:p>
     <w:p>
@@ -396,14 +4085,34 @@
           <w:szCs w:val="32"/>
         </w:rPr>
       </w:pPr>
+      <w:proofErr w:type="spellStart"/>
       <w:r>
         <w:rPr>
           <w:b/>
           <w:sz w:val="32"/>
           <w:szCs w:val="32"/>
         </w:rPr>
-        <w:t>Đặt hàng</w:t>
-      </w:r>
+        <w:t>Đặt</w:t>
+      </w:r>
+      <w:proofErr w:type="spellEnd"/>
+      <w:r>
+        <w:rPr>
+          <w:b/>
+          <w:sz w:val="32"/>
+          <w:szCs w:val="32"/>
+        </w:rPr>
+        <w:t xml:space="preserve"> </w:t>
+      </w:r>
+      <w:proofErr w:type="spellStart"/>
+      <w:r>
+        <w:rPr>
+          <w:b/>
+          <w:sz w:val="32"/>
+          <w:szCs w:val="32"/>
+        </w:rPr>
+        <w:t>hàng</w:t>
+      </w:r>
+      <w:proofErr w:type="spellEnd"/>
     </w:p>
     <w:p>
       <w:pPr>
@@ -413,12 +4122,101 @@
           <w:szCs w:val="24"/>
         </w:rPr>
       </w:pPr>
-      <w:r>
-        <w:rPr>
-          <w:sz w:val="24"/>
-          <w:szCs w:val="24"/>
-        </w:rPr>
-        <w:t xml:space="preserve">Bên trên: “Quay lại xem giỏ hàng”. </w:t>
+      <w:proofErr w:type="spellStart"/>
+      <w:r>
+        <w:rPr>
+          <w:sz w:val="24"/>
+          <w:szCs w:val="24"/>
+        </w:rPr>
+        <w:t>Bên</w:t>
+      </w:r>
+      <w:proofErr w:type="spellEnd"/>
+      <w:r>
+        <w:rPr>
+          <w:sz w:val="24"/>
+          <w:szCs w:val="24"/>
+        </w:rPr>
+        <w:t xml:space="preserve"> </w:t>
+      </w:r>
+      <w:proofErr w:type="spellStart"/>
+      <w:r>
+        <w:rPr>
+          <w:sz w:val="24"/>
+          <w:szCs w:val="24"/>
+        </w:rPr>
+        <w:t>trên</w:t>
+      </w:r>
+      <w:proofErr w:type="spellEnd"/>
+      <w:r>
+        <w:rPr>
+          <w:sz w:val="24"/>
+          <w:szCs w:val="24"/>
+        </w:rPr>
+        <w:t xml:space="preserve">: “Quay </w:t>
+      </w:r>
+      <w:proofErr w:type="spellStart"/>
+      <w:r>
+        <w:rPr>
+          <w:sz w:val="24"/>
+          <w:szCs w:val="24"/>
+        </w:rPr>
+        <w:t>lại</w:t>
+      </w:r>
+      <w:proofErr w:type="spellEnd"/>
+      <w:r>
+        <w:rPr>
+          <w:sz w:val="24"/>
+          <w:szCs w:val="24"/>
+        </w:rPr>
+        <w:t xml:space="preserve"> </w:t>
+      </w:r>
+      <w:proofErr w:type="spellStart"/>
+      <w:r>
+        <w:rPr>
+          <w:sz w:val="24"/>
+          <w:szCs w:val="24"/>
+        </w:rPr>
+        <w:t>xem</w:t>
+      </w:r>
+      <w:proofErr w:type="spellEnd"/>
+      <w:r>
+        <w:rPr>
+          <w:sz w:val="24"/>
+          <w:szCs w:val="24"/>
+        </w:rPr>
+        <w:t xml:space="preserve"> </w:t>
+      </w:r>
+      <w:proofErr w:type="spellStart"/>
+      <w:r>
+        <w:rPr>
+          <w:sz w:val="24"/>
+          <w:szCs w:val="24"/>
+        </w:rPr>
+        <w:t>giỏ</w:t>
+      </w:r>
+      <w:proofErr w:type="spellEnd"/>
+      <w:r>
+        <w:rPr>
+          <w:sz w:val="24"/>
+          <w:szCs w:val="24"/>
+        </w:rPr>
+        <w:t xml:space="preserve"> </w:t>
+      </w:r>
+      <w:proofErr w:type="spellStart"/>
+      <w:r>
+        <w:rPr>
+          <w:sz w:val="24"/>
+          <w:szCs w:val="24"/>
+        </w:rPr>
+        <w:t>hàng</w:t>
+      </w:r>
+      <w:proofErr w:type="spellEnd"/>
+      <w:r>
+        <w:rPr>
+          <w:sz w:val="24"/>
+          <w:szCs w:val="24"/>
+        </w:rPr>
+        <w:t xml:space="preserve">”. </w:t>
       </w:r>
     </w:p>
     <w:p>
@@ -434,7 +4232,103 @@
           <w:sz w:val="24"/>
           <w:szCs w:val="24"/>
         </w:rPr>
-        <w:t>Ở giữa: Phần lấy thông tin khách hàng:</w:t>
+        <w:t xml:space="preserve">Ở </w:t>
+      </w:r>
+      <w:proofErr w:type="spellStart"/>
+      <w:r>
+        <w:rPr>
+          <w:sz w:val="24"/>
+          <w:szCs w:val="24"/>
+        </w:rPr>
+        <w:t>giữa</w:t>
+      </w:r>
+      <w:proofErr w:type="spellEnd"/>
+      <w:r>
+        <w:rPr>
+          <w:sz w:val="24"/>
+          <w:szCs w:val="24"/>
+        </w:rPr>
+        <w:t xml:space="preserve">: </w:t>
+      </w:r>
+      <w:proofErr w:type="spellStart"/>
+      <w:r>
+        <w:rPr>
+          <w:sz w:val="24"/>
+          <w:szCs w:val="24"/>
+        </w:rPr>
+        <w:t>Phần</w:t>
+      </w:r>
+      <w:proofErr w:type="spellEnd"/>
+      <w:r>
+        <w:rPr>
+          <w:sz w:val="24"/>
+          <w:szCs w:val="24"/>
+        </w:rPr>
+        <w:t xml:space="preserve"> </w:t>
+      </w:r>
+      <w:proofErr w:type="spellStart"/>
+      <w:r>
+        <w:rPr>
+          <w:sz w:val="24"/>
+          <w:szCs w:val="24"/>
+        </w:rPr>
+        <w:t>lấy</w:t>
+      </w:r>
+      <w:proofErr w:type="spellEnd"/>
+      <w:r>
+        <w:rPr>
+          <w:sz w:val="24"/>
+          <w:szCs w:val="24"/>
+        </w:rPr>
+        <w:t xml:space="preserve"> </w:t>
+      </w:r>
+      <w:proofErr w:type="spellStart"/>
+      <w:r>
+        <w:rPr>
+          <w:sz w:val="24"/>
+          <w:szCs w:val="24"/>
+        </w:rPr>
+        <w:t>thông</w:t>
+      </w:r>
+      <w:proofErr w:type="spellEnd"/>
+      <w:r>
+        <w:rPr>
+          <w:sz w:val="24"/>
+          <w:szCs w:val="24"/>
+        </w:rPr>
+        <w:t xml:space="preserve"> tin </w:t>
+      </w:r>
+      <w:proofErr w:type="spellStart"/>
+      <w:r>
+        <w:rPr>
+          <w:sz w:val="24"/>
+          <w:szCs w:val="24"/>
+        </w:rPr>
+        <w:t>khách</w:t>
+      </w:r>
+      <w:proofErr w:type="spellEnd"/>
+      <w:r>
+        <w:rPr>
+          <w:sz w:val="24"/>
+          <w:szCs w:val="24"/>
+        </w:rPr>
+        <w:t xml:space="preserve"> </w:t>
+      </w:r>
+      <w:proofErr w:type="spellStart"/>
+      <w:r>
+        <w:rPr>
+          <w:sz w:val="24"/>
+          <w:szCs w:val="24"/>
+        </w:rPr>
+        <w:t>hàng</w:t>
+      </w:r>
+      <w:proofErr w:type="spellEnd"/>
+      <w:r>
+        <w:rPr>
+          <w:sz w:val="24"/>
+          <w:szCs w:val="24"/>
+        </w:rPr>
+        <w:t>:</w:t>
       </w:r>
     </w:p>
     <w:p>
@@ -470,7 +4364,201 @@
           <w:sz w:val="24"/>
           <w:szCs w:val="24"/>
         </w:rPr>
-        <w:t>checkbox: nam, nữ(để tiện xưng hô khi gọi tư vấn, giao hàng)</w:t>
+        <w:t xml:space="preserve">checkbox: </w:t>
+      </w:r>
+      <w:proofErr w:type="spellStart"/>
+      <w:r>
+        <w:rPr>
+          <w:sz w:val="24"/>
+          <w:szCs w:val="24"/>
+        </w:rPr>
+        <w:t>nam</w:t>
+      </w:r>
+      <w:proofErr w:type="spellEnd"/>
+      <w:r>
+        <w:rPr>
+          <w:sz w:val="24"/>
+          <w:szCs w:val="24"/>
+        </w:rPr>
+        <w:t xml:space="preserve">, </w:t>
+      </w:r>
+      <w:proofErr w:type="spellStart"/>
+      <w:proofErr w:type="gramStart"/>
+      <w:r>
+        <w:rPr>
+          <w:sz w:val="24"/>
+          <w:szCs w:val="24"/>
+        </w:rPr>
+        <w:t>nữ</w:t>
+      </w:r>
+      <w:proofErr w:type="spellEnd"/>
+      <w:r>
+        <w:rPr>
+          <w:sz w:val="24"/>
+          <w:szCs w:val="24"/>
+        </w:rPr>
+        <w:t>(</w:t>
+      </w:r>
+      <w:proofErr w:type="spellStart"/>
+      <w:proofErr w:type="gramEnd"/>
+      <w:r>
+        <w:rPr>
+          <w:sz w:val="24"/>
+          <w:szCs w:val="24"/>
+        </w:rPr>
+        <w:t>để</w:t>
+      </w:r>
+      <w:proofErr w:type="spellEnd"/>
+      <w:r>
+        <w:rPr>
+          <w:sz w:val="24"/>
+          <w:szCs w:val="24"/>
+        </w:rPr>
+        <w:t xml:space="preserve"> </w:t>
+      </w:r>
+      <w:proofErr w:type="spellStart"/>
+      <w:r>
+        <w:rPr>
+          <w:sz w:val="24"/>
+          <w:szCs w:val="24"/>
+        </w:rPr>
+        <w:t>tiện</w:t>
+      </w:r>
+      <w:proofErr w:type="spellEnd"/>
+      <w:r>
+        <w:rPr>
+          <w:sz w:val="24"/>
+          <w:szCs w:val="24"/>
+        </w:rPr>
+        <w:t xml:space="preserve"> </w:t>
+      </w:r>
+      <w:proofErr w:type="spellStart"/>
+      <w:r>
+        <w:rPr>
+          <w:sz w:val="24"/>
+          <w:szCs w:val="24"/>
+        </w:rPr>
+        <w:t>xưng</w:t>
+      </w:r>
+      <w:proofErr w:type="spellEnd"/>
+      <w:r>
+        <w:rPr>
+          <w:sz w:val="24"/>
+          <w:szCs w:val="24"/>
+        </w:rPr>
+        <w:t xml:space="preserve"> </w:t>
+      </w:r>
+      <w:proofErr w:type="spellStart"/>
+      <w:r>
+        <w:rPr>
+          <w:sz w:val="24"/>
+          <w:szCs w:val="24"/>
+        </w:rPr>
+        <w:t>hô</w:t>
+      </w:r>
+      <w:proofErr w:type="spellEnd"/>
+      <w:r>
+        <w:rPr>
+          <w:sz w:val="24"/>
+          <w:szCs w:val="24"/>
+        </w:rPr>
+        <w:t xml:space="preserve"> </w:t>
+      </w:r>
+      <w:proofErr w:type="spellStart"/>
+      <w:r>
+        <w:rPr>
+          <w:sz w:val="24"/>
+          <w:szCs w:val="24"/>
+        </w:rPr>
+        <w:t>khi</w:t>
+      </w:r>
+      <w:proofErr w:type="spellEnd"/>
+      <w:r>
+        <w:rPr>
+          <w:sz w:val="24"/>
+          <w:szCs w:val="24"/>
+        </w:rPr>
+        <w:t xml:space="preserve"> </w:t>
+      </w:r>
+      <w:proofErr w:type="spellStart"/>
+      <w:r>
+        <w:rPr>
+          <w:sz w:val="24"/>
+          <w:szCs w:val="24"/>
+        </w:rPr>
+        <w:t>gọi</w:t>
+      </w:r>
+      <w:proofErr w:type="spellEnd"/>
+      <w:r>
+        <w:rPr>
+          <w:sz w:val="24"/>
+          <w:szCs w:val="24"/>
+        </w:rPr>
+        <w:t xml:space="preserve"> </w:t>
+      </w:r>
+      <w:proofErr w:type="spellStart"/>
+      <w:r>
+        <w:rPr>
+          <w:sz w:val="24"/>
+          <w:szCs w:val="24"/>
+        </w:rPr>
+        <w:t>tư</w:t>
+      </w:r>
+      <w:proofErr w:type="spellEnd"/>
+      <w:r>
+        <w:rPr>
+          <w:sz w:val="24"/>
+          <w:szCs w:val="24"/>
+        </w:rPr>
+        <w:t xml:space="preserve"> </w:t>
+      </w:r>
+      <w:proofErr w:type="spellStart"/>
+      <w:r>
+        <w:rPr>
+          <w:sz w:val="24"/>
+          <w:szCs w:val="24"/>
+        </w:rPr>
+        <w:t>vấn</w:t>
+      </w:r>
+      <w:proofErr w:type="spellEnd"/>
+      <w:r>
+        <w:rPr>
+          <w:sz w:val="24"/>
+          <w:szCs w:val="24"/>
+        </w:rPr>
+        <w:t xml:space="preserve">, </w:t>
+      </w:r>
+      <w:proofErr w:type="spellStart"/>
+      <w:r>
+        <w:rPr>
+          <w:sz w:val="24"/>
+          <w:szCs w:val="24"/>
+        </w:rPr>
+        <w:t>giao</w:t>
+      </w:r>
+      <w:proofErr w:type="spellEnd"/>
+      <w:r>
+        <w:rPr>
+          <w:sz w:val="24"/>
+          <w:szCs w:val="24"/>
+        </w:rPr>
+        <w:t xml:space="preserve"> </w:t>
+      </w:r>
+      <w:proofErr w:type="spellStart"/>
+      <w:r>
+        <w:rPr>
+          <w:sz w:val="24"/>
+          <w:szCs w:val="24"/>
+        </w:rPr>
+        <w:t>hàng</w:t>
+      </w:r>
+      <w:proofErr w:type="spellEnd"/>
+      <w:r>
+        <w:rPr>
+          <w:sz w:val="24"/>
+          <w:szCs w:val="24"/>
+        </w:rPr>
+        <w:t>)</w:t>
       </w:r>
     </w:p>
     <w:p>
@@ -485,12 +4573,69 @@
           <w:szCs w:val="24"/>
         </w:rPr>
       </w:pPr>
-      <w:r>
-        <w:rPr>
-          <w:sz w:val="24"/>
-          <w:szCs w:val="24"/>
-        </w:rPr>
-        <w:t>Họ và tên, sđt, email</w:t>
+      <w:proofErr w:type="spellStart"/>
+      <w:r>
+        <w:rPr>
+          <w:sz w:val="24"/>
+          <w:szCs w:val="24"/>
+        </w:rPr>
+        <w:t>Họ</w:t>
+      </w:r>
+      <w:proofErr w:type="spellEnd"/>
+      <w:r>
+        <w:rPr>
+          <w:sz w:val="24"/>
+          <w:szCs w:val="24"/>
+        </w:rPr>
+        <w:t xml:space="preserve"> </w:t>
+      </w:r>
+      <w:proofErr w:type="spellStart"/>
+      <w:r>
+        <w:rPr>
+          <w:sz w:val="24"/>
+          <w:szCs w:val="24"/>
+        </w:rPr>
+        <w:t>và</w:t>
+      </w:r>
+      <w:proofErr w:type="spellEnd"/>
+      <w:r>
+        <w:rPr>
+          <w:sz w:val="24"/>
+          <w:szCs w:val="24"/>
+        </w:rPr>
+        <w:t xml:space="preserve"> </w:t>
+      </w:r>
+      <w:proofErr w:type="spellStart"/>
+      <w:r>
+        <w:rPr>
+          <w:sz w:val="24"/>
+          <w:szCs w:val="24"/>
+        </w:rPr>
+        <w:t>tên</w:t>
+      </w:r>
+      <w:proofErr w:type="spellEnd"/>
+      <w:r>
+        <w:rPr>
+          <w:sz w:val="24"/>
+          <w:szCs w:val="24"/>
+        </w:rPr>
+        <w:t xml:space="preserve">, </w:t>
+      </w:r>
+      <w:proofErr w:type="spellStart"/>
+      <w:r>
+        <w:rPr>
+          <w:sz w:val="24"/>
+          <w:szCs w:val="24"/>
+        </w:rPr>
+        <w:t>sđt</w:t>
+      </w:r>
+      <w:proofErr w:type="spellEnd"/>
+      <w:r>
+        <w:rPr>
+          <w:sz w:val="24"/>
+          <w:szCs w:val="24"/>
+        </w:rPr>
+        <w:t>, email</w:t>
       </w:r>
     </w:p>
     <w:p>
@@ -506,8 +4651,58 @@
           <w:sz w:val="24"/>
           <w:szCs w:val="24"/>
         </w:rPr>
-        <w:t>2.Địa chỉ giao hàng :</w:t>
-      </w:r>
+        <w:t xml:space="preserve">2.Địa </w:t>
+      </w:r>
+      <w:proofErr w:type="spellStart"/>
+      <w:r>
+        <w:rPr>
+          <w:sz w:val="24"/>
+          <w:szCs w:val="24"/>
+        </w:rPr>
+        <w:t>chỉ</w:t>
+      </w:r>
+      <w:proofErr w:type="spellEnd"/>
+      <w:r>
+        <w:rPr>
+          <w:sz w:val="24"/>
+          <w:szCs w:val="24"/>
+        </w:rPr>
+        <w:t xml:space="preserve"> </w:t>
+      </w:r>
+      <w:proofErr w:type="spellStart"/>
+      <w:r>
+        <w:rPr>
+          <w:sz w:val="24"/>
+          <w:szCs w:val="24"/>
+        </w:rPr>
+        <w:t>giao</w:t>
+      </w:r>
+      <w:proofErr w:type="spellEnd"/>
+      <w:r>
+        <w:rPr>
+          <w:sz w:val="24"/>
+          <w:szCs w:val="24"/>
+        </w:rPr>
+        <w:t xml:space="preserve"> </w:t>
+      </w:r>
+      <w:proofErr w:type="spellStart"/>
+      <w:proofErr w:type="gramStart"/>
+      <w:r>
+        <w:rPr>
+          <w:sz w:val="24"/>
+          <w:szCs w:val="24"/>
+        </w:rPr>
+        <w:t>hàng</w:t>
+      </w:r>
+      <w:proofErr w:type="spellEnd"/>
+      <w:r>
+        <w:rPr>
+          <w:sz w:val="24"/>
+          <w:szCs w:val="24"/>
+        </w:rPr>
+        <w:t xml:space="preserve"> :</w:t>
+      </w:r>
+      <w:proofErr w:type="gramEnd"/>
     </w:p>
     <w:p>
       <w:pPr>
@@ -526,8 +4721,81 @@
           <w:sz w:val="24"/>
           <w:szCs w:val="24"/>
         </w:rPr>
-        <w:t>input: địa chỉ số nhà, đường</w:t>
-      </w:r>
+        <w:t xml:space="preserve">input: </w:t>
+      </w:r>
+      <w:proofErr w:type="spellStart"/>
+      <w:r>
+        <w:rPr>
+          <w:sz w:val="24"/>
+          <w:szCs w:val="24"/>
+        </w:rPr>
+        <w:t>địa</w:t>
+      </w:r>
+      <w:proofErr w:type="spellEnd"/>
+      <w:r>
+        <w:rPr>
+          <w:sz w:val="24"/>
+          <w:szCs w:val="24"/>
+        </w:rPr>
+        <w:t xml:space="preserve"> </w:t>
+      </w:r>
+      <w:proofErr w:type="spellStart"/>
+      <w:r>
+        <w:rPr>
+          <w:sz w:val="24"/>
+          <w:szCs w:val="24"/>
+        </w:rPr>
+        <w:t>chỉ</w:t>
+      </w:r>
+      <w:proofErr w:type="spellEnd"/>
+      <w:r>
+        <w:rPr>
+          <w:sz w:val="24"/>
+          <w:szCs w:val="24"/>
+        </w:rPr>
+        <w:t xml:space="preserve"> </w:t>
+      </w:r>
+      <w:proofErr w:type="spellStart"/>
+      <w:r>
+        <w:rPr>
+          <w:sz w:val="24"/>
+          <w:szCs w:val="24"/>
+        </w:rPr>
+        <w:t>số</w:t>
+      </w:r>
+      <w:proofErr w:type="spellEnd"/>
+      <w:r>
+        <w:rPr>
+          <w:sz w:val="24"/>
+          <w:szCs w:val="24"/>
+        </w:rPr>
+        <w:t xml:space="preserve"> </w:t>
+      </w:r>
+      <w:proofErr w:type="spellStart"/>
+      <w:r>
+        <w:rPr>
+          <w:sz w:val="24"/>
+          <w:szCs w:val="24"/>
+        </w:rPr>
+        <w:t>nhà</w:t>
+      </w:r>
+      <w:proofErr w:type="spellEnd"/>
+      <w:r>
+        <w:rPr>
+          <w:sz w:val="24"/>
+          <w:szCs w:val="24"/>
+        </w:rPr>
+        <w:t xml:space="preserve">, </w:t>
+      </w:r>
+      <w:proofErr w:type="spellStart"/>
+      <w:r>
+        <w:rPr>
+          <w:sz w:val="24"/>
+          <w:szCs w:val="24"/>
+        </w:rPr>
+        <w:t>đường</w:t>
+      </w:r>
+      <w:proofErr w:type="spellEnd"/>
     </w:p>
     <w:p>
       <w:pPr>
@@ -546,8 +4814,81 @@
           <w:sz w:val="24"/>
           <w:szCs w:val="24"/>
         </w:rPr>
-        <w:t>option: Thành phố, quận/huyện, phường</w:t>
-      </w:r>
+        <w:t xml:space="preserve">option: </w:t>
+      </w:r>
+      <w:proofErr w:type="spellStart"/>
+      <w:r>
+        <w:rPr>
+          <w:sz w:val="24"/>
+          <w:szCs w:val="24"/>
+        </w:rPr>
+        <w:t>Thành</w:t>
+      </w:r>
+      <w:proofErr w:type="spellEnd"/>
+      <w:r>
+        <w:rPr>
+          <w:sz w:val="24"/>
+          <w:szCs w:val="24"/>
+        </w:rPr>
+        <w:t xml:space="preserve"> </w:t>
+      </w:r>
+      <w:proofErr w:type="spellStart"/>
+      <w:r>
+        <w:rPr>
+          <w:sz w:val="24"/>
+          <w:szCs w:val="24"/>
+        </w:rPr>
+        <w:t>phố</w:t>
+      </w:r>
+      <w:proofErr w:type="spellEnd"/>
+      <w:r>
+        <w:rPr>
+          <w:sz w:val="24"/>
+          <w:szCs w:val="24"/>
+        </w:rPr>
+        <w:t xml:space="preserve">, </w:t>
+      </w:r>
+      <w:proofErr w:type="spellStart"/>
+      <w:r>
+        <w:rPr>
+          <w:sz w:val="24"/>
+          <w:szCs w:val="24"/>
+        </w:rPr>
+        <w:t>quận</w:t>
+      </w:r>
+      <w:proofErr w:type="spellEnd"/>
+      <w:r>
+        <w:rPr>
+          <w:sz w:val="24"/>
+          <w:szCs w:val="24"/>
+        </w:rPr>
+        <w:t>/</w:t>
+      </w:r>
+      <w:proofErr w:type="spellStart"/>
+      <w:r>
+        <w:rPr>
+          <w:sz w:val="24"/>
+          <w:szCs w:val="24"/>
+        </w:rPr>
+        <w:t>huyện</w:t>
+      </w:r>
+      <w:proofErr w:type="spellEnd"/>
+      <w:r>
+        <w:rPr>
+          <w:sz w:val="24"/>
+          <w:szCs w:val="24"/>
+        </w:rPr>
+        <w:t xml:space="preserve">, </w:t>
+      </w:r>
+      <w:proofErr w:type="spellStart"/>
+      <w:r>
+        <w:rPr>
+          <w:sz w:val="24"/>
+          <w:szCs w:val="24"/>
+        </w:rPr>
+        <w:t>phường</w:t>
+      </w:r>
+      <w:proofErr w:type="spellEnd"/>
     </w:p>
     <w:p>
       <w:pPr>
@@ -562,7 +4903,55 @@
           <w:sz w:val="24"/>
           <w:szCs w:val="24"/>
         </w:rPr>
-        <w:t>3.Thời gian nhận hàng:</w:t>
+        <w:t xml:space="preserve">3.Thời </w:t>
+      </w:r>
+      <w:proofErr w:type="spellStart"/>
+      <w:r>
+        <w:rPr>
+          <w:sz w:val="24"/>
+          <w:szCs w:val="24"/>
+        </w:rPr>
+        <w:t>gian</w:t>
+      </w:r>
+      <w:proofErr w:type="spellEnd"/>
+      <w:r>
+        <w:rPr>
+          <w:sz w:val="24"/>
+          <w:szCs w:val="24"/>
+        </w:rPr>
+        <w:t xml:space="preserve"> </w:t>
+      </w:r>
+      <w:proofErr w:type="spellStart"/>
+      <w:r>
+        <w:rPr>
+          <w:sz w:val="24"/>
+          <w:szCs w:val="24"/>
+        </w:rPr>
+        <w:t>nhận</w:t>
+      </w:r>
+      <w:proofErr w:type="spellEnd"/>
+      <w:r>
+        <w:rPr>
+          <w:sz w:val="24"/>
+          <w:szCs w:val="24"/>
+        </w:rPr>
+        <w:t xml:space="preserve"> </w:t>
+      </w:r>
+      <w:proofErr w:type="spellStart"/>
+      <w:r>
+        <w:rPr>
+          <w:sz w:val="24"/>
+          <w:szCs w:val="24"/>
+        </w:rPr>
+        <w:t>hàng</w:t>
+      </w:r>
+      <w:proofErr w:type="spellEnd"/>
+      <w:r>
+        <w:rPr>
+          <w:sz w:val="24"/>
+          <w:szCs w:val="24"/>
+        </w:rPr>
+        <w:t>:</w:t>
       </w:r>
     </w:p>
     <w:p>
@@ -577,12 +4966,183 @@
           <w:szCs w:val="24"/>
         </w:rPr>
       </w:pPr>
-      <w:r>
-        <w:rPr>
-          <w:sz w:val="24"/>
-          <w:szCs w:val="24"/>
-        </w:rPr>
-        <w:t>option:ngày, thời gian(phần này sẽ hiện khi KH chọn khu vực HCM)</w:t>
+      <w:proofErr w:type="spellStart"/>
+      <w:proofErr w:type="gramStart"/>
+      <w:r>
+        <w:rPr>
+          <w:sz w:val="24"/>
+          <w:szCs w:val="24"/>
+        </w:rPr>
+        <w:t>option:ngày</w:t>
+      </w:r>
+      <w:proofErr w:type="spellEnd"/>
+      <w:proofErr w:type="gramEnd"/>
+      <w:r>
+        <w:rPr>
+          <w:sz w:val="24"/>
+          <w:szCs w:val="24"/>
+        </w:rPr>
+        <w:t xml:space="preserve">, </w:t>
+      </w:r>
+      <w:proofErr w:type="spellStart"/>
+      <w:r>
+        <w:rPr>
+          <w:sz w:val="24"/>
+          <w:szCs w:val="24"/>
+        </w:rPr>
+        <w:t>thời</w:t>
+      </w:r>
+      <w:proofErr w:type="spellEnd"/>
+      <w:r>
+        <w:rPr>
+          <w:sz w:val="24"/>
+          <w:szCs w:val="24"/>
+        </w:rPr>
+        <w:t xml:space="preserve"> </w:t>
+      </w:r>
+      <w:proofErr w:type="spellStart"/>
+      <w:r>
+        <w:rPr>
+          <w:sz w:val="24"/>
+          <w:szCs w:val="24"/>
+        </w:rPr>
+        <w:t>gian</w:t>
+      </w:r>
+      <w:proofErr w:type="spellEnd"/>
+      <w:r>
+        <w:rPr>
+          <w:sz w:val="24"/>
+          <w:szCs w:val="24"/>
+        </w:rPr>
+        <w:t>(</w:t>
+      </w:r>
+      <w:proofErr w:type="spellStart"/>
+      <w:r>
+        <w:rPr>
+          <w:sz w:val="24"/>
+          <w:szCs w:val="24"/>
+        </w:rPr>
+        <w:t>phần</w:t>
+      </w:r>
+      <w:proofErr w:type="spellEnd"/>
+      <w:r>
+        <w:rPr>
+          <w:sz w:val="24"/>
+          <w:szCs w:val="24"/>
+        </w:rPr>
+        <w:t xml:space="preserve"> </w:t>
+      </w:r>
+      <w:proofErr w:type="spellStart"/>
+      <w:r>
+        <w:rPr>
+          <w:sz w:val="24"/>
+          <w:szCs w:val="24"/>
+        </w:rPr>
+        <w:t>này</w:t>
+      </w:r>
+      <w:proofErr w:type="spellEnd"/>
+      <w:r>
+        <w:rPr>
+          <w:sz w:val="24"/>
+          <w:szCs w:val="24"/>
+        </w:rPr>
+        <w:t xml:space="preserve"> </w:t>
+      </w:r>
+      <w:proofErr w:type="spellStart"/>
+      <w:r>
+        <w:rPr>
+          <w:sz w:val="24"/>
+          <w:szCs w:val="24"/>
+        </w:rPr>
+        <w:t>sẽ</w:t>
+      </w:r>
+      <w:proofErr w:type="spellEnd"/>
+      <w:r>
+        <w:rPr>
+          <w:sz w:val="24"/>
+          <w:szCs w:val="24"/>
+        </w:rPr>
+        <w:t xml:space="preserve"> </w:t>
+      </w:r>
+      <w:proofErr w:type="spellStart"/>
+      <w:r>
+        <w:rPr>
+          <w:sz w:val="24"/>
+          <w:szCs w:val="24"/>
+        </w:rPr>
+        <w:t>hiện</w:t>
+      </w:r>
+      <w:proofErr w:type="spellEnd"/>
+      <w:r>
+        <w:rPr>
+          <w:sz w:val="24"/>
+          <w:szCs w:val="24"/>
+        </w:rPr>
+        <w:t xml:space="preserve"> </w:t>
+      </w:r>
+      <w:proofErr w:type="spellStart"/>
+      <w:r>
+        <w:rPr>
+          <w:sz w:val="24"/>
+          <w:szCs w:val="24"/>
+        </w:rPr>
+        <w:t>khi</w:t>
+      </w:r>
+      <w:proofErr w:type="spellEnd"/>
+      <w:r>
+        <w:rPr>
+          <w:sz w:val="24"/>
+          <w:szCs w:val="24"/>
+        </w:rPr>
+        <w:t xml:space="preserve"> KH </w:t>
+      </w:r>
+      <w:proofErr w:type="spellStart"/>
+      <w:r>
+        <w:rPr>
+          <w:sz w:val="24"/>
+          <w:szCs w:val="24"/>
+        </w:rPr>
+        <w:t>chọn</w:t>
+      </w:r>
+      <w:proofErr w:type="spellEnd"/>
+      <w:r>
+        <w:rPr>
+          <w:sz w:val="24"/>
+          <w:szCs w:val="24"/>
+        </w:rPr>
+        <w:t xml:space="preserve"> </w:t>
+      </w:r>
+      <w:proofErr w:type="spellStart"/>
+      <w:r>
+        <w:rPr>
+          <w:sz w:val="24"/>
+          <w:szCs w:val="24"/>
+        </w:rPr>
+        <w:t>khu</w:t>
+      </w:r>
+      <w:proofErr w:type="spellEnd"/>
+      <w:r>
+        <w:rPr>
+          <w:sz w:val="24"/>
+          <w:szCs w:val="24"/>
+        </w:rPr>
+        <w:t xml:space="preserve"> </w:t>
+      </w:r>
+      <w:proofErr w:type="spellStart"/>
+      <w:r>
+        <w:rPr>
+          <w:sz w:val="24"/>
+          <w:szCs w:val="24"/>
+        </w:rPr>
+        <w:t>vực</w:t>
+      </w:r>
+      <w:proofErr w:type="spellEnd"/>
+      <w:r>
+        <w:rPr>
+          <w:sz w:val="24"/>
+          <w:szCs w:val="24"/>
+        </w:rPr>
+        <w:t xml:space="preserve"> HCM)</w:t>
       </w:r>
     </w:p>
     <w:p>
@@ -598,7 +5158,55 @@
           <w:sz w:val="24"/>
           <w:szCs w:val="24"/>
         </w:rPr>
-        <w:t>4.Phương thức thanh toán:</w:t>
+        <w:t xml:space="preserve">4.Phương </w:t>
+      </w:r>
+      <w:proofErr w:type="spellStart"/>
+      <w:r>
+        <w:rPr>
+          <w:sz w:val="24"/>
+          <w:szCs w:val="24"/>
+        </w:rPr>
+        <w:t>thức</w:t>
+      </w:r>
+      <w:proofErr w:type="spellEnd"/>
+      <w:r>
+        <w:rPr>
+          <w:sz w:val="24"/>
+          <w:szCs w:val="24"/>
+        </w:rPr>
+        <w:t xml:space="preserve"> </w:t>
+      </w:r>
+      <w:proofErr w:type="spellStart"/>
+      <w:r>
+        <w:rPr>
+          <w:sz w:val="24"/>
+          <w:szCs w:val="24"/>
+        </w:rPr>
+        <w:t>thanh</w:t>
+      </w:r>
+      <w:proofErr w:type="spellEnd"/>
+      <w:r>
+        <w:rPr>
+          <w:sz w:val="24"/>
+          <w:szCs w:val="24"/>
+        </w:rPr>
+        <w:t xml:space="preserve"> </w:t>
+      </w:r>
+      <w:proofErr w:type="spellStart"/>
+      <w:r>
+        <w:rPr>
+          <w:sz w:val="24"/>
+          <w:szCs w:val="24"/>
+        </w:rPr>
+        <w:t>toán</w:t>
+      </w:r>
+      <w:proofErr w:type="spellEnd"/>
+      <w:r>
+        <w:rPr>
+          <w:sz w:val="24"/>
+          <w:szCs w:val="24"/>
+        </w:rPr>
+        <w:t>:</w:t>
       </w:r>
     </w:p>
     <w:p>
@@ -613,12 +5221,71 @@
           <w:szCs w:val="24"/>
         </w:rPr>
       </w:pPr>
-      <w:r>
-        <w:rPr>
-          <w:sz w:val="24"/>
-          <w:szCs w:val="24"/>
-        </w:rPr>
-        <w:t>type:radio(các hình thức)</w:t>
+      <w:proofErr w:type="spellStart"/>
+      <w:proofErr w:type="gramStart"/>
+      <w:r>
+        <w:rPr>
+          <w:sz w:val="24"/>
+          <w:szCs w:val="24"/>
+        </w:rPr>
+        <w:t>type:radio</w:t>
+      </w:r>
+      <w:proofErr w:type="spellEnd"/>
+      <w:proofErr w:type="gramEnd"/>
+      <w:r>
+        <w:rPr>
+          <w:sz w:val="24"/>
+          <w:szCs w:val="24"/>
+        </w:rPr>
+        <w:t>(</w:t>
+      </w:r>
+      <w:proofErr w:type="spellStart"/>
+      <w:r>
+        <w:rPr>
+          <w:sz w:val="24"/>
+          <w:szCs w:val="24"/>
+        </w:rPr>
+        <w:t>các</w:t>
+      </w:r>
+      <w:proofErr w:type="spellEnd"/>
+      <w:r>
+        <w:rPr>
+          <w:sz w:val="24"/>
+          <w:szCs w:val="24"/>
+        </w:rPr>
+        <w:t xml:space="preserve"> </w:t>
+      </w:r>
+      <w:proofErr w:type="spellStart"/>
+      <w:r>
+        <w:rPr>
+          <w:sz w:val="24"/>
+          <w:szCs w:val="24"/>
+        </w:rPr>
+        <w:t>hình</w:t>
+      </w:r>
+      <w:proofErr w:type="spellEnd"/>
+      <w:r>
+        <w:rPr>
+          <w:sz w:val="24"/>
+          <w:szCs w:val="24"/>
+        </w:rPr>
+        <w:t xml:space="preserve"> </w:t>
+      </w:r>
+      <w:proofErr w:type="spellStart"/>
+      <w:r>
+        <w:rPr>
+          <w:sz w:val="24"/>
+          <w:szCs w:val="24"/>
+        </w:rPr>
+        <w:t>thức</w:t>
+      </w:r>
+      <w:proofErr w:type="spellEnd"/>
+      <w:r>
+        <w:rPr>
+          <w:sz w:val="24"/>
+          <w:szCs w:val="24"/>
+        </w:rPr>
+        <w:t>)</w:t>
       </w:r>
     </w:p>
     <w:p>
@@ -635,7 +5302,23 @@
           <w:szCs w:val="24"/>
         </w:rPr>
         <w:lastRenderedPageBreak/>
-        <w:t>5.Ghi chú.</w:t>
+        <w:t xml:space="preserve">5.Ghi </w:t>
+      </w:r>
+      <w:proofErr w:type="spellStart"/>
+      <w:r>
+        <w:rPr>
+          <w:sz w:val="24"/>
+          <w:szCs w:val="24"/>
+        </w:rPr>
+        <w:t>chú</w:t>
+      </w:r>
+      <w:proofErr w:type="spellEnd"/>
+      <w:r>
+        <w:rPr>
+          <w:sz w:val="24"/>
+          <w:szCs w:val="24"/>
+        </w:rPr>
+        <w:t>.</w:t>
       </w:r>
     </w:p>
     <w:p>
@@ -650,6 +5333,7 @@
           <w:szCs w:val="24"/>
         </w:rPr>
       </w:pPr>
+      <w:proofErr w:type="spellStart"/>
       <w:r>
         <w:rPr>
           <w:sz w:val="24"/>
@@ -657,6 +5341,7 @@
         </w:rPr>
         <w:t>textarea</w:t>
       </w:r>
+      <w:proofErr w:type="spellEnd"/>
     </w:p>
     <w:p>
       <w:pPr>
@@ -675,8 +5360,49 @@
           <w:sz w:val="24"/>
           <w:szCs w:val="24"/>
         </w:rPr>
-        <w:t>checkbox: Xuất hóa đơn</w:t>
-      </w:r>
+        <w:t xml:space="preserve">checkbox: </w:t>
+      </w:r>
+      <w:proofErr w:type="spellStart"/>
+      <w:r>
+        <w:rPr>
+          <w:sz w:val="24"/>
+          <w:szCs w:val="24"/>
+        </w:rPr>
+        <w:t>Xuất</w:t>
+      </w:r>
+      <w:proofErr w:type="spellEnd"/>
+      <w:r>
+        <w:rPr>
+          <w:sz w:val="24"/>
+          <w:szCs w:val="24"/>
+        </w:rPr>
+        <w:t xml:space="preserve"> </w:t>
+      </w:r>
+      <w:proofErr w:type="spellStart"/>
+      <w:r>
+        <w:rPr>
+          <w:sz w:val="24"/>
+          <w:szCs w:val="24"/>
+        </w:rPr>
+        <w:t>hóa</w:t>
+      </w:r>
+      <w:proofErr w:type="spellEnd"/>
+      <w:r>
+        <w:rPr>
+          <w:sz w:val="24"/>
+          <w:szCs w:val="24"/>
+        </w:rPr>
+        <w:t xml:space="preserve"> </w:t>
+      </w:r>
+      <w:proofErr w:type="spellStart"/>
+      <w:r>
+        <w:rPr>
+          <w:sz w:val="24"/>
+          <w:szCs w:val="24"/>
+        </w:rPr>
+        <w:t>đơn</w:t>
+      </w:r>
+      <w:proofErr w:type="spellEnd"/>
     </w:p>
     <w:p>
       <w:pPr>
@@ -686,12 +5412,37 @@
           <w:szCs w:val="24"/>
         </w:rPr>
       </w:pPr>
-      <w:r>
-        <w:rPr>
-          <w:sz w:val="24"/>
-          <w:szCs w:val="24"/>
-        </w:rPr>
-        <w:t xml:space="preserve">Bên dưới: </w:t>
+      <w:proofErr w:type="spellStart"/>
+      <w:r>
+        <w:rPr>
+          <w:sz w:val="24"/>
+          <w:szCs w:val="24"/>
+        </w:rPr>
+        <w:t>Bên</w:t>
+      </w:r>
+      <w:proofErr w:type="spellEnd"/>
+      <w:r>
+        <w:rPr>
+          <w:sz w:val="24"/>
+          <w:szCs w:val="24"/>
+        </w:rPr>
+        <w:t xml:space="preserve"> </w:t>
+      </w:r>
+      <w:proofErr w:type="spellStart"/>
+      <w:r>
+        <w:rPr>
+          <w:sz w:val="24"/>
+          <w:szCs w:val="24"/>
+        </w:rPr>
+        <w:t>dưới</w:t>
+      </w:r>
+      <w:proofErr w:type="spellEnd"/>
+      <w:r>
+        <w:rPr>
+          <w:sz w:val="24"/>
+          <w:szCs w:val="24"/>
+        </w:rPr>
+        <w:t xml:space="preserve">: </w:t>
       </w:r>
     </w:p>
     <w:p>
@@ -706,13 +5457,177 @@
           <w:szCs w:val="24"/>
         </w:rPr>
       </w:pPr>
-      <w:r>
-        <w:rPr>
-          <w:sz w:val="24"/>
-          <w:szCs w:val="24"/>
-        </w:rPr>
-        <w:t>Bên phải: tiền hàng, tiền giảm, phí giao hàng,tổng đơn hàng</w:t>
-      </w:r>
+      <w:proofErr w:type="spellStart"/>
+      <w:r>
+        <w:rPr>
+          <w:sz w:val="24"/>
+          <w:szCs w:val="24"/>
+        </w:rPr>
+        <w:t>Bên</w:t>
+      </w:r>
+      <w:proofErr w:type="spellEnd"/>
+      <w:r>
+        <w:rPr>
+          <w:sz w:val="24"/>
+          <w:szCs w:val="24"/>
+        </w:rPr>
+        <w:t xml:space="preserve"> </w:t>
+      </w:r>
+      <w:proofErr w:type="spellStart"/>
+      <w:r>
+        <w:rPr>
+          <w:sz w:val="24"/>
+          <w:szCs w:val="24"/>
+        </w:rPr>
+        <w:t>phải</w:t>
+      </w:r>
+      <w:proofErr w:type="spellEnd"/>
+      <w:r>
+        <w:rPr>
+          <w:sz w:val="24"/>
+          <w:szCs w:val="24"/>
+        </w:rPr>
+        <w:t xml:space="preserve">: </w:t>
+      </w:r>
+      <w:proofErr w:type="spellStart"/>
+      <w:r>
+        <w:rPr>
+          <w:sz w:val="24"/>
+          <w:szCs w:val="24"/>
+        </w:rPr>
+        <w:t>tiền</w:t>
+      </w:r>
+      <w:proofErr w:type="spellEnd"/>
+      <w:r>
+        <w:rPr>
+          <w:sz w:val="24"/>
+          <w:szCs w:val="24"/>
+        </w:rPr>
+        <w:t xml:space="preserve"> </w:t>
+      </w:r>
+      <w:proofErr w:type="spellStart"/>
+      <w:r>
+        <w:rPr>
+          <w:sz w:val="24"/>
+          <w:szCs w:val="24"/>
+        </w:rPr>
+        <w:t>hàng</w:t>
+      </w:r>
+      <w:proofErr w:type="spellEnd"/>
+      <w:r>
+        <w:rPr>
+          <w:sz w:val="24"/>
+          <w:szCs w:val="24"/>
+        </w:rPr>
+        <w:t xml:space="preserve">, </w:t>
+      </w:r>
+      <w:proofErr w:type="spellStart"/>
+      <w:r>
+        <w:rPr>
+          <w:sz w:val="24"/>
+          <w:szCs w:val="24"/>
+        </w:rPr>
+        <w:t>tiền</w:t>
+      </w:r>
+      <w:proofErr w:type="spellEnd"/>
+      <w:r>
+        <w:rPr>
+          <w:sz w:val="24"/>
+          <w:szCs w:val="24"/>
+        </w:rPr>
+        <w:t xml:space="preserve"> </w:t>
+      </w:r>
+      <w:proofErr w:type="spellStart"/>
+      <w:r>
+        <w:rPr>
+          <w:sz w:val="24"/>
+          <w:szCs w:val="24"/>
+        </w:rPr>
+        <w:t>giảm</w:t>
+      </w:r>
+      <w:proofErr w:type="spellEnd"/>
+      <w:r>
+        <w:rPr>
+          <w:sz w:val="24"/>
+          <w:szCs w:val="24"/>
+        </w:rPr>
+        <w:t xml:space="preserve">, </w:t>
+      </w:r>
+      <w:proofErr w:type="spellStart"/>
+      <w:r>
+        <w:rPr>
+          <w:sz w:val="24"/>
+          <w:szCs w:val="24"/>
+        </w:rPr>
+        <w:t>phí</w:t>
+      </w:r>
+      <w:proofErr w:type="spellEnd"/>
+      <w:r>
+        <w:rPr>
+          <w:sz w:val="24"/>
+          <w:szCs w:val="24"/>
+        </w:rPr>
+        <w:t xml:space="preserve"> </w:t>
+      </w:r>
+      <w:proofErr w:type="spellStart"/>
+      <w:r>
+        <w:rPr>
+          <w:sz w:val="24"/>
+          <w:szCs w:val="24"/>
+        </w:rPr>
+        <w:t>giao</w:t>
+      </w:r>
+      <w:proofErr w:type="spellEnd"/>
+      <w:r>
+        <w:rPr>
+          <w:sz w:val="24"/>
+          <w:szCs w:val="24"/>
+        </w:rPr>
+        <w:t xml:space="preserve"> </w:t>
+      </w:r>
+      <w:proofErr w:type="spellStart"/>
+      <w:proofErr w:type="gramStart"/>
+      <w:r>
+        <w:rPr>
+          <w:sz w:val="24"/>
+          <w:szCs w:val="24"/>
+        </w:rPr>
+        <w:t>hàng,tổng</w:t>
+      </w:r>
+      <w:proofErr w:type="spellEnd"/>
+      <w:proofErr w:type="gramEnd"/>
+      <w:r>
+        <w:rPr>
+          <w:sz w:val="24"/>
+          <w:szCs w:val="24"/>
+        </w:rPr>
+        <w:t xml:space="preserve"> </w:t>
+      </w:r>
+      <w:proofErr w:type="spellStart"/>
+      <w:r>
+        <w:rPr>
+          <w:sz w:val="24"/>
+          <w:szCs w:val="24"/>
+        </w:rPr>
+        <w:t>đơn</w:t>
+      </w:r>
+      <w:proofErr w:type="spellEnd"/>
+      <w:r>
+        <w:rPr>
+          <w:sz w:val="24"/>
+          <w:szCs w:val="24"/>
+        </w:rPr>
+        <w:t xml:space="preserve"> </w:t>
+      </w:r>
+      <w:proofErr w:type="spellStart"/>
+      <w:r>
+        <w:rPr>
+          <w:sz w:val="24"/>
+          <w:szCs w:val="24"/>
+        </w:rPr>
+        <w:t>hàng</w:t>
+      </w:r>
+      <w:proofErr w:type="spellEnd"/>
     </w:p>
     <w:p>
       <w:pPr>
@@ -726,12 +5641,117 @@
           <w:szCs w:val="24"/>
         </w:rPr>
       </w:pPr>
-      <w:r>
-        <w:rPr>
-          <w:sz w:val="24"/>
-          <w:szCs w:val="24"/>
-        </w:rPr>
-        <w:t>Bên dưới: Đặt hàng, xóa giỏ hàng.</w:t>
+      <w:proofErr w:type="spellStart"/>
+      <w:r>
+        <w:rPr>
+          <w:sz w:val="24"/>
+          <w:szCs w:val="24"/>
+        </w:rPr>
+        <w:t>Bên</w:t>
+      </w:r>
+      <w:proofErr w:type="spellEnd"/>
+      <w:r>
+        <w:rPr>
+          <w:sz w:val="24"/>
+          <w:szCs w:val="24"/>
+        </w:rPr>
+        <w:t xml:space="preserve"> </w:t>
+      </w:r>
+      <w:proofErr w:type="spellStart"/>
+      <w:r>
+        <w:rPr>
+          <w:sz w:val="24"/>
+          <w:szCs w:val="24"/>
+        </w:rPr>
+        <w:t>dưới</w:t>
+      </w:r>
+      <w:proofErr w:type="spellEnd"/>
+      <w:r>
+        <w:rPr>
+          <w:sz w:val="24"/>
+          <w:szCs w:val="24"/>
+        </w:rPr>
+        <w:t xml:space="preserve">: </w:t>
+      </w:r>
+      <w:proofErr w:type="spellStart"/>
+      <w:r>
+        <w:rPr>
+          <w:sz w:val="24"/>
+          <w:szCs w:val="24"/>
+        </w:rPr>
+        <w:t>Đặt</w:t>
+      </w:r>
+      <w:proofErr w:type="spellEnd"/>
+      <w:r>
+        <w:rPr>
+          <w:sz w:val="24"/>
+          <w:szCs w:val="24"/>
+        </w:rPr>
+        <w:t xml:space="preserve"> </w:t>
+      </w:r>
+      <w:proofErr w:type="spellStart"/>
+      <w:r>
+        <w:rPr>
+          <w:sz w:val="24"/>
+          <w:szCs w:val="24"/>
+        </w:rPr>
+        <w:t>hàng</w:t>
+      </w:r>
+      <w:proofErr w:type="spellEnd"/>
+      <w:r>
+        <w:rPr>
+          <w:sz w:val="24"/>
+          <w:szCs w:val="24"/>
+        </w:rPr>
+        <w:t xml:space="preserve">, </w:t>
+      </w:r>
+      <w:proofErr w:type="spellStart"/>
+      <w:r>
+        <w:rPr>
+          <w:sz w:val="24"/>
+          <w:szCs w:val="24"/>
+        </w:rPr>
+        <w:t>xóa</w:t>
+      </w:r>
+      <w:proofErr w:type="spellEnd"/>
+      <w:r>
+        <w:rPr>
+          <w:sz w:val="24"/>
+          <w:szCs w:val="24"/>
+        </w:rPr>
+        <w:t xml:space="preserve"> </w:t>
+      </w:r>
+      <w:proofErr w:type="spellStart"/>
+      <w:r>
+        <w:rPr>
+          <w:sz w:val="24"/>
+          <w:szCs w:val="24"/>
+        </w:rPr>
+        <w:t>giỏ</w:t>
+      </w:r>
+      <w:proofErr w:type="spellEnd"/>
+      <w:r>
+        <w:rPr>
+          <w:sz w:val="24"/>
+          <w:szCs w:val="24"/>
+        </w:rPr>
+        <w:t xml:space="preserve"> </w:t>
+      </w:r>
+      <w:proofErr w:type="spellStart"/>
+      <w:r>
+        <w:rPr>
+          <w:sz w:val="24"/>
+          <w:szCs w:val="24"/>
+        </w:rPr>
+        <w:t>hàng</w:t>
+      </w:r>
+      <w:proofErr w:type="spellEnd"/>
+      <w:r>
+        <w:rPr>
+          <w:sz w:val="24"/>
+          <w:szCs w:val="24"/>
+        </w:rPr>
+        <w:t>.</w:t>
       </w:r>
     </w:p>
     <w:p>
@@ -747,8 +5767,225 @@
           <w:sz w:val="24"/>
           <w:szCs w:val="24"/>
         </w:rPr>
-        <w:t>Sau khi người dùng bấm đặt hàng thì insert các thông tin từ form vào bảng đơn hàng</w:t>
-      </w:r>
+        <w:t xml:space="preserve">Sau </w:t>
+      </w:r>
+      <w:proofErr w:type="spellStart"/>
+      <w:r>
+        <w:rPr>
+          <w:sz w:val="24"/>
+          <w:szCs w:val="24"/>
+        </w:rPr>
+        <w:t>khi</w:t>
+      </w:r>
+      <w:proofErr w:type="spellEnd"/>
+      <w:r>
+        <w:rPr>
+          <w:sz w:val="24"/>
+          <w:szCs w:val="24"/>
+        </w:rPr>
+        <w:t xml:space="preserve"> </w:t>
+      </w:r>
+      <w:proofErr w:type="spellStart"/>
+      <w:r>
+        <w:rPr>
+          <w:sz w:val="24"/>
+          <w:szCs w:val="24"/>
+        </w:rPr>
+        <w:t>người</w:t>
+      </w:r>
+      <w:proofErr w:type="spellEnd"/>
+      <w:r>
+        <w:rPr>
+          <w:sz w:val="24"/>
+          <w:szCs w:val="24"/>
+        </w:rPr>
+        <w:t xml:space="preserve"> </w:t>
+      </w:r>
+      <w:proofErr w:type="spellStart"/>
+      <w:r>
+        <w:rPr>
+          <w:sz w:val="24"/>
+          <w:szCs w:val="24"/>
+        </w:rPr>
+        <w:t>dùng</w:t>
+      </w:r>
+      <w:proofErr w:type="spellEnd"/>
+      <w:r>
+        <w:rPr>
+          <w:sz w:val="24"/>
+          <w:szCs w:val="24"/>
+        </w:rPr>
+        <w:t xml:space="preserve"> </w:t>
+      </w:r>
+      <w:proofErr w:type="spellStart"/>
+      <w:r>
+        <w:rPr>
+          <w:sz w:val="24"/>
+          <w:szCs w:val="24"/>
+        </w:rPr>
+        <w:t>bấm</w:t>
+      </w:r>
+      <w:proofErr w:type="spellEnd"/>
+      <w:r>
+        <w:rPr>
+          <w:sz w:val="24"/>
+          <w:szCs w:val="24"/>
+        </w:rPr>
+        <w:t xml:space="preserve"> </w:t>
+      </w:r>
+      <w:proofErr w:type="spellStart"/>
+      <w:r>
+        <w:rPr>
+          <w:sz w:val="24"/>
+          <w:szCs w:val="24"/>
+        </w:rPr>
+        <w:t>đặt</w:t>
+      </w:r>
+      <w:proofErr w:type="spellEnd"/>
+      <w:r>
+        <w:rPr>
+          <w:sz w:val="24"/>
+          <w:szCs w:val="24"/>
+        </w:rPr>
+        <w:t xml:space="preserve"> </w:t>
+      </w:r>
+      <w:proofErr w:type="spellStart"/>
+      <w:r>
+        <w:rPr>
+          <w:sz w:val="24"/>
+          <w:szCs w:val="24"/>
+        </w:rPr>
+        <w:t>hàng</w:t>
+      </w:r>
+      <w:proofErr w:type="spellEnd"/>
+      <w:r>
+        <w:rPr>
+          <w:sz w:val="24"/>
+          <w:szCs w:val="24"/>
+        </w:rPr>
+        <w:t xml:space="preserve"> </w:t>
+      </w:r>
+      <w:proofErr w:type="spellStart"/>
+      <w:r>
+        <w:rPr>
+          <w:sz w:val="24"/>
+          <w:szCs w:val="24"/>
+        </w:rPr>
+        <w:t>thì</w:t>
+      </w:r>
+      <w:proofErr w:type="spellEnd"/>
+      <w:r>
+        <w:rPr>
+          <w:sz w:val="24"/>
+          <w:szCs w:val="24"/>
+        </w:rPr>
+        <w:t xml:space="preserve"> insert </w:t>
+      </w:r>
+      <w:proofErr w:type="spellStart"/>
+      <w:r>
+        <w:rPr>
+          <w:sz w:val="24"/>
+          <w:szCs w:val="24"/>
+        </w:rPr>
+        <w:t>các</w:t>
+      </w:r>
+      <w:proofErr w:type="spellEnd"/>
+      <w:r>
+        <w:rPr>
+          <w:sz w:val="24"/>
+          <w:szCs w:val="24"/>
+        </w:rPr>
+        <w:t xml:space="preserve"> </w:t>
+      </w:r>
+      <w:proofErr w:type="spellStart"/>
+      <w:r>
+        <w:rPr>
+          <w:sz w:val="24"/>
+          <w:szCs w:val="24"/>
+        </w:rPr>
+        <w:t>thông</w:t>
+      </w:r>
+      <w:proofErr w:type="spellEnd"/>
+      <w:r>
+        <w:rPr>
+          <w:sz w:val="24"/>
+          <w:szCs w:val="24"/>
+        </w:rPr>
+        <w:t xml:space="preserve"> tin </w:t>
+      </w:r>
+      <w:proofErr w:type="spellStart"/>
+      <w:r>
+        <w:rPr>
+          <w:sz w:val="24"/>
+          <w:szCs w:val="24"/>
+        </w:rPr>
+        <w:t>từ</w:t>
+      </w:r>
+      <w:proofErr w:type="spellEnd"/>
+      <w:r>
+        <w:rPr>
+          <w:sz w:val="24"/>
+          <w:szCs w:val="24"/>
+        </w:rPr>
+        <w:t xml:space="preserve"> form </w:t>
+      </w:r>
+      <w:proofErr w:type="spellStart"/>
+      <w:r>
+        <w:rPr>
+          <w:sz w:val="24"/>
+          <w:szCs w:val="24"/>
+        </w:rPr>
+        <w:t>vào</w:t>
+      </w:r>
+      <w:proofErr w:type="spellEnd"/>
+      <w:r>
+        <w:rPr>
+          <w:sz w:val="24"/>
+          <w:szCs w:val="24"/>
+        </w:rPr>
+        <w:t xml:space="preserve"> </w:t>
+      </w:r>
+      <w:proofErr w:type="spellStart"/>
+      <w:r>
+        <w:rPr>
+          <w:sz w:val="24"/>
+          <w:szCs w:val="24"/>
+        </w:rPr>
+        <w:t>bảng</w:t>
+      </w:r>
+      <w:proofErr w:type="spellEnd"/>
+      <w:r>
+        <w:rPr>
+          <w:sz w:val="24"/>
+          <w:szCs w:val="24"/>
+        </w:rPr>
+        <w:t xml:space="preserve"> </w:t>
+      </w:r>
+      <w:proofErr w:type="spellStart"/>
+      <w:r>
+        <w:rPr>
+          <w:sz w:val="24"/>
+          <w:szCs w:val="24"/>
+        </w:rPr>
+        <w:t>đơn</w:t>
+      </w:r>
+      <w:proofErr w:type="spellEnd"/>
+      <w:r>
+        <w:rPr>
+          <w:sz w:val="24"/>
+          <w:szCs w:val="24"/>
+        </w:rPr>
+        <w:t xml:space="preserve"> </w:t>
+      </w:r>
+      <w:proofErr w:type="spellStart"/>
+      <w:r>
+        <w:rPr>
+          <w:sz w:val="24"/>
+          <w:szCs w:val="24"/>
+        </w:rPr>
+        <w:t>hàng</w:t>
+      </w:r>
+      <w:proofErr w:type="spellEnd"/>
     </w:p>
     <w:p>
       <w:pPr>
@@ -781,8 +6018,163 @@
           <w:sz w:val="24"/>
           <w:szCs w:val="24"/>
         </w:rPr>
-        <w:t>-tài khoản,ktr đơn hàng, lịch sử đơn hàng, đăng xuất</w:t>
-      </w:r>
+        <w:t>-</w:t>
+      </w:r>
+      <w:proofErr w:type="spellStart"/>
+      <w:r>
+        <w:rPr>
+          <w:sz w:val="24"/>
+          <w:szCs w:val="24"/>
+        </w:rPr>
+        <w:t>tài</w:t>
+      </w:r>
+      <w:proofErr w:type="spellEnd"/>
+      <w:r>
+        <w:rPr>
+          <w:sz w:val="24"/>
+          <w:szCs w:val="24"/>
+        </w:rPr>
+        <w:t xml:space="preserve"> </w:t>
+      </w:r>
+      <w:proofErr w:type="spellStart"/>
+      <w:proofErr w:type="gramStart"/>
+      <w:r>
+        <w:rPr>
+          <w:sz w:val="24"/>
+          <w:szCs w:val="24"/>
+        </w:rPr>
+        <w:t>khoản,ktr</w:t>
+      </w:r>
+      <w:proofErr w:type="spellEnd"/>
+      <w:proofErr w:type="gramEnd"/>
+      <w:r>
+        <w:rPr>
+          <w:sz w:val="24"/>
+          <w:szCs w:val="24"/>
+        </w:rPr>
+        <w:t xml:space="preserve"> </w:t>
+      </w:r>
+      <w:proofErr w:type="spellStart"/>
+      <w:r>
+        <w:rPr>
+          <w:sz w:val="24"/>
+          <w:szCs w:val="24"/>
+        </w:rPr>
+        <w:t>đơn</w:t>
+      </w:r>
+      <w:proofErr w:type="spellEnd"/>
+      <w:r>
+        <w:rPr>
+          <w:sz w:val="24"/>
+          <w:szCs w:val="24"/>
+        </w:rPr>
+        <w:t xml:space="preserve"> </w:t>
+      </w:r>
+      <w:proofErr w:type="spellStart"/>
+      <w:r>
+        <w:rPr>
+          <w:sz w:val="24"/>
+          <w:szCs w:val="24"/>
+        </w:rPr>
+        <w:t>hàng</w:t>
+      </w:r>
+      <w:proofErr w:type="spellEnd"/>
+      <w:r>
+        <w:rPr>
+          <w:sz w:val="24"/>
+          <w:szCs w:val="24"/>
+        </w:rPr>
+        <w:t xml:space="preserve">, </w:t>
+      </w:r>
+      <w:proofErr w:type="spellStart"/>
+      <w:r>
+        <w:rPr>
+          <w:sz w:val="24"/>
+          <w:szCs w:val="24"/>
+        </w:rPr>
+        <w:t>lịch</w:t>
+      </w:r>
+      <w:proofErr w:type="spellEnd"/>
+      <w:r>
+        <w:rPr>
+          <w:sz w:val="24"/>
+          <w:szCs w:val="24"/>
+        </w:rPr>
+        <w:t xml:space="preserve"> </w:t>
+      </w:r>
+      <w:proofErr w:type="spellStart"/>
+      <w:r>
+        <w:rPr>
+          <w:sz w:val="24"/>
+          <w:szCs w:val="24"/>
+        </w:rPr>
+        <w:t>sử</w:t>
+      </w:r>
+      <w:proofErr w:type="spellEnd"/>
+      <w:r>
+        <w:rPr>
+          <w:sz w:val="24"/>
+          <w:szCs w:val="24"/>
+        </w:rPr>
+        <w:t xml:space="preserve"> </w:t>
+      </w:r>
+      <w:proofErr w:type="spellStart"/>
+      <w:r>
+        <w:rPr>
+          <w:sz w:val="24"/>
+          <w:szCs w:val="24"/>
+        </w:rPr>
+        <w:t>đơn</w:t>
+      </w:r>
+      <w:proofErr w:type="spellEnd"/>
+      <w:r>
+        <w:rPr>
+          <w:sz w:val="24"/>
+          <w:szCs w:val="24"/>
+        </w:rPr>
+        <w:t xml:space="preserve"> </w:t>
+      </w:r>
+      <w:proofErr w:type="spellStart"/>
+      <w:r>
+        <w:rPr>
+          <w:sz w:val="24"/>
+          <w:szCs w:val="24"/>
+        </w:rPr>
+        <w:t>hàng</w:t>
+      </w:r>
+      <w:proofErr w:type="spellEnd"/>
+      <w:r>
+        <w:rPr>
+          <w:sz w:val="24"/>
+          <w:szCs w:val="24"/>
+        </w:rPr>
+        <w:t xml:space="preserve">, </w:t>
+      </w:r>
+      <w:proofErr w:type="spellStart"/>
+      <w:r>
+        <w:rPr>
+          <w:sz w:val="24"/>
+          <w:szCs w:val="24"/>
+        </w:rPr>
+        <w:t>đăng</w:t>
+      </w:r>
+      <w:proofErr w:type="spellEnd"/>
+      <w:r>
+        <w:rPr>
+          <w:sz w:val="24"/>
+          <w:szCs w:val="24"/>
+        </w:rPr>
+        <w:t xml:space="preserve"> </w:t>
+      </w:r>
+      <w:proofErr w:type="spellStart"/>
+      <w:r>
+        <w:rPr>
+          <w:sz w:val="24"/>
+          <w:szCs w:val="24"/>
+        </w:rPr>
+        <w:t>xuất</w:t>
+      </w:r>
+      <w:proofErr w:type="spellEnd"/>
     </w:p>
     <w:p>
       <w:pPr>
@@ -792,13 +6184,31 @@
           <w:szCs w:val="24"/>
         </w:rPr>
       </w:pPr>
-      <w:r>
-        <w:rPr>
-          <w:sz w:val="24"/>
-          <w:szCs w:val="24"/>
-        </w:rPr>
-        <w:t>Tài khoản</w:t>
-      </w:r>
+      <w:proofErr w:type="spellStart"/>
+      <w:r>
+        <w:rPr>
+          <w:sz w:val="24"/>
+          <w:szCs w:val="24"/>
+        </w:rPr>
+        <w:t>Tài</w:t>
+      </w:r>
+      <w:proofErr w:type="spellEnd"/>
+      <w:r>
+        <w:rPr>
+          <w:sz w:val="24"/>
+          <w:szCs w:val="24"/>
+        </w:rPr>
+        <w:t xml:space="preserve"> </w:t>
+      </w:r>
+      <w:proofErr w:type="spellStart"/>
+      <w:r>
+        <w:rPr>
+          <w:sz w:val="24"/>
+          <w:szCs w:val="24"/>
+        </w:rPr>
+        <w:t>khoản</w:t>
+      </w:r>
+      <w:proofErr w:type="spellEnd"/>
     </w:p>
     <w:p>
       <w:pPr>
@@ -813,8 +6223,113 @@
           <w:sz w:val="24"/>
           <w:szCs w:val="24"/>
         </w:rPr>
-        <w:t>-họ tên, địa chỉ, sdt, birthday, email, giới tính</w:t>
-      </w:r>
+        <w:t>-</w:t>
+      </w:r>
+      <w:proofErr w:type="spellStart"/>
+      <w:r>
+        <w:rPr>
+          <w:sz w:val="24"/>
+          <w:szCs w:val="24"/>
+        </w:rPr>
+        <w:t>họ</w:t>
+      </w:r>
+      <w:proofErr w:type="spellEnd"/>
+      <w:r>
+        <w:rPr>
+          <w:sz w:val="24"/>
+          <w:szCs w:val="24"/>
+        </w:rPr>
+        <w:t xml:space="preserve"> </w:t>
+      </w:r>
+      <w:proofErr w:type="spellStart"/>
+      <w:r>
+        <w:rPr>
+          <w:sz w:val="24"/>
+          <w:szCs w:val="24"/>
+        </w:rPr>
+        <w:t>tên</w:t>
+      </w:r>
+      <w:proofErr w:type="spellEnd"/>
+      <w:r>
+        <w:rPr>
+          <w:sz w:val="24"/>
+          <w:szCs w:val="24"/>
+        </w:rPr>
+        <w:t xml:space="preserve">, </w:t>
+      </w:r>
+      <w:proofErr w:type="spellStart"/>
+      <w:r>
+        <w:rPr>
+          <w:sz w:val="24"/>
+          <w:szCs w:val="24"/>
+        </w:rPr>
+        <w:t>địa</w:t>
+      </w:r>
+      <w:proofErr w:type="spellEnd"/>
+      <w:r>
+        <w:rPr>
+          <w:sz w:val="24"/>
+          <w:szCs w:val="24"/>
+        </w:rPr>
+        <w:t xml:space="preserve"> </w:t>
+      </w:r>
+      <w:proofErr w:type="spellStart"/>
+      <w:r>
+        <w:rPr>
+          <w:sz w:val="24"/>
+          <w:szCs w:val="24"/>
+        </w:rPr>
+        <w:t>chỉ</w:t>
+      </w:r>
+      <w:proofErr w:type="spellEnd"/>
+      <w:r>
+        <w:rPr>
+          <w:sz w:val="24"/>
+          <w:szCs w:val="24"/>
+        </w:rPr>
+        <w:t xml:space="preserve">, </w:t>
+      </w:r>
+      <w:proofErr w:type="spellStart"/>
+      <w:r>
+        <w:rPr>
+          <w:sz w:val="24"/>
+          <w:szCs w:val="24"/>
+        </w:rPr>
+        <w:t>sdt</w:t>
+      </w:r>
+      <w:proofErr w:type="spellEnd"/>
+      <w:r>
+        <w:rPr>
+          <w:sz w:val="24"/>
+          <w:szCs w:val="24"/>
+        </w:rPr>
+        <w:t xml:space="preserve">, birthday, email, </w:t>
+      </w:r>
+      <w:proofErr w:type="spellStart"/>
+      <w:r>
+        <w:rPr>
+          <w:sz w:val="24"/>
+          <w:szCs w:val="24"/>
+        </w:rPr>
+        <w:t>giới</w:t>
+      </w:r>
+      <w:proofErr w:type="spellEnd"/>
+      <w:r>
+        <w:rPr>
+          <w:sz w:val="24"/>
+          <w:szCs w:val="24"/>
+        </w:rPr>
+        <w:t xml:space="preserve"> </w:t>
+      </w:r>
+      <w:proofErr w:type="spellStart"/>
+      <w:r>
+        <w:rPr>
+          <w:sz w:val="24"/>
+          <w:szCs w:val="24"/>
+        </w:rPr>
+        <w:t>tính</w:t>
+      </w:r>
+      <w:proofErr w:type="spellEnd"/>
     </w:p>
     <w:p>
       <w:pPr>
@@ -825,245 +6340,70 @@
           <w:szCs w:val="32"/>
         </w:rPr>
       </w:pPr>
+      <w:proofErr w:type="spellStart"/>
       <w:r>
         <w:rPr>
           <w:b/>
           <w:sz w:val="32"/>
           <w:szCs w:val="32"/>
         </w:rPr>
-        <w:t>Đăng nhập Tài khoản</w:t>
-      </w:r>
-    </w:p>
-    <w:p>
-      <w:pPr>
-        <w:spacing w:before="240" w:after="240"/>
-        <w:rPr>
-          <w:sz w:val="24"/>
-          <w:szCs w:val="24"/>
-        </w:rPr>
-      </w:pPr>
-      <w:r>
-        <w:rPr>
-          <w:sz w:val="24"/>
-          <w:szCs w:val="24"/>
-        </w:rPr>
-        <w:t>Bên trên: logo, quay lại</w:t>
-      </w:r>
-    </w:p>
-    <w:p>
-      <w:pPr>
-        <w:spacing w:before="240" w:after="240"/>
-        <w:rPr>
-          <w:sz w:val="24"/>
-          <w:szCs w:val="24"/>
-        </w:rPr>
-      </w:pPr>
-      <w:r>
-        <w:rPr>
-          <w:sz w:val="24"/>
-          <w:szCs w:val="24"/>
-        </w:rPr>
-        <w:t xml:space="preserve">Giữa: email hoặc sdt, pass, quên mật khẩu </w:t>
-      </w:r>
-    </w:p>
-    <w:p>
-      <w:pPr>
-        <w:spacing w:before="240" w:after="240"/>
-        <w:rPr>
-          <w:sz w:val="24"/>
-          <w:szCs w:val="24"/>
-        </w:rPr>
-      </w:pPr>
-      <w:r>
-        <w:rPr>
-          <w:sz w:val="24"/>
-          <w:szCs w:val="24"/>
-        </w:rPr>
-        <w:t>Cuối: button: Đăng nhập, Đăng kí.</w:t>
-      </w:r>
-    </w:p>
-    <w:p>
-      <w:pPr>
-        <w:spacing w:before="240" w:after="240"/>
-        <w:rPr>
-          <w:sz w:val="24"/>
-          <w:szCs w:val="24"/>
-        </w:rPr>
-      </w:pPr>
-      <w:r>
-        <w:rPr>
-          <w:sz w:val="24"/>
-          <w:szCs w:val="24"/>
-        </w:rPr>
-        <w:t>(select tênTK và pass trong user where  == tên Tk và pass của người dùng nhập vào)</w:t>
-      </w:r>
-    </w:p>
-    <w:p>
-      <w:pPr>
-        <w:spacing w:before="240" w:after="240"/>
+        <w:t>Đăng</w:t>
+      </w:r>
+      <w:proofErr w:type="spellEnd"/>
+      <w:r>
         <w:rPr>
           <w:b/>
           <w:sz w:val="32"/>
           <w:szCs w:val="32"/>
         </w:rPr>
-      </w:pPr>
+        <w:t xml:space="preserve"> </w:t>
+      </w:r>
+      <w:proofErr w:type="spellStart"/>
       <w:r>
         <w:rPr>
           <w:b/>
           <w:sz w:val="32"/>
           <w:szCs w:val="32"/>
         </w:rPr>
-        <w:t>Đăng kí</w:t>
-      </w:r>
-    </w:p>
-    <w:p>
-      <w:pPr>
-        <w:spacing w:before="240" w:after="240"/>
-        <w:rPr>
-          <w:sz w:val="24"/>
-          <w:szCs w:val="24"/>
-        </w:rPr>
-      </w:pPr>
-      <w:r>
-        <w:rPr>
-          <w:sz w:val="24"/>
-          <w:szCs w:val="24"/>
-        </w:rPr>
-        <w:t>Bên trên: logo, quay lại</w:t>
-      </w:r>
-    </w:p>
-    <w:p>
-      <w:pPr>
-        <w:spacing w:before="240" w:after="240"/>
-        <w:rPr>
-          <w:sz w:val="24"/>
-          <w:szCs w:val="24"/>
-        </w:rPr>
-      </w:pPr>
-      <w:r>
-        <w:rPr>
-          <w:sz w:val="24"/>
-          <w:szCs w:val="24"/>
-        </w:rPr>
-        <w:t>Giữa: input: email, sdt,họ tên, đặt mk, nhập lại mk</w:t>
-      </w:r>
-    </w:p>
-    <w:p>
-      <w:pPr>
-        <w:spacing w:before="240" w:after="240"/>
-        <w:rPr>
-          <w:sz w:val="24"/>
-          <w:szCs w:val="24"/>
-        </w:rPr>
-      </w:pPr>
-      <w:r>
-        <w:rPr>
-          <w:sz w:val="24"/>
-          <w:szCs w:val="24"/>
-        </w:rPr>
-        <w:t>Cuối:  button: Tạo TK</w:t>
-      </w:r>
-    </w:p>
-    <w:p>
-      <w:pPr>
-        <w:spacing w:before="240" w:after="240"/>
-        <w:rPr>
-          <w:sz w:val="24"/>
-          <w:szCs w:val="24"/>
-        </w:rPr>
-      </w:pPr>
-      <w:r>
-        <w:rPr>
-          <w:sz w:val="24"/>
-          <w:szCs w:val="24"/>
-        </w:rPr>
-        <w:t>(insert các thông tin của người dùng nhập vào bảng user)</w:t>
-      </w:r>
-    </w:p>
-    <w:p>
-      <w:pPr>
-        <w:spacing w:before="240" w:after="240"/>
+        <w:t>nhập</w:t>
+      </w:r>
+      <w:proofErr w:type="spellEnd"/>
+      <w:r>
         <w:rPr>
           <w:b/>
           <w:sz w:val="32"/>
           <w:szCs w:val="32"/>
         </w:rPr>
-      </w:pPr>
+        <w:t xml:space="preserve"> </w:t>
+      </w:r>
+      <w:proofErr w:type="spellStart"/>
       <w:r>
         <w:rPr>
           <w:b/>
           <w:sz w:val="32"/>
           <w:szCs w:val="32"/>
         </w:rPr>
-        <w:t>Quên mật khẩu</w:t>
-      </w:r>
-    </w:p>
-    <w:p>
-      <w:pPr>
-        <w:spacing w:before="240" w:after="240"/>
-        <w:rPr>
-          <w:sz w:val="24"/>
-          <w:szCs w:val="24"/>
-        </w:rPr>
-      </w:pPr>
-      <w:r>
-        <w:rPr>
-          <w:sz w:val="24"/>
-          <w:szCs w:val="24"/>
-        </w:rPr>
-        <w:t>Bên trên: logo, quay lại</w:t>
-      </w:r>
-    </w:p>
-    <w:p>
-      <w:pPr>
-        <w:spacing w:before="240" w:after="240"/>
-        <w:rPr>
-          <w:sz w:val="24"/>
-          <w:szCs w:val="24"/>
-        </w:rPr>
-      </w:pPr>
-      <w:r>
-        <w:rPr>
-          <w:sz w:val="24"/>
-          <w:szCs w:val="24"/>
-        </w:rPr>
-        <w:lastRenderedPageBreak/>
-        <w:t>Giữa: email ,họ tên, đặt lại mk, nhập lại mk</w:t>
-      </w:r>
-    </w:p>
-    <w:p>
-      <w:pPr>
-        <w:spacing w:before="240" w:after="240"/>
-        <w:rPr>
-          <w:sz w:val="24"/>
-          <w:szCs w:val="24"/>
-        </w:rPr>
-      </w:pPr>
-      <w:r>
-        <w:rPr>
-          <w:sz w:val="24"/>
-          <w:szCs w:val="24"/>
-        </w:rPr>
-        <w:t>(update password của user where tên  Tk == tên TK của người dùng nhập vào và 1 số đk khác)</w:t>
-      </w:r>
-    </w:p>
-    <w:p>
-      <w:pPr>
-        <w:spacing w:before="240" w:after="240"/>
+        <w:t>Tài</w:t>
+      </w:r>
+      <w:proofErr w:type="spellEnd"/>
+      <w:r>
         <w:rPr>
           <w:b/>
           <w:sz w:val="32"/>
           <w:szCs w:val="32"/>
         </w:rPr>
-      </w:pPr>
+        <w:t xml:space="preserve"> </w:t>
+      </w:r>
+      <w:proofErr w:type="spellStart"/>
       <w:r>
         <w:rPr>
           <w:b/>
           <w:sz w:val="32"/>
           <w:szCs w:val="32"/>
         </w:rPr>
-        <w:t>Trang admin(backoffice)</w:t>
-      </w:r>
+        <w:t>khoản</w:t>
+      </w:r>
+      <w:proofErr w:type="spellEnd"/>
     </w:p>
     <w:p>
       <w:pPr>
@@ -1073,13 +6413,47 @@
           <w:szCs w:val="24"/>
         </w:rPr>
       </w:pPr>
-      <w:r>
-        <w:rPr>
-          <w:sz w:val="24"/>
-          <w:szCs w:val="24"/>
-        </w:rPr>
-        <w:t>nói chung là tìm hiểu cái đã</w:t>
-      </w:r>
+      <w:proofErr w:type="spellStart"/>
+      <w:r>
+        <w:rPr>
+          <w:sz w:val="24"/>
+          <w:szCs w:val="24"/>
+        </w:rPr>
+        <w:t>Bên</w:t>
+      </w:r>
+      <w:proofErr w:type="spellEnd"/>
+      <w:r>
+        <w:rPr>
+          <w:sz w:val="24"/>
+          <w:szCs w:val="24"/>
+        </w:rPr>
+        <w:t xml:space="preserve"> </w:t>
+      </w:r>
+      <w:proofErr w:type="spellStart"/>
+      <w:r>
+        <w:rPr>
+          <w:sz w:val="24"/>
+          <w:szCs w:val="24"/>
+        </w:rPr>
+        <w:t>trên</w:t>
+      </w:r>
+      <w:proofErr w:type="spellEnd"/>
+      <w:r>
+        <w:rPr>
+          <w:sz w:val="24"/>
+          <w:szCs w:val="24"/>
+        </w:rPr>
+        <w:t xml:space="preserve">: logo, quay </w:t>
+      </w:r>
+      <w:proofErr w:type="spellStart"/>
+      <w:r>
+        <w:rPr>
+          <w:sz w:val="24"/>
+          <w:szCs w:val="24"/>
+        </w:rPr>
+        <w:t>lại</w:t>
+      </w:r>
+      <w:proofErr w:type="spellEnd"/>
     </w:p>
     <w:p>
       <w:pPr>
@@ -1089,12 +6463,101 @@
           <w:szCs w:val="24"/>
         </w:rPr>
       </w:pPr>
-      <w:r>
-        <w:rPr>
-          <w:sz w:val="24"/>
-          <w:szCs w:val="24"/>
-        </w:rPr>
-        <w:t>how to chia layout, cách làm dashboard , cách  cấp quyền,...</w:t>
+      <w:proofErr w:type="spellStart"/>
+      <w:r>
+        <w:rPr>
+          <w:sz w:val="24"/>
+          <w:szCs w:val="24"/>
+        </w:rPr>
+        <w:t>Giữa</w:t>
+      </w:r>
+      <w:proofErr w:type="spellEnd"/>
+      <w:r>
+        <w:rPr>
+          <w:sz w:val="24"/>
+          <w:szCs w:val="24"/>
+        </w:rPr>
+        <w:t xml:space="preserve">: email </w:t>
+      </w:r>
+      <w:proofErr w:type="spellStart"/>
+      <w:r>
+        <w:rPr>
+          <w:sz w:val="24"/>
+          <w:szCs w:val="24"/>
+        </w:rPr>
+        <w:t>hoặc</w:t>
+      </w:r>
+      <w:proofErr w:type="spellEnd"/>
+      <w:r>
+        <w:rPr>
+          <w:sz w:val="24"/>
+          <w:szCs w:val="24"/>
+        </w:rPr>
+        <w:t xml:space="preserve"> </w:t>
+      </w:r>
+      <w:proofErr w:type="spellStart"/>
+      <w:r>
+        <w:rPr>
+          <w:sz w:val="24"/>
+          <w:szCs w:val="24"/>
+        </w:rPr>
+        <w:t>sdt</w:t>
+      </w:r>
+      <w:proofErr w:type="spellEnd"/>
+      <w:r>
+        <w:rPr>
+          <w:sz w:val="24"/>
+          <w:szCs w:val="24"/>
+        </w:rPr>
+        <w:t xml:space="preserve">, pass, </w:t>
+      </w:r>
+      <w:proofErr w:type="spellStart"/>
+      <w:r>
+        <w:rPr>
+          <w:sz w:val="24"/>
+          <w:szCs w:val="24"/>
+        </w:rPr>
+        <w:t>quên</w:t>
+      </w:r>
+      <w:proofErr w:type="spellEnd"/>
+      <w:r>
+        <w:rPr>
+          <w:sz w:val="24"/>
+          <w:szCs w:val="24"/>
+        </w:rPr>
+        <w:t xml:space="preserve"> </w:t>
+      </w:r>
+      <w:proofErr w:type="spellStart"/>
+      <w:r>
+        <w:rPr>
+          <w:sz w:val="24"/>
+          <w:szCs w:val="24"/>
+        </w:rPr>
+        <w:t>mật</w:t>
+      </w:r>
+      <w:proofErr w:type="spellEnd"/>
+      <w:r>
+        <w:rPr>
+          <w:sz w:val="24"/>
+          <w:szCs w:val="24"/>
+        </w:rPr>
+        <w:t xml:space="preserve"> </w:t>
+      </w:r>
+      <w:proofErr w:type="spellStart"/>
+      <w:r>
+        <w:rPr>
+          <w:sz w:val="24"/>
+          <w:szCs w:val="24"/>
+        </w:rPr>
+        <w:t>khẩu</w:t>
+      </w:r>
+      <w:proofErr w:type="spellEnd"/>
+      <w:r>
+        <w:rPr>
+          <w:sz w:val="24"/>
+          <w:szCs w:val="24"/>
+        </w:rPr>
+        <w:t xml:space="preserve"> </w:t>
       </w:r>
     </w:p>
     <w:p>
@@ -1105,6 +6568,278 @@
           <w:szCs w:val="24"/>
         </w:rPr>
       </w:pPr>
+      <w:proofErr w:type="spellStart"/>
+      <w:r>
+        <w:rPr>
+          <w:sz w:val="24"/>
+          <w:szCs w:val="24"/>
+        </w:rPr>
+        <w:t>Cuối</w:t>
+      </w:r>
+      <w:proofErr w:type="spellEnd"/>
+      <w:r>
+        <w:rPr>
+          <w:sz w:val="24"/>
+          <w:szCs w:val="24"/>
+        </w:rPr>
+        <w:t xml:space="preserve">: button: </w:t>
+      </w:r>
+      <w:proofErr w:type="spellStart"/>
+      <w:r>
+        <w:rPr>
+          <w:sz w:val="24"/>
+          <w:szCs w:val="24"/>
+        </w:rPr>
+        <w:t>Đăng</w:t>
+      </w:r>
+      <w:proofErr w:type="spellEnd"/>
+      <w:r>
+        <w:rPr>
+          <w:sz w:val="24"/>
+          <w:szCs w:val="24"/>
+        </w:rPr>
+        <w:t xml:space="preserve"> </w:t>
+      </w:r>
+      <w:proofErr w:type="spellStart"/>
+      <w:r>
+        <w:rPr>
+          <w:sz w:val="24"/>
+          <w:szCs w:val="24"/>
+        </w:rPr>
+        <w:t>nhập</w:t>
+      </w:r>
+      <w:proofErr w:type="spellEnd"/>
+      <w:r>
+        <w:rPr>
+          <w:sz w:val="24"/>
+          <w:szCs w:val="24"/>
+        </w:rPr>
+        <w:t xml:space="preserve">, </w:t>
+      </w:r>
+      <w:proofErr w:type="spellStart"/>
+      <w:r>
+        <w:rPr>
+          <w:sz w:val="24"/>
+          <w:szCs w:val="24"/>
+        </w:rPr>
+        <w:t>Đăng</w:t>
+      </w:r>
+      <w:proofErr w:type="spellEnd"/>
+      <w:r>
+        <w:rPr>
+          <w:sz w:val="24"/>
+          <w:szCs w:val="24"/>
+        </w:rPr>
+        <w:t xml:space="preserve"> </w:t>
+      </w:r>
+      <w:proofErr w:type="spellStart"/>
+      <w:r>
+        <w:rPr>
+          <w:sz w:val="24"/>
+          <w:szCs w:val="24"/>
+        </w:rPr>
+        <w:t>kí</w:t>
+      </w:r>
+      <w:proofErr w:type="spellEnd"/>
+      <w:r>
+        <w:rPr>
+          <w:sz w:val="24"/>
+          <w:szCs w:val="24"/>
+        </w:rPr>
+        <w:t>.</w:t>
+      </w:r>
+    </w:p>
+    <w:p>
+      <w:pPr>
+        <w:spacing w:before="240" w:after="240"/>
+        <w:rPr>
+          <w:sz w:val="24"/>
+          <w:szCs w:val="24"/>
+        </w:rPr>
+      </w:pPr>
+      <w:r>
+        <w:rPr>
+          <w:sz w:val="24"/>
+          <w:szCs w:val="24"/>
+        </w:rPr>
+        <w:t xml:space="preserve">(select </w:t>
+      </w:r>
+      <w:proofErr w:type="spellStart"/>
+      <w:r>
+        <w:rPr>
+          <w:sz w:val="24"/>
+          <w:szCs w:val="24"/>
+        </w:rPr>
+        <w:t>tênTK</w:t>
+      </w:r>
+      <w:proofErr w:type="spellEnd"/>
+      <w:r>
+        <w:rPr>
+          <w:sz w:val="24"/>
+          <w:szCs w:val="24"/>
+        </w:rPr>
+        <w:t xml:space="preserve"> </w:t>
+      </w:r>
+      <w:proofErr w:type="spellStart"/>
+      <w:r>
+        <w:rPr>
+          <w:sz w:val="24"/>
+          <w:szCs w:val="24"/>
+        </w:rPr>
+        <w:t>và</w:t>
+      </w:r>
+      <w:proofErr w:type="spellEnd"/>
+      <w:r>
+        <w:rPr>
+          <w:sz w:val="24"/>
+          <w:szCs w:val="24"/>
+        </w:rPr>
+        <w:t xml:space="preserve"> pass </w:t>
+      </w:r>
+      <w:proofErr w:type="spellStart"/>
+      <w:r>
+        <w:rPr>
+          <w:sz w:val="24"/>
+          <w:szCs w:val="24"/>
+        </w:rPr>
+        <w:t>trong</w:t>
+      </w:r>
+      <w:proofErr w:type="spellEnd"/>
+      <w:r>
+        <w:rPr>
+          <w:sz w:val="24"/>
+          <w:szCs w:val="24"/>
+        </w:rPr>
+        <w:t xml:space="preserve"> user </w:t>
+      </w:r>
+      <w:proofErr w:type="gramStart"/>
+      <w:r>
+        <w:rPr>
+          <w:sz w:val="24"/>
+          <w:szCs w:val="24"/>
+        </w:rPr>
+        <w:t>where  =</w:t>
+      </w:r>
+      <w:proofErr w:type="gramEnd"/>
+      <w:r>
+        <w:rPr>
+          <w:sz w:val="24"/>
+          <w:szCs w:val="24"/>
+        </w:rPr>
+        <w:t xml:space="preserve">= </w:t>
+      </w:r>
+      <w:proofErr w:type="spellStart"/>
+      <w:r>
+        <w:rPr>
+          <w:sz w:val="24"/>
+          <w:szCs w:val="24"/>
+        </w:rPr>
+        <w:t>tên</w:t>
+      </w:r>
+      <w:proofErr w:type="spellEnd"/>
+      <w:r>
+        <w:rPr>
+          <w:sz w:val="24"/>
+          <w:szCs w:val="24"/>
+        </w:rPr>
+        <w:t xml:space="preserve"> Tk </w:t>
+      </w:r>
+      <w:proofErr w:type="spellStart"/>
+      <w:r>
+        <w:rPr>
+          <w:sz w:val="24"/>
+          <w:szCs w:val="24"/>
+        </w:rPr>
+        <w:t>và</w:t>
+      </w:r>
+      <w:proofErr w:type="spellEnd"/>
+      <w:r>
+        <w:rPr>
+          <w:sz w:val="24"/>
+          <w:szCs w:val="24"/>
+        </w:rPr>
+        <w:t xml:space="preserve"> pass </w:t>
+      </w:r>
+      <w:proofErr w:type="spellStart"/>
+      <w:r>
+        <w:rPr>
+          <w:sz w:val="24"/>
+          <w:szCs w:val="24"/>
+        </w:rPr>
+        <w:t>của</w:t>
+      </w:r>
+      <w:proofErr w:type="spellEnd"/>
+      <w:r>
+        <w:rPr>
+          <w:sz w:val="24"/>
+          <w:szCs w:val="24"/>
+        </w:rPr>
+        <w:t xml:space="preserve"> </w:t>
+      </w:r>
+      <w:proofErr w:type="spellStart"/>
+      <w:r>
+        <w:rPr>
+          <w:sz w:val="24"/>
+          <w:szCs w:val="24"/>
+        </w:rPr>
+        <w:t>người</w:t>
+      </w:r>
+      <w:proofErr w:type="spellEnd"/>
+      <w:r>
+        <w:rPr>
+          <w:sz w:val="24"/>
+          <w:szCs w:val="24"/>
+        </w:rPr>
+        <w:t xml:space="preserve"> </w:t>
+      </w:r>
+      <w:proofErr w:type="spellStart"/>
+      <w:r>
+        <w:rPr>
+          <w:sz w:val="24"/>
+          <w:szCs w:val="24"/>
+        </w:rPr>
+        <w:t>dùng</w:t>
+      </w:r>
+      <w:proofErr w:type="spellEnd"/>
+      <w:r>
+        <w:rPr>
+          <w:sz w:val="24"/>
+          <w:szCs w:val="24"/>
+        </w:rPr>
+        <w:t xml:space="preserve"> </w:t>
+      </w:r>
+      <w:proofErr w:type="spellStart"/>
+      <w:r>
+        <w:rPr>
+          <w:sz w:val="24"/>
+          <w:szCs w:val="24"/>
+        </w:rPr>
+        <w:t>nhập</w:t>
+      </w:r>
+      <w:proofErr w:type="spellEnd"/>
+      <w:r>
+        <w:rPr>
+          <w:sz w:val="24"/>
+          <w:szCs w:val="24"/>
+        </w:rPr>
+        <w:t xml:space="preserve"> </w:t>
+      </w:r>
+      <w:proofErr w:type="spellStart"/>
+      <w:r>
+        <w:rPr>
+          <w:sz w:val="24"/>
+          <w:szCs w:val="24"/>
+        </w:rPr>
+        <w:t>vào</w:t>
+      </w:r>
+      <w:proofErr w:type="spellEnd"/>
+      <w:r>
+        <w:rPr>
+          <w:sz w:val="24"/>
+          <w:szCs w:val="24"/>
+        </w:rPr>
+        <w:t>)</w:t>
+      </w:r>
     </w:p>
     <w:p>
       <w:pPr>
@@ -1115,140 +6850,2188 @@
           <w:szCs w:val="32"/>
         </w:rPr>
       </w:pPr>
-    </w:p>
-    <w:p>
-      <w:pPr>
-        <w:spacing w:before="240" w:after="240"/>
+      <w:proofErr w:type="spellStart"/>
+      <w:r>
         <w:rPr>
           <w:b/>
           <w:sz w:val="32"/>
           <w:szCs w:val="32"/>
         </w:rPr>
-      </w:pPr>
-    </w:p>
-    <w:p>
-      <w:pPr>
-        <w:spacing w:before="240" w:after="240"/>
+        <w:t>Đăng</w:t>
+      </w:r>
+      <w:proofErr w:type="spellEnd"/>
+      <w:r>
         <w:rPr>
           <w:b/>
           <w:sz w:val="32"/>
           <w:szCs w:val="32"/>
         </w:rPr>
-      </w:pPr>
-    </w:p>
-    <w:p>
-      <w:pPr>
-        <w:spacing w:before="240" w:after="240"/>
-        <w:rPr>
-          <w:sz w:val="24"/>
-          <w:szCs w:val="24"/>
-        </w:rPr>
-      </w:pPr>
-    </w:p>
-    <w:p>
-      <w:pPr>
+        <w:t xml:space="preserve"> </w:t>
+      </w:r>
+      <w:proofErr w:type="spellStart"/>
+      <w:r>
         <w:rPr>
           <w:b/>
           <w:sz w:val="32"/>
           <w:szCs w:val="32"/>
         </w:rPr>
-      </w:pPr>
+        <w:t>kí</w:t>
+      </w:r>
+      <w:proofErr w:type="spellEnd"/>
     </w:p>
     <w:p>
       <w:pPr>
+        <w:spacing w:before="240" w:after="240"/>
+        <w:rPr>
+          <w:sz w:val="24"/>
+          <w:szCs w:val="24"/>
+        </w:rPr>
+      </w:pPr>
+      <w:proofErr w:type="spellStart"/>
+      <w:r>
+        <w:rPr>
+          <w:sz w:val="24"/>
+          <w:szCs w:val="24"/>
+        </w:rPr>
+        <w:t>Bên</w:t>
+      </w:r>
+      <w:proofErr w:type="spellEnd"/>
+      <w:r>
+        <w:rPr>
+          <w:sz w:val="24"/>
+          <w:szCs w:val="24"/>
+        </w:rPr>
+        <w:t xml:space="preserve"> </w:t>
+      </w:r>
+      <w:proofErr w:type="spellStart"/>
+      <w:r>
+        <w:rPr>
+          <w:sz w:val="24"/>
+          <w:szCs w:val="24"/>
+        </w:rPr>
+        <w:t>trên</w:t>
+      </w:r>
+      <w:proofErr w:type="spellEnd"/>
+      <w:r>
+        <w:rPr>
+          <w:sz w:val="24"/>
+          <w:szCs w:val="24"/>
+        </w:rPr>
+        <w:t xml:space="preserve">: logo, quay </w:t>
+      </w:r>
+      <w:proofErr w:type="spellStart"/>
+      <w:r>
+        <w:rPr>
+          <w:sz w:val="24"/>
+          <w:szCs w:val="24"/>
+        </w:rPr>
+        <w:t>lại</w:t>
+      </w:r>
+      <w:proofErr w:type="spellEnd"/>
+    </w:p>
+    <w:p>
+      <w:pPr>
+        <w:spacing w:before="240" w:after="240"/>
+        <w:rPr>
+          <w:sz w:val="24"/>
+          <w:szCs w:val="24"/>
+        </w:rPr>
+      </w:pPr>
+      <w:proofErr w:type="spellStart"/>
+      <w:r>
+        <w:rPr>
+          <w:sz w:val="24"/>
+          <w:szCs w:val="24"/>
+        </w:rPr>
+        <w:t>Giữa</w:t>
+      </w:r>
+      <w:proofErr w:type="spellEnd"/>
+      <w:r>
+        <w:rPr>
+          <w:sz w:val="24"/>
+          <w:szCs w:val="24"/>
+        </w:rPr>
+        <w:t xml:space="preserve">: input: email, </w:t>
+      </w:r>
+      <w:proofErr w:type="spellStart"/>
+      <w:proofErr w:type="gramStart"/>
+      <w:r>
+        <w:rPr>
+          <w:sz w:val="24"/>
+          <w:szCs w:val="24"/>
+        </w:rPr>
+        <w:t>sdt,họ</w:t>
+      </w:r>
+      <w:proofErr w:type="spellEnd"/>
+      <w:proofErr w:type="gramEnd"/>
+      <w:r>
+        <w:rPr>
+          <w:sz w:val="24"/>
+          <w:szCs w:val="24"/>
+        </w:rPr>
+        <w:t xml:space="preserve"> </w:t>
+      </w:r>
+      <w:proofErr w:type="spellStart"/>
+      <w:r>
+        <w:rPr>
+          <w:sz w:val="24"/>
+          <w:szCs w:val="24"/>
+        </w:rPr>
+        <w:t>tên</w:t>
+      </w:r>
+      <w:proofErr w:type="spellEnd"/>
+      <w:r>
+        <w:rPr>
+          <w:sz w:val="24"/>
+          <w:szCs w:val="24"/>
+        </w:rPr>
+        <w:t xml:space="preserve">, </w:t>
+      </w:r>
+      <w:proofErr w:type="spellStart"/>
+      <w:r>
+        <w:rPr>
+          <w:sz w:val="24"/>
+          <w:szCs w:val="24"/>
+        </w:rPr>
+        <w:t>đặt</w:t>
+      </w:r>
+      <w:proofErr w:type="spellEnd"/>
+      <w:r>
+        <w:rPr>
+          <w:sz w:val="24"/>
+          <w:szCs w:val="24"/>
+        </w:rPr>
+        <w:t xml:space="preserve"> </w:t>
+      </w:r>
+      <w:proofErr w:type="spellStart"/>
+      <w:r>
+        <w:rPr>
+          <w:sz w:val="24"/>
+          <w:szCs w:val="24"/>
+        </w:rPr>
+        <w:t>mk</w:t>
+      </w:r>
+      <w:proofErr w:type="spellEnd"/>
+      <w:r>
+        <w:rPr>
+          <w:sz w:val="24"/>
+          <w:szCs w:val="24"/>
+        </w:rPr>
+        <w:t xml:space="preserve">, </w:t>
+      </w:r>
+      <w:proofErr w:type="spellStart"/>
+      <w:r>
+        <w:rPr>
+          <w:sz w:val="24"/>
+          <w:szCs w:val="24"/>
+        </w:rPr>
+        <w:t>nhập</w:t>
+      </w:r>
+      <w:proofErr w:type="spellEnd"/>
+      <w:r>
+        <w:rPr>
+          <w:sz w:val="24"/>
+          <w:szCs w:val="24"/>
+        </w:rPr>
+        <w:t xml:space="preserve"> </w:t>
+      </w:r>
+      <w:proofErr w:type="spellStart"/>
+      <w:r>
+        <w:rPr>
+          <w:sz w:val="24"/>
+          <w:szCs w:val="24"/>
+        </w:rPr>
+        <w:t>lại</w:t>
+      </w:r>
+      <w:proofErr w:type="spellEnd"/>
+      <w:r>
+        <w:rPr>
+          <w:sz w:val="24"/>
+          <w:szCs w:val="24"/>
+        </w:rPr>
+        <w:t xml:space="preserve"> </w:t>
+      </w:r>
+      <w:proofErr w:type="spellStart"/>
+      <w:r>
+        <w:rPr>
+          <w:sz w:val="24"/>
+          <w:szCs w:val="24"/>
+        </w:rPr>
+        <w:t>mk</w:t>
+      </w:r>
+      <w:proofErr w:type="spellEnd"/>
+    </w:p>
+    <w:p>
+      <w:pPr>
+        <w:spacing w:before="240" w:after="240"/>
+        <w:rPr>
+          <w:sz w:val="24"/>
+          <w:szCs w:val="24"/>
+        </w:rPr>
+      </w:pPr>
+      <w:proofErr w:type="spellStart"/>
+      <w:r>
+        <w:rPr>
+          <w:sz w:val="24"/>
+          <w:szCs w:val="24"/>
+        </w:rPr>
+        <w:t>Cuối</w:t>
+      </w:r>
+      <w:proofErr w:type="spellEnd"/>
+      <w:r>
+        <w:rPr>
+          <w:sz w:val="24"/>
+          <w:szCs w:val="24"/>
+        </w:rPr>
+        <w:t xml:space="preserve">:  button: </w:t>
+      </w:r>
+      <w:proofErr w:type="spellStart"/>
+      <w:r>
+        <w:rPr>
+          <w:sz w:val="24"/>
+          <w:szCs w:val="24"/>
+        </w:rPr>
+        <w:t>Tạo</w:t>
+      </w:r>
+      <w:proofErr w:type="spellEnd"/>
+      <w:r>
+        <w:rPr>
+          <w:sz w:val="24"/>
+          <w:szCs w:val="24"/>
+        </w:rPr>
+        <w:t xml:space="preserve"> TK</w:t>
+      </w:r>
+    </w:p>
+    <w:p>
+      <w:pPr>
+        <w:spacing w:before="240" w:after="240"/>
+        <w:rPr>
+          <w:sz w:val="24"/>
+          <w:szCs w:val="24"/>
+        </w:rPr>
+      </w:pPr>
+      <w:r>
+        <w:rPr>
+          <w:sz w:val="24"/>
+          <w:szCs w:val="24"/>
+        </w:rPr>
+        <w:t>(</w:t>
+      </w:r>
+      <w:proofErr w:type="gramStart"/>
+      <w:r>
+        <w:rPr>
+          <w:sz w:val="24"/>
+          <w:szCs w:val="24"/>
+        </w:rPr>
+        <w:t>insert</w:t>
+      </w:r>
+      <w:proofErr w:type="gramEnd"/>
+      <w:r>
+        <w:rPr>
+          <w:sz w:val="24"/>
+          <w:szCs w:val="24"/>
+        </w:rPr>
+        <w:t xml:space="preserve"> </w:t>
+      </w:r>
+      <w:proofErr w:type="spellStart"/>
+      <w:r>
+        <w:rPr>
+          <w:sz w:val="24"/>
+          <w:szCs w:val="24"/>
+        </w:rPr>
+        <w:t>các</w:t>
+      </w:r>
+      <w:proofErr w:type="spellEnd"/>
+      <w:r>
+        <w:rPr>
+          <w:sz w:val="24"/>
+          <w:szCs w:val="24"/>
+        </w:rPr>
+        <w:t xml:space="preserve"> </w:t>
+      </w:r>
+      <w:proofErr w:type="spellStart"/>
+      <w:r>
+        <w:rPr>
+          <w:sz w:val="24"/>
+          <w:szCs w:val="24"/>
+        </w:rPr>
+        <w:t>thông</w:t>
+      </w:r>
+      <w:proofErr w:type="spellEnd"/>
+      <w:r>
+        <w:rPr>
+          <w:sz w:val="24"/>
+          <w:szCs w:val="24"/>
+        </w:rPr>
+        <w:t xml:space="preserve"> tin </w:t>
+      </w:r>
+      <w:proofErr w:type="spellStart"/>
+      <w:r>
+        <w:rPr>
+          <w:sz w:val="24"/>
+          <w:szCs w:val="24"/>
+        </w:rPr>
+        <w:t>của</w:t>
+      </w:r>
+      <w:proofErr w:type="spellEnd"/>
+      <w:r>
+        <w:rPr>
+          <w:sz w:val="24"/>
+          <w:szCs w:val="24"/>
+        </w:rPr>
+        <w:t xml:space="preserve"> </w:t>
+      </w:r>
+      <w:proofErr w:type="spellStart"/>
+      <w:r>
+        <w:rPr>
+          <w:sz w:val="24"/>
+          <w:szCs w:val="24"/>
+        </w:rPr>
+        <w:t>người</w:t>
+      </w:r>
+      <w:proofErr w:type="spellEnd"/>
+      <w:r>
+        <w:rPr>
+          <w:sz w:val="24"/>
+          <w:szCs w:val="24"/>
+        </w:rPr>
+        <w:t xml:space="preserve"> </w:t>
+      </w:r>
+      <w:proofErr w:type="spellStart"/>
+      <w:r>
+        <w:rPr>
+          <w:sz w:val="24"/>
+          <w:szCs w:val="24"/>
+        </w:rPr>
+        <w:t>dùng</w:t>
+      </w:r>
+      <w:proofErr w:type="spellEnd"/>
+      <w:r>
+        <w:rPr>
+          <w:sz w:val="24"/>
+          <w:szCs w:val="24"/>
+        </w:rPr>
+        <w:t xml:space="preserve"> </w:t>
+      </w:r>
+      <w:proofErr w:type="spellStart"/>
+      <w:r>
+        <w:rPr>
+          <w:sz w:val="24"/>
+          <w:szCs w:val="24"/>
+        </w:rPr>
+        <w:t>nhập</w:t>
+      </w:r>
+      <w:proofErr w:type="spellEnd"/>
+      <w:r>
+        <w:rPr>
+          <w:sz w:val="24"/>
+          <w:szCs w:val="24"/>
+        </w:rPr>
+        <w:t xml:space="preserve"> </w:t>
+      </w:r>
+      <w:proofErr w:type="spellStart"/>
+      <w:r>
+        <w:rPr>
+          <w:sz w:val="24"/>
+          <w:szCs w:val="24"/>
+        </w:rPr>
+        <w:t>vào</w:t>
+      </w:r>
+      <w:proofErr w:type="spellEnd"/>
+      <w:r>
+        <w:rPr>
+          <w:sz w:val="24"/>
+          <w:szCs w:val="24"/>
+        </w:rPr>
+        <w:t xml:space="preserve"> </w:t>
+      </w:r>
+      <w:proofErr w:type="spellStart"/>
+      <w:r>
+        <w:rPr>
+          <w:sz w:val="24"/>
+          <w:szCs w:val="24"/>
+        </w:rPr>
+        <w:t>bảng</w:t>
+      </w:r>
+      <w:proofErr w:type="spellEnd"/>
+      <w:r>
+        <w:rPr>
+          <w:sz w:val="24"/>
+          <w:szCs w:val="24"/>
+        </w:rPr>
+        <w:t xml:space="preserve"> user)</w:t>
+      </w:r>
+    </w:p>
+    <w:p>
+      <w:pPr>
+        <w:spacing w:before="240" w:after="240"/>
         <w:rPr>
           <w:b/>
           <w:sz w:val="32"/>
           <w:szCs w:val="32"/>
         </w:rPr>
       </w:pPr>
+      <w:proofErr w:type="spellStart"/>
       <w:r>
         <w:rPr>
           <w:b/>
           <w:sz w:val="32"/>
           <w:szCs w:val="32"/>
         </w:rPr>
-        <w:t>Database</w:t>
-      </w:r>
+        <w:t>Quên</w:t>
+      </w:r>
+      <w:proofErr w:type="spellEnd"/>
+      <w:r>
+        <w:rPr>
+          <w:b/>
+          <w:sz w:val="32"/>
+          <w:szCs w:val="32"/>
+        </w:rPr>
+        <w:t xml:space="preserve"> </w:t>
+      </w:r>
+      <w:proofErr w:type="spellStart"/>
+      <w:r>
+        <w:rPr>
+          <w:b/>
+          <w:sz w:val="32"/>
+          <w:szCs w:val="32"/>
+        </w:rPr>
+        <w:t>mật</w:t>
+      </w:r>
+      <w:proofErr w:type="spellEnd"/>
+      <w:r>
+        <w:rPr>
+          <w:b/>
+          <w:sz w:val="32"/>
+          <w:szCs w:val="32"/>
+        </w:rPr>
+        <w:t xml:space="preserve"> </w:t>
+      </w:r>
+      <w:proofErr w:type="spellStart"/>
+      <w:r>
+        <w:rPr>
+          <w:b/>
+          <w:sz w:val="32"/>
+          <w:szCs w:val="32"/>
+        </w:rPr>
+        <w:t>khẩu</w:t>
+      </w:r>
+      <w:proofErr w:type="spellEnd"/>
     </w:p>
     <w:p>
       <w:pPr>
-        <w:rPr>
-          <w:sz w:val="24"/>
-          <w:szCs w:val="24"/>
-        </w:rPr>
-      </w:pPr>
-      <w:r>
-        <w:rPr>
-          <w:sz w:val="24"/>
-          <w:szCs w:val="24"/>
-        </w:rPr>
-        <w:t>User: id, password, name, email (nếu có), ngày sinh (nếu có), giới tính (nếu có), phân quyền(admin, nhân viên, người mua hàng)</w:t>
-      </w:r>
+        <w:spacing w:before="240" w:after="240"/>
+        <w:rPr>
+          <w:sz w:val="24"/>
+          <w:szCs w:val="24"/>
+        </w:rPr>
+      </w:pPr>
+      <w:proofErr w:type="spellStart"/>
+      <w:r>
+        <w:rPr>
+          <w:sz w:val="24"/>
+          <w:szCs w:val="24"/>
+        </w:rPr>
+        <w:t>Bên</w:t>
+      </w:r>
+      <w:proofErr w:type="spellEnd"/>
+      <w:r>
+        <w:rPr>
+          <w:sz w:val="24"/>
+          <w:szCs w:val="24"/>
+        </w:rPr>
+        <w:t xml:space="preserve"> </w:t>
+      </w:r>
+      <w:proofErr w:type="spellStart"/>
+      <w:r>
+        <w:rPr>
+          <w:sz w:val="24"/>
+          <w:szCs w:val="24"/>
+        </w:rPr>
+        <w:t>trên</w:t>
+      </w:r>
+      <w:proofErr w:type="spellEnd"/>
+      <w:r>
+        <w:rPr>
+          <w:sz w:val="24"/>
+          <w:szCs w:val="24"/>
+        </w:rPr>
+        <w:t xml:space="preserve">: logo, quay </w:t>
+      </w:r>
+      <w:proofErr w:type="spellStart"/>
+      <w:r>
+        <w:rPr>
+          <w:sz w:val="24"/>
+          <w:szCs w:val="24"/>
+        </w:rPr>
+        <w:t>lại</w:t>
+      </w:r>
+      <w:proofErr w:type="spellEnd"/>
     </w:p>
     <w:p>
       <w:pPr>
-        <w:rPr>
-          <w:sz w:val="24"/>
-          <w:szCs w:val="24"/>
-        </w:rPr>
-      </w:pPr>
+        <w:spacing w:before="240" w:after="240"/>
+        <w:rPr>
+          <w:sz w:val="24"/>
+          <w:szCs w:val="24"/>
+        </w:rPr>
+      </w:pPr>
+      <w:proofErr w:type="spellStart"/>
+      <w:r>
+        <w:rPr>
+          <w:sz w:val="24"/>
+          <w:szCs w:val="24"/>
+        </w:rPr>
+        <w:lastRenderedPageBreak/>
+        <w:t>Giữa</w:t>
+      </w:r>
+      <w:proofErr w:type="spellEnd"/>
+      <w:r>
+        <w:rPr>
+          <w:sz w:val="24"/>
+          <w:szCs w:val="24"/>
+        </w:rPr>
+        <w:t xml:space="preserve">: </w:t>
+      </w:r>
+      <w:proofErr w:type="gramStart"/>
+      <w:r>
+        <w:rPr>
+          <w:sz w:val="24"/>
+          <w:szCs w:val="24"/>
+        </w:rPr>
+        <w:t>email ,</w:t>
+      </w:r>
+      <w:proofErr w:type="spellStart"/>
+      <w:r>
+        <w:rPr>
+          <w:sz w:val="24"/>
+          <w:szCs w:val="24"/>
+        </w:rPr>
+        <w:t>họ</w:t>
+      </w:r>
+      <w:proofErr w:type="spellEnd"/>
+      <w:proofErr w:type="gramEnd"/>
+      <w:r>
+        <w:rPr>
+          <w:sz w:val="24"/>
+          <w:szCs w:val="24"/>
+        </w:rPr>
+        <w:t xml:space="preserve"> </w:t>
+      </w:r>
+      <w:proofErr w:type="spellStart"/>
+      <w:r>
+        <w:rPr>
+          <w:sz w:val="24"/>
+          <w:szCs w:val="24"/>
+        </w:rPr>
+        <w:t>tên</w:t>
+      </w:r>
+      <w:proofErr w:type="spellEnd"/>
+      <w:r>
+        <w:rPr>
+          <w:sz w:val="24"/>
+          <w:szCs w:val="24"/>
+        </w:rPr>
+        <w:t xml:space="preserve">, </w:t>
+      </w:r>
+      <w:proofErr w:type="spellStart"/>
+      <w:r>
+        <w:rPr>
+          <w:sz w:val="24"/>
+          <w:szCs w:val="24"/>
+        </w:rPr>
+        <w:t>đặt</w:t>
+      </w:r>
+      <w:proofErr w:type="spellEnd"/>
+      <w:r>
+        <w:rPr>
+          <w:sz w:val="24"/>
+          <w:szCs w:val="24"/>
+        </w:rPr>
+        <w:t xml:space="preserve"> </w:t>
+      </w:r>
+      <w:proofErr w:type="spellStart"/>
+      <w:r>
+        <w:rPr>
+          <w:sz w:val="24"/>
+          <w:szCs w:val="24"/>
+        </w:rPr>
+        <w:t>lại</w:t>
+      </w:r>
+      <w:proofErr w:type="spellEnd"/>
+      <w:r>
+        <w:rPr>
+          <w:sz w:val="24"/>
+          <w:szCs w:val="24"/>
+        </w:rPr>
+        <w:t xml:space="preserve"> </w:t>
+      </w:r>
+      <w:proofErr w:type="spellStart"/>
+      <w:r>
+        <w:rPr>
+          <w:sz w:val="24"/>
+          <w:szCs w:val="24"/>
+        </w:rPr>
+        <w:t>mk</w:t>
+      </w:r>
+      <w:proofErr w:type="spellEnd"/>
+      <w:r>
+        <w:rPr>
+          <w:sz w:val="24"/>
+          <w:szCs w:val="24"/>
+        </w:rPr>
+        <w:t xml:space="preserve">, </w:t>
+      </w:r>
+      <w:proofErr w:type="spellStart"/>
+      <w:r>
+        <w:rPr>
+          <w:sz w:val="24"/>
+          <w:szCs w:val="24"/>
+        </w:rPr>
+        <w:t>nhập</w:t>
+      </w:r>
+      <w:proofErr w:type="spellEnd"/>
+      <w:r>
+        <w:rPr>
+          <w:sz w:val="24"/>
+          <w:szCs w:val="24"/>
+        </w:rPr>
+        <w:t xml:space="preserve"> </w:t>
+      </w:r>
+      <w:proofErr w:type="spellStart"/>
+      <w:r>
+        <w:rPr>
+          <w:sz w:val="24"/>
+          <w:szCs w:val="24"/>
+        </w:rPr>
+        <w:t>lại</w:t>
+      </w:r>
+      <w:proofErr w:type="spellEnd"/>
+      <w:r>
+        <w:rPr>
+          <w:sz w:val="24"/>
+          <w:szCs w:val="24"/>
+        </w:rPr>
+        <w:t xml:space="preserve"> </w:t>
+      </w:r>
+      <w:proofErr w:type="spellStart"/>
+      <w:r>
+        <w:rPr>
+          <w:sz w:val="24"/>
+          <w:szCs w:val="24"/>
+        </w:rPr>
+        <w:t>mk</w:t>
+      </w:r>
+      <w:proofErr w:type="spellEnd"/>
     </w:p>
     <w:p>
       <w:pPr>
-        <w:rPr>
-          <w:sz w:val="24"/>
-          <w:szCs w:val="24"/>
-        </w:rPr>
-      </w:pPr>
-      <w:r>
-        <w:rPr>
-          <w:sz w:val="24"/>
-          <w:szCs w:val="24"/>
-        </w:rPr>
-        <w:t>discount_code(voucher): id,id_user, code, số ,type_discount(% or VND (triggle đk: nếu là % thì số &lt;100 ,VND : số &gt; 1000 ))</w:t>
+        <w:spacing w:before="240" w:after="240"/>
+        <w:rPr>
+          <w:sz w:val="24"/>
+          <w:szCs w:val="24"/>
+        </w:rPr>
+      </w:pPr>
+      <w:r>
+        <w:rPr>
+          <w:sz w:val="24"/>
+          <w:szCs w:val="24"/>
+        </w:rPr>
+        <w:t xml:space="preserve">(update password </w:t>
+      </w:r>
+      <w:proofErr w:type="spellStart"/>
+      <w:r>
+        <w:rPr>
+          <w:sz w:val="24"/>
+          <w:szCs w:val="24"/>
+        </w:rPr>
+        <w:t>của</w:t>
+      </w:r>
+      <w:proofErr w:type="spellEnd"/>
+      <w:r>
+        <w:rPr>
+          <w:sz w:val="24"/>
+          <w:szCs w:val="24"/>
+        </w:rPr>
+        <w:t xml:space="preserve"> user where </w:t>
+      </w:r>
+      <w:proofErr w:type="spellStart"/>
+      <w:proofErr w:type="gramStart"/>
+      <w:r>
+        <w:rPr>
+          <w:sz w:val="24"/>
+          <w:szCs w:val="24"/>
+        </w:rPr>
+        <w:t>tên</w:t>
+      </w:r>
+      <w:proofErr w:type="spellEnd"/>
+      <w:r>
+        <w:rPr>
+          <w:sz w:val="24"/>
+          <w:szCs w:val="24"/>
+        </w:rPr>
+        <w:t xml:space="preserve">  Tk</w:t>
+      </w:r>
+      <w:proofErr w:type="gramEnd"/>
+      <w:r>
+        <w:rPr>
+          <w:sz w:val="24"/>
+          <w:szCs w:val="24"/>
+        </w:rPr>
+        <w:t xml:space="preserve"> == </w:t>
+      </w:r>
+      <w:proofErr w:type="spellStart"/>
+      <w:r>
+        <w:rPr>
+          <w:sz w:val="24"/>
+          <w:szCs w:val="24"/>
+        </w:rPr>
+        <w:t>tên</w:t>
+      </w:r>
+      <w:proofErr w:type="spellEnd"/>
+      <w:r>
+        <w:rPr>
+          <w:sz w:val="24"/>
+          <w:szCs w:val="24"/>
+        </w:rPr>
+        <w:t xml:space="preserve"> TK </w:t>
+      </w:r>
+      <w:proofErr w:type="spellStart"/>
+      <w:r>
+        <w:rPr>
+          <w:sz w:val="24"/>
+          <w:szCs w:val="24"/>
+        </w:rPr>
+        <w:t>của</w:t>
+      </w:r>
+      <w:proofErr w:type="spellEnd"/>
+      <w:r>
+        <w:rPr>
+          <w:sz w:val="24"/>
+          <w:szCs w:val="24"/>
+        </w:rPr>
+        <w:t xml:space="preserve"> </w:t>
+      </w:r>
+      <w:proofErr w:type="spellStart"/>
+      <w:r>
+        <w:rPr>
+          <w:sz w:val="24"/>
+          <w:szCs w:val="24"/>
+        </w:rPr>
+        <w:t>người</w:t>
+      </w:r>
+      <w:proofErr w:type="spellEnd"/>
+      <w:r>
+        <w:rPr>
+          <w:sz w:val="24"/>
+          <w:szCs w:val="24"/>
+        </w:rPr>
+        <w:t xml:space="preserve"> </w:t>
+      </w:r>
+      <w:proofErr w:type="spellStart"/>
+      <w:r>
+        <w:rPr>
+          <w:sz w:val="24"/>
+          <w:szCs w:val="24"/>
+        </w:rPr>
+        <w:t>dùng</w:t>
+      </w:r>
+      <w:proofErr w:type="spellEnd"/>
+      <w:r>
+        <w:rPr>
+          <w:sz w:val="24"/>
+          <w:szCs w:val="24"/>
+        </w:rPr>
+        <w:t xml:space="preserve"> </w:t>
+      </w:r>
+      <w:proofErr w:type="spellStart"/>
+      <w:r>
+        <w:rPr>
+          <w:sz w:val="24"/>
+          <w:szCs w:val="24"/>
+        </w:rPr>
+        <w:t>nhập</w:t>
+      </w:r>
+      <w:proofErr w:type="spellEnd"/>
+      <w:r>
+        <w:rPr>
+          <w:sz w:val="24"/>
+          <w:szCs w:val="24"/>
+        </w:rPr>
+        <w:t xml:space="preserve"> </w:t>
+      </w:r>
+      <w:proofErr w:type="spellStart"/>
+      <w:r>
+        <w:rPr>
+          <w:sz w:val="24"/>
+          <w:szCs w:val="24"/>
+        </w:rPr>
+        <w:t>vào</w:t>
+      </w:r>
+      <w:proofErr w:type="spellEnd"/>
+      <w:r>
+        <w:rPr>
+          <w:sz w:val="24"/>
+          <w:szCs w:val="24"/>
+        </w:rPr>
+        <w:t xml:space="preserve"> </w:t>
+      </w:r>
+      <w:proofErr w:type="spellStart"/>
+      <w:r>
+        <w:rPr>
+          <w:sz w:val="24"/>
+          <w:szCs w:val="24"/>
+        </w:rPr>
+        <w:t>và</w:t>
+      </w:r>
+      <w:proofErr w:type="spellEnd"/>
+      <w:r>
+        <w:rPr>
+          <w:sz w:val="24"/>
+          <w:szCs w:val="24"/>
+        </w:rPr>
+        <w:t xml:space="preserve"> 1 </w:t>
+      </w:r>
+      <w:proofErr w:type="spellStart"/>
+      <w:r>
+        <w:rPr>
+          <w:sz w:val="24"/>
+          <w:szCs w:val="24"/>
+        </w:rPr>
+        <w:t>số</w:t>
+      </w:r>
+      <w:proofErr w:type="spellEnd"/>
+      <w:r>
+        <w:rPr>
+          <w:sz w:val="24"/>
+          <w:szCs w:val="24"/>
+        </w:rPr>
+        <w:t xml:space="preserve"> </w:t>
+      </w:r>
+      <w:proofErr w:type="spellStart"/>
+      <w:r>
+        <w:rPr>
+          <w:sz w:val="24"/>
+          <w:szCs w:val="24"/>
+        </w:rPr>
+        <w:t>đk</w:t>
+      </w:r>
+      <w:proofErr w:type="spellEnd"/>
+      <w:r>
+        <w:rPr>
+          <w:sz w:val="24"/>
+          <w:szCs w:val="24"/>
+        </w:rPr>
+        <w:t xml:space="preserve"> </w:t>
+      </w:r>
+      <w:proofErr w:type="spellStart"/>
+      <w:r>
+        <w:rPr>
+          <w:sz w:val="24"/>
+          <w:szCs w:val="24"/>
+        </w:rPr>
+        <w:t>khác</w:t>
+      </w:r>
+      <w:proofErr w:type="spellEnd"/>
+      <w:r>
+        <w:rPr>
+          <w:sz w:val="24"/>
+          <w:szCs w:val="24"/>
+        </w:rPr>
+        <w:t>)</w:t>
       </w:r>
     </w:p>
     <w:p>
       <w:pPr>
-        <w:rPr>
-          <w:sz w:val="24"/>
-          <w:szCs w:val="24"/>
-        </w:rPr>
-      </w:pPr>
+        <w:spacing w:before="240" w:after="240"/>
+        <w:rPr>
+          <w:b/>
+          <w:sz w:val="32"/>
+          <w:szCs w:val="32"/>
+        </w:rPr>
+      </w:pPr>
+      <w:r>
+        <w:rPr>
+          <w:b/>
+          <w:sz w:val="32"/>
+          <w:szCs w:val="32"/>
+        </w:rPr>
+        <w:t>Trang admin(</w:t>
+      </w:r>
+      <w:proofErr w:type="spellStart"/>
+      <w:r>
+        <w:rPr>
+          <w:b/>
+          <w:sz w:val="32"/>
+          <w:szCs w:val="32"/>
+        </w:rPr>
+        <w:t>backoffice</w:t>
+      </w:r>
+      <w:proofErr w:type="spellEnd"/>
+      <w:r>
+        <w:rPr>
+          <w:b/>
+          <w:sz w:val="32"/>
+          <w:szCs w:val="32"/>
+        </w:rPr>
+        <w:t>)</w:t>
+      </w:r>
     </w:p>
     <w:p>
       <w:pPr>
-        <w:rPr>
-          <w:sz w:val="24"/>
-          <w:szCs w:val="24"/>
-        </w:rPr>
-      </w:pPr>
-      <w:r>
-        <w:rPr>
-          <w:sz w:val="24"/>
-          <w:szCs w:val="24"/>
-        </w:rPr>
-        <w:t>Đơn hàng:</w:t>
-      </w:r>
-      <w:r>
-        <w:rPr>
-          <w:sz w:val="24"/>
-          <w:szCs w:val="24"/>
-          <w:lang w:val="vi-VN"/>
-        </w:rPr>
-        <w:t xml:space="preserve"> id_đơn hàng,</w:t>
-      </w:r>
-      <w:r>
-        <w:rPr>
-          <w:sz w:val="24"/>
-          <w:szCs w:val="24"/>
-        </w:rPr>
-        <w:t xml:space="preserve"> id_prod, id_user, trọng lượng (theo option có sẵn-đơn vị ký), số lượng, ngày mua, sđt giao hàng, địa chỉ giao hàng, thời gian muốn nhận hàng</w:t>
-      </w:r>
+        <w:spacing w:before="240" w:after="240"/>
+        <w:rPr>
+          <w:sz w:val="24"/>
+          <w:szCs w:val="24"/>
+        </w:rPr>
+      </w:pPr>
+      <w:proofErr w:type="spellStart"/>
+      <w:r>
+        <w:rPr>
+          <w:sz w:val="24"/>
+          <w:szCs w:val="24"/>
+        </w:rPr>
+        <w:t>nói</w:t>
+      </w:r>
+      <w:proofErr w:type="spellEnd"/>
+      <w:r>
+        <w:rPr>
+          <w:sz w:val="24"/>
+          <w:szCs w:val="24"/>
+        </w:rPr>
+        <w:t xml:space="preserve"> </w:t>
+      </w:r>
+      <w:proofErr w:type="spellStart"/>
+      <w:r>
+        <w:rPr>
+          <w:sz w:val="24"/>
+          <w:szCs w:val="24"/>
+        </w:rPr>
+        <w:t>chung</w:t>
+      </w:r>
+      <w:proofErr w:type="spellEnd"/>
+      <w:r>
+        <w:rPr>
+          <w:sz w:val="24"/>
+          <w:szCs w:val="24"/>
+        </w:rPr>
+        <w:t xml:space="preserve"> </w:t>
+      </w:r>
+      <w:proofErr w:type="spellStart"/>
+      <w:r>
+        <w:rPr>
+          <w:sz w:val="24"/>
+          <w:szCs w:val="24"/>
+        </w:rPr>
+        <w:t>là</w:t>
+      </w:r>
+      <w:proofErr w:type="spellEnd"/>
+      <w:r>
+        <w:rPr>
+          <w:sz w:val="24"/>
+          <w:szCs w:val="24"/>
+        </w:rPr>
+        <w:t xml:space="preserve"> </w:t>
+      </w:r>
+      <w:proofErr w:type="spellStart"/>
+      <w:r>
+        <w:rPr>
+          <w:sz w:val="24"/>
+          <w:szCs w:val="24"/>
+        </w:rPr>
+        <w:t>tìm</w:t>
+      </w:r>
+      <w:proofErr w:type="spellEnd"/>
+      <w:r>
+        <w:rPr>
+          <w:sz w:val="24"/>
+          <w:szCs w:val="24"/>
+        </w:rPr>
+        <w:t xml:space="preserve"> </w:t>
+      </w:r>
+      <w:proofErr w:type="spellStart"/>
+      <w:r>
+        <w:rPr>
+          <w:sz w:val="24"/>
+          <w:szCs w:val="24"/>
+        </w:rPr>
+        <w:t>hiểu</w:t>
+      </w:r>
+      <w:proofErr w:type="spellEnd"/>
+      <w:r>
+        <w:rPr>
+          <w:sz w:val="24"/>
+          <w:szCs w:val="24"/>
+        </w:rPr>
+        <w:t xml:space="preserve"> </w:t>
+      </w:r>
+      <w:proofErr w:type="spellStart"/>
+      <w:r>
+        <w:rPr>
+          <w:sz w:val="24"/>
+          <w:szCs w:val="24"/>
+        </w:rPr>
+        <w:t>cái</w:t>
+      </w:r>
+      <w:proofErr w:type="spellEnd"/>
+      <w:r>
+        <w:rPr>
+          <w:sz w:val="24"/>
+          <w:szCs w:val="24"/>
+        </w:rPr>
+        <w:t xml:space="preserve"> </w:t>
+      </w:r>
+      <w:proofErr w:type="spellStart"/>
+      <w:r>
+        <w:rPr>
+          <w:sz w:val="24"/>
+          <w:szCs w:val="24"/>
+        </w:rPr>
+        <w:t>đã</w:t>
+      </w:r>
+      <w:proofErr w:type="spellEnd"/>
     </w:p>
     <w:p>
       <w:pPr>
+        <w:spacing w:before="240" w:after="240"/>
+        <w:rPr>
+          <w:sz w:val="24"/>
+          <w:szCs w:val="24"/>
+        </w:rPr>
+      </w:pPr>
+      <w:r>
+        <w:rPr>
+          <w:sz w:val="24"/>
+          <w:szCs w:val="24"/>
+        </w:rPr>
+        <w:t xml:space="preserve">how to chia layout, </w:t>
+      </w:r>
+      <w:proofErr w:type="spellStart"/>
+      <w:r>
+        <w:rPr>
+          <w:sz w:val="24"/>
+          <w:szCs w:val="24"/>
+        </w:rPr>
+        <w:t>cách</w:t>
+      </w:r>
+      <w:proofErr w:type="spellEnd"/>
+      <w:r>
+        <w:rPr>
+          <w:sz w:val="24"/>
+          <w:szCs w:val="24"/>
+        </w:rPr>
+        <w:t xml:space="preserve"> </w:t>
+      </w:r>
+      <w:proofErr w:type="spellStart"/>
+      <w:r>
+        <w:rPr>
+          <w:sz w:val="24"/>
+          <w:szCs w:val="24"/>
+        </w:rPr>
+        <w:t>làm</w:t>
+      </w:r>
+      <w:proofErr w:type="spellEnd"/>
+      <w:r>
+        <w:rPr>
+          <w:sz w:val="24"/>
+          <w:szCs w:val="24"/>
+        </w:rPr>
+        <w:t xml:space="preserve"> </w:t>
+      </w:r>
+      <w:proofErr w:type="gramStart"/>
+      <w:r>
+        <w:rPr>
+          <w:sz w:val="24"/>
+          <w:szCs w:val="24"/>
+        </w:rPr>
+        <w:t>dashboard ,</w:t>
+      </w:r>
+      <w:proofErr w:type="gramEnd"/>
+      <w:r>
+        <w:rPr>
+          <w:sz w:val="24"/>
+          <w:szCs w:val="24"/>
+        </w:rPr>
+        <w:t xml:space="preserve"> </w:t>
+      </w:r>
+      <w:proofErr w:type="spellStart"/>
+      <w:r>
+        <w:rPr>
+          <w:sz w:val="24"/>
+          <w:szCs w:val="24"/>
+        </w:rPr>
+        <w:t>cách</w:t>
+      </w:r>
+      <w:proofErr w:type="spellEnd"/>
+      <w:r>
+        <w:rPr>
+          <w:sz w:val="24"/>
+          <w:szCs w:val="24"/>
+        </w:rPr>
+        <w:t xml:space="preserve">  </w:t>
+      </w:r>
+      <w:proofErr w:type="spellStart"/>
+      <w:r>
+        <w:rPr>
+          <w:sz w:val="24"/>
+          <w:szCs w:val="24"/>
+        </w:rPr>
+        <w:t>cấp</w:t>
+      </w:r>
+      <w:proofErr w:type="spellEnd"/>
+      <w:r>
+        <w:rPr>
+          <w:sz w:val="24"/>
+          <w:szCs w:val="24"/>
+        </w:rPr>
+        <w:t xml:space="preserve"> </w:t>
+      </w:r>
+      <w:proofErr w:type="spellStart"/>
+      <w:r>
+        <w:rPr>
+          <w:sz w:val="24"/>
+          <w:szCs w:val="24"/>
+        </w:rPr>
+        <w:t>quyền</w:t>
+      </w:r>
+      <w:proofErr w:type="spellEnd"/>
+      <w:r>
+        <w:rPr>
+          <w:sz w:val="24"/>
+          <w:szCs w:val="24"/>
+        </w:rPr>
+        <w:t>,...</w:t>
+      </w:r>
+    </w:p>
+    <w:p>
+      <w:pPr>
+        <w:spacing w:before="240" w:after="240"/>
+        <w:rPr>
+          <w:sz w:val="24"/>
+          <w:szCs w:val="24"/>
+        </w:rPr>
+      </w:pPr>
+    </w:p>
+    <w:p>
+      <w:pPr>
+        <w:spacing w:before="240" w:after="240"/>
+        <w:rPr>
+          <w:b/>
+          <w:sz w:val="32"/>
+          <w:szCs w:val="32"/>
+        </w:rPr>
+      </w:pPr>
+    </w:p>
+    <w:p>
+      <w:pPr>
+        <w:spacing w:before="240" w:after="240"/>
+        <w:rPr>
+          <w:b/>
+          <w:sz w:val="32"/>
+          <w:szCs w:val="32"/>
+        </w:rPr>
+      </w:pPr>
+    </w:p>
+    <w:p>
+      <w:pPr>
+        <w:spacing w:before="240" w:after="240"/>
+        <w:rPr>
+          <w:b/>
+          <w:sz w:val="32"/>
+          <w:szCs w:val="32"/>
+        </w:rPr>
+      </w:pPr>
+    </w:p>
+    <w:p>
+      <w:pPr>
+        <w:spacing w:before="240" w:after="240"/>
+        <w:rPr>
+          <w:sz w:val="24"/>
+          <w:szCs w:val="24"/>
+        </w:rPr>
+      </w:pPr>
+    </w:p>
+    <w:p>
+      <w:pPr>
+        <w:rPr>
+          <w:b/>
+          <w:sz w:val="32"/>
+          <w:szCs w:val="32"/>
+        </w:rPr>
+      </w:pPr>
+    </w:p>
+    <w:p>
+      <w:pPr>
+        <w:rPr>
+          <w:b/>
+          <w:sz w:val="32"/>
+          <w:szCs w:val="32"/>
+        </w:rPr>
+      </w:pPr>
+      <w:r>
+        <w:rPr>
+          <w:b/>
+          <w:sz w:val="32"/>
+          <w:szCs w:val="32"/>
+        </w:rPr>
+        <w:t>Database</w:t>
+      </w:r>
+    </w:p>
+    <w:p>
+      <w:pPr>
+        <w:rPr>
+          <w:sz w:val="24"/>
+          <w:szCs w:val="24"/>
+        </w:rPr>
+      </w:pPr>
+      <w:r>
+        <w:rPr>
+          <w:sz w:val="24"/>
+          <w:szCs w:val="24"/>
+        </w:rPr>
+        <w:t>User: id, password, name, email (</w:t>
+      </w:r>
+      <w:proofErr w:type="spellStart"/>
+      <w:r>
+        <w:rPr>
+          <w:sz w:val="24"/>
+          <w:szCs w:val="24"/>
+        </w:rPr>
+        <w:t>nếu</w:t>
+      </w:r>
+      <w:proofErr w:type="spellEnd"/>
+      <w:r>
+        <w:rPr>
+          <w:sz w:val="24"/>
+          <w:szCs w:val="24"/>
+        </w:rPr>
+        <w:t xml:space="preserve"> </w:t>
+      </w:r>
+      <w:proofErr w:type="spellStart"/>
+      <w:r>
+        <w:rPr>
+          <w:sz w:val="24"/>
+          <w:szCs w:val="24"/>
+        </w:rPr>
+        <w:t>có</w:t>
+      </w:r>
+      <w:proofErr w:type="spellEnd"/>
+      <w:r>
+        <w:rPr>
+          <w:sz w:val="24"/>
+          <w:szCs w:val="24"/>
+        </w:rPr>
+        <w:t xml:space="preserve">), </w:t>
+      </w:r>
+      <w:proofErr w:type="spellStart"/>
+      <w:r>
+        <w:rPr>
+          <w:sz w:val="24"/>
+          <w:szCs w:val="24"/>
+        </w:rPr>
+        <w:t>ngày</w:t>
+      </w:r>
+      <w:proofErr w:type="spellEnd"/>
+      <w:r>
+        <w:rPr>
+          <w:sz w:val="24"/>
+          <w:szCs w:val="24"/>
+        </w:rPr>
+        <w:t xml:space="preserve"> </w:t>
+      </w:r>
+      <w:proofErr w:type="spellStart"/>
+      <w:r>
+        <w:rPr>
+          <w:sz w:val="24"/>
+          <w:szCs w:val="24"/>
+        </w:rPr>
+        <w:t>sinh</w:t>
+      </w:r>
+      <w:proofErr w:type="spellEnd"/>
+      <w:r>
+        <w:rPr>
+          <w:sz w:val="24"/>
+          <w:szCs w:val="24"/>
+        </w:rPr>
+        <w:t xml:space="preserve"> (</w:t>
+      </w:r>
+      <w:proofErr w:type="spellStart"/>
+      <w:r>
+        <w:rPr>
+          <w:sz w:val="24"/>
+          <w:szCs w:val="24"/>
+        </w:rPr>
+        <w:t>nếu</w:t>
+      </w:r>
+      <w:proofErr w:type="spellEnd"/>
+      <w:r>
+        <w:rPr>
+          <w:sz w:val="24"/>
+          <w:szCs w:val="24"/>
+        </w:rPr>
+        <w:t xml:space="preserve"> </w:t>
+      </w:r>
+      <w:proofErr w:type="spellStart"/>
+      <w:r>
+        <w:rPr>
+          <w:sz w:val="24"/>
+          <w:szCs w:val="24"/>
+        </w:rPr>
+        <w:t>có</w:t>
+      </w:r>
+      <w:proofErr w:type="spellEnd"/>
+      <w:r>
+        <w:rPr>
+          <w:sz w:val="24"/>
+          <w:szCs w:val="24"/>
+        </w:rPr>
+        <w:t xml:space="preserve">), </w:t>
+      </w:r>
+      <w:proofErr w:type="spellStart"/>
+      <w:r>
+        <w:rPr>
+          <w:sz w:val="24"/>
+          <w:szCs w:val="24"/>
+        </w:rPr>
+        <w:t>giới</w:t>
+      </w:r>
+      <w:proofErr w:type="spellEnd"/>
+      <w:r>
+        <w:rPr>
+          <w:sz w:val="24"/>
+          <w:szCs w:val="24"/>
+        </w:rPr>
+        <w:t xml:space="preserve"> </w:t>
+      </w:r>
+      <w:proofErr w:type="spellStart"/>
+      <w:r>
+        <w:rPr>
+          <w:sz w:val="24"/>
+          <w:szCs w:val="24"/>
+        </w:rPr>
+        <w:t>tính</w:t>
+      </w:r>
+      <w:proofErr w:type="spellEnd"/>
+      <w:r>
+        <w:rPr>
+          <w:sz w:val="24"/>
+          <w:szCs w:val="24"/>
+        </w:rPr>
+        <w:t xml:space="preserve"> (</w:t>
+      </w:r>
+      <w:proofErr w:type="spellStart"/>
+      <w:r>
+        <w:rPr>
+          <w:sz w:val="24"/>
+          <w:szCs w:val="24"/>
+        </w:rPr>
+        <w:t>nếu</w:t>
+      </w:r>
+      <w:proofErr w:type="spellEnd"/>
+      <w:r>
+        <w:rPr>
+          <w:sz w:val="24"/>
+          <w:szCs w:val="24"/>
+        </w:rPr>
+        <w:t xml:space="preserve"> </w:t>
+      </w:r>
+      <w:proofErr w:type="spellStart"/>
+      <w:r>
+        <w:rPr>
+          <w:sz w:val="24"/>
+          <w:szCs w:val="24"/>
+        </w:rPr>
+        <w:t>có</w:t>
+      </w:r>
+      <w:proofErr w:type="spellEnd"/>
+      <w:r>
+        <w:rPr>
+          <w:sz w:val="24"/>
+          <w:szCs w:val="24"/>
+        </w:rPr>
+        <w:t xml:space="preserve">), </w:t>
+      </w:r>
+      <w:proofErr w:type="spellStart"/>
+      <w:r>
+        <w:rPr>
+          <w:sz w:val="24"/>
+          <w:szCs w:val="24"/>
+        </w:rPr>
+        <w:t>phân</w:t>
+      </w:r>
+      <w:proofErr w:type="spellEnd"/>
+      <w:r>
+        <w:rPr>
+          <w:sz w:val="24"/>
+          <w:szCs w:val="24"/>
+        </w:rPr>
+        <w:t xml:space="preserve"> </w:t>
+      </w:r>
+      <w:proofErr w:type="spellStart"/>
+      <w:proofErr w:type="gramStart"/>
+      <w:r>
+        <w:rPr>
+          <w:sz w:val="24"/>
+          <w:szCs w:val="24"/>
+        </w:rPr>
+        <w:t>quyền</w:t>
+      </w:r>
+      <w:proofErr w:type="spellEnd"/>
+      <w:r>
+        <w:rPr>
+          <w:sz w:val="24"/>
+          <w:szCs w:val="24"/>
+        </w:rPr>
+        <w:t>(</w:t>
+      </w:r>
+      <w:proofErr w:type="gramEnd"/>
+      <w:r>
+        <w:rPr>
+          <w:sz w:val="24"/>
+          <w:szCs w:val="24"/>
+        </w:rPr>
+        <w:t xml:space="preserve">admin, </w:t>
+      </w:r>
+      <w:proofErr w:type="spellStart"/>
+      <w:r>
+        <w:rPr>
+          <w:sz w:val="24"/>
+          <w:szCs w:val="24"/>
+        </w:rPr>
+        <w:t>nhân</w:t>
+      </w:r>
+      <w:proofErr w:type="spellEnd"/>
+      <w:r>
+        <w:rPr>
+          <w:sz w:val="24"/>
+          <w:szCs w:val="24"/>
+        </w:rPr>
+        <w:t xml:space="preserve"> </w:t>
+      </w:r>
+      <w:proofErr w:type="spellStart"/>
+      <w:r>
+        <w:rPr>
+          <w:sz w:val="24"/>
+          <w:szCs w:val="24"/>
+        </w:rPr>
+        <w:t>viên</w:t>
+      </w:r>
+      <w:proofErr w:type="spellEnd"/>
+      <w:r>
+        <w:rPr>
+          <w:sz w:val="24"/>
+          <w:szCs w:val="24"/>
+        </w:rPr>
+        <w:t xml:space="preserve">, </w:t>
+      </w:r>
+      <w:proofErr w:type="spellStart"/>
+      <w:r>
+        <w:rPr>
+          <w:sz w:val="24"/>
+          <w:szCs w:val="24"/>
+        </w:rPr>
+        <w:t>người</w:t>
+      </w:r>
+      <w:proofErr w:type="spellEnd"/>
+      <w:r>
+        <w:rPr>
+          <w:sz w:val="24"/>
+          <w:szCs w:val="24"/>
+        </w:rPr>
+        <w:t xml:space="preserve"> </w:t>
+      </w:r>
+      <w:proofErr w:type="spellStart"/>
+      <w:r>
+        <w:rPr>
+          <w:sz w:val="24"/>
+          <w:szCs w:val="24"/>
+        </w:rPr>
+        <w:t>mua</w:t>
+      </w:r>
+      <w:proofErr w:type="spellEnd"/>
+      <w:r>
+        <w:rPr>
+          <w:sz w:val="24"/>
+          <w:szCs w:val="24"/>
+        </w:rPr>
+        <w:t xml:space="preserve"> </w:t>
+      </w:r>
+      <w:proofErr w:type="spellStart"/>
+      <w:r>
+        <w:rPr>
+          <w:sz w:val="24"/>
+          <w:szCs w:val="24"/>
+        </w:rPr>
+        <w:t>hàng</w:t>
+      </w:r>
+      <w:proofErr w:type="spellEnd"/>
+      <w:r>
+        <w:rPr>
+          <w:sz w:val="24"/>
+          <w:szCs w:val="24"/>
+        </w:rPr>
+        <w:t>)</w:t>
+      </w:r>
+    </w:p>
+    <w:p>
+      <w:pPr>
+        <w:rPr>
+          <w:sz w:val="24"/>
+          <w:szCs w:val="24"/>
+        </w:rPr>
+      </w:pPr>
+    </w:p>
+    <w:p>
+      <w:pPr>
+        <w:rPr>
+          <w:sz w:val="24"/>
+          <w:szCs w:val="24"/>
+        </w:rPr>
+      </w:pPr>
+      <w:proofErr w:type="spellStart"/>
+      <w:r>
+        <w:rPr>
+          <w:sz w:val="24"/>
+          <w:szCs w:val="24"/>
+        </w:rPr>
+        <w:t>discount_code</w:t>
+      </w:r>
+      <w:proofErr w:type="spellEnd"/>
+      <w:r>
+        <w:rPr>
+          <w:sz w:val="24"/>
+          <w:szCs w:val="24"/>
+        </w:rPr>
+        <w:t xml:space="preserve">(voucher): </w:t>
+      </w:r>
+      <w:proofErr w:type="spellStart"/>
+      <w:proofErr w:type="gramStart"/>
+      <w:r>
+        <w:rPr>
+          <w:sz w:val="24"/>
+          <w:szCs w:val="24"/>
+        </w:rPr>
+        <w:t>id,id</w:t>
+      </w:r>
+      <w:proofErr w:type="gramEnd"/>
+      <w:r>
+        <w:rPr>
+          <w:sz w:val="24"/>
+          <w:szCs w:val="24"/>
+        </w:rPr>
+        <w:t>_user</w:t>
+      </w:r>
+      <w:proofErr w:type="spellEnd"/>
+      <w:r>
+        <w:rPr>
+          <w:sz w:val="24"/>
+          <w:szCs w:val="24"/>
+        </w:rPr>
+        <w:t xml:space="preserve">, code, </w:t>
+      </w:r>
+      <w:proofErr w:type="spellStart"/>
+      <w:r>
+        <w:rPr>
+          <w:sz w:val="24"/>
+          <w:szCs w:val="24"/>
+        </w:rPr>
+        <w:t>số</w:t>
+      </w:r>
+      <w:proofErr w:type="spellEnd"/>
+      <w:r>
+        <w:rPr>
+          <w:sz w:val="24"/>
+          <w:szCs w:val="24"/>
+        </w:rPr>
+        <w:t xml:space="preserve"> ,</w:t>
+      </w:r>
+      <w:proofErr w:type="spellStart"/>
+      <w:r>
+        <w:rPr>
+          <w:sz w:val="24"/>
+          <w:szCs w:val="24"/>
+        </w:rPr>
+        <w:t>type_discount</w:t>
+      </w:r>
+      <w:proofErr w:type="spellEnd"/>
+      <w:r>
+        <w:rPr>
+          <w:sz w:val="24"/>
+          <w:szCs w:val="24"/>
+        </w:rPr>
+        <w:t>(% or VND (</w:t>
+      </w:r>
+      <w:proofErr w:type="spellStart"/>
+      <w:r>
+        <w:rPr>
+          <w:sz w:val="24"/>
+          <w:szCs w:val="24"/>
+        </w:rPr>
+        <w:t>triggle</w:t>
+      </w:r>
+      <w:proofErr w:type="spellEnd"/>
+      <w:r>
+        <w:rPr>
+          <w:sz w:val="24"/>
+          <w:szCs w:val="24"/>
+        </w:rPr>
+        <w:t xml:space="preserve"> </w:t>
+      </w:r>
+      <w:proofErr w:type="spellStart"/>
+      <w:r>
+        <w:rPr>
+          <w:sz w:val="24"/>
+          <w:szCs w:val="24"/>
+        </w:rPr>
+        <w:t>đk</w:t>
+      </w:r>
+      <w:proofErr w:type="spellEnd"/>
+      <w:r>
+        <w:rPr>
+          <w:sz w:val="24"/>
+          <w:szCs w:val="24"/>
+        </w:rPr>
+        <w:t xml:space="preserve">: </w:t>
+      </w:r>
+      <w:proofErr w:type="spellStart"/>
+      <w:r>
+        <w:rPr>
+          <w:sz w:val="24"/>
+          <w:szCs w:val="24"/>
+        </w:rPr>
+        <w:t>nếu</w:t>
+      </w:r>
+      <w:proofErr w:type="spellEnd"/>
+      <w:r>
+        <w:rPr>
+          <w:sz w:val="24"/>
+          <w:szCs w:val="24"/>
+        </w:rPr>
+        <w:t xml:space="preserve"> </w:t>
+      </w:r>
+      <w:proofErr w:type="spellStart"/>
+      <w:r>
+        <w:rPr>
+          <w:sz w:val="24"/>
+          <w:szCs w:val="24"/>
+        </w:rPr>
+        <w:t>là</w:t>
+      </w:r>
+      <w:proofErr w:type="spellEnd"/>
+      <w:r>
+        <w:rPr>
+          <w:sz w:val="24"/>
+          <w:szCs w:val="24"/>
+        </w:rPr>
+        <w:t xml:space="preserve"> % </w:t>
+      </w:r>
+      <w:proofErr w:type="spellStart"/>
+      <w:r>
+        <w:rPr>
+          <w:sz w:val="24"/>
+          <w:szCs w:val="24"/>
+        </w:rPr>
+        <w:t>thì</w:t>
+      </w:r>
+      <w:proofErr w:type="spellEnd"/>
+      <w:r>
+        <w:rPr>
+          <w:sz w:val="24"/>
+          <w:szCs w:val="24"/>
+        </w:rPr>
+        <w:t xml:space="preserve"> </w:t>
+      </w:r>
+      <w:proofErr w:type="spellStart"/>
+      <w:r>
+        <w:rPr>
+          <w:sz w:val="24"/>
+          <w:szCs w:val="24"/>
+        </w:rPr>
+        <w:t>số</w:t>
+      </w:r>
+      <w:proofErr w:type="spellEnd"/>
+      <w:r>
+        <w:rPr>
+          <w:sz w:val="24"/>
+          <w:szCs w:val="24"/>
+        </w:rPr>
+        <w:t xml:space="preserve"> &lt;100 ,VND : </w:t>
+      </w:r>
+      <w:proofErr w:type="spellStart"/>
+      <w:r>
+        <w:rPr>
+          <w:sz w:val="24"/>
+          <w:szCs w:val="24"/>
+        </w:rPr>
+        <w:t>số</w:t>
+      </w:r>
+      <w:proofErr w:type="spellEnd"/>
+      <w:r>
+        <w:rPr>
+          <w:sz w:val="24"/>
+          <w:szCs w:val="24"/>
+        </w:rPr>
+        <w:t xml:space="preserve"> &gt; 1000 ))</w:t>
+      </w:r>
+    </w:p>
+    <w:p>
+      <w:pPr>
+        <w:rPr>
+          <w:sz w:val="24"/>
+          <w:szCs w:val="24"/>
+        </w:rPr>
+      </w:pPr>
+    </w:p>
+    <w:p>
+      <w:pPr>
+        <w:rPr>
+          <w:sz w:val="24"/>
+          <w:szCs w:val="24"/>
+        </w:rPr>
+      </w:pPr>
+      <w:proofErr w:type="spellStart"/>
+      <w:r>
+        <w:rPr>
+          <w:sz w:val="24"/>
+          <w:szCs w:val="24"/>
+        </w:rPr>
+        <w:t>Đơn</w:t>
+      </w:r>
+      <w:proofErr w:type="spellEnd"/>
+      <w:r>
+        <w:rPr>
+          <w:sz w:val="24"/>
+          <w:szCs w:val="24"/>
+        </w:rPr>
+        <w:t xml:space="preserve"> </w:t>
+      </w:r>
+      <w:proofErr w:type="spellStart"/>
+      <w:r>
+        <w:rPr>
+          <w:sz w:val="24"/>
+          <w:szCs w:val="24"/>
+        </w:rPr>
+        <w:t>hàng</w:t>
+      </w:r>
+      <w:proofErr w:type="spellEnd"/>
+      <w:r>
+        <w:rPr>
+          <w:sz w:val="24"/>
+          <w:szCs w:val="24"/>
+        </w:rPr>
+        <w:t>:</w:t>
+      </w:r>
+      <w:r>
+        <w:rPr>
+          <w:sz w:val="24"/>
+          <w:szCs w:val="24"/>
+          <w:lang w:val="vi-VN"/>
+        </w:rPr>
+        <w:t xml:space="preserve"> id_đơn hàng,</w:t>
+      </w:r>
+      <w:r>
+        <w:rPr>
+          <w:sz w:val="24"/>
+          <w:szCs w:val="24"/>
+        </w:rPr>
+        <w:t xml:space="preserve"> </w:t>
+      </w:r>
+      <w:proofErr w:type="spellStart"/>
+      <w:r>
+        <w:rPr>
+          <w:sz w:val="24"/>
+          <w:szCs w:val="24"/>
+        </w:rPr>
+        <w:t>id_prod</w:t>
+      </w:r>
+      <w:proofErr w:type="spellEnd"/>
+      <w:r>
+        <w:rPr>
+          <w:sz w:val="24"/>
+          <w:szCs w:val="24"/>
+        </w:rPr>
+        <w:t xml:space="preserve">, </w:t>
+      </w:r>
+      <w:proofErr w:type="spellStart"/>
+      <w:r>
+        <w:rPr>
+          <w:sz w:val="24"/>
+          <w:szCs w:val="24"/>
+        </w:rPr>
+        <w:t>id_user</w:t>
+      </w:r>
+      <w:proofErr w:type="spellEnd"/>
+      <w:r>
+        <w:rPr>
+          <w:sz w:val="24"/>
+          <w:szCs w:val="24"/>
+        </w:rPr>
+        <w:t xml:space="preserve">, </w:t>
+      </w:r>
+      <w:proofErr w:type="spellStart"/>
+      <w:r>
+        <w:rPr>
+          <w:sz w:val="24"/>
+          <w:szCs w:val="24"/>
+        </w:rPr>
+        <w:t>trọng</w:t>
+      </w:r>
+      <w:proofErr w:type="spellEnd"/>
+      <w:r>
+        <w:rPr>
+          <w:sz w:val="24"/>
+          <w:szCs w:val="24"/>
+        </w:rPr>
+        <w:t xml:space="preserve"> </w:t>
+      </w:r>
+      <w:proofErr w:type="spellStart"/>
+      <w:r>
+        <w:rPr>
+          <w:sz w:val="24"/>
+          <w:szCs w:val="24"/>
+        </w:rPr>
+        <w:t>lượng</w:t>
+      </w:r>
+      <w:proofErr w:type="spellEnd"/>
+      <w:r>
+        <w:rPr>
+          <w:sz w:val="24"/>
+          <w:szCs w:val="24"/>
+        </w:rPr>
+        <w:t xml:space="preserve"> (</w:t>
+      </w:r>
+      <w:proofErr w:type="spellStart"/>
+      <w:r>
+        <w:rPr>
+          <w:sz w:val="24"/>
+          <w:szCs w:val="24"/>
+        </w:rPr>
+        <w:t>theo</w:t>
+      </w:r>
+      <w:proofErr w:type="spellEnd"/>
+      <w:r>
+        <w:rPr>
+          <w:sz w:val="24"/>
+          <w:szCs w:val="24"/>
+        </w:rPr>
+        <w:t xml:space="preserve"> option </w:t>
+      </w:r>
+      <w:proofErr w:type="spellStart"/>
+      <w:r>
+        <w:rPr>
+          <w:sz w:val="24"/>
+          <w:szCs w:val="24"/>
+        </w:rPr>
+        <w:t>có</w:t>
+      </w:r>
+      <w:proofErr w:type="spellEnd"/>
+      <w:r>
+        <w:rPr>
+          <w:sz w:val="24"/>
+          <w:szCs w:val="24"/>
+        </w:rPr>
+        <w:t xml:space="preserve"> </w:t>
+      </w:r>
+      <w:proofErr w:type="spellStart"/>
+      <w:r>
+        <w:rPr>
+          <w:sz w:val="24"/>
+          <w:szCs w:val="24"/>
+        </w:rPr>
+        <w:t>sẵn-đơn</w:t>
+      </w:r>
+      <w:proofErr w:type="spellEnd"/>
+      <w:r>
+        <w:rPr>
+          <w:sz w:val="24"/>
+          <w:szCs w:val="24"/>
+        </w:rPr>
+        <w:t xml:space="preserve"> </w:t>
+      </w:r>
+      <w:proofErr w:type="spellStart"/>
+      <w:r>
+        <w:rPr>
+          <w:sz w:val="24"/>
+          <w:szCs w:val="24"/>
+        </w:rPr>
+        <w:t>vị</w:t>
+      </w:r>
+      <w:proofErr w:type="spellEnd"/>
+      <w:r>
+        <w:rPr>
+          <w:sz w:val="24"/>
+          <w:szCs w:val="24"/>
+        </w:rPr>
+        <w:t xml:space="preserve"> </w:t>
+      </w:r>
+      <w:proofErr w:type="spellStart"/>
+      <w:r>
+        <w:rPr>
+          <w:sz w:val="24"/>
+          <w:szCs w:val="24"/>
+        </w:rPr>
+        <w:t>ký</w:t>
+      </w:r>
+      <w:proofErr w:type="spellEnd"/>
+      <w:r>
+        <w:rPr>
+          <w:sz w:val="24"/>
+          <w:szCs w:val="24"/>
+        </w:rPr>
+        <w:t xml:space="preserve">), </w:t>
+      </w:r>
+      <w:proofErr w:type="spellStart"/>
+      <w:r>
+        <w:rPr>
+          <w:sz w:val="24"/>
+          <w:szCs w:val="24"/>
+        </w:rPr>
+        <w:t>số</w:t>
+      </w:r>
+      <w:proofErr w:type="spellEnd"/>
+      <w:r>
+        <w:rPr>
+          <w:sz w:val="24"/>
+          <w:szCs w:val="24"/>
+        </w:rPr>
+        <w:t xml:space="preserve"> </w:t>
+      </w:r>
+      <w:proofErr w:type="spellStart"/>
+      <w:r>
+        <w:rPr>
+          <w:sz w:val="24"/>
+          <w:szCs w:val="24"/>
+        </w:rPr>
+        <w:t>lượng</w:t>
+      </w:r>
+      <w:proofErr w:type="spellEnd"/>
+      <w:r>
+        <w:rPr>
+          <w:sz w:val="24"/>
+          <w:szCs w:val="24"/>
+        </w:rPr>
+        <w:t xml:space="preserve">, </w:t>
+      </w:r>
+      <w:proofErr w:type="spellStart"/>
+      <w:r>
+        <w:rPr>
+          <w:sz w:val="24"/>
+          <w:szCs w:val="24"/>
+        </w:rPr>
+        <w:t>ngày</w:t>
+      </w:r>
+      <w:proofErr w:type="spellEnd"/>
+      <w:r>
+        <w:rPr>
+          <w:sz w:val="24"/>
+          <w:szCs w:val="24"/>
+        </w:rPr>
+        <w:t xml:space="preserve"> </w:t>
+      </w:r>
+      <w:proofErr w:type="spellStart"/>
+      <w:r>
+        <w:rPr>
+          <w:sz w:val="24"/>
+          <w:szCs w:val="24"/>
+        </w:rPr>
+        <w:t>mua</w:t>
+      </w:r>
+      <w:proofErr w:type="spellEnd"/>
+      <w:r>
+        <w:rPr>
+          <w:sz w:val="24"/>
+          <w:szCs w:val="24"/>
+        </w:rPr>
+        <w:t xml:space="preserve">, </w:t>
+      </w:r>
+      <w:proofErr w:type="spellStart"/>
+      <w:r>
+        <w:rPr>
+          <w:sz w:val="24"/>
+          <w:szCs w:val="24"/>
+        </w:rPr>
+        <w:t>sđt</w:t>
+      </w:r>
+      <w:proofErr w:type="spellEnd"/>
+      <w:r>
+        <w:rPr>
+          <w:sz w:val="24"/>
+          <w:szCs w:val="24"/>
+        </w:rPr>
+        <w:t xml:space="preserve"> </w:t>
+      </w:r>
+      <w:proofErr w:type="spellStart"/>
+      <w:r>
+        <w:rPr>
+          <w:sz w:val="24"/>
+          <w:szCs w:val="24"/>
+        </w:rPr>
+        <w:t>giao</w:t>
+      </w:r>
+      <w:proofErr w:type="spellEnd"/>
+      <w:r>
+        <w:rPr>
+          <w:sz w:val="24"/>
+          <w:szCs w:val="24"/>
+        </w:rPr>
+        <w:t xml:space="preserve"> </w:t>
+      </w:r>
+      <w:proofErr w:type="spellStart"/>
+      <w:r>
+        <w:rPr>
+          <w:sz w:val="24"/>
+          <w:szCs w:val="24"/>
+        </w:rPr>
+        <w:t>hàng</w:t>
+      </w:r>
+      <w:proofErr w:type="spellEnd"/>
+      <w:r>
+        <w:rPr>
+          <w:sz w:val="24"/>
+          <w:szCs w:val="24"/>
+        </w:rPr>
+        <w:t xml:space="preserve">, </w:t>
+      </w:r>
+      <w:proofErr w:type="spellStart"/>
+      <w:r>
+        <w:rPr>
+          <w:sz w:val="24"/>
+          <w:szCs w:val="24"/>
+        </w:rPr>
+        <w:t>địa</w:t>
+      </w:r>
+      <w:proofErr w:type="spellEnd"/>
+      <w:r>
+        <w:rPr>
+          <w:sz w:val="24"/>
+          <w:szCs w:val="24"/>
+        </w:rPr>
+        <w:t xml:space="preserve"> </w:t>
+      </w:r>
+      <w:proofErr w:type="spellStart"/>
+      <w:r>
+        <w:rPr>
+          <w:sz w:val="24"/>
+          <w:szCs w:val="24"/>
+        </w:rPr>
+        <w:t>chỉ</w:t>
+      </w:r>
+      <w:proofErr w:type="spellEnd"/>
+      <w:r>
+        <w:rPr>
+          <w:sz w:val="24"/>
+          <w:szCs w:val="24"/>
+        </w:rPr>
+        <w:t xml:space="preserve"> </w:t>
+      </w:r>
+      <w:proofErr w:type="spellStart"/>
+      <w:r>
+        <w:rPr>
+          <w:sz w:val="24"/>
+          <w:szCs w:val="24"/>
+        </w:rPr>
+        <w:t>giao</w:t>
+      </w:r>
+      <w:proofErr w:type="spellEnd"/>
+      <w:r>
+        <w:rPr>
+          <w:sz w:val="24"/>
+          <w:szCs w:val="24"/>
+        </w:rPr>
+        <w:t xml:space="preserve"> </w:t>
+      </w:r>
+      <w:proofErr w:type="spellStart"/>
+      <w:r>
+        <w:rPr>
+          <w:sz w:val="24"/>
+          <w:szCs w:val="24"/>
+        </w:rPr>
+        <w:t>hàng</w:t>
+      </w:r>
+      <w:proofErr w:type="spellEnd"/>
+      <w:r>
+        <w:rPr>
+          <w:sz w:val="24"/>
+          <w:szCs w:val="24"/>
+        </w:rPr>
+        <w:t xml:space="preserve">, </w:t>
+      </w:r>
+      <w:proofErr w:type="spellStart"/>
+      <w:r>
+        <w:rPr>
+          <w:sz w:val="24"/>
+          <w:szCs w:val="24"/>
+        </w:rPr>
+        <w:t>thời</w:t>
+      </w:r>
+      <w:proofErr w:type="spellEnd"/>
+      <w:r>
+        <w:rPr>
+          <w:sz w:val="24"/>
+          <w:szCs w:val="24"/>
+        </w:rPr>
+        <w:t xml:space="preserve"> </w:t>
+      </w:r>
+      <w:proofErr w:type="spellStart"/>
+      <w:r>
+        <w:rPr>
+          <w:sz w:val="24"/>
+          <w:szCs w:val="24"/>
+        </w:rPr>
+        <w:t>gian</w:t>
+      </w:r>
+      <w:proofErr w:type="spellEnd"/>
+      <w:r>
+        <w:rPr>
+          <w:sz w:val="24"/>
+          <w:szCs w:val="24"/>
+        </w:rPr>
+        <w:t xml:space="preserve"> </w:t>
+      </w:r>
+      <w:proofErr w:type="spellStart"/>
+      <w:r>
+        <w:rPr>
+          <w:sz w:val="24"/>
+          <w:szCs w:val="24"/>
+        </w:rPr>
+        <w:t>muốn</w:t>
+      </w:r>
+      <w:proofErr w:type="spellEnd"/>
+      <w:r>
+        <w:rPr>
+          <w:sz w:val="24"/>
+          <w:szCs w:val="24"/>
+        </w:rPr>
+        <w:t xml:space="preserve"> </w:t>
+      </w:r>
+      <w:proofErr w:type="spellStart"/>
+      <w:r>
+        <w:rPr>
+          <w:sz w:val="24"/>
+          <w:szCs w:val="24"/>
+        </w:rPr>
+        <w:t>nhận</w:t>
+      </w:r>
+      <w:proofErr w:type="spellEnd"/>
+      <w:r>
+        <w:rPr>
+          <w:sz w:val="24"/>
+          <w:szCs w:val="24"/>
+        </w:rPr>
+        <w:t xml:space="preserve"> </w:t>
+      </w:r>
+      <w:proofErr w:type="spellStart"/>
+      <w:r>
+        <w:rPr>
+          <w:sz w:val="24"/>
+          <w:szCs w:val="24"/>
+        </w:rPr>
+        <w:t>hàng</w:t>
+      </w:r>
+      <w:proofErr w:type="spellEnd"/>
+    </w:p>
+    <w:p>
+      <w:pPr>
         <w:rPr>
           <w:sz w:val="20"/>
           <w:szCs w:val="20"/>
@@ -1263,40 +9046,182 @@
       </w:r>
     </w:p>
     <w:p>
-      <w:r>
-        <w:t>Pa_memu: id, name;</w:t>
+      <w:proofErr w:type="spellStart"/>
+      <w:r>
+        <w:t>Pa_memu</w:t>
+      </w:r>
+      <w:proofErr w:type="spellEnd"/>
+      <w:r>
+        <w:t>: id, name;</w:t>
       </w:r>
     </w:p>
     <w:p/>
     <w:p>
-      <w:r>
-        <w:t>Menu_item: id, name, pa_id;</w:t>
+      <w:proofErr w:type="spellStart"/>
+      <w:r>
+        <w:t>Menu_item</w:t>
+      </w:r>
+      <w:proofErr w:type="spellEnd"/>
+      <w:r>
+        <w:t xml:space="preserve">: id, name, </w:t>
+      </w:r>
+      <w:proofErr w:type="spellStart"/>
+      <w:r>
+        <w:t>pa_id</w:t>
+      </w:r>
+      <w:proofErr w:type="spellEnd"/>
+      <w:r>
+        <w:t>;</w:t>
       </w:r>
     </w:p>
     <w:p/>
     <w:p>
       <w:r>
         <w:lastRenderedPageBreak/>
-        <w:t>Products: id, name, id_img, price(giá/kí), discount, menu_id, isSale</w:t>
-      </w:r>
+        <w:t xml:space="preserve">Products: id, name, </w:t>
+      </w:r>
+      <w:proofErr w:type="spellStart"/>
+      <w:r>
+        <w:t>id_img</w:t>
+      </w:r>
+      <w:proofErr w:type="spellEnd"/>
+      <w:r>
+        <w:t>, price(</w:t>
+      </w:r>
+      <w:proofErr w:type="spellStart"/>
+      <w:r>
+        <w:t>giá</w:t>
+      </w:r>
+      <w:proofErr w:type="spellEnd"/>
+      <w:r>
+        <w:t>/</w:t>
+      </w:r>
+      <w:proofErr w:type="spellStart"/>
+      <w:r>
+        <w:t>kí</w:t>
+      </w:r>
+      <w:proofErr w:type="spellEnd"/>
+      <w:r>
+        <w:t xml:space="preserve">), discount, </w:t>
+      </w:r>
+      <w:proofErr w:type="spellStart"/>
+      <w:r>
+        <w:t>menu_id</w:t>
+      </w:r>
+      <w:proofErr w:type="spellEnd"/>
+      <w:r>
+        <w:t xml:space="preserve">, </w:t>
+      </w:r>
+      <w:proofErr w:type="spellStart"/>
+      <w:r>
+        <w:t>isSale</w:t>
+      </w:r>
+      <w:proofErr w:type="spellEnd"/>
     </w:p>
     <w:p/>
     <w:p>
       <w:r>
-        <w:t>CT_SP: id_prod, ngày SX, Ngày hết hạn, thuongHieu, dacTinh, khoiLuong</w:t>
-      </w:r>
+        <w:t xml:space="preserve">CT_SP: </w:t>
+      </w:r>
+      <w:proofErr w:type="spellStart"/>
+      <w:r>
+        <w:t>id_prod</w:t>
+      </w:r>
+      <w:proofErr w:type="spellEnd"/>
+      <w:r>
+        <w:t xml:space="preserve">, </w:t>
+      </w:r>
+      <w:proofErr w:type="spellStart"/>
+      <w:r>
+        <w:t>ngày</w:t>
+      </w:r>
+      <w:proofErr w:type="spellEnd"/>
+      <w:r>
+        <w:t xml:space="preserve"> SX, </w:t>
+      </w:r>
+      <w:proofErr w:type="spellStart"/>
+      <w:r>
+        <w:t>Ngày</w:t>
+      </w:r>
+      <w:proofErr w:type="spellEnd"/>
+      <w:r>
+        <w:t xml:space="preserve"> </w:t>
+      </w:r>
+      <w:proofErr w:type="spellStart"/>
+      <w:r>
+        <w:t>hết</w:t>
+      </w:r>
+      <w:proofErr w:type="spellEnd"/>
+      <w:r>
+        <w:t xml:space="preserve"> </w:t>
+      </w:r>
+      <w:proofErr w:type="spellStart"/>
+      <w:r>
+        <w:t>hạn</w:t>
+      </w:r>
+      <w:proofErr w:type="spellEnd"/>
+      <w:r>
+        <w:t xml:space="preserve">, </w:t>
+      </w:r>
+      <w:proofErr w:type="spellStart"/>
+      <w:r>
+        <w:t>thuongHieu</w:t>
+      </w:r>
+      <w:proofErr w:type="spellEnd"/>
+      <w:r>
+        <w:t xml:space="preserve">, </w:t>
+      </w:r>
+      <w:proofErr w:type="spellStart"/>
+      <w:r>
+        <w:t>dacTinh</w:t>
+      </w:r>
+      <w:proofErr w:type="spellEnd"/>
+      <w:r>
+        <w:t xml:space="preserve">, </w:t>
+      </w:r>
+      <w:proofErr w:type="spellStart"/>
+      <w:r>
+        <w:t>khoiLuong</w:t>
+      </w:r>
+      <w:proofErr w:type="spellEnd"/>
     </w:p>
     <w:p/>
     <w:p>
       <w:r>
-        <w:t>Star: id, user_id, score, prod_id</w:t>
-      </w:r>
+        <w:t xml:space="preserve">Star: id, </w:t>
+      </w:r>
+      <w:proofErr w:type="spellStart"/>
+      <w:r>
+        <w:t>user_id</w:t>
+      </w:r>
+      <w:proofErr w:type="spellEnd"/>
+      <w:r>
+        <w:t xml:space="preserve">, score, </w:t>
+      </w:r>
+      <w:proofErr w:type="spellStart"/>
+      <w:r>
+        <w:t>prod_id</w:t>
+      </w:r>
+      <w:proofErr w:type="spellEnd"/>
     </w:p>
     <w:p/>
     <w:p>
       <w:r>
-        <w:t>Image: id, url, pro_id</w:t>
-      </w:r>
+        <w:t xml:space="preserve">Image: id, </w:t>
+      </w:r>
+      <w:proofErr w:type="spellStart"/>
+      <w:r>
+        <w:t>url</w:t>
+      </w:r>
+      <w:proofErr w:type="spellEnd"/>
+      <w:r>
+        <w:t xml:space="preserve">, </w:t>
+      </w:r>
+      <w:proofErr w:type="spellStart"/>
+      <w:r>
+        <w:t>pro_id</w:t>
+      </w:r>
+      <w:proofErr w:type="spellEnd"/>
     </w:p>
     <w:p/>
     <w:p>
@@ -1304,10 +9229,110 @@
         <w:spacing w:before="240" w:after="240"/>
       </w:pPr>
       <w:r>
-        <w:t>Message: id_user, text, trạng thái (người mua hàng gửi hoặc cửa hàng trả lời), date time</w:t>
+        <w:t xml:space="preserve">Message: </w:t>
+      </w:r>
+      <w:proofErr w:type="spellStart"/>
+      <w:r>
+        <w:t>id_user</w:t>
+      </w:r>
+      <w:proofErr w:type="spellEnd"/>
+      <w:r>
+        <w:t xml:space="preserve">, text, </w:t>
+      </w:r>
+      <w:proofErr w:type="spellStart"/>
+      <w:r>
+        <w:t>trạng</w:t>
+      </w:r>
+      <w:proofErr w:type="spellEnd"/>
+      <w:r>
+        <w:t xml:space="preserve"> </w:t>
+      </w:r>
+      <w:proofErr w:type="spellStart"/>
+      <w:r>
+        <w:t>thái</w:t>
+      </w:r>
+      <w:proofErr w:type="spellEnd"/>
+      <w:r>
+        <w:t xml:space="preserve"> (</w:t>
+      </w:r>
+      <w:proofErr w:type="spellStart"/>
+      <w:r>
+        <w:t>người</w:t>
+      </w:r>
+      <w:proofErr w:type="spellEnd"/>
+      <w:r>
+        <w:t xml:space="preserve"> </w:t>
+      </w:r>
+      <w:proofErr w:type="spellStart"/>
+      <w:r>
+        <w:t>mua</w:t>
+      </w:r>
+      <w:proofErr w:type="spellEnd"/>
+      <w:r>
+        <w:t xml:space="preserve"> </w:t>
+      </w:r>
+      <w:proofErr w:type="spellStart"/>
+      <w:r>
+        <w:t>hàng</w:t>
+      </w:r>
+      <w:proofErr w:type="spellEnd"/>
+      <w:r>
+        <w:t xml:space="preserve"> </w:t>
+      </w:r>
+      <w:proofErr w:type="spellStart"/>
+      <w:r>
+        <w:t>gửi</w:t>
+      </w:r>
+      <w:proofErr w:type="spellEnd"/>
+      <w:r>
+        <w:t xml:space="preserve"> </w:t>
+      </w:r>
+      <w:proofErr w:type="spellStart"/>
+      <w:r>
+        <w:t>hoặc</w:t>
+      </w:r>
+      <w:proofErr w:type="spellEnd"/>
+      <w:r>
+        <w:t xml:space="preserve"> </w:t>
+      </w:r>
+      <w:proofErr w:type="spellStart"/>
+      <w:r>
+        <w:t>cửa</w:t>
+      </w:r>
+      <w:proofErr w:type="spellEnd"/>
+      <w:r>
+        <w:t xml:space="preserve"> </w:t>
+      </w:r>
+      <w:proofErr w:type="spellStart"/>
+      <w:r>
+        <w:t>hàng</w:t>
+      </w:r>
+      <w:proofErr w:type="spellEnd"/>
+      <w:r>
+        <w:t xml:space="preserve"> </w:t>
+      </w:r>
+      <w:proofErr w:type="spellStart"/>
+      <w:r>
+        <w:t>trả</w:t>
+      </w:r>
+      <w:proofErr w:type="spellEnd"/>
+      <w:r>
+        <w:t xml:space="preserve"> </w:t>
+      </w:r>
+      <w:proofErr w:type="spellStart"/>
+      <w:r>
+        <w:t>lời</w:t>
+      </w:r>
+      <w:proofErr w:type="spellEnd"/>
+      <w:r>
+        <w:t>), date time</w:t>
       </w:r>
     </w:p>
-    <w:p/>
+    <w:p>
+      <w:r>
+        <w:tab/>
+      </w:r>
+    </w:p>
     <w:p>
       <w:pPr>
         <w:rPr>

--- a/Design_function&database/phân tích lt web.docx
+++ b/Design_function&database/phân tích lt web.docx
@@ -1593,9 +1593,9 @@
         <w:t>Pa_memu: id, name;</w:t>
       </w:r>
     </w:p>
-    <w:p/>
-    <w:p>
-      <w:r>
+    <w:p>
+      <w:r>
+        <w:lastRenderedPageBreak/>
         <w:t>Menu_item: id, name, pa_id;</w:t>
       </w:r>
     </w:p>

--- a/Design_function&database/phân tích lt web.docx
+++ b/Design_function&database/phân tích lt web.docx
@@ -1,6 +1,6 @@
 
 <file path=word/document.xml><?xml version="1.0" encoding="utf-8"?>
-<w:document xmlns:wpc="http://schemas.microsoft.com/office/word/2010/wordprocessingCanvas" xmlns:cx="http://schemas.microsoft.com/office/drawing/2014/chartex" xmlns:cx1="http://schemas.microsoft.com/office/drawing/2015/9/8/chartex" xmlns:cx2="http://schemas.microsoft.com/office/drawing/2015/10/21/chartex" xmlns:cx3="http://schemas.microsoft.com/office/drawing/2016/5/9/chartex" xmlns:cx4="http://schemas.microsoft.com/office/drawing/2016/5/10/chartex" xmlns:cx5="http://schemas.microsoft.com/office/drawing/2016/5/11/chartex" xmlns:cx6="http://schemas.microsoft.com/office/drawing/2016/5/12/chartex" xmlns:cx7="http://schemas.microsoft.com/office/drawing/2016/5/13/chartex" xmlns:cx8="http://schemas.microsoft.com/office/drawing/2016/5/14/chartex" xmlns:mc="http://schemas.openxmlformats.org/markup-compatibility/2006" xmlns:aink="http://schemas.microsoft.com/office/drawing/2016/ink" xmlns:am3d="http://schemas.microsoft.com/office/drawing/2017/model3d" xmlns:o="urn:schemas-microsoft-com:office:office" xmlns:oel="http://schemas.microsoft.com/office/2019/extlst" xmlns:r="http://schemas.openxmlformats.org/officeDocument/2006/relationships" xmlns:m="http://schemas.openxmlformats.org/officeDocument/2006/math" xmlns:v="urn:schemas-microsoft-com:vml" xmlns:wp14="http://schemas.microsoft.com/office/word/2010/wordprocessingDrawing" xmlns:wp="http://schemas.openxmlformats.org/drawingml/2006/wordprocessingDrawing" xmlns:w10="urn:schemas-microsoft-com:office:word" xmlns:w="http://schemas.openxmlformats.org/wordprocessingml/2006/main" xmlns:w14="http://schemas.microsoft.com/office/word/2010/wordml" xmlns:w15="http://schemas.microsoft.com/office/word/2012/wordml" xmlns:w16cex="http://schemas.microsoft.com/office/word/2018/wordml/cex" xmlns:w16cid="http://schemas.microsoft.com/office/word/2016/wordml/cid" xmlns:w16="http://schemas.microsoft.com/office/word/2018/wordml" xmlns:w16sdtdh="http://schemas.microsoft.com/office/word/2020/wordml/sdtdatahash" xmlns:w16se="http://schemas.microsoft.com/office/word/2015/wordml/symex" xmlns:wpg="http://schemas.microsoft.com/office/word/2010/wordprocessingGroup" xmlns:wpi="http://schemas.microsoft.com/office/word/2010/wordprocessingInk" xmlns:wne="http://schemas.microsoft.com/office/word/2006/wordml" xmlns:wps="http://schemas.microsoft.com/office/word/2010/wordprocessingShape" mc:Ignorable="w14 w15 w16se w16cid w16 w16cex w16sdtdh wp14">
+<w:document xmlns:wpc="http://schemas.microsoft.com/office/word/2010/wordprocessingCanvas" xmlns:cx="http://schemas.microsoft.com/office/drawing/2014/chartex" xmlns:cx1="http://schemas.microsoft.com/office/drawing/2015/9/8/chartex" xmlns:mc="http://schemas.openxmlformats.org/markup-compatibility/2006" xmlns:o="urn:schemas-microsoft-com:office:office" xmlns:r="http://schemas.openxmlformats.org/officeDocument/2006/relationships" xmlns:m="http://schemas.openxmlformats.org/officeDocument/2006/math" xmlns:v="urn:schemas-microsoft-com:vml" xmlns:wp14="http://schemas.microsoft.com/office/word/2010/wordprocessingDrawing" xmlns:wp="http://schemas.openxmlformats.org/drawingml/2006/wordprocessingDrawing" xmlns:w10="urn:schemas-microsoft-com:office:word" xmlns:w="http://schemas.openxmlformats.org/wordprocessingml/2006/main" xmlns:w14="http://schemas.microsoft.com/office/word/2010/wordml" xmlns:w15="http://schemas.microsoft.com/office/word/2012/wordml" xmlns:w16se="http://schemas.microsoft.com/office/word/2015/wordml/symex" xmlns:wpg="http://schemas.microsoft.com/office/word/2010/wordprocessingGroup" xmlns:wpi="http://schemas.microsoft.com/office/word/2010/wordprocessingInk" xmlns:wne="http://schemas.microsoft.com/office/word/2006/wordml" xmlns:wps="http://schemas.microsoft.com/office/word/2010/wordprocessingShape" mc:Ignorable="w14 w15 w16se wp14">
   <w:body>
     <w:p>
       <w:pPr>
@@ -29,17 +29,92 @@
           <w:sz w:val="24"/>
           <w:szCs w:val="24"/>
         </w:rPr>
-        <w:t xml:space="preserve">font chữ, size chữ, màu chữ, màu chủ đạo, màu </w:t>
-      </w:r>
-      <w:proofErr w:type="gramStart"/>
-      <w:r>
-        <w:rPr>
-          <w:sz w:val="24"/>
-          <w:szCs w:val="24"/>
-        </w:rPr>
-        <w:t>nền,...</w:t>
-      </w:r>
-      <w:proofErr w:type="gramEnd"/>
+        <w:t>font ch</w:t>
+      </w:r>
+      <w:r>
+        <w:rPr>
+          <w:sz w:val="24"/>
+          <w:szCs w:val="24"/>
+        </w:rPr>
+        <w:t>ữ</w:t>
+      </w:r>
+      <w:r>
+        <w:rPr>
+          <w:sz w:val="24"/>
+          <w:szCs w:val="24"/>
+        </w:rPr>
+        <w:t>, size ch</w:t>
+      </w:r>
+      <w:r>
+        <w:rPr>
+          <w:sz w:val="24"/>
+          <w:szCs w:val="24"/>
+        </w:rPr>
+        <w:t>ữ</w:t>
+      </w:r>
+      <w:r>
+        <w:rPr>
+          <w:sz w:val="24"/>
+          <w:szCs w:val="24"/>
+        </w:rPr>
+        <w:t>, màu ch</w:t>
+      </w:r>
+      <w:r>
+        <w:rPr>
+          <w:sz w:val="24"/>
+          <w:szCs w:val="24"/>
+        </w:rPr>
+        <w:t>ữ</w:t>
+      </w:r>
+      <w:r>
+        <w:rPr>
+          <w:sz w:val="24"/>
+          <w:szCs w:val="24"/>
+        </w:rPr>
+        <w:t>, màu ch</w:t>
+      </w:r>
+      <w:r>
+        <w:rPr>
+          <w:sz w:val="24"/>
+          <w:szCs w:val="24"/>
+        </w:rPr>
+        <w:t>ủ</w:t>
+      </w:r>
+      <w:r>
+        <w:rPr>
+          <w:sz w:val="24"/>
+          <w:szCs w:val="24"/>
+        </w:rPr>
+        <w:t xml:space="preserve"> đ</w:t>
+      </w:r>
+      <w:r>
+        <w:rPr>
+          <w:sz w:val="24"/>
+          <w:szCs w:val="24"/>
+        </w:rPr>
+        <w:t>ạ</w:t>
+      </w:r>
+      <w:r>
+        <w:rPr>
+          <w:sz w:val="24"/>
+          <w:szCs w:val="24"/>
+        </w:rPr>
+        <w:t>o, màu n</w:t>
+      </w:r>
+      <w:r>
+        <w:rPr>
+          <w:sz w:val="24"/>
+          <w:szCs w:val="24"/>
+        </w:rPr>
+        <w:t>ề</w:t>
+      </w:r>
+      <w:r>
+        <w:rPr>
+          <w:sz w:val="24"/>
+          <w:szCs w:val="24"/>
+        </w:rPr>
+        <w:t>n,...</w:t>
+      </w:r>
     </w:p>
     <w:p>
       <w:pPr>
@@ -86,241 +161,1516 @@
           <w:sz w:val="32"/>
           <w:szCs w:val="32"/>
         </w:rPr>
-        <w:t>Trang tham khảo: bách hoá xanh, danh mục gạo bột đồ khô</w:t>
-      </w:r>
-    </w:p>
-    <w:p>
-      <w:r>
-        <w:t>Header: Logo, địa chỉ giao hàng, thanh tìm kiếm sản phẩm, giỏ hàng</w:t>
-      </w:r>
-    </w:p>
-    <w:p>
-      <w:r>
-        <w:t>Footer: Sđt tổng đài, thông tin về cửa hàng, vị trí các cửa hàng trên toàn quốc, các nền tảng khác của website (fb, ytb, …)</w:t>
-      </w:r>
-    </w:p>
-    <w:p>
-      <w:r>
-        <w:t>Navigation bên trái: Gồm các parent menu và các menu item (danh mục sản phẩm)</w:t>
-      </w:r>
-    </w:p>
-    <w:p>
-      <w:pPr>
+        <w:t>Trang tham kh</w:t>
+      </w:r>
+      <w:r>
         <w:rPr>
           <w:b/>
           <w:sz w:val="32"/>
           <w:szCs w:val="32"/>
         </w:rPr>
-      </w:pPr>
+        <w:t>ả</w:t>
+      </w:r>
       <w:r>
         <w:rPr>
           <w:b/>
           <w:sz w:val="32"/>
           <w:szCs w:val="32"/>
         </w:rPr>
-        <w:t>Trang ds sản phẩm</w:t>
-      </w:r>
-    </w:p>
-    <w:p>
-      <w:r>
-        <w:t>Addressbook (Từ sản phẩm cụ thể select ra PaMenu rồi từ Pamenu select tiếp đến khi gặp root)</w:t>
-      </w:r>
-    </w:p>
-    <w:p/>
-    <w:p>
-      <w:r>
-        <w:t>Ds thương hiệu (Select thuongHieu from products)</w:t>
-      </w:r>
-    </w:p>
-    <w:p>
-      <w:r>
-        <w:t xml:space="preserve">Filter menu: sắp xếp, lọc sản phẩm theo thương hiệu (order by theo giá or select products where thương hiệu == thương hiệu người dùng chọn) </w:t>
-      </w:r>
-    </w:p>
-    <w:p>
-      <w:r>
-        <w:t>Bên trái có danh mục sản phẩm. (</w:t>
-      </w:r>
-      <w:proofErr w:type="gramStart"/>
-      <w:r>
-        <w:t>navigation</w:t>
-      </w:r>
-      <w:proofErr w:type="gramEnd"/>
-      <w:r>
-        <w:t xml:space="preserve"> bar) </w:t>
-      </w:r>
-    </w:p>
-    <w:p>
-      <w:r>
-        <w:t xml:space="preserve">Bên phải có danh sách sản phẩm </w:t>
-      </w:r>
-    </w:p>
-    <w:p>
-      <w:r>
-        <w:t xml:space="preserve">Sản phẩm: Hình, tên, giá, giảm giá nếu có, button mua hàng  </w:t>
-      </w:r>
-    </w:p>
-    <w:p>
-      <w:r>
-        <w:t xml:space="preserve">Trang có 4 cột sản phẩm, khoảng 5 – 7 hàng (có 3 option cho việc xem thêm món hàng cùng loại khác: lazy load (kéo xuống gần cuối mới load tiếp các sản phẩm) hoặc kéo đến cuối rồi ấn xem thêm hoặc chia sản phẩm thành các trang 1 2 3 … &gt;&gt;) </w:t>
-      </w:r>
-    </w:p>
-    <w:p>
-      <w:pPr>
+        <w:t>o: bách hoá xanh, danh m</w:t>
+      </w:r>
+      <w:r>
         <w:rPr>
           <w:b/>
           <w:sz w:val="32"/>
           <w:szCs w:val="32"/>
         </w:rPr>
-      </w:pPr>
+        <w:t>ụ</w:t>
+      </w:r>
       <w:r>
         <w:rPr>
           <w:b/>
           <w:sz w:val="32"/>
           <w:szCs w:val="32"/>
         </w:rPr>
-        <w:t>Trang sản phẩm cụ thể</w:t>
-      </w:r>
-    </w:p>
-    <w:p>
-      <w:pPr>
-        <w:rPr>
-          <w:sz w:val="24"/>
-          <w:szCs w:val="24"/>
-        </w:rPr>
-      </w:pPr>
-      <w:r>
-        <w:rPr>
-          <w:sz w:val="24"/>
-          <w:szCs w:val="24"/>
-        </w:rPr>
-        <w:t>Bên trái: slide các ảnh về sản phẩm (select imgUrl from Img where id_pro == id sản phẩm khách hàng chọn)</w:t>
-      </w:r>
-    </w:p>
-    <w:p>
-      <w:pPr>
-        <w:rPr>
-          <w:sz w:val="24"/>
-          <w:szCs w:val="24"/>
-        </w:rPr>
-      </w:pPr>
-      <w:r>
-        <w:rPr>
-          <w:sz w:val="24"/>
-          <w:szCs w:val="24"/>
-        </w:rPr>
-        <w:t>Bên phải: tên, giá, button chọn mua</w:t>
-      </w:r>
-    </w:p>
-    <w:p>
-      <w:pPr>
-        <w:rPr>
-          <w:sz w:val="24"/>
-          <w:szCs w:val="24"/>
-        </w:rPr>
-      </w:pPr>
-      <w:r>
-        <w:rPr>
-          <w:sz w:val="24"/>
-          <w:szCs w:val="24"/>
-        </w:rPr>
-        <w:t xml:space="preserve">Bên dưới có các sản phẩm liên quan </w:t>
-      </w:r>
-    </w:p>
-    <w:p>
-      <w:pPr>
-        <w:rPr>
-          <w:sz w:val="24"/>
-          <w:szCs w:val="24"/>
-        </w:rPr>
-      </w:pPr>
-      <w:r>
-        <w:rPr>
-          <w:sz w:val="24"/>
-          <w:szCs w:val="24"/>
-        </w:rPr>
-        <w:t>Phần thông tin sản phẩm (giới thiệu về sản phẩm, đặc tính, thương hiệu, trọng lượng, …)</w:t>
-      </w:r>
-    </w:p>
-    <w:p>
-      <w:pPr>
-        <w:rPr>
-          <w:sz w:val="24"/>
-          <w:szCs w:val="24"/>
-        </w:rPr>
-      </w:pPr>
-      <w:r>
-        <w:rPr>
-          <w:sz w:val="24"/>
-          <w:szCs w:val="24"/>
-        </w:rPr>
-        <w:lastRenderedPageBreak/>
-        <w:t>Phần đánh giá sao và bình luận về sản phẩm của các user (hiển thị khoảng 3 - 5 đánh giá tiêu biểu, chia ra nhiều phần 1 2 3 … 15 &gt;&gt;)</w:t>
-      </w:r>
-    </w:p>
-    <w:p>
-      <w:pPr>
-        <w:rPr>
-          <w:sz w:val="24"/>
-          <w:szCs w:val="24"/>
-        </w:rPr>
-      </w:pPr>
-      <w:r>
-        <w:rPr>
-          <w:sz w:val="24"/>
-          <w:szCs w:val="24"/>
-        </w:rPr>
-        <w:t>Phần hỏi đáp về sản phẩm của user (Bình luận không kèm đánh giá sao, hiển thị khoảng 5 – 7 hỏi đáp, chia ra nhiều phần 1 2 3 &gt;&gt;)</w:t>
-      </w:r>
-    </w:p>
-    <w:p>
-      <w:pPr>
-        <w:spacing w:before="240" w:after="240"/>
+        <w:t>c g</w:t>
+      </w:r>
+      <w:r>
         <w:rPr>
           <w:b/>
           <w:sz w:val="32"/>
           <w:szCs w:val="32"/>
         </w:rPr>
-      </w:pPr>
+        <w:t>ạ</w:t>
+      </w:r>
       <w:r>
         <w:rPr>
           <w:b/>
           <w:sz w:val="32"/>
           <w:szCs w:val="32"/>
         </w:rPr>
-        <w:t>Trang giỏ hàng</w:t>
+        <w:t>o b</w:t>
+      </w:r>
+      <w:r>
+        <w:rPr>
+          <w:b/>
+          <w:sz w:val="32"/>
+          <w:szCs w:val="32"/>
+        </w:rPr>
+        <w:t>ộ</w:t>
+      </w:r>
+      <w:r>
+        <w:rPr>
+          <w:b/>
+          <w:sz w:val="32"/>
+          <w:szCs w:val="32"/>
+        </w:rPr>
+        <w:t>t đ</w:t>
+      </w:r>
+      <w:r>
+        <w:rPr>
+          <w:b/>
+          <w:sz w:val="32"/>
+          <w:szCs w:val="32"/>
+        </w:rPr>
+        <w:t>ồ</w:t>
+      </w:r>
+      <w:r>
+        <w:rPr>
+          <w:b/>
+          <w:sz w:val="32"/>
+          <w:szCs w:val="32"/>
+        </w:rPr>
+        <w:t xml:space="preserve"> khô</w:t>
+      </w:r>
+    </w:p>
+    <w:p>
+      <w:r>
+        <w:t>Header: Logo, đ</w:t>
+      </w:r>
+      <w:r>
+        <w:t>ị</w:t>
+      </w:r>
+      <w:r>
+        <w:t>a ch</w:t>
+      </w:r>
+      <w:r>
+        <w:t>ỉ</w:t>
+      </w:r>
+      <w:r>
+        <w:t xml:space="preserve"> giao hàng, thanh tìm ki</w:t>
+      </w:r>
+      <w:r>
+        <w:t>ế</w:t>
+      </w:r>
+      <w:r>
+        <w:t>m s</w:t>
+      </w:r>
+      <w:r>
+        <w:t>ả</w:t>
+      </w:r>
+      <w:r>
+        <w:t>n ph</w:t>
+      </w:r>
+      <w:r>
+        <w:t>ẩ</w:t>
+      </w:r>
+      <w:r>
+        <w:t>m, gi</w:t>
+      </w:r>
+      <w:r>
+        <w:t>ỏ</w:t>
+      </w:r>
+      <w:r>
+        <w:t xml:space="preserve"> hàng</w:t>
+      </w:r>
+    </w:p>
+    <w:p>
+      <w:r>
+        <w:t>Footer: Sđt t</w:t>
+      </w:r>
+      <w:r>
+        <w:t>ổ</w:t>
+      </w:r>
+      <w:r>
+        <w:t>ng đài, thông tin v</w:t>
+      </w:r>
+      <w:r>
+        <w:t>ề</w:t>
+      </w:r>
+      <w:r>
+        <w:t xml:space="preserve"> c</w:t>
+      </w:r>
+      <w:r>
+        <w:t>ử</w:t>
+      </w:r>
+      <w:r>
+        <w:t>a hàng, v</w:t>
+      </w:r>
+      <w:r>
+        <w:t>ị</w:t>
+      </w:r>
+      <w:r>
+        <w:t xml:space="preserve"> trí các c</w:t>
+      </w:r>
+      <w:r>
+        <w:t>ử</w:t>
+      </w:r>
+      <w:r>
+        <w:t xml:space="preserve">a hàng trên </w:t>
+      </w:r>
+      <w:r>
+        <w:t>toàn qu</w:t>
+      </w:r>
+      <w:r>
+        <w:t>ố</w:t>
+      </w:r>
+      <w:r>
+        <w:t>c, các n</w:t>
+      </w:r>
+      <w:r>
+        <w:t>ề</w:t>
+      </w:r>
+      <w:r>
+        <w:t>n t</w:t>
+      </w:r>
+      <w:r>
+        <w:t>ả</w:t>
+      </w:r>
+      <w:r>
+        <w:t>ng khác c</w:t>
+      </w:r>
+      <w:r>
+        <w:t>ủ</w:t>
+      </w:r>
+      <w:r>
+        <w:t>a website (fb, ytb, …)</w:t>
+      </w:r>
+    </w:p>
+    <w:p>
+      <w:r>
+        <w:t>Navigation bên trái: G</w:t>
+      </w:r>
+      <w:r>
+        <w:t>ồ</w:t>
+      </w:r>
+      <w:r>
+        <w:t>m các parent menu và các menu item (danh m</w:t>
+      </w:r>
+      <w:r>
+        <w:t>ụ</w:t>
+      </w:r>
+      <w:r>
+        <w:t>c s</w:t>
+      </w:r>
+      <w:r>
+        <w:t>ả</w:t>
+      </w:r>
+      <w:r>
+        <w:t>n ph</w:t>
+      </w:r>
+      <w:r>
+        <w:t>ẩ</w:t>
+      </w:r>
+      <w:r>
+        <w:t>m)</w:t>
+      </w:r>
+    </w:p>
+    <w:p>
+      <w:pPr>
+        <w:rPr>
+          <w:b/>
+          <w:sz w:val="32"/>
+          <w:szCs w:val="32"/>
+        </w:rPr>
+      </w:pPr>
+      <w:r>
+        <w:rPr>
+          <w:b/>
+          <w:sz w:val="32"/>
+          <w:szCs w:val="32"/>
+        </w:rPr>
+        <w:t>Trang ds s</w:t>
+      </w:r>
+      <w:r>
+        <w:rPr>
+          <w:b/>
+          <w:sz w:val="32"/>
+          <w:szCs w:val="32"/>
+        </w:rPr>
+        <w:t>ả</w:t>
+      </w:r>
+      <w:r>
+        <w:rPr>
+          <w:b/>
+          <w:sz w:val="32"/>
+          <w:szCs w:val="32"/>
+        </w:rPr>
+        <w:t>n ph</w:t>
+      </w:r>
+      <w:r>
+        <w:rPr>
+          <w:b/>
+          <w:sz w:val="32"/>
+          <w:szCs w:val="32"/>
+        </w:rPr>
+        <w:t>ẩ</w:t>
+      </w:r>
+      <w:r>
+        <w:rPr>
+          <w:b/>
+          <w:sz w:val="32"/>
+          <w:szCs w:val="32"/>
+        </w:rPr>
+        <w:t>m</w:t>
+      </w:r>
+    </w:p>
+    <w:p>
+      <w:r>
+        <w:t>Addressbook (T</w:t>
+      </w:r>
+      <w:r>
+        <w:t>ừ</w:t>
+      </w:r>
+      <w:r>
+        <w:t xml:space="preserve"> s</w:t>
+      </w:r>
+      <w:r>
+        <w:t>ả</w:t>
+      </w:r>
+      <w:r>
+        <w:t>n ph</w:t>
+      </w:r>
+      <w:r>
+        <w:t>ẩ</w:t>
+      </w:r>
+      <w:r>
+        <w:t>m c</w:t>
+      </w:r>
+      <w:r>
+        <w:t>ụ</w:t>
+      </w:r>
+      <w:r>
+        <w:t xml:space="preserve"> th</w:t>
+      </w:r>
+      <w:r>
+        <w:t>ể</w:t>
+      </w:r>
+      <w:r>
+        <w:t xml:space="preserve"> select ra PaMenu r</w:t>
+      </w:r>
+      <w:r>
+        <w:t>ồ</w:t>
+      </w:r>
+      <w:r>
+        <w:t>i t</w:t>
+      </w:r>
+      <w:r>
+        <w:t>ừ</w:t>
+      </w:r>
+      <w:r>
+        <w:t xml:space="preserve"> Pamenu select ti</w:t>
+      </w:r>
+      <w:r>
+        <w:t>ế</w:t>
+      </w:r>
+      <w:r>
+        <w:t>p đ</w:t>
+      </w:r>
+      <w:r>
+        <w:t>ế</w:t>
+      </w:r>
+      <w:r>
+        <w:t>n khi g</w:t>
+      </w:r>
+      <w:r>
+        <w:t>ặ</w:t>
+      </w:r>
+      <w:r>
+        <w:t>p root)</w:t>
+      </w:r>
+    </w:p>
+    <w:p>
+      <w:r>
+        <w:t>Ds thương hi</w:t>
+      </w:r>
+      <w:r>
+        <w:t>ệ</w:t>
+      </w:r>
+      <w:r>
+        <w:t>u (Select thuongHieu from products)</w:t>
+      </w:r>
+    </w:p>
+    <w:p>
+      <w:r>
+        <w:t>Filter menu: s</w:t>
+      </w:r>
+      <w:r>
+        <w:t>ắ</w:t>
+      </w:r>
+      <w:r>
+        <w:t>p x</w:t>
+      </w:r>
+      <w:r>
+        <w:t>ế</w:t>
+      </w:r>
+      <w:r>
+        <w:t>p, l</w:t>
+      </w:r>
+      <w:r>
+        <w:t>ọ</w:t>
+      </w:r>
+      <w:r>
+        <w:t>c s</w:t>
+      </w:r>
+      <w:r>
+        <w:t>ả</w:t>
+      </w:r>
+      <w:r>
+        <w:t>n ph</w:t>
+      </w:r>
+      <w:r>
+        <w:t>ẩ</w:t>
+      </w:r>
+      <w:r>
+        <w:t>m theo thương hi</w:t>
+      </w:r>
+      <w:r>
+        <w:t>ệ</w:t>
+      </w:r>
+      <w:r>
+        <w:t>u (order by theo giá or select products where thương hi</w:t>
+      </w:r>
+      <w:r>
+        <w:t>ệ</w:t>
+      </w:r>
+      <w:r>
+        <w:t>u == thương hi</w:t>
+      </w:r>
+      <w:r>
+        <w:t>ệ</w:t>
+      </w:r>
+      <w:r>
+        <w:t>u ngư</w:t>
+      </w:r>
+      <w:r>
+        <w:t>ờ</w:t>
+      </w:r>
+      <w:r>
+        <w:t>i dùng ch</w:t>
+      </w:r>
+      <w:r>
+        <w:t>ọ</w:t>
+      </w:r>
+      <w:r>
+        <w:t xml:space="preserve">n) </w:t>
+      </w:r>
+    </w:p>
+    <w:p>
+      <w:r>
+        <w:t>Bên trái có danh m</w:t>
+      </w:r>
+      <w:r>
+        <w:t>ụ</w:t>
+      </w:r>
+      <w:r>
+        <w:t>c s</w:t>
+      </w:r>
+      <w:r>
+        <w:t>ả</w:t>
+      </w:r>
+      <w:r>
+        <w:t>n ph</w:t>
+      </w:r>
+      <w:r>
+        <w:t>ẩ</w:t>
+      </w:r>
+      <w:r>
+        <w:t xml:space="preserve">m. (navigation bar) </w:t>
+      </w:r>
+    </w:p>
+    <w:p>
+      <w:r>
+        <w:t>Bên ph</w:t>
+      </w:r>
+      <w:r>
+        <w:t>ả</w:t>
+      </w:r>
+      <w:r>
+        <w:t>i có danh sách s</w:t>
+      </w:r>
+      <w:r>
+        <w:t>ả</w:t>
+      </w:r>
+      <w:r>
+        <w:t>n ph</w:t>
+      </w:r>
+      <w:r>
+        <w:t>ẩ</w:t>
+      </w:r>
+      <w:r>
+        <w:t xml:space="preserve">m </w:t>
+      </w:r>
+    </w:p>
+    <w:p>
+      <w:r>
+        <w:t>S</w:t>
+      </w:r>
+      <w:r>
+        <w:t>ả</w:t>
+      </w:r>
+      <w:r>
+        <w:t>n ph</w:t>
+      </w:r>
+      <w:r>
+        <w:t>ẩ</w:t>
+      </w:r>
+      <w:r>
+        <w:t>m: Hình, tên, giá, gi</w:t>
+      </w:r>
+      <w:r>
+        <w:t>ả</w:t>
+      </w:r>
+      <w:r>
+        <w:t>m giá n</w:t>
+      </w:r>
+      <w:r>
+        <w:t>ế</w:t>
+      </w:r>
+      <w:r>
+        <w:t xml:space="preserve">u có, button mua hàng  </w:t>
+      </w:r>
+    </w:p>
+    <w:p>
+      <w:r>
+        <w:t>Trang có 4 c</w:t>
+      </w:r>
+      <w:r>
+        <w:t>ộ</w:t>
+      </w:r>
+      <w:r>
+        <w:t>t s</w:t>
+      </w:r>
+      <w:r>
+        <w:t>ả</w:t>
+      </w:r>
+      <w:r>
+        <w:t>n ph</w:t>
+      </w:r>
+      <w:r>
+        <w:t>ẩ</w:t>
+      </w:r>
+      <w:r>
+        <w:t>m, kho</w:t>
+      </w:r>
+      <w:r>
+        <w:t>ả</w:t>
+      </w:r>
+      <w:r>
+        <w:t>ng 5 – 7 hàng (có 3 option cho vi</w:t>
+      </w:r>
+      <w:r>
+        <w:t>ệ</w:t>
+      </w:r>
+      <w:r>
+        <w:t>c xem thêm món hàng cùng lo</w:t>
+      </w:r>
+      <w:r>
+        <w:t>ạ</w:t>
+      </w:r>
+      <w:r>
+        <w:t>i khác: lazy load (kéo xu</w:t>
+      </w:r>
+      <w:r>
+        <w:t>ố</w:t>
+      </w:r>
+      <w:r>
+        <w:t>ng g</w:t>
+      </w:r>
+      <w:r>
+        <w:t>ầ</w:t>
+      </w:r>
+      <w:r>
+        <w:t>n cu</w:t>
+      </w:r>
+      <w:r>
+        <w:t>ố</w:t>
+      </w:r>
+      <w:r>
+        <w:t>i m</w:t>
+      </w:r>
+      <w:r>
+        <w:t>ớ</w:t>
+      </w:r>
+      <w:r>
+        <w:t>i load ti</w:t>
+      </w:r>
+      <w:r>
+        <w:t>ế</w:t>
+      </w:r>
+      <w:r>
+        <w:t>p các s</w:t>
+      </w:r>
+      <w:r>
+        <w:t>ả</w:t>
+      </w:r>
+      <w:r>
+        <w:t>n ph</w:t>
+      </w:r>
+      <w:r>
+        <w:t>ẩ</w:t>
+      </w:r>
+      <w:r>
+        <w:t>m) ho</w:t>
+      </w:r>
+      <w:r>
+        <w:t>ặ</w:t>
+      </w:r>
+      <w:r>
+        <w:t>c kéo đ</w:t>
+      </w:r>
+      <w:r>
+        <w:t>ế</w:t>
+      </w:r>
+      <w:r>
+        <w:t>n cu</w:t>
+      </w:r>
+      <w:r>
+        <w:t>ố</w:t>
+      </w:r>
+      <w:r>
+        <w:t>i r</w:t>
+      </w:r>
+      <w:r>
+        <w:t>ồ</w:t>
+      </w:r>
+      <w:r>
+        <w:t xml:space="preserve">i </w:t>
+      </w:r>
+      <w:r>
+        <w:t>ấ</w:t>
+      </w:r>
+      <w:r>
+        <w:t>n xem thêm h</w:t>
+      </w:r>
+      <w:r>
+        <w:t>o</w:t>
+      </w:r>
+      <w:r>
+        <w:t>ặ</w:t>
+      </w:r>
+      <w:r>
+        <w:t>c chia s</w:t>
+      </w:r>
+      <w:r>
+        <w:t>ả</w:t>
+      </w:r>
+      <w:r>
+        <w:t>n ph</w:t>
+      </w:r>
+      <w:r>
+        <w:t>ẩ</w:t>
+      </w:r>
+      <w:r>
+        <w:t xml:space="preserve">m thành các trang 1 2 3 … &gt;&gt;) </w:t>
+      </w:r>
+    </w:p>
+    <w:p>
+      <w:pPr>
+        <w:rPr>
+          <w:b/>
+          <w:sz w:val="32"/>
+          <w:szCs w:val="32"/>
+        </w:rPr>
+      </w:pPr>
+      <w:r>
+        <w:rPr>
+          <w:b/>
+          <w:sz w:val="32"/>
+          <w:szCs w:val="32"/>
+        </w:rPr>
+        <w:t>Trang s</w:t>
+      </w:r>
+      <w:r>
+        <w:rPr>
+          <w:b/>
+          <w:sz w:val="32"/>
+          <w:szCs w:val="32"/>
+        </w:rPr>
+        <w:t>ả</w:t>
+      </w:r>
+      <w:r>
+        <w:rPr>
+          <w:b/>
+          <w:sz w:val="32"/>
+          <w:szCs w:val="32"/>
+        </w:rPr>
+        <w:t>n ph</w:t>
+      </w:r>
+      <w:r>
+        <w:rPr>
+          <w:b/>
+          <w:sz w:val="32"/>
+          <w:szCs w:val="32"/>
+        </w:rPr>
+        <w:t>ẩ</w:t>
+      </w:r>
+      <w:r>
+        <w:rPr>
+          <w:b/>
+          <w:sz w:val="32"/>
+          <w:szCs w:val="32"/>
+        </w:rPr>
+        <w:t>m c</w:t>
+      </w:r>
+      <w:r>
+        <w:rPr>
+          <w:b/>
+          <w:sz w:val="32"/>
+          <w:szCs w:val="32"/>
+        </w:rPr>
+        <w:t>ụ</w:t>
+      </w:r>
+      <w:r>
+        <w:rPr>
+          <w:b/>
+          <w:sz w:val="32"/>
+          <w:szCs w:val="32"/>
+        </w:rPr>
+        <w:t xml:space="preserve"> th</w:t>
+      </w:r>
+      <w:r>
+        <w:rPr>
+          <w:b/>
+          <w:sz w:val="32"/>
+          <w:szCs w:val="32"/>
+        </w:rPr>
+        <w:t>ể</w:t>
+      </w:r>
+    </w:p>
+    <w:p>
+      <w:pPr>
+        <w:rPr>
+          <w:sz w:val="24"/>
+          <w:szCs w:val="24"/>
+        </w:rPr>
+      </w:pPr>
+      <w:r>
+        <w:rPr>
+          <w:sz w:val="24"/>
+          <w:szCs w:val="24"/>
+        </w:rPr>
+        <w:t xml:space="preserve">Bên trái: slide các </w:t>
+      </w:r>
+      <w:r>
+        <w:rPr>
+          <w:sz w:val="24"/>
+          <w:szCs w:val="24"/>
+        </w:rPr>
+        <w:t>ả</w:t>
+      </w:r>
+      <w:r>
+        <w:rPr>
+          <w:sz w:val="24"/>
+          <w:szCs w:val="24"/>
+        </w:rPr>
+        <w:t>nh v</w:t>
+      </w:r>
+      <w:r>
+        <w:rPr>
+          <w:sz w:val="24"/>
+          <w:szCs w:val="24"/>
+        </w:rPr>
+        <w:t>ề</w:t>
+      </w:r>
+      <w:r>
+        <w:rPr>
+          <w:sz w:val="24"/>
+          <w:szCs w:val="24"/>
+        </w:rPr>
+        <w:t xml:space="preserve"> s</w:t>
+      </w:r>
+      <w:r>
+        <w:rPr>
+          <w:sz w:val="24"/>
+          <w:szCs w:val="24"/>
+        </w:rPr>
+        <w:t>ả</w:t>
+      </w:r>
+      <w:r>
+        <w:rPr>
+          <w:sz w:val="24"/>
+          <w:szCs w:val="24"/>
+        </w:rPr>
+        <w:t>n ph</w:t>
+      </w:r>
+      <w:r>
+        <w:rPr>
+          <w:sz w:val="24"/>
+          <w:szCs w:val="24"/>
+        </w:rPr>
+        <w:t>ẩ</w:t>
+      </w:r>
+      <w:r>
+        <w:rPr>
+          <w:sz w:val="24"/>
+          <w:szCs w:val="24"/>
+        </w:rPr>
+        <w:t>m (select imgUrl from Img where id_pro == id s</w:t>
+      </w:r>
+      <w:r>
+        <w:rPr>
+          <w:sz w:val="24"/>
+          <w:szCs w:val="24"/>
+        </w:rPr>
+        <w:t>ả</w:t>
+      </w:r>
+      <w:r>
+        <w:rPr>
+          <w:sz w:val="24"/>
+          <w:szCs w:val="24"/>
+        </w:rPr>
+        <w:t>n ph</w:t>
+      </w:r>
+      <w:r>
+        <w:rPr>
+          <w:sz w:val="24"/>
+          <w:szCs w:val="24"/>
+        </w:rPr>
+        <w:t>ẩ</w:t>
+      </w:r>
+      <w:r>
+        <w:rPr>
+          <w:sz w:val="24"/>
+          <w:szCs w:val="24"/>
+        </w:rPr>
+        <w:t>m khách hàng ch</w:t>
+      </w:r>
+      <w:r>
+        <w:rPr>
+          <w:sz w:val="24"/>
+          <w:szCs w:val="24"/>
+        </w:rPr>
+        <w:t>ọ</w:t>
+      </w:r>
+      <w:r>
+        <w:rPr>
+          <w:sz w:val="24"/>
+          <w:szCs w:val="24"/>
+        </w:rPr>
+        <w:t>n)</w:t>
+      </w:r>
+    </w:p>
+    <w:p>
+      <w:pPr>
+        <w:rPr>
+          <w:sz w:val="24"/>
+          <w:szCs w:val="24"/>
+        </w:rPr>
+      </w:pPr>
+      <w:r>
+        <w:rPr>
+          <w:sz w:val="24"/>
+          <w:szCs w:val="24"/>
+        </w:rPr>
+        <w:t>Bên ph</w:t>
+      </w:r>
+      <w:r>
+        <w:rPr>
+          <w:sz w:val="24"/>
+          <w:szCs w:val="24"/>
+        </w:rPr>
+        <w:t>ả</w:t>
+      </w:r>
+      <w:r>
+        <w:rPr>
+          <w:sz w:val="24"/>
+          <w:szCs w:val="24"/>
+        </w:rPr>
+        <w:t>i: tên, giá, button ch</w:t>
+      </w:r>
+      <w:r>
+        <w:rPr>
+          <w:sz w:val="24"/>
+          <w:szCs w:val="24"/>
+        </w:rPr>
+        <w:t>ọ</w:t>
+      </w:r>
+      <w:r>
+        <w:rPr>
+          <w:sz w:val="24"/>
+          <w:szCs w:val="24"/>
+        </w:rPr>
+        <w:t>n mua</w:t>
+      </w:r>
+    </w:p>
+    <w:p>
+      <w:pPr>
+        <w:rPr>
+          <w:sz w:val="24"/>
+          <w:szCs w:val="24"/>
+        </w:rPr>
+      </w:pPr>
+      <w:r>
+        <w:rPr>
+          <w:sz w:val="24"/>
+          <w:szCs w:val="24"/>
+        </w:rPr>
+        <w:t>Bên dư</w:t>
+      </w:r>
+      <w:r>
+        <w:rPr>
+          <w:sz w:val="24"/>
+          <w:szCs w:val="24"/>
+        </w:rPr>
+        <w:t>ớ</w:t>
+      </w:r>
+      <w:r>
+        <w:rPr>
+          <w:sz w:val="24"/>
+          <w:szCs w:val="24"/>
+        </w:rPr>
+        <w:t>i có các s</w:t>
+      </w:r>
+      <w:r>
+        <w:rPr>
+          <w:sz w:val="24"/>
+          <w:szCs w:val="24"/>
+        </w:rPr>
+        <w:t>ả</w:t>
+      </w:r>
+      <w:r>
+        <w:rPr>
+          <w:sz w:val="24"/>
+          <w:szCs w:val="24"/>
+        </w:rPr>
+        <w:t>n ph</w:t>
+      </w:r>
+      <w:r>
+        <w:rPr>
+          <w:sz w:val="24"/>
+          <w:szCs w:val="24"/>
+        </w:rPr>
+        <w:t>ẩ</w:t>
+      </w:r>
+      <w:r>
+        <w:rPr>
+          <w:sz w:val="24"/>
+          <w:szCs w:val="24"/>
+        </w:rPr>
+        <w:t xml:space="preserve">m liên quan </w:t>
+      </w:r>
+    </w:p>
+    <w:p>
+      <w:pPr>
+        <w:rPr>
+          <w:sz w:val="24"/>
+          <w:szCs w:val="24"/>
+        </w:rPr>
+      </w:pPr>
+      <w:r>
+        <w:rPr>
+          <w:sz w:val="24"/>
+          <w:szCs w:val="24"/>
+        </w:rPr>
+        <w:t>Ph</w:t>
+      </w:r>
+      <w:r>
+        <w:rPr>
+          <w:sz w:val="24"/>
+          <w:szCs w:val="24"/>
+        </w:rPr>
+        <w:t>ầ</w:t>
+      </w:r>
+      <w:r>
+        <w:rPr>
+          <w:sz w:val="24"/>
+          <w:szCs w:val="24"/>
+        </w:rPr>
+        <w:t>n thông</w:t>
+      </w:r>
+      <w:r>
+        <w:rPr>
+          <w:sz w:val="24"/>
+          <w:szCs w:val="24"/>
+        </w:rPr>
+        <w:t xml:space="preserve"> tin s</w:t>
+      </w:r>
+      <w:r>
+        <w:rPr>
+          <w:sz w:val="24"/>
+          <w:szCs w:val="24"/>
+        </w:rPr>
+        <w:t>ả</w:t>
+      </w:r>
+      <w:r>
+        <w:rPr>
+          <w:sz w:val="24"/>
+          <w:szCs w:val="24"/>
+        </w:rPr>
+        <w:t>n ph</w:t>
+      </w:r>
+      <w:r>
+        <w:rPr>
+          <w:sz w:val="24"/>
+          <w:szCs w:val="24"/>
+        </w:rPr>
+        <w:t>ẩ</w:t>
+      </w:r>
+      <w:r>
+        <w:rPr>
+          <w:sz w:val="24"/>
+          <w:szCs w:val="24"/>
+        </w:rPr>
+        <w:t>m (gi</w:t>
+      </w:r>
+      <w:r>
+        <w:rPr>
+          <w:sz w:val="24"/>
+          <w:szCs w:val="24"/>
+        </w:rPr>
+        <w:t>ớ</w:t>
+      </w:r>
+      <w:r>
+        <w:rPr>
+          <w:sz w:val="24"/>
+          <w:szCs w:val="24"/>
+        </w:rPr>
+        <w:t>i thi</w:t>
+      </w:r>
+      <w:r>
+        <w:rPr>
+          <w:sz w:val="24"/>
+          <w:szCs w:val="24"/>
+        </w:rPr>
+        <w:t>ệ</w:t>
+      </w:r>
+      <w:r>
+        <w:rPr>
+          <w:sz w:val="24"/>
+          <w:szCs w:val="24"/>
+        </w:rPr>
+        <w:t>u v</w:t>
+      </w:r>
+      <w:r>
+        <w:rPr>
+          <w:sz w:val="24"/>
+          <w:szCs w:val="24"/>
+        </w:rPr>
+        <w:t>ề</w:t>
+      </w:r>
+      <w:r>
+        <w:rPr>
+          <w:sz w:val="24"/>
+          <w:szCs w:val="24"/>
+        </w:rPr>
+        <w:t xml:space="preserve"> s</w:t>
+      </w:r>
+      <w:r>
+        <w:rPr>
+          <w:sz w:val="24"/>
+          <w:szCs w:val="24"/>
+        </w:rPr>
+        <w:t>ả</w:t>
+      </w:r>
+      <w:r>
+        <w:rPr>
+          <w:sz w:val="24"/>
+          <w:szCs w:val="24"/>
+        </w:rPr>
+        <w:t>n ph</w:t>
+      </w:r>
+      <w:r>
+        <w:rPr>
+          <w:sz w:val="24"/>
+          <w:szCs w:val="24"/>
+        </w:rPr>
+        <w:t>ẩ</w:t>
+      </w:r>
+      <w:r>
+        <w:rPr>
+          <w:sz w:val="24"/>
+          <w:szCs w:val="24"/>
+        </w:rPr>
+        <w:t>m, đ</w:t>
+      </w:r>
+      <w:r>
+        <w:rPr>
+          <w:sz w:val="24"/>
+          <w:szCs w:val="24"/>
+        </w:rPr>
+        <w:t>ặ</w:t>
+      </w:r>
+      <w:r>
+        <w:rPr>
+          <w:sz w:val="24"/>
+          <w:szCs w:val="24"/>
+        </w:rPr>
+        <w:t>c tính, thương hi</w:t>
+      </w:r>
+      <w:r>
+        <w:rPr>
+          <w:sz w:val="24"/>
+          <w:szCs w:val="24"/>
+        </w:rPr>
+        <w:t>ệ</w:t>
+      </w:r>
+      <w:r>
+        <w:rPr>
+          <w:sz w:val="24"/>
+          <w:szCs w:val="24"/>
+        </w:rPr>
+        <w:t>u, tr</w:t>
+      </w:r>
+      <w:r>
+        <w:rPr>
+          <w:sz w:val="24"/>
+          <w:szCs w:val="24"/>
+        </w:rPr>
+        <w:t>ọ</w:t>
+      </w:r>
+      <w:r>
+        <w:rPr>
+          <w:sz w:val="24"/>
+          <w:szCs w:val="24"/>
+        </w:rPr>
+        <w:t>ng lư</w:t>
+      </w:r>
+      <w:r>
+        <w:rPr>
+          <w:sz w:val="24"/>
+          <w:szCs w:val="24"/>
+        </w:rPr>
+        <w:t>ợ</w:t>
+      </w:r>
+      <w:r>
+        <w:rPr>
+          <w:sz w:val="24"/>
+          <w:szCs w:val="24"/>
+        </w:rPr>
+        <w:t>ng, …)</w:t>
+      </w:r>
+    </w:p>
+    <w:p>
+      <w:pPr>
+        <w:rPr>
+          <w:sz w:val="24"/>
+          <w:szCs w:val="24"/>
+        </w:rPr>
+      </w:pPr>
+      <w:r>
+        <w:rPr>
+          <w:sz w:val="24"/>
+          <w:szCs w:val="24"/>
+        </w:rPr>
+        <w:t>Ph</w:t>
+      </w:r>
+      <w:r>
+        <w:rPr>
+          <w:sz w:val="24"/>
+          <w:szCs w:val="24"/>
+        </w:rPr>
+        <w:t>ầ</w:t>
+      </w:r>
+      <w:r>
+        <w:rPr>
+          <w:sz w:val="24"/>
+          <w:szCs w:val="24"/>
+        </w:rPr>
+        <w:t>n đánh giá sao và bình lu</w:t>
+      </w:r>
+      <w:r>
+        <w:rPr>
+          <w:sz w:val="24"/>
+          <w:szCs w:val="24"/>
+        </w:rPr>
+        <w:t>ậ</w:t>
+      </w:r>
+      <w:r>
+        <w:rPr>
+          <w:sz w:val="24"/>
+          <w:szCs w:val="24"/>
+        </w:rPr>
+        <w:t>n v</w:t>
+      </w:r>
+      <w:r>
+        <w:rPr>
+          <w:sz w:val="24"/>
+          <w:szCs w:val="24"/>
+        </w:rPr>
+        <w:t>ề</w:t>
+      </w:r>
+      <w:r>
+        <w:rPr>
+          <w:sz w:val="24"/>
+          <w:szCs w:val="24"/>
+        </w:rPr>
+        <w:t xml:space="preserve"> s</w:t>
+      </w:r>
+      <w:r>
+        <w:rPr>
+          <w:sz w:val="24"/>
+          <w:szCs w:val="24"/>
+        </w:rPr>
+        <w:t>ả</w:t>
+      </w:r>
+      <w:r>
+        <w:rPr>
+          <w:sz w:val="24"/>
+          <w:szCs w:val="24"/>
+        </w:rPr>
+        <w:t>n ph</w:t>
+      </w:r>
+      <w:r>
+        <w:rPr>
+          <w:sz w:val="24"/>
+          <w:szCs w:val="24"/>
+        </w:rPr>
+        <w:t>ẩ</w:t>
+      </w:r>
+      <w:r>
+        <w:rPr>
+          <w:sz w:val="24"/>
+          <w:szCs w:val="24"/>
+        </w:rPr>
+        <w:t>m c</w:t>
+      </w:r>
+      <w:r>
+        <w:rPr>
+          <w:sz w:val="24"/>
+          <w:szCs w:val="24"/>
+        </w:rPr>
+        <w:t>ủ</w:t>
+      </w:r>
+      <w:r>
+        <w:rPr>
+          <w:sz w:val="24"/>
+          <w:szCs w:val="24"/>
+        </w:rPr>
+        <w:t>a các user (hi</w:t>
+      </w:r>
+      <w:r>
+        <w:rPr>
+          <w:sz w:val="24"/>
+          <w:szCs w:val="24"/>
+        </w:rPr>
+        <w:t>ể</w:t>
+      </w:r>
+      <w:r>
+        <w:rPr>
+          <w:sz w:val="24"/>
+          <w:szCs w:val="24"/>
+        </w:rPr>
+        <w:t>n th</w:t>
+      </w:r>
+      <w:r>
+        <w:rPr>
+          <w:sz w:val="24"/>
+          <w:szCs w:val="24"/>
+        </w:rPr>
+        <w:t>ị</w:t>
+      </w:r>
+      <w:r>
+        <w:rPr>
+          <w:sz w:val="24"/>
+          <w:szCs w:val="24"/>
+        </w:rPr>
+        <w:t xml:space="preserve"> kho</w:t>
+      </w:r>
+      <w:r>
+        <w:rPr>
+          <w:sz w:val="24"/>
+          <w:szCs w:val="24"/>
+        </w:rPr>
+        <w:t>ả</w:t>
+      </w:r>
+      <w:r>
+        <w:rPr>
+          <w:sz w:val="24"/>
+          <w:szCs w:val="24"/>
+        </w:rPr>
+        <w:t>ng 3 - 5 đánh giá tiêu bi</w:t>
+      </w:r>
+      <w:r>
+        <w:rPr>
+          <w:sz w:val="24"/>
+          <w:szCs w:val="24"/>
+        </w:rPr>
+        <w:t>ể</w:t>
+      </w:r>
+      <w:r>
+        <w:rPr>
+          <w:sz w:val="24"/>
+          <w:szCs w:val="24"/>
+        </w:rPr>
+        <w:t>u, chia ra nhi</w:t>
+      </w:r>
+      <w:r>
+        <w:rPr>
+          <w:sz w:val="24"/>
+          <w:szCs w:val="24"/>
+        </w:rPr>
+        <w:t>ề</w:t>
+      </w:r>
+      <w:r>
+        <w:rPr>
+          <w:sz w:val="24"/>
+          <w:szCs w:val="24"/>
+        </w:rPr>
+        <w:t>u ph</w:t>
+      </w:r>
+      <w:r>
+        <w:rPr>
+          <w:sz w:val="24"/>
+          <w:szCs w:val="24"/>
+        </w:rPr>
+        <w:t>ầ</w:t>
+      </w:r>
+      <w:r>
+        <w:rPr>
+          <w:sz w:val="24"/>
+          <w:szCs w:val="24"/>
+        </w:rPr>
+        <w:t>n 1 2 3 … 15 &gt;&gt;)</w:t>
+      </w:r>
+    </w:p>
+    <w:p>
+      <w:pPr>
+        <w:rPr>
+          <w:sz w:val="24"/>
+          <w:szCs w:val="24"/>
+        </w:rPr>
+      </w:pPr>
+      <w:r>
+        <w:rPr>
+          <w:sz w:val="24"/>
+          <w:szCs w:val="24"/>
+        </w:rPr>
+        <w:lastRenderedPageBreak/>
+        <w:t>Ph</w:t>
+      </w:r>
+      <w:r>
+        <w:rPr>
+          <w:sz w:val="24"/>
+          <w:szCs w:val="24"/>
+        </w:rPr>
+        <w:t>ầ</w:t>
+      </w:r>
+      <w:r>
+        <w:rPr>
+          <w:sz w:val="24"/>
+          <w:szCs w:val="24"/>
+        </w:rPr>
+        <w:t>n h</w:t>
+      </w:r>
+      <w:r>
+        <w:rPr>
+          <w:sz w:val="24"/>
+          <w:szCs w:val="24"/>
+        </w:rPr>
+        <w:t>ỏ</w:t>
+      </w:r>
+      <w:r>
+        <w:rPr>
+          <w:sz w:val="24"/>
+          <w:szCs w:val="24"/>
+        </w:rPr>
+        <w:t>i đáp v</w:t>
+      </w:r>
+      <w:r>
+        <w:rPr>
+          <w:sz w:val="24"/>
+          <w:szCs w:val="24"/>
+        </w:rPr>
+        <w:t>ề</w:t>
+      </w:r>
+      <w:r>
+        <w:rPr>
+          <w:sz w:val="24"/>
+          <w:szCs w:val="24"/>
+        </w:rPr>
+        <w:t xml:space="preserve"> s</w:t>
+      </w:r>
+      <w:r>
+        <w:rPr>
+          <w:sz w:val="24"/>
+          <w:szCs w:val="24"/>
+        </w:rPr>
+        <w:t>ả</w:t>
+      </w:r>
+      <w:r>
+        <w:rPr>
+          <w:sz w:val="24"/>
+          <w:szCs w:val="24"/>
+        </w:rPr>
+        <w:t>n ph</w:t>
+      </w:r>
+      <w:r>
+        <w:rPr>
+          <w:sz w:val="24"/>
+          <w:szCs w:val="24"/>
+        </w:rPr>
+        <w:t>ẩ</w:t>
+      </w:r>
+      <w:r>
+        <w:rPr>
+          <w:sz w:val="24"/>
+          <w:szCs w:val="24"/>
+        </w:rPr>
+        <w:t>m c</w:t>
+      </w:r>
+      <w:r>
+        <w:rPr>
+          <w:sz w:val="24"/>
+          <w:szCs w:val="24"/>
+        </w:rPr>
+        <w:t>ủ</w:t>
+      </w:r>
+      <w:r>
+        <w:rPr>
+          <w:sz w:val="24"/>
+          <w:szCs w:val="24"/>
+        </w:rPr>
+        <w:t>a user (Bình lu</w:t>
+      </w:r>
+      <w:r>
+        <w:rPr>
+          <w:sz w:val="24"/>
+          <w:szCs w:val="24"/>
+        </w:rPr>
+        <w:t>ậ</w:t>
+      </w:r>
+      <w:r>
+        <w:rPr>
+          <w:sz w:val="24"/>
+          <w:szCs w:val="24"/>
+        </w:rPr>
+        <w:t xml:space="preserve">n </w:t>
+      </w:r>
+      <w:r>
+        <w:rPr>
+          <w:sz w:val="24"/>
+          <w:szCs w:val="24"/>
+        </w:rPr>
+        <w:t>không kèm đánh giá sao, hi</w:t>
+      </w:r>
+      <w:r>
+        <w:rPr>
+          <w:sz w:val="24"/>
+          <w:szCs w:val="24"/>
+        </w:rPr>
+        <w:t>ể</w:t>
+      </w:r>
+      <w:r>
+        <w:rPr>
+          <w:sz w:val="24"/>
+          <w:szCs w:val="24"/>
+        </w:rPr>
+        <w:t>n th</w:t>
+      </w:r>
+      <w:r>
+        <w:rPr>
+          <w:sz w:val="24"/>
+          <w:szCs w:val="24"/>
+        </w:rPr>
+        <w:t>ị</w:t>
+      </w:r>
+      <w:r>
+        <w:rPr>
+          <w:sz w:val="24"/>
+          <w:szCs w:val="24"/>
+        </w:rPr>
+        <w:t xml:space="preserve"> kho</w:t>
+      </w:r>
+      <w:r>
+        <w:rPr>
+          <w:sz w:val="24"/>
+          <w:szCs w:val="24"/>
+        </w:rPr>
+        <w:t>ả</w:t>
+      </w:r>
+      <w:r>
+        <w:rPr>
+          <w:sz w:val="24"/>
+          <w:szCs w:val="24"/>
+        </w:rPr>
+        <w:t>ng 5 – 7 h</w:t>
+      </w:r>
+      <w:r>
+        <w:rPr>
+          <w:sz w:val="24"/>
+          <w:szCs w:val="24"/>
+        </w:rPr>
+        <w:t>ỏ</w:t>
+      </w:r>
+      <w:r>
+        <w:rPr>
+          <w:sz w:val="24"/>
+          <w:szCs w:val="24"/>
+        </w:rPr>
+        <w:t>i đáp, chia ra nhi</w:t>
+      </w:r>
+      <w:r>
+        <w:rPr>
+          <w:sz w:val="24"/>
+          <w:szCs w:val="24"/>
+        </w:rPr>
+        <w:t>ề</w:t>
+      </w:r>
+      <w:r>
+        <w:rPr>
+          <w:sz w:val="24"/>
+          <w:szCs w:val="24"/>
+        </w:rPr>
+        <w:t>u ph</w:t>
+      </w:r>
+      <w:r>
+        <w:rPr>
+          <w:sz w:val="24"/>
+          <w:szCs w:val="24"/>
+        </w:rPr>
+        <w:t>ầ</w:t>
+      </w:r>
+      <w:r>
+        <w:rPr>
+          <w:sz w:val="24"/>
+          <w:szCs w:val="24"/>
+        </w:rPr>
+        <w:t>n 1 2 3 &gt;&gt;)</w:t>
       </w:r>
     </w:p>
     <w:p>
       <w:pPr>
         <w:spacing w:before="240" w:after="240"/>
         <w:rPr>
-          <w:sz w:val="24"/>
-          <w:szCs w:val="24"/>
-        </w:rPr>
-      </w:pPr>
-      <w:r>
-        <w:rPr>
-          <w:sz w:val="24"/>
-          <w:szCs w:val="24"/>
-        </w:rPr>
-        <w:t xml:space="preserve">Bên </w:t>
-      </w:r>
-      <w:proofErr w:type="gramStart"/>
-      <w:r>
-        <w:rPr>
-          <w:sz w:val="24"/>
-          <w:szCs w:val="24"/>
-        </w:rPr>
-        <w:t>trên:tiêu</w:t>
-      </w:r>
-      <w:proofErr w:type="gramEnd"/>
-      <w:r>
-        <w:rPr>
-          <w:sz w:val="24"/>
-          <w:szCs w:val="24"/>
-        </w:rPr>
-        <w:t xml:space="preserve"> đề ‘Giỏ hàng của  bạn’</w:t>
+          <w:b/>
+          <w:sz w:val="32"/>
+          <w:szCs w:val="32"/>
+        </w:rPr>
+      </w:pPr>
+      <w:r>
+        <w:rPr>
+          <w:b/>
+          <w:sz w:val="32"/>
+          <w:szCs w:val="32"/>
+        </w:rPr>
+        <w:t>Trang gi</w:t>
+      </w:r>
+      <w:r>
+        <w:rPr>
+          <w:b/>
+          <w:sz w:val="32"/>
+          <w:szCs w:val="32"/>
+        </w:rPr>
+        <w:t>ỏ</w:t>
+      </w:r>
+      <w:r>
+        <w:rPr>
+          <w:b/>
+          <w:sz w:val="32"/>
+          <w:szCs w:val="32"/>
+        </w:rPr>
+        <w:t xml:space="preserve"> hàng</w:t>
       </w:r>
     </w:p>
     <w:p>
@@ -336,7 +1686,93 @@
           <w:sz w:val="24"/>
           <w:szCs w:val="24"/>
         </w:rPr>
-        <w:t>Giữa:</w:t>
+        <w:t>Bên trên:tiêu đ</w:t>
+      </w:r>
+      <w:r>
+        <w:rPr>
+          <w:sz w:val="24"/>
+          <w:szCs w:val="24"/>
+        </w:rPr>
+        <w:t>ề</w:t>
+      </w:r>
+      <w:r>
+        <w:rPr>
+          <w:sz w:val="24"/>
+          <w:szCs w:val="24"/>
+        </w:rPr>
+        <w:t xml:space="preserve"> ‘Gi</w:t>
+      </w:r>
+      <w:r>
+        <w:rPr>
+          <w:sz w:val="24"/>
+          <w:szCs w:val="24"/>
+        </w:rPr>
+        <w:t>ỏ</w:t>
+      </w:r>
+      <w:r>
+        <w:rPr>
+          <w:sz w:val="24"/>
+          <w:szCs w:val="24"/>
+        </w:rPr>
+        <w:t xml:space="preserve"> hàng c</w:t>
+      </w:r>
+      <w:r>
+        <w:rPr>
+          <w:sz w:val="24"/>
+          <w:szCs w:val="24"/>
+        </w:rPr>
+        <w:t>ủ</w:t>
+      </w:r>
+      <w:r>
+        <w:rPr>
+          <w:sz w:val="24"/>
+          <w:szCs w:val="24"/>
+        </w:rPr>
+        <w:t>a  b</w:t>
+      </w:r>
+      <w:r>
+        <w:rPr>
+          <w:sz w:val="24"/>
+          <w:szCs w:val="24"/>
+        </w:rPr>
+        <w:t>ạ</w:t>
+      </w:r>
+      <w:r>
+        <w:rPr>
+          <w:sz w:val="24"/>
+          <w:szCs w:val="24"/>
+        </w:rPr>
+        <w:t>n’</w:t>
+      </w:r>
+    </w:p>
+    <w:p>
+      <w:pPr>
+        <w:spacing w:before="240" w:after="240"/>
+        <w:rPr>
+          <w:sz w:val="24"/>
+          <w:szCs w:val="24"/>
+        </w:rPr>
+      </w:pPr>
+      <w:r>
+        <w:rPr>
+          <w:sz w:val="24"/>
+          <w:szCs w:val="24"/>
+        </w:rPr>
+        <w:t>Gi</w:t>
+      </w:r>
+      <w:r>
+        <w:rPr>
+          <w:sz w:val="24"/>
+          <w:szCs w:val="24"/>
+        </w:rPr>
+        <w:t>ữ</w:t>
+      </w:r>
+      <w:r>
+        <w:rPr>
+          <w:sz w:val="24"/>
+          <w:szCs w:val="24"/>
+        </w:rPr>
+        <w:t>a:</w:t>
       </w:r>
     </w:p>
     <w:p>
@@ -356,7 +1792,21 @@
           <w:sz w:val="24"/>
           <w:szCs w:val="24"/>
         </w:rPr>
-        <w:t>Trái: Hình ảnh sp, tên sp, hsd</w:t>
+        <w:t xml:space="preserve">Trái: Hình </w:t>
+      </w:r>
+      <w:r>
+        <w:rPr>
+          <w:sz w:val="24"/>
+          <w:szCs w:val="24"/>
+        </w:rPr>
+        <w:t>ả</w:t>
+      </w:r>
+      <w:r>
+        <w:rPr>
+          <w:sz w:val="24"/>
+          <w:szCs w:val="24"/>
+        </w:rPr>
+        <w:t>nh sp, tên sp, hsd</w:t>
       </w:r>
     </w:p>
     <w:p>
@@ -376,7 +1826,35 @@
           <w:sz w:val="24"/>
           <w:szCs w:val="24"/>
         </w:rPr>
-        <w:t>Phải: giá mới, giá cũ, thêm, xóa sp</w:t>
+        <w:t>Ph</w:t>
+      </w:r>
+      <w:r>
+        <w:rPr>
+          <w:sz w:val="24"/>
+          <w:szCs w:val="24"/>
+        </w:rPr>
+        <w:t>ả</w:t>
+      </w:r>
+      <w:r>
+        <w:rPr>
+          <w:sz w:val="24"/>
+          <w:szCs w:val="24"/>
+        </w:rPr>
+        <w:t>i: giá m</w:t>
+      </w:r>
+      <w:r>
+        <w:rPr>
+          <w:sz w:val="24"/>
+          <w:szCs w:val="24"/>
+        </w:rPr>
+        <w:t>ớ</w:t>
+      </w:r>
+      <w:r>
+        <w:rPr>
+          <w:sz w:val="24"/>
+          <w:szCs w:val="24"/>
+        </w:rPr>
+        <w:t>i, giá cũ, thêm, xóa sp</w:t>
       </w:r>
     </w:p>
     <w:p>
@@ -392,7 +1870,98 @@
           <w:sz w:val="24"/>
           <w:szCs w:val="24"/>
         </w:rPr>
-        <w:t>Bên dưới: Tổng đơn hàng và button đặt hàng, xóa đơn hàng, list mã giảm giá, hiển thị đag sale</w:t>
+        <w:t>Bên dư</w:t>
+      </w:r>
+      <w:r>
+        <w:rPr>
+          <w:sz w:val="24"/>
+          <w:szCs w:val="24"/>
+        </w:rPr>
+        <w:t>ớ</w:t>
+      </w:r>
+      <w:r>
+        <w:rPr>
+          <w:sz w:val="24"/>
+          <w:szCs w:val="24"/>
+        </w:rPr>
+        <w:t>i: T</w:t>
+      </w:r>
+      <w:r>
+        <w:rPr>
+          <w:sz w:val="24"/>
+          <w:szCs w:val="24"/>
+        </w:rPr>
+        <w:t>ổ</w:t>
+      </w:r>
+      <w:r>
+        <w:rPr>
+          <w:sz w:val="24"/>
+          <w:szCs w:val="24"/>
+        </w:rPr>
+        <w:t>ng đơn hàng và button đ</w:t>
+      </w:r>
+      <w:r>
+        <w:rPr>
+          <w:sz w:val="24"/>
+          <w:szCs w:val="24"/>
+        </w:rPr>
+        <w:t>ặ</w:t>
+      </w:r>
+      <w:r>
+        <w:rPr>
+          <w:sz w:val="24"/>
+          <w:szCs w:val="24"/>
+        </w:rPr>
+        <w:t>t hàng, xóa</w:t>
+      </w:r>
+      <w:r>
+        <w:rPr>
+          <w:sz w:val="24"/>
+          <w:szCs w:val="24"/>
+        </w:rPr>
+        <w:t xml:space="preserve"> đơn hàng, list mã gi</w:t>
+      </w:r>
+      <w:r>
+        <w:rPr>
+          <w:sz w:val="24"/>
+          <w:szCs w:val="24"/>
+        </w:rPr>
+        <w:t>ả</w:t>
+      </w:r>
+      <w:r>
+        <w:rPr>
+          <w:sz w:val="24"/>
+          <w:szCs w:val="24"/>
+        </w:rPr>
+        <w:t>m giá, hi</w:t>
+      </w:r>
+      <w:r>
+        <w:rPr>
+          <w:sz w:val="24"/>
+          <w:szCs w:val="24"/>
+        </w:rPr>
+        <w:t>ể</w:t>
+      </w:r>
+      <w:r>
+        <w:rPr>
+          <w:sz w:val="24"/>
+          <w:szCs w:val="24"/>
+        </w:rPr>
+        <w:t>n th</w:t>
+      </w:r>
+      <w:r>
+        <w:rPr>
+          <w:sz w:val="24"/>
+          <w:szCs w:val="24"/>
+        </w:rPr>
+        <w:t>ị</w:t>
+      </w:r>
+      <w:r>
+        <w:rPr>
+          <w:sz w:val="24"/>
+          <w:szCs w:val="24"/>
+        </w:rPr>
+        <w:t xml:space="preserve"> đag sale</w:t>
       </w:r>
     </w:p>
     <w:p>
@@ -408,23 +1977,77 @@
           <w:sz w:val="24"/>
           <w:szCs w:val="24"/>
         </w:rPr>
-        <w:t>(</w:t>
-      </w:r>
-      <w:proofErr w:type="gramStart"/>
-      <w:r>
-        <w:rPr>
-          <w:sz w:val="24"/>
-          <w:szCs w:val="24"/>
-        </w:rPr>
-        <w:t>select</w:t>
-      </w:r>
-      <w:proofErr w:type="gramEnd"/>
-      <w:r>
-        <w:rPr>
-          <w:sz w:val="24"/>
-          <w:szCs w:val="24"/>
-        </w:rPr>
-        <w:t xml:space="preserve"> tên, ảnh, giá from product where isSale = true order by desc) (Khoảng 3 - 5 sản phẩm tiêu biểu)</w:t>
+        <w:t xml:space="preserve">(select tên, </w:t>
+      </w:r>
+      <w:r>
+        <w:rPr>
+          <w:sz w:val="24"/>
+          <w:szCs w:val="24"/>
+        </w:rPr>
+        <w:t>ả</w:t>
+      </w:r>
+      <w:r>
+        <w:rPr>
+          <w:sz w:val="24"/>
+          <w:szCs w:val="24"/>
+        </w:rPr>
+        <w:t>nh, giá from product where isSale = true order by desc) (Kho</w:t>
+      </w:r>
+      <w:r>
+        <w:rPr>
+          <w:sz w:val="24"/>
+          <w:szCs w:val="24"/>
+        </w:rPr>
+        <w:t>ả</w:t>
+      </w:r>
+      <w:r>
+        <w:rPr>
+          <w:sz w:val="24"/>
+          <w:szCs w:val="24"/>
+        </w:rPr>
+        <w:t>ng 3 - 5 s</w:t>
+      </w:r>
+      <w:r>
+        <w:rPr>
+          <w:sz w:val="24"/>
+          <w:szCs w:val="24"/>
+        </w:rPr>
+        <w:t>ả</w:t>
+      </w:r>
+      <w:r>
+        <w:rPr>
+          <w:sz w:val="24"/>
+          <w:szCs w:val="24"/>
+        </w:rPr>
+        <w:t>n ph</w:t>
+      </w:r>
+      <w:r>
+        <w:rPr>
+          <w:sz w:val="24"/>
+          <w:szCs w:val="24"/>
+        </w:rPr>
+        <w:t>ẩ</w:t>
+      </w:r>
+      <w:r>
+        <w:rPr>
+          <w:sz w:val="24"/>
+          <w:szCs w:val="24"/>
+        </w:rPr>
+        <w:t>m tiêu bi</w:t>
+      </w:r>
+      <w:r>
+        <w:rPr>
+          <w:sz w:val="24"/>
+          <w:szCs w:val="24"/>
+        </w:rPr>
+        <w:t>ể</w:t>
+      </w:r>
+      <w:r>
+        <w:rPr>
+          <w:sz w:val="24"/>
+          <w:szCs w:val="24"/>
+        </w:rPr>
+        <w:t>u)</w:t>
       </w:r>
     </w:p>
     <w:p>
@@ -451,7 +2074,23 @@
           <w:sz w:val="32"/>
           <w:szCs w:val="32"/>
         </w:rPr>
-        <w:t>Đặt hàng</w:t>
+        <w:t>Đ</w:t>
+      </w:r>
+      <w:r>
+        <w:rPr>
+          <w:b/>
+          <w:sz w:val="32"/>
+          <w:szCs w:val="32"/>
+        </w:rPr>
+        <w:t>ặ</w:t>
+      </w:r>
+      <w:r>
+        <w:rPr>
+          <w:b/>
+          <w:sz w:val="32"/>
+          <w:szCs w:val="32"/>
+        </w:rPr>
+        <w:t>t hàng</w:t>
       </w:r>
     </w:p>
     <w:p>
@@ -467,7 +2106,35 @@
           <w:sz w:val="24"/>
           <w:szCs w:val="24"/>
         </w:rPr>
-        <w:t xml:space="preserve">Bên trên: “Quay lại xem giỏ hàng”. </w:t>
+        <w:t>Bên trên: “Quay l</w:t>
+      </w:r>
+      <w:r>
+        <w:rPr>
+          <w:sz w:val="24"/>
+          <w:szCs w:val="24"/>
+        </w:rPr>
+        <w:t>ạ</w:t>
+      </w:r>
+      <w:r>
+        <w:rPr>
+          <w:sz w:val="24"/>
+          <w:szCs w:val="24"/>
+        </w:rPr>
+        <w:t>i xem gi</w:t>
+      </w:r>
+      <w:r>
+        <w:rPr>
+          <w:sz w:val="24"/>
+          <w:szCs w:val="24"/>
+        </w:rPr>
+        <w:t>ỏ</w:t>
+      </w:r>
+      <w:r>
+        <w:rPr>
+          <w:sz w:val="24"/>
+          <w:szCs w:val="24"/>
+        </w:rPr>
+        <w:t xml:space="preserve"> hàng”. </w:t>
       </w:r>
     </w:p>
     <w:p>
@@ -483,7 +2150,56 @@
           <w:sz w:val="24"/>
           <w:szCs w:val="24"/>
         </w:rPr>
-        <w:t>Ở giữa: Phần lấy thông tin khách hàng:</w:t>
+        <w:t>Ở</w:t>
+      </w:r>
+      <w:r>
+        <w:rPr>
+          <w:sz w:val="24"/>
+          <w:szCs w:val="24"/>
+        </w:rPr>
+        <w:t xml:space="preserve"> gi</w:t>
+      </w:r>
+      <w:r>
+        <w:rPr>
+          <w:sz w:val="24"/>
+          <w:szCs w:val="24"/>
+        </w:rPr>
+        <w:t>ữ</w:t>
+      </w:r>
+      <w:r>
+        <w:rPr>
+          <w:sz w:val="24"/>
+          <w:szCs w:val="24"/>
+        </w:rPr>
+        <w:t>a: Ph</w:t>
+      </w:r>
+      <w:r>
+        <w:rPr>
+          <w:sz w:val="24"/>
+          <w:szCs w:val="24"/>
+        </w:rPr>
+        <w:t>ầ</w:t>
+      </w:r>
+      <w:r>
+        <w:rPr>
+          <w:sz w:val="24"/>
+          <w:szCs w:val="24"/>
+        </w:rPr>
+        <w:t>n l</w:t>
+      </w:r>
+      <w:r>
+        <w:rPr>
+          <w:sz w:val="24"/>
+          <w:szCs w:val="24"/>
+        </w:rPr>
+        <w:t>ấ</w:t>
+      </w:r>
+      <w:r>
+        <w:rPr>
+          <w:sz w:val="24"/>
+          <w:szCs w:val="24"/>
+        </w:rPr>
+        <w:t>y thông tin khách hàng:</w:t>
       </w:r>
     </w:p>
     <w:p>
@@ -519,23 +2235,84 @@
           <w:sz w:val="24"/>
           <w:szCs w:val="24"/>
         </w:rPr>
-        <w:t xml:space="preserve">checkbox: nam, </w:t>
-      </w:r>
-      <w:proofErr w:type="gramStart"/>
-      <w:r>
-        <w:rPr>
-          <w:sz w:val="24"/>
-          <w:szCs w:val="24"/>
-        </w:rPr>
-        <w:t>nữ(</w:t>
-      </w:r>
-      <w:proofErr w:type="gramEnd"/>
-      <w:r>
-        <w:rPr>
-          <w:sz w:val="24"/>
-          <w:szCs w:val="24"/>
-        </w:rPr>
-        <w:t>để tiện xưng hô khi gọi tư vấn, giao hàng)</w:t>
+        <w:t>chec</w:t>
+      </w:r>
+      <w:r>
+        <w:rPr>
+          <w:sz w:val="24"/>
+          <w:szCs w:val="24"/>
+        </w:rPr>
+        <w:t>kbox: nam, n</w:t>
+      </w:r>
+      <w:r>
+        <w:rPr>
+          <w:sz w:val="24"/>
+          <w:szCs w:val="24"/>
+        </w:rPr>
+        <w:t>ữ</w:t>
+      </w:r>
+      <w:r>
+        <w:rPr>
+          <w:sz w:val="24"/>
+          <w:szCs w:val="24"/>
+        </w:rPr>
+        <w:t>(đ</w:t>
+      </w:r>
+      <w:r>
+        <w:rPr>
+          <w:sz w:val="24"/>
+          <w:szCs w:val="24"/>
+        </w:rPr>
+        <w:t>ể</w:t>
+      </w:r>
+      <w:r>
+        <w:rPr>
+          <w:sz w:val="24"/>
+          <w:szCs w:val="24"/>
+        </w:rPr>
+        <w:t xml:space="preserve"> ti</w:t>
+      </w:r>
+      <w:r>
+        <w:rPr>
+          <w:sz w:val="24"/>
+          <w:szCs w:val="24"/>
+        </w:rPr>
+        <w:t>ệ</w:t>
+      </w:r>
+      <w:r>
+        <w:rPr>
+          <w:sz w:val="24"/>
+          <w:szCs w:val="24"/>
+        </w:rPr>
+        <w:t>n xưng hô khi g</w:t>
+      </w:r>
+      <w:r>
+        <w:rPr>
+          <w:sz w:val="24"/>
+          <w:szCs w:val="24"/>
+        </w:rPr>
+        <w:t>ọ</w:t>
+      </w:r>
+      <w:r>
+        <w:rPr>
+          <w:sz w:val="24"/>
+          <w:szCs w:val="24"/>
+        </w:rPr>
+        <w:t>i tư v</w:t>
+      </w:r>
+      <w:r>
+        <w:rPr>
+          <w:sz w:val="24"/>
+          <w:szCs w:val="24"/>
+        </w:rPr>
+        <w:t>ấ</w:t>
+      </w:r>
+      <w:r>
+        <w:rPr>
+          <w:sz w:val="24"/>
+          <w:szCs w:val="24"/>
+        </w:rPr>
+        <w:t>n, giao hàng)</w:t>
       </w:r>
     </w:p>
     <w:p>
@@ -555,7 +2332,21 @@
           <w:sz w:val="24"/>
           <w:szCs w:val="24"/>
         </w:rPr>
-        <w:t>Họ và tên, sđt, email</w:t>
+        <w:t>H</w:t>
+      </w:r>
+      <w:r>
+        <w:rPr>
+          <w:sz w:val="24"/>
+          <w:szCs w:val="24"/>
+        </w:rPr>
+        <w:t>ọ</w:t>
+      </w:r>
+      <w:r>
+        <w:rPr>
+          <w:sz w:val="24"/>
+          <w:szCs w:val="24"/>
+        </w:rPr>
+        <w:t xml:space="preserve"> và tên, sđt, email</w:t>
       </w:r>
     </w:p>
     <w:p>
@@ -571,17 +2362,36 @@
           <w:sz w:val="24"/>
           <w:szCs w:val="24"/>
         </w:rPr>
-        <w:t xml:space="preserve">2.Địa chỉ giao </w:t>
-      </w:r>
-      <w:proofErr w:type="gramStart"/>
-      <w:r>
-        <w:rPr>
-          <w:sz w:val="24"/>
-          <w:szCs w:val="24"/>
-        </w:rPr>
-        <w:t>hàng :</w:t>
-      </w:r>
-      <w:proofErr w:type="gramEnd"/>
+        <w:t>2.Đ</w:t>
+      </w:r>
+      <w:r>
+        <w:rPr>
+          <w:sz w:val="24"/>
+          <w:szCs w:val="24"/>
+        </w:rPr>
+        <w:t>ị</w:t>
+      </w:r>
+      <w:r>
+        <w:rPr>
+          <w:sz w:val="24"/>
+          <w:szCs w:val="24"/>
+        </w:rPr>
+        <w:t>a ch</w:t>
+      </w:r>
+      <w:r>
+        <w:rPr>
+          <w:sz w:val="24"/>
+          <w:szCs w:val="24"/>
+        </w:rPr>
+        <w:t>ỉ</w:t>
+      </w:r>
+      <w:r>
+        <w:rPr>
+          <w:sz w:val="24"/>
+          <w:szCs w:val="24"/>
+        </w:rPr>
+        <w:t xml:space="preserve"> giao hàng :</w:t>
+      </w:r>
     </w:p>
     <w:p>
       <w:pPr>
@@ -600,7 +2410,63 @@
           <w:sz w:val="24"/>
           <w:szCs w:val="24"/>
         </w:rPr>
-        <w:t>input: địa chỉ số nhà, đường</w:t>
+        <w:t>input: đ</w:t>
+      </w:r>
+      <w:r>
+        <w:rPr>
+          <w:sz w:val="24"/>
+          <w:szCs w:val="24"/>
+        </w:rPr>
+        <w:t>ị</w:t>
+      </w:r>
+      <w:r>
+        <w:rPr>
+          <w:sz w:val="24"/>
+          <w:szCs w:val="24"/>
+        </w:rPr>
+        <w:t>a ch</w:t>
+      </w:r>
+      <w:r>
+        <w:rPr>
+          <w:sz w:val="24"/>
+          <w:szCs w:val="24"/>
+        </w:rPr>
+        <w:t>ỉ</w:t>
+      </w:r>
+      <w:r>
+        <w:rPr>
+          <w:sz w:val="24"/>
+          <w:szCs w:val="24"/>
+        </w:rPr>
+        <w:t xml:space="preserve"> s</w:t>
+      </w:r>
+      <w:r>
+        <w:rPr>
+          <w:sz w:val="24"/>
+          <w:szCs w:val="24"/>
+        </w:rPr>
+        <w:t>ố</w:t>
+      </w:r>
+      <w:r>
+        <w:rPr>
+          <w:sz w:val="24"/>
+          <w:szCs w:val="24"/>
+        </w:rPr>
+        <w:t xml:space="preserve"> nhà, đư</w:t>
+      </w:r>
+      <w:r>
+        <w:rPr>
+          <w:sz w:val="24"/>
+          <w:szCs w:val="24"/>
+        </w:rPr>
+        <w:t>ờ</w:t>
+      </w:r>
+      <w:r>
+        <w:rPr>
+          <w:sz w:val="24"/>
+          <w:szCs w:val="24"/>
+        </w:rPr>
+        <w:t>ng</w:t>
       </w:r>
     </w:p>
     <w:p>
@@ -620,7 +2486,63 @@
           <w:sz w:val="24"/>
           <w:szCs w:val="24"/>
         </w:rPr>
-        <w:t>option: Thành phố, quận/huyện, phường</w:t>
+        <w:t>option: Thành ph</w:t>
+      </w:r>
+      <w:r>
+        <w:rPr>
+          <w:sz w:val="24"/>
+          <w:szCs w:val="24"/>
+        </w:rPr>
+        <w:t>ố</w:t>
+      </w:r>
+      <w:r>
+        <w:rPr>
+          <w:sz w:val="24"/>
+          <w:szCs w:val="24"/>
+        </w:rPr>
+        <w:t>, qu</w:t>
+      </w:r>
+      <w:r>
+        <w:rPr>
+          <w:sz w:val="24"/>
+          <w:szCs w:val="24"/>
+        </w:rPr>
+        <w:t>ậ</w:t>
+      </w:r>
+      <w:r>
+        <w:rPr>
+          <w:sz w:val="24"/>
+          <w:szCs w:val="24"/>
+        </w:rPr>
+        <w:t>n/huy</w:t>
+      </w:r>
+      <w:r>
+        <w:rPr>
+          <w:sz w:val="24"/>
+          <w:szCs w:val="24"/>
+        </w:rPr>
+        <w:t>ệ</w:t>
+      </w:r>
+      <w:r>
+        <w:rPr>
+          <w:sz w:val="24"/>
+          <w:szCs w:val="24"/>
+        </w:rPr>
+        <w:t>n, phư</w:t>
+      </w:r>
+      <w:r>
+        <w:rPr>
+          <w:sz w:val="24"/>
+          <w:szCs w:val="24"/>
+        </w:rPr>
+        <w:t>ờ</w:t>
+      </w:r>
+      <w:r>
+        <w:rPr>
+          <w:sz w:val="24"/>
+          <w:szCs w:val="24"/>
+        </w:rPr>
+        <w:t>ng</w:t>
       </w:r>
     </w:p>
     <w:p>
@@ -636,7 +2558,35 @@
           <w:sz w:val="24"/>
           <w:szCs w:val="24"/>
         </w:rPr>
-        <w:t>3.Thời gian nhận hàng:</w:t>
+        <w:t>3.Th</w:t>
+      </w:r>
+      <w:r>
+        <w:rPr>
+          <w:sz w:val="24"/>
+          <w:szCs w:val="24"/>
+        </w:rPr>
+        <w:t>ờ</w:t>
+      </w:r>
+      <w:r>
+        <w:rPr>
+          <w:sz w:val="24"/>
+          <w:szCs w:val="24"/>
+        </w:rPr>
+        <w:t>i gian nh</w:t>
+      </w:r>
+      <w:r>
+        <w:rPr>
+          <w:sz w:val="24"/>
+          <w:szCs w:val="24"/>
+        </w:rPr>
+        <w:t>ậ</w:t>
+      </w:r>
+      <w:r>
+        <w:rPr>
+          <w:sz w:val="24"/>
+          <w:szCs w:val="24"/>
+        </w:rPr>
+        <w:t>n hàng:</w:t>
       </w:r>
     </w:p>
     <w:p>
@@ -651,21 +2601,96 @@
           <w:szCs w:val="24"/>
         </w:rPr>
       </w:pPr>
-      <w:proofErr w:type="gramStart"/>
-      <w:r>
-        <w:rPr>
-          <w:sz w:val="24"/>
-          <w:szCs w:val="24"/>
-        </w:rPr>
-        <w:t>option:ngày</w:t>
-      </w:r>
-      <w:proofErr w:type="gramEnd"/>
-      <w:r>
-        <w:rPr>
-          <w:sz w:val="24"/>
-          <w:szCs w:val="24"/>
-        </w:rPr>
-        <w:t>, thời gian(phần này sẽ hiện khi KH chọn khu vực HCM)</w:t>
+      <w:r>
+        <w:rPr>
+          <w:sz w:val="24"/>
+          <w:szCs w:val="24"/>
+        </w:rPr>
+        <w:t>option:ngày, th</w:t>
+      </w:r>
+      <w:r>
+        <w:rPr>
+          <w:sz w:val="24"/>
+          <w:szCs w:val="24"/>
+        </w:rPr>
+        <w:t>ờ</w:t>
+      </w:r>
+      <w:r>
+        <w:rPr>
+          <w:sz w:val="24"/>
+          <w:szCs w:val="24"/>
+        </w:rPr>
+        <w:t>i gian(ph</w:t>
+      </w:r>
+      <w:r>
+        <w:rPr>
+          <w:sz w:val="24"/>
+          <w:szCs w:val="24"/>
+        </w:rPr>
+        <w:t>ầ</w:t>
+      </w:r>
+      <w:r>
+        <w:rPr>
+          <w:sz w:val="24"/>
+          <w:szCs w:val="24"/>
+        </w:rPr>
+        <w:t>n này s</w:t>
+      </w:r>
+      <w:r>
+        <w:rPr>
+          <w:sz w:val="24"/>
+          <w:szCs w:val="24"/>
+        </w:rPr>
+        <w:t>ẽ</w:t>
+      </w:r>
+      <w:r>
+        <w:rPr>
+          <w:sz w:val="24"/>
+          <w:szCs w:val="24"/>
+        </w:rPr>
+        <w:t xml:space="preserve"> hi</w:t>
+      </w:r>
+      <w:r>
+        <w:rPr>
+          <w:sz w:val="24"/>
+          <w:szCs w:val="24"/>
+        </w:rPr>
+        <w:t>ệ</w:t>
+      </w:r>
+      <w:r>
+        <w:rPr>
+          <w:sz w:val="24"/>
+          <w:szCs w:val="24"/>
+        </w:rPr>
+        <w:t>n khi KH ch</w:t>
+      </w:r>
+      <w:r>
+        <w:rPr>
+          <w:sz w:val="24"/>
+          <w:szCs w:val="24"/>
+        </w:rPr>
+        <w:t>ọ</w:t>
+      </w:r>
+      <w:r>
+        <w:rPr>
+          <w:sz w:val="24"/>
+          <w:szCs w:val="24"/>
+        </w:rPr>
+        <w:t>n khu v</w:t>
+      </w:r>
+      <w:r>
+        <w:rPr>
+          <w:sz w:val="24"/>
+          <w:szCs w:val="24"/>
+        </w:rPr>
+        <w:t>ự</w:t>
+      </w:r>
+      <w:r>
+        <w:rPr>
+          <w:sz w:val="24"/>
+          <w:szCs w:val="24"/>
+        </w:rPr>
+        <w:t>c HCM)</w:t>
       </w:r>
     </w:p>
     <w:p>
@@ -681,7 +2706,21 @@
           <w:sz w:val="24"/>
           <w:szCs w:val="24"/>
         </w:rPr>
-        <w:t>4.Phương thức thanh toán:</w:t>
+        <w:t>4.Phương th</w:t>
+      </w:r>
+      <w:r>
+        <w:rPr>
+          <w:sz w:val="24"/>
+          <w:szCs w:val="24"/>
+        </w:rPr>
+        <w:t>ứ</w:t>
+      </w:r>
+      <w:r>
+        <w:rPr>
+          <w:sz w:val="24"/>
+          <w:szCs w:val="24"/>
+        </w:rPr>
+        <w:t>c thanh toán:</w:t>
       </w:r>
     </w:p>
     <w:p>
@@ -696,21 +2735,26 @@
           <w:szCs w:val="24"/>
         </w:rPr>
       </w:pPr>
-      <w:proofErr w:type="gramStart"/>
-      <w:r>
-        <w:rPr>
-          <w:sz w:val="24"/>
-          <w:szCs w:val="24"/>
-        </w:rPr>
-        <w:t>type:radio</w:t>
-      </w:r>
-      <w:proofErr w:type="gramEnd"/>
-      <w:r>
-        <w:rPr>
-          <w:sz w:val="24"/>
-          <w:szCs w:val="24"/>
-        </w:rPr>
-        <w:t>(các hình thức)</w:t>
+      <w:r>
+        <w:rPr>
+          <w:sz w:val="24"/>
+          <w:szCs w:val="24"/>
+        </w:rPr>
+        <w:t>type:radio(các hình th</w:t>
+      </w:r>
+      <w:r>
+        <w:rPr>
+          <w:sz w:val="24"/>
+          <w:szCs w:val="24"/>
+        </w:rPr>
+        <w:t>ứ</w:t>
+      </w:r>
+      <w:r>
+        <w:rPr>
+          <w:sz w:val="24"/>
+          <w:szCs w:val="24"/>
+        </w:rPr>
+        <w:t>c)</w:t>
       </w:r>
     </w:p>
     <w:p>
@@ -726,7 +2770,6 @@
           <w:sz w:val="24"/>
           <w:szCs w:val="24"/>
         </w:rPr>
-        <w:lastRenderedPageBreak/>
         <w:t>5.Ghi chú.</w:t>
       </w:r>
     </w:p>
@@ -747,6 +2790,7 @@
           <w:sz w:val="24"/>
           <w:szCs w:val="24"/>
         </w:rPr>
+        <w:lastRenderedPageBreak/>
         <w:t>textarea</w:t>
       </w:r>
     </w:p>
@@ -767,7 +2811,21 @@
           <w:sz w:val="24"/>
           <w:szCs w:val="24"/>
         </w:rPr>
-        <w:t>checkbox: Xuất hóa đơn</w:t>
+        <w:t>checkbox: Xu</w:t>
+      </w:r>
+      <w:r>
+        <w:rPr>
+          <w:sz w:val="24"/>
+          <w:szCs w:val="24"/>
+        </w:rPr>
+        <w:t>ấ</w:t>
+      </w:r>
+      <w:r>
+        <w:rPr>
+          <w:sz w:val="24"/>
+          <w:szCs w:val="24"/>
+        </w:rPr>
+        <w:t>t hóa đơn</w:t>
       </w:r>
     </w:p>
     <w:p>
@@ -783,7 +2841,21 @@
           <w:sz w:val="24"/>
           <w:szCs w:val="24"/>
         </w:rPr>
-        <w:t xml:space="preserve">Bên dưới: </w:t>
+        <w:t>Bên dư</w:t>
+      </w:r>
+      <w:r>
+        <w:rPr>
+          <w:sz w:val="24"/>
+          <w:szCs w:val="24"/>
+        </w:rPr>
+        <w:t>ớ</w:t>
+      </w:r>
+      <w:r>
+        <w:rPr>
+          <w:sz w:val="24"/>
+          <w:szCs w:val="24"/>
+        </w:rPr>
+        <w:t xml:space="preserve">i: </w:t>
       </w:r>
     </w:p>
     <w:p>
@@ -803,23 +2875,77 @@
           <w:sz w:val="24"/>
           <w:szCs w:val="24"/>
         </w:rPr>
-        <w:t xml:space="preserve">Bên phải: tiền hàng, tiền giảm, phí giao </w:t>
-      </w:r>
-      <w:proofErr w:type="gramStart"/>
-      <w:r>
-        <w:rPr>
-          <w:sz w:val="24"/>
-          <w:szCs w:val="24"/>
-        </w:rPr>
-        <w:t>hàng,tổng</w:t>
-      </w:r>
-      <w:proofErr w:type="gramEnd"/>
-      <w:r>
-        <w:rPr>
-          <w:sz w:val="24"/>
-          <w:szCs w:val="24"/>
-        </w:rPr>
-        <w:t xml:space="preserve"> đơn hàng</w:t>
+        <w:t>Bên ph</w:t>
+      </w:r>
+      <w:r>
+        <w:rPr>
+          <w:sz w:val="24"/>
+          <w:szCs w:val="24"/>
+        </w:rPr>
+        <w:t>ả</w:t>
+      </w:r>
+      <w:r>
+        <w:rPr>
+          <w:sz w:val="24"/>
+          <w:szCs w:val="24"/>
+        </w:rPr>
+        <w:t>i: ti</w:t>
+      </w:r>
+      <w:r>
+        <w:rPr>
+          <w:sz w:val="24"/>
+          <w:szCs w:val="24"/>
+        </w:rPr>
+        <w:t>ề</w:t>
+      </w:r>
+      <w:r>
+        <w:rPr>
+          <w:sz w:val="24"/>
+          <w:szCs w:val="24"/>
+        </w:rPr>
+        <w:t>n hàng, ti</w:t>
+      </w:r>
+      <w:r>
+        <w:rPr>
+          <w:sz w:val="24"/>
+          <w:szCs w:val="24"/>
+        </w:rPr>
+        <w:t>ề</w:t>
+      </w:r>
+      <w:r>
+        <w:rPr>
+          <w:sz w:val="24"/>
+          <w:szCs w:val="24"/>
+        </w:rPr>
+        <w:t>n gi</w:t>
+      </w:r>
+      <w:r>
+        <w:rPr>
+          <w:sz w:val="24"/>
+          <w:szCs w:val="24"/>
+        </w:rPr>
+        <w:t>ả</w:t>
+      </w:r>
+      <w:r>
+        <w:rPr>
+          <w:sz w:val="24"/>
+          <w:szCs w:val="24"/>
+        </w:rPr>
+        <w:t>m, phí giao hàng,t</w:t>
+      </w:r>
+      <w:r>
+        <w:rPr>
+          <w:sz w:val="24"/>
+          <w:szCs w:val="24"/>
+        </w:rPr>
+        <w:t>ổ</w:t>
+      </w:r>
+      <w:r>
+        <w:rPr>
+          <w:sz w:val="24"/>
+          <w:szCs w:val="24"/>
+        </w:rPr>
+        <w:t>ng đơn hàng</w:t>
       </w:r>
     </w:p>
     <w:p>
@@ -839,7 +2965,49 @@
           <w:sz w:val="24"/>
           <w:szCs w:val="24"/>
         </w:rPr>
-        <w:t>Bên dưới: Đặt hàng, xóa giỏ hàng.</w:t>
+        <w:t>Bên dư</w:t>
+      </w:r>
+      <w:r>
+        <w:rPr>
+          <w:sz w:val="24"/>
+          <w:szCs w:val="24"/>
+        </w:rPr>
+        <w:t>ớ</w:t>
+      </w:r>
+      <w:r>
+        <w:rPr>
+          <w:sz w:val="24"/>
+          <w:szCs w:val="24"/>
+        </w:rPr>
+        <w:t>i: Đ</w:t>
+      </w:r>
+      <w:r>
+        <w:rPr>
+          <w:sz w:val="24"/>
+          <w:szCs w:val="24"/>
+        </w:rPr>
+        <w:t>ặ</w:t>
+      </w:r>
+      <w:r>
+        <w:rPr>
+          <w:sz w:val="24"/>
+          <w:szCs w:val="24"/>
+        </w:rPr>
+        <w:t>t hàng, xóa gi</w:t>
+      </w:r>
+      <w:r>
+        <w:rPr>
+          <w:sz w:val="24"/>
+          <w:szCs w:val="24"/>
+        </w:rPr>
+        <w:t>ỏ</w:t>
+      </w:r>
+      <w:r>
+        <w:rPr>
+          <w:sz w:val="24"/>
+          <w:szCs w:val="24"/>
+        </w:rPr>
+        <w:t xml:space="preserve"> hàng.</w:t>
       </w:r>
     </w:p>
     <w:p>
@@ -855,7 +3023,84 @@
           <w:sz w:val="24"/>
           <w:szCs w:val="24"/>
         </w:rPr>
-        <w:t>Sau khi người dùng bấm đặt hàng thì insert các thông tin từ form vào bảng đơn hàng</w:t>
+        <w:t>Sau khi ngư</w:t>
+      </w:r>
+      <w:r>
+        <w:rPr>
+          <w:sz w:val="24"/>
+          <w:szCs w:val="24"/>
+        </w:rPr>
+        <w:t>ờ</w:t>
+      </w:r>
+      <w:r>
+        <w:rPr>
+          <w:sz w:val="24"/>
+          <w:szCs w:val="24"/>
+        </w:rPr>
+        <w:t>i dùng b</w:t>
+      </w:r>
+      <w:r>
+        <w:rPr>
+          <w:sz w:val="24"/>
+          <w:szCs w:val="24"/>
+        </w:rPr>
+        <w:t>ấ</w:t>
+      </w:r>
+      <w:r>
+        <w:rPr>
+          <w:sz w:val="24"/>
+          <w:szCs w:val="24"/>
+        </w:rPr>
+        <w:t>m đ</w:t>
+      </w:r>
+      <w:r>
+        <w:rPr>
+          <w:sz w:val="24"/>
+          <w:szCs w:val="24"/>
+        </w:rPr>
+        <w:t>ặ</w:t>
+      </w:r>
+      <w:r>
+        <w:rPr>
+          <w:sz w:val="24"/>
+          <w:szCs w:val="24"/>
+        </w:rPr>
+        <w:t>t hàng thì insert các thông tin</w:t>
+      </w:r>
+      <w:r>
+        <w:rPr>
+          <w:sz w:val="24"/>
+          <w:szCs w:val="24"/>
+        </w:rPr>
+        <w:t xml:space="preserve"> t</w:t>
+      </w:r>
+      <w:r>
+        <w:rPr>
+          <w:sz w:val="24"/>
+          <w:szCs w:val="24"/>
+        </w:rPr>
+        <w:t>ừ</w:t>
+      </w:r>
+      <w:r>
+        <w:rPr>
+          <w:sz w:val="24"/>
+          <w:szCs w:val="24"/>
+        </w:rPr>
+        <w:t xml:space="preserve"> form vào b</w:t>
+      </w:r>
+      <w:r>
+        <w:rPr>
+          <w:sz w:val="24"/>
+          <w:szCs w:val="24"/>
+        </w:rPr>
+        <w:t>ả</w:t>
+      </w:r>
+      <w:r>
+        <w:rPr>
+          <w:sz w:val="24"/>
+          <w:szCs w:val="24"/>
+        </w:rPr>
+        <w:t>ng đơn hàng</w:t>
       </w:r>
     </w:p>
     <w:p>
@@ -889,23 +3134,63 @@
           <w:sz w:val="24"/>
           <w:szCs w:val="24"/>
         </w:rPr>
-        <w:t xml:space="preserve">-tài </w:t>
-      </w:r>
-      <w:proofErr w:type="gramStart"/>
-      <w:r>
-        <w:rPr>
-          <w:sz w:val="24"/>
-          <w:szCs w:val="24"/>
-        </w:rPr>
-        <w:t>khoản,ktr</w:t>
-      </w:r>
-      <w:proofErr w:type="gramEnd"/>
-      <w:r>
-        <w:rPr>
-          <w:sz w:val="24"/>
-          <w:szCs w:val="24"/>
-        </w:rPr>
-        <w:t xml:space="preserve"> đơn hàng, lịch sử đơn hàng, đăng xuất</w:t>
+        <w:t>-tài kho</w:t>
+      </w:r>
+      <w:r>
+        <w:rPr>
+          <w:sz w:val="24"/>
+          <w:szCs w:val="24"/>
+        </w:rPr>
+        <w:t>ả</w:t>
+      </w:r>
+      <w:r>
+        <w:rPr>
+          <w:sz w:val="24"/>
+          <w:szCs w:val="24"/>
+        </w:rPr>
+        <w:t>n,ktr đơn hàng, l</w:t>
+      </w:r>
+      <w:r>
+        <w:rPr>
+          <w:sz w:val="24"/>
+          <w:szCs w:val="24"/>
+        </w:rPr>
+        <w:t>ị</w:t>
+      </w:r>
+      <w:r>
+        <w:rPr>
+          <w:sz w:val="24"/>
+          <w:szCs w:val="24"/>
+        </w:rPr>
+        <w:t>ch s</w:t>
+      </w:r>
+      <w:r>
+        <w:rPr>
+          <w:sz w:val="24"/>
+          <w:szCs w:val="24"/>
+        </w:rPr>
+        <w:t>ử</w:t>
+      </w:r>
+      <w:r>
+        <w:rPr>
+          <w:sz w:val="24"/>
+          <w:szCs w:val="24"/>
+        </w:rPr>
+        <w:t xml:space="preserve"> đơn hàng, đăng xu</w:t>
+      </w:r>
+      <w:r>
+        <w:rPr>
+          <w:sz w:val="24"/>
+          <w:szCs w:val="24"/>
+        </w:rPr>
+        <w:t>ấ</w:t>
+      </w:r>
+      <w:r>
+        <w:rPr>
+          <w:sz w:val="24"/>
+          <w:szCs w:val="24"/>
+        </w:rPr>
+        <w:t>t</w:t>
       </w:r>
     </w:p>
     <w:p>
@@ -921,7 +3206,21 @@
           <w:sz w:val="24"/>
           <w:szCs w:val="24"/>
         </w:rPr>
-        <w:t>Tài khoản</w:t>
+        <w:t>Tài kho</w:t>
+      </w:r>
+      <w:r>
+        <w:rPr>
+          <w:sz w:val="24"/>
+          <w:szCs w:val="24"/>
+        </w:rPr>
+        <w:t>ả</w:t>
+      </w:r>
+      <w:r>
+        <w:rPr>
+          <w:sz w:val="24"/>
+          <w:szCs w:val="24"/>
+        </w:rPr>
+        <w:t>n</w:t>
       </w:r>
     </w:p>
     <w:p>
@@ -937,7 +3236,63 @@
           <w:sz w:val="24"/>
           <w:szCs w:val="24"/>
         </w:rPr>
-        <w:t>-họ tên, địa chỉ, sdt, birthday, email, giới tính</w:t>
+        <w:t>-h</w:t>
+      </w:r>
+      <w:r>
+        <w:rPr>
+          <w:sz w:val="24"/>
+          <w:szCs w:val="24"/>
+        </w:rPr>
+        <w:t>ọ</w:t>
+      </w:r>
+      <w:r>
+        <w:rPr>
+          <w:sz w:val="24"/>
+          <w:szCs w:val="24"/>
+        </w:rPr>
+        <w:t xml:space="preserve"> tên, đ</w:t>
+      </w:r>
+      <w:r>
+        <w:rPr>
+          <w:sz w:val="24"/>
+          <w:szCs w:val="24"/>
+        </w:rPr>
+        <w:t>ị</w:t>
+      </w:r>
+      <w:r>
+        <w:rPr>
+          <w:sz w:val="24"/>
+          <w:szCs w:val="24"/>
+        </w:rPr>
+        <w:t>a ch</w:t>
+      </w:r>
+      <w:r>
+        <w:rPr>
+          <w:sz w:val="24"/>
+          <w:szCs w:val="24"/>
+        </w:rPr>
+        <w:t>ỉ</w:t>
+      </w:r>
+      <w:r>
+        <w:rPr>
+          <w:sz w:val="24"/>
+          <w:szCs w:val="24"/>
+        </w:rPr>
+        <w:t>, sdt, birthday, email, gi</w:t>
+      </w:r>
+      <w:r>
+        <w:rPr>
+          <w:sz w:val="24"/>
+          <w:szCs w:val="24"/>
+        </w:rPr>
+        <w:t>ớ</w:t>
+      </w:r>
+      <w:r>
+        <w:rPr>
+          <w:sz w:val="24"/>
+          <w:szCs w:val="24"/>
+        </w:rPr>
+        <w:t>i tính</w:t>
       </w:r>
     </w:p>
     <w:p>
@@ -955,219 +3310,39 @@
           <w:sz w:val="32"/>
           <w:szCs w:val="32"/>
         </w:rPr>
-        <w:t>Đăng nhập Tài khoản</w:t>
-      </w:r>
-    </w:p>
-    <w:p>
-      <w:pPr>
-        <w:spacing w:before="240" w:after="240"/>
-        <w:rPr>
-          <w:sz w:val="24"/>
-          <w:szCs w:val="24"/>
-        </w:rPr>
-      </w:pPr>
-      <w:r>
-        <w:rPr>
-          <w:sz w:val="24"/>
-          <w:szCs w:val="24"/>
-        </w:rPr>
-        <w:t>Bên trên: logo, quay lại</w:t>
-      </w:r>
-    </w:p>
-    <w:p>
-      <w:pPr>
-        <w:spacing w:before="240" w:after="240"/>
-        <w:rPr>
-          <w:sz w:val="24"/>
-          <w:szCs w:val="24"/>
-        </w:rPr>
-      </w:pPr>
-      <w:r>
-        <w:rPr>
-          <w:sz w:val="24"/>
-          <w:szCs w:val="24"/>
-        </w:rPr>
-        <w:t xml:space="preserve">Giữa: email hoặc sdt, pass, quên mật khẩu </w:t>
-      </w:r>
-    </w:p>
-    <w:p>
-      <w:pPr>
-        <w:spacing w:before="240" w:after="240"/>
-        <w:rPr>
-          <w:sz w:val="24"/>
-          <w:szCs w:val="24"/>
-        </w:rPr>
-      </w:pPr>
-      <w:r>
-        <w:rPr>
-          <w:sz w:val="24"/>
-          <w:szCs w:val="24"/>
-        </w:rPr>
-        <w:t>Cuối: button: Đăng nhập, Đăng kí.</w:t>
-      </w:r>
-    </w:p>
-    <w:p>
-      <w:pPr>
-        <w:spacing w:before="240" w:after="240"/>
-        <w:rPr>
-          <w:sz w:val="24"/>
-          <w:szCs w:val="24"/>
-        </w:rPr>
-      </w:pPr>
-      <w:r>
-        <w:rPr>
-          <w:sz w:val="24"/>
-          <w:szCs w:val="24"/>
-        </w:rPr>
-        <w:t xml:space="preserve">(select tênTK và pass trong user </w:t>
-      </w:r>
-      <w:proofErr w:type="gramStart"/>
-      <w:r>
-        <w:rPr>
-          <w:sz w:val="24"/>
-          <w:szCs w:val="24"/>
-        </w:rPr>
-        <w:t>where  =</w:t>
-      </w:r>
-      <w:proofErr w:type="gramEnd"/>
-      <w:r>
-        <w:rPr>
-          <w:sz w:val="24"/>
-          <w:szCs w:val="24"/>
-        </w:rPr>
-        <w:t>= tên Tk và pass của người dùng nhập vào)</w:t>
-      </w:r>
-    </w:p>
-    <w:p>
-      <w:pPr>
-        <w:spacing w:before="240" w:after="240"/>
+        <w:t>Đăng nh</w:t>
+      </w:r>
+      <w:r>
         <w:rPr>
           <w:b/>
           <w:sz w:val="32"/>
           <w:szCs w:val="32"/>
         </w:rPr>
-      </w:pPr>
+        <w:t>ậ</w:t>
+      </w:r>
       <w:r>
         <w:rPr>
           <w:b/>
           <w:sz w:val="32"/>
           <w:szCs w:val="32"/>
         </w:rPr>
-        <w:t>Đăng kí</w:t>
-      </w:r>
-    </w:p>
-    <w:p>
-      <w:pPr>
-        <w:spacing w:before="240" w:after="240"/>
-        <w:rPr>
-          <w:sz w:val="24"/>
-          <w:szCs w:val="24"/>
-        </w:rPr>
-      </w:pPr>
-      <w:r>
-        <w:rPr>
-          <w:sz w:val="24"/>
-          <w:szCs w:val="24"/>
-        </w:rPr>
-        <w:t>Bên trên: logo, quay lại</w:t>
-      </w:r>
-    </w:p>
-    <w:p>
-      <w:pPr>
-        <w:spacing w:before="240" w:after="240"/>
-        <w:rPr>
-          <w:sz w:val="24"/>
-          <w:szCs w:val="24"/>
-        </w:rPr>
-      </w:pPr>
-      <w:r>
-        <w:rPr>
-          <w:sz w:val="24"/>
-          <w:szCs w:val="24"/>
-        </w:rPr>
-        <w:t xml:space="preserve">Giữa: input: email, </w:t>
-      </w:r>
-      <w:proofErr w:type="gramStart"/>
-      <w:r>
-        <w:rPr>
-          <w:sz w:val="24"/>
-          <w:szCs w:val="24"/>
-        </w:rPr>
-        <w:t>sdt,họ</w:t>
-      </w:r>
-      <w:proofErr w:type="gramEnd"/>
-      <w:r>
-        <w:rPr>
-          <w:sz w:val="24"/>
-          <w:szCs w:val="24"/>
-        </w:rPr>
-        <w:t xml:space="preserve"> tên, đặt mk, nhập lại mk</w:t>
-      </w:r>
-    </w:p>
-    <w:p>
-      <w:pPr>
-        <w:spacing w:before="240" w:after="240"/>
-        <w:rPr>
-          <w:sz w:val="24"/>
-          <w:szCs w:val="24"/>
-        </w:rPr>
-      </w:pPr>
-      <w:r>
-        <w:rPr>
-          <w:sz w:val="24"/>
-          <w:szCs w:val="24"/>
-        </w:rPr>
-        <w:t>Cuối:  button: Tạo TK</w:t>
-      </w:r>
-    </w:p>
-    <w:p>
-      <w:pPr>
-        <w:spacing w:before="240" w:after="240"/>
-        <w:rPr>
-          <w:sz w:val="24"/>
-          <w:szCs w:val="24"/>
-        </w:rPr>
-      </w:pPr>
-      <w:r>
-        <w:rPr>
-          <w:sz w:val="24"/>
-          <w:szCs w:val="24"/>
-        </w:rPr>
-        <w:t>(</w:t>
-      </w:r>
-      <w:proofErr w:type="gramStart"/>
-      <w:r>
-        <w:rPr>
-          <w:sz w:val="24"/>
-          <w:szCs w:val="24"/>
-        </w:rPr>
-        <w:t>insert</w:t>
-      </w:r>
-      <w:proofErr w:type="gramEnd"/>
-      <w:r>
-        <w:rPr>
-          <w:sz w:val="24"/>
-          <w:szCs w:val="24"/>
-        </w:rPr>
-        <w:t xml:space="preserve"> các thông tin của người dùng nhập vào bảng user)</w:t>
-      </w:r>
-    </w:p>
-    <w:p>
-      <w:pPr>
-        <w:spacing w:before="240" w:after="240"/>
+        <w:t>p Tài kho</w:t>
+      </w:r>
+      <w:r>
         <w:rPr>
           <w:b/>
           <w:sz w:val="32"/>
           <w:szCs w:val="32"/>
         </w:rPr>
-      </w:pPr>
+        <w:t>ả</w:t>
+      </w:r>
       <w:r>
         <w:rPr>
           <w:b/>
           <w:sz w:val="32"/>
           <w:szCs w:val="32"/>
         </w:rPr>
-        <w:t>Quên mật khẩu</w:t>
+        <w:t>n</w:t>
       </w:r>
     </w:p>
     <w:p>
@@ -1183,7 +3358,21 @@
           <w:sz w:val="24"/>
           <w:szCs w:val="24"/>
         </w:rPr>
-        <w:t>Bên trên: logo, quay lại</w:t>
+        <w:t>Bên trên: logo, quay l</w:t>
+      </w:r>
+      <w:r>
+        <w:rPr>
+          <w:sz w:val="24"/>
+          <w:szCs w:val="24"/>
+        </w:rPr>
+        <w:t>ạ</w:t>
+      </w:r>
+      <w:r>
+        <w:rPr>
+          <w:sz w:val="24"/>
+          <w:szCs w:val="24"/>
+        </w:rPr>
+        <w:t>i</w:t>
       </w:r>
     </w:p>
     <w:p>
@@ -1199,24 +3388,63 @@
           <w:sz w:val="24"/>
           <w:szCs w:val="24"/>
         </w:rPr>
-        <w:lastRenderedPageBreak/>
-        <w:t xml:space="preserve">Giữa: </w:t>
-      </w:r>
-      <w:proofErr w:type="gramStart"/>
-      <w:r>
-        <w:rPr>
-          <w:sz w:val="24"/>
-          <w:szCs w:val="24"/>
-        </w:rPr>
-        <w:t>email ,họ</w:t>
-      </w:r>
-      <w:proofErr w:type="gramEnd"/>
-      <w:r>
-        <w:rPr>
-          <w:sz w:val="24"/>
-          <w:szCs w:val="24"/>
-        </w:rPr>
-        <w:t xml:space="preserve"> tên, đặt lại mk, nhập lại mk</w:t>
+        <w:t>Gi</w:t>
+      </w:r>
+      <w:r>
+        <w:rPr>
+          <w:sz w:val="24"/>
+          <w:szCs w:val="24"/>
+        </w:rPr>
+        <w:t>ữ</w:t>
+      </w:r>
+      <w:r>
+        <w:rPr>
+          <w:sz w:val="24"/>
+          <w:szCs w:val="24"/>
+        </w:rPr>
+        <w:t>a: email ho</w:t>
+      </w:r>
+      <w:r>
+        <w:rPr>
+          <w:sz w:val="24"/>
+          <w:szCs w:val="24"/>
+        </w:rPr>
+        <w:t>ặ</w:t>
+      </w:r>
+      <w:r>
+        <w:rPr>
+          <w:sz w:val="24"/>
+          <w:szCs w:val="24"/>
+        </w:rPr>
+        <w:t>c sdt, pass, quên m</w:t>
+      </w:r>
+      <w:r>
+        <w:rPr>
+          <w:sz w:val="24"/>
+          <w:szCs w:val="24"/>
+        </w:rPr>
+        <w:t>ậ</w:t>
+      </w:r>
+      <w:r>
+        <w:rPr>
+          <w:sz w:val="24"/>
+          <w:szCs w:val="24"/>
+        </w:rPr>
+        <w:t>t kh</w:t>
+      </w:r>
+      <w:r>
+        <w:rPr>
+          <w:sz w:val="24"/>
+          <w:szCs w:val="24"/>
+        </w:rPr>
+        <w:t>ẩ</w:t>
+      </w:r>
+      <w:r>
+        <w:rPr>
+          <w:sz w:val="24"/>
+          <w:szCs w:val="24"/>
+        </w:rPr>
+        <w:t xml:space="preserve">u </w:t>
       </w:r>
     </w:p>
     <w:p>
@@ -1232,23 +3460,100 @@
           <w:sz w:val="24"/>
           <w:szCs w:val="24"/>
         </w:rPr>
-        <w:t xml:space="preserve">(update password của user where </w:t>
-      </w:r>
-      <w:proofErr w:type="gramStart"/>
-      <w:r>
-        <w:rPr>
-          <w:sz w:val="24"/>
-          <w:szCs w:val="24"/>
-        </w:rPr>
-        <w:t>tên  Tk</w:t>
-      </w:r>
-      <w:proofErr w:type="gramEnd"/>
-      <w:r>
-        <w:rPr>
-          <w:sz w:val="24"/>
-          <w:szCs w:val="24"/>
-        </w:rPr>
-        <w:t xml:space="preserve"> == tên TK của người dùng nhập vào và 1 số đk khác)</w:t>
+        <w:t>Cu</w:t>
+      </w:r>
+      <w:r>
+        <w:rPr>
+          <w:sz w:val="24"/>
+          <w:szCs w:val="24"/>
+        </w:rPr>
+        <w:t>ố</w:t>
+      </w:r>
+      <w:r>
+        <w:rPr>
+          <w:sz w:val="24"/>
+          <w:szCs w:val="24"/>
+        </w:rPr>
+        <w:t>i: button: Đăng nh</w:t>
+      </w:r>
+      <w:r>
+        <w:rPr>
+          <w:sz w:val="24"/>
+          <w:szCs w:val="24"/>
+        </w:rPr>
+        <w:t>ậ</w:t>
+      </w:r>
+      <w:r>
+        <w:rPr>
+          <w:sz w:val="24"/>
+          <w:szCs w:val="24"/>
+        </w:rPr>
+        <w:t>p</w:t>
+      </w:r>
+      <w:r>
+        <w:rPr>
+          <w:sz w:val="24"/>
+          <w:szCs w:val="24"/>
+        </w:rPr>
+        <w:t>, Đăng kí.</w:t>
+      </w:r>
+    </w:p>
+    <w:p>
+      <w:pPr>
+        <w:spacing w:before="240" w:after="240"/>
+        <w:rPr>
+          <w:sz w:val="24"/>
+          <w:szCs w:val="24"/>
+        </w:rPr>
+      </w:pPr>
+      <w:r>
+        <w:rPr>
+          <w:sz w:val="24"/>
+          <w:szCs w:val="24"/>
+        </w:rPr>
+        <w:t>(select tênTK và pass trong user where  == tên Tk và pass c</w:t>
+      </w:r>
+      <w:r>
+        <w:rPr>
+          <w:sz w:val="24"/>
+          <w:szCs w:val="24"/>
+        </w:rPr>
+        <w:t>ủ</w:t>
+      </w:r>
+      <w:r>
+        <w:rPr>
+          <w:sz w:val="24"/>
+          <w:szCs w:val="24"/>
+        </w:rPr>
+        <w:t>a ngư</w:t>
+      </w:r>
+      <w:r>
+        <w:rPr>
+          <w:sz w:val="24"/>
+          <w:szCs w:val="24"/>
+        </w:rPr>
+        <w:t>ờ</w:t>
+      </w:r>
+      <w:r>
+        <w:rPr>
+          <w:sz w:val="24"/>
+          <w:szCs w:val="24"/>
+        </w:rPr>
+        <w:t>i dùng nh</w:t>
+      </w:r>
+      <w:r>
+        <w:rPr>
+          <w:sz w:val="24"/>
+          <w:szCs w:val="24"/>
+        </w:rPr>
+        <w:t>ậ</w:t>
+      </w:r>
+      <w:r>
+        <w:rPr>
+          <w:sz w:val="24"/>
+          <w:szCs w:val="24"/>
+        </w:rPr>
+        <w:t>p vào)</w:t>
       </w:r>
     </w:p>
     <w:p>
@@ -1266,7 +3571,7 @@
           <w:sz w:val="32"/>
           <w:szCs w:val="32"/>
         </w:rPr>
-        <w:t>Trang admin(backoffice)</w:t>
+        <w:t>Đăng kí</w:t>
       </w:r>
     </w:p>
     <w:p>
@@ -1282,7 +3587,21 @@
           <w:sz w:val="24"/>
           <w:szCs w:val="24"/>
         </w:rPr>
-        <w:t>nói chung là tìm hiểu cái đã</w:t>
+        <w:t>Bên trên: logo, quay l</w:t>
+      </w:r>
+      <w:r>
+        <w:rPr>
+          <w:sz w:val="24"/>
+          <w:szCs w:val="24"/>
+        </w:rPr>
+        <w:t>ạ</w:t>
+      </w:r>
+      <w:r>
+        <w:rPr>
+          <w:sz w:val="24"/>
+          <w:szCs w:val="24"/>
+        </w:rPr>
+        <w:t>i</w:t>
       </w:r>
     </w:p>
     <w:p>
@@ -1298,23 +3617,77 @@
           <w:sz w:val="24"/>
           <w:szCs w:val="24"/>
         </w:rPr>
-        <w:t xml:space="preserve">how to chia layout, cách làm </w:t>
-      </w:r>
-      <w:proofErr w:type="gramStart"/>
-      <w:r>
-        <w:rPr>
-          <w:sz w:val="24"/>
-          <w:szCs w:val="24"/>
-        </w:rPr>
-        <w:t>dashboard ,</w:t>
-      </w:r>
-      <w:proofErr w:type="gramEnd"/>
-      <w:r>
-        <w:rPr>
-          <w:sz w:val="24"/>
-          <w:szCs w:val="24"/>
-        </w:rPr>
-        <w:t xml:space="preserve"> cách  cấp quyền,...</w:t>
+        <w:t>Gi</w:t>
+      </w:r>
+      <w:r>
+        <w:rPr>
+          <w:sz w:val="24"/>
+          <w:szCs w:val="24"/>
+        </w:rPr>
+        <w:t>ữ</w:t>
+      </w:r>
+      <w:r>
+        <w:rPr>
+          <w:sz w:val="24"/>
+          <w:szCs w:val="24"/>
+        </w:rPr>
+        <w:t>a: input: email, sdt,h</w:t>
+      </w:r>
+      <w:r>
+        <w:rPr>
+          <w:sz w:val="24"/>
+          <w:szCs w:val="24"/>
+        </w:rPr>
+        <w:t>ọ</w:t>
+      </w:r>
+      <w:r>
+        <w:rPr>
+          <w:sz w:val="24"/>
+          <w:szCs w:val="24"/>
+        </w:rPr>
+        <w:t xml:space="preserve"> tên, đ</w:t>
+      </w:r>
+      <w:r>
+        <w:rPr>
+          <w:sz w:val="24"/>
+          <w:szCs w:val="24"/>
+        </w:rPr>
+        <w:t>ặ</w:t>
+      </w:r>
+      <w:r>
+        <w:rPr>
+          <w:sz w:val="24"/>
+          <w:szCs w:val="24"/>
+        </w:rPr>
+        <w:t>t mk, nh</w:t>
+      </w:r>
+      <w:r>
+        <w:rPr>
+          <w:sz w:val="24"/>
+          <w:szCs w:val="24"/>
+        </w:rPr>
+        <w:t>ậ</w:t>
+      </w:r>
+      <w:r>
+        <w:rPr>
+          <w:sz w:val="24"/>
+          <w:szCs w:val="24"/>
+        </w:rPr>
+        <w:t>p l</w:t>
+      </w:r>
+      <w:r>
+        <w:rPr>
+          <w:sz w:val="24"/>
+          <w:szCs w:val="24"/>
+        </w:rPr>
+        <w:t>ạ</w:t>
+      </w:r>
+      <w:r>
+        <w:rPr>
+          <w:sz w:val="24"/>
+          <w:szCs w:val="24"/>
+        </w:rPr>
+        <w:t>i mk</w:t>
       </w:r>
     </w:p>
     <w:p>
@@ -1325,6 +3698,120 @@
           <w:szCs w:val="24"/>
         </w:rPr>
       </w:pPr>
+      <w:r>
+        <w:rPr>
+          <w:sz w:val="24"/>
+          <w:szCs w:val="24"/>
+        </w:rPr>
+        <w:t>Cu</w:t>
+      </w:r>
+      <w:r>
+        <w:rPr>
+          <w:sz w:val="24"/>
+          <w:szCs w:val="24"/>
+        </w:rPr>
+        <w:t>ố</w:t>
+      </w:r>
+      <w:r>
+        <w:rPr>
+          <w:sz w:val="24"/>
+          <w:szCs w:val="24"/>
+        </w:rPr>
+        <w:t>i:  button: T</w:t>
+      </w:r>
+      <w:r>
+        <w:rPr>
+          <w:sz w:val="24"/>
+          <w:szCs w:val="24"/>
+        </w:rPr>
+        <w:t>ạ</w:t>
+      </w:r>
+      <w:r>
+        <w:rPr>
+          <w:sz w:val="24"/>
+          <w:szCs w:val="24"/>
+        </w:rPr>
+        <w:t>o TK</w:t>
+      </w:r>
+    </w:p>
+    <w:p>
+      <w:pPr>
+        <w:spacing w:before="240" w:after="240"/>
+        <w:rPr>
+          <w:sz w:val="24"/>
+          <w:szCs w:val="24"/>
+        </w:rPr>
+      </w:pPr>
+      <w:r>
+        <w:rPr>
+          <w:sz w:val="24"/>
+          <w:szCs w:val="24"/>
+        </w:rPr>
+        <w:t>(insert các thông tin c</w:t>
+      </w:r>
+      <w:r>
+        <w:rPr>
+          <w:sz w:val="24"/>
+          <w:szCs w:val="24"/>
+        </w:rPr>
+        <w:t>ủ</w:t>
+      </w:r>
+      <w:r>
+        <w:rPr>
+          <w:sz w:val="24"/>
+          <w:szCs w:val="24"/>
+        </w:rPr>
+        <w:t>a ngư</w:t>
+      </w:r>
+      <w:r>
+        <w:rPr>
+          <w:sz w:val="24"/>
+          <w:szCs w:val="24"/>
+        </w:rPr>
+        <w:t>ờ</w:t>
+      </w:r>
+      <w:r>
+        <w:rPr>
+          <w:sz w:val="24"/>
+          <w:szCs w:val="24"/>
+        </w:rPr>
+        <w:t>i dùng nh</w:t>
+      </w:r>
+      <w:r>
+        <w:rPr>
+          <w:sz w:val="24"/>
+          <w:szCs w:val="24"/>
+        </w:rPr>
+        <w:t>ậ</w:t>
+      </w:r>
+      <w:r>
+        <w:rPr>
+          <w:sz w:val="24"/>
+          <w:szCs w:val="24"/>
+        </w:rPr>
+        <w:t>p vào b</w:t>
+      </w:r>
+      <w:r>
+        <w:rPr>
+          <w:sz w:val="24"/>
+          <w:szCs w:val="24"/>
+        </w:rPr>
+        <w:t>ả</w:t>
+      </w:r>
+      <w:r>
+        <w:rPr>
+          <w:sz w:val="24"/>
+          <w:szCs w:val="24"/>
+        </w:rPr>
+        <w:t>ng user</w:t>
+      </w:r>
+      <w:r>
+        <w:rPr>
+          <w:sz w:val="24"/>
+          <w:szCs w:val="24"/>
+        </w:rPr>
+        <w:t>)</w:t>
+      </w:r>
     </w:p>
     <w:p>
       <w:pPr>
@@ -1335,59 +3822,386 @@
           <w:szCs w:val="32"/>
         </w:rPr>
       </w:pPr>
-    </w:p>
-    <w:p>
-      <w:pPr>
-        <w:spacing w:before="240" w:after="240"/>
+      <w:r>
         <w:rPr>
           <w:b/>
           <w:sz w:val="32"/>
           <w:szCs w:val="32"/>
         </w:rPr>
-      </w:pPr>
-    </w:p>
-    <w:p>
-      <w:pPr>
-        <w:spacing w:before="240" w:after="240"/>
+        <w:t>Quên m</w:t>
+      </w:r>
+      <w:r>
         <w:rPr>
           <w:b/>
           <w:sz w:val="32"/>
           <w:szCs w:val="32"/>
         </w:rPr>
-      </w:pPr>
-    </w:p>
-    <w:p>
-      <w:pPr>
-        <w:spacing w:before="240" w:after="240"/>
-        <w:rPr>
-          <w:sz w:val="24"/>
-          <w:szCs w:val="24"/>
-        </w:rPr>
-      </w:pPr>
-    </w:p>
-    <w:p>
-      <w:pPr>
+        <w:t>ậ</w:t>
+      </w:r>
+      <w:r>
         <w:rPr>
           <w:b/>
           <w:sz w:val="32"/>
           <w:szCs w:val="32"/>
         </w:rPr>
-      </w:pPr>
-    </w:p>
-    <w:p>
-      <w:pPr>
+        <w:t>t kh</w:t>
+      </w:r>
+      <w:r>
         <w:rPr>
           <w:b/>
           <w:sz w:val="32"/>
           <w:szCs w:val="32"/>
         </w:rPr>
-      </w:pPr>
+        <w:t>ẩ</w:t>
+      </w:r>
       <w:r>
         <w:rPr>
           <w:b/>
           <w:sz w:val="32"/>
           <w:szCs w:val="32"/>
         </w:rPr>
+        <w:t>u</w:t>
+      </w:r>
+    </w:p>
+    <w:p>
+      <w:pPr>
+        <w:spacing w:before="240" w:after="240"/>
+        <w:rPr>
+          <w:sz w:val="24"/>
+          <w:szCs w:val="24"/>
+        </w:rPr>
+      </w:pPr>
+      <w:r>
+        <w:rPr>
+          <w:sz w:val="24"/>
+          <w:szCs w:val="24"/>
+        </w:rPr>
+        <w:t>Bên trên: logo, quay l</w:t>
+      </w:r>
+      <w:r>
+        <w:rPr>
+          <w:sz w:val="24"/>
+          <w:szCs w:val="24"/>
+        </w:rPr>
+        <w:t>ạ</w:t>
+      </w:r>
+      <w:r>
+        <w:rPr>
+          <w:sz w:val="24"/>
+          <w:szCs w:val="24"/>
+        </w:rPr>
+        <w:t>i</w:t>
+      </w:r>
+    </w:p>
+    <w:p>
+      <w:pPr>
+        <w:spacing w:before="240" w:after="240"/>
+        <w:rPr>
+          <w:sz w:val="24"/>
+          <w:szCs w:val="24"/>
+        </w:rPr>
+      </w:pPr>
+      <w:r>
+        <w:rPr>
+          <w:sz w:val="24"/>
+          <w:szCs w:val="24"/>
+        </w:rPr>
+        <w:t>Gi</w:t>
+      </w:r>
+      <w:r>
+        <w:rPr>
+          <w:sz w:val="24"/>
+          <w:szCs w:val="24"/>
+        </w:rPr>
+        <w:t>ữ</w:t>
+      </w:r>
+      <w:r>
+        <w:rPr>
+          <w:sz w:val="24"/>
+          <w:szCs w:val="24"/>
+        </w:rPr>
+        <w:t>a: email ,h</w:t>
+      </w:r>
+      <w:r>
+        <w:rPr>
+          <w:sz w:val="24"/>
+          <w:szCs w:val="24"/>
+        </w:rPr>
+        <w:t>ọ</w:t>
+      </w:r>
+      <w:r>
+        <w:rPr>
+          <w:sz w:val="24"/>
+          <w:szCs w:val="24"/>
+        </w:rPr>
+        <w:t xml:space="preserve"> tên, đ</w:t>
+      </w:r>
+      <w:r>
+        <w:rPr>
+          <w:sz w:val="24"/>
+          <w:szCs w:val="24"/>
+        </w:rPr>
+        <w:t>ặ</w:t>
+      </w:r>
+      <w:r>
+        <w:rPr>
+          <w:sz w:val="24"/>
+          <w:szCs w:val="24"/>
+        </w:rPr>
+        <w:t>t l</w:t>
+      </w:r>
+      <w:r>
+        <w:rPr>
+          <w:sz w:val="24"/>
+          <w:szCs w:val="24"/>
+        </w:rPr>
+        <w:t>ạ</w:t>
+      </w:r>
+      <w:r>
+        <w:rPr>
+          <w:sz w:val="24"/>
+          <w:szCs w:val="24"/>
+        </w:rPr>
+        <w:t>i mk, nh</w:t>
+      </w:r>
+      <w:r>
+        <w:rPr>
+          <w:sz w:val="24"/>
+          <w:szCs w:val="24"/>
+        </w:rPr>
+        <w:t>ậ</w:t>
+      </w:r>
+      <w:r>
+        <w:rPr>
+          <w:sz w:val="24"/>
+          <w:szCs w:val="24"/>
+        </w:rPr>
+        <w:t>p l</w:t>
+      </w:r>
+      <w:r>
+        <w:rPr>
+          <w:sz w:val="24"/>
+          <w:szCs w:val="24"/>
+        </w:rPr>
+        <w:t>ạ</w:t>
+      </w:r>
+      <w:r>
+        <w:rPr>
+          <w:sz w:val="24"/>
+          <w:szCs w:val="24"/>
+        </w:rPr>
+        <w:t>i mk</w:t>
+      </w:r>
+    </w:p>
+    <w:p>
+      <w:pPr>
+        <w:spacing w:before="240" w:after="240"/>
+        <w:rPr>
+          <w:sz w:val="24"/>
+          <w:szCs w:val="24"/>
+        </w:rPr>
+      </w:pPr>
+      <w:r>
+        <w:rPr>
+          <w:sz w:val="24"/>
+          <w:szCs w:val="24"/>
+        </w:rPr>
+        <w:lastRenderedPageBreak/>
+        <w:t>(update password c</w:t>
+      </w:r>
+      <w:r>
+        <w:rPr>
+          <w:sz w:val="24"/>
+          <w:szCs w:val="24"/>
+        </w:rPr>
+        <w:t>ủ</w:t>
+      </w:r>
+      <w:r>
+        <w:rPr>
+          <w:sz w:val="24"/>
+          <w:szCs w:val="24"/>
+        </w:rPr>
+        <w:t>a user where tên  Tk == tên TK c</w:t>
+      </w:r>
+      <w:r>
+        <w:rPr>
+          <w:sz w:val="24"/>
+          <w:szCs w:val="24"/>
+        </w:rPr>
+        <w:t>ủ</w:t>
+      </w:r>
+      <w:r>
+        <w:rPr>
+          <w:sz w:val="24"/>
+          <w:szCs w:val="24"/>
+        </w:rPr>
+        <w:t>a ngư</w:t>
+      </w:r>
+      <w:r>
+        <w:rPr>
+          <w:sz w:val="24"/>
+          <w:szCs w:val="24"/>
+        </w:rPr>
+        <w:t>ờ</w:t>
+      </w:r>
+      <w:r>
+        <w:rPr>
+          <w:sz w:val="24"/>
+          <w:szCs w:val="24"/>
+        </w:rPr>
+        <w:t>i dùng nh</w:t>
+      </w:r>
+      <w:r>
+        <w:rPr>
+          <w:sz w:val="24"/>
+          <w:szCs w:val="24"/>
+        </w:rPr>
+        <w:t>ậ</w:t>
+      </w:r>
+      <w:r>
+        <w:rPr>
+          <w:sz w:val="24"/>
+          <w:szCs w:val="24"/>
+        </w:rPr>
+        <w:t>p vào và 1 s</w:t>
+      </w:r>
+      <w:r>
+        <w:rPr>
+          <w:sz w:val="24"/>
+          <w:szCs w:val="24"/>
+        </w:rPr>
+        <w:t>ố</w:t>
+      </w:r>
+      <w:r>
+        <w:rPr>
+          <w:sz w:val="24"/>
+          <w:szCs w:val="24"/>
+        </w:rPr>
+        <w:t xml:space="preserve"> đk khác)</w:t>
+      </w:r>
+    </w:p>
+    <w:p>
+      <w:pPr>
+        <w:spacing w:before="240" w:after="240"/>
+        <w:rPr>
+          <w:b/>
+          <w:sz w:val="32"/>
+          <w:szCs w:val="32"/>
+        </w:rPr>
+      </w:pPr>
+      <w:r>
+        <w:rPr>
+          <w:b/>
+          <w:sz w:val="32"/>
+          <w:szCs w:val="32"/>
+        </w:rPr>
+        <w:t>Trang admin(backoffice)</w:t>
+      </w:r>
+    </w:p>
+    <w:p>
+      <w:pPr>
+        <w:spacing w:before="240" w:after="240"/>
+        <w:rPr>
+          <w:sz w:val="24"/>
+          <w:szCs w:val="24"/>
+        </w:rPr>
+      </w:pPr>
+      <w:r>
+        <w:rPr>
+          <w:sz w:val="24"/>
+          <w:szCs w:val="24"/>
+        </w:rPr>
+        <w:t>nói chung là tìm hi</w:t>
+      </w:r>
+      <w:r>
+        <w:rPr>
+          <w:sz w:val="24"/>
+          <w:szCs w:val="24"/>
+        </w:rPr>
+        <w:t>ể</w:t>
+      </w:r>
+      <w:r>
+        <w:rPr>
+          <w:sz w:val="24"/>
+          <w:szCs w:val="24"/>
+        </w:rPr>
+        <w:t>u cái đã</w:t>
+      </w:r>
+    </w:p>
+    <w:p>
+      <w:pPr>
+        <w:spacing w:before="240" w:after="240"/>
+        <w:rPr>
+          <w:sz w:val="24"/>
+          <w:szCs w:val="24"/>
+        </w:rPr>
+      </w:pPr>
+      <w:r>
+        <w:rPr>
+          <w:sz w:val="24"/>
+          <w:szCs w:val="24"/>
+        </w:rPr>
+        <w:t>how to chia layout, cách l</w:t>
+      </w:r>
+      <w:r>
+        <w:rPr>
+          <w:sz w:val="24"/>
+          <w:szCs w:val="24"/>
+        </w:rPr>
+        <w:t>àm dashboard , cách  c</w:t>
+      </w:r>
+      <w:r>
+        <w:rPr>
+          <w:sz w:val="24"/>
+          <w:szCs w:val="24"/>
+        </w:rPr>
+        <w:t>ấ</w:t>
+      </w:r>
+      <w:r>
+        <w:rPr>
+          <w:sz w:val="24"/>
+          <w:szCs w:val="24"/>
+        </w:rPr>
+        <w:t>p quy</w:t>
+      </w:r>
+      <w:r>
+        <w:rPr>
+          <w:sz w:val="24"/>
+          <w:szCs w:val="24"/>
+        </w:rPr>
+        <w:t>ề</w:t>
+      </w:r>
+      <w:r>
+        <w:rPr>
+          <w:sz w:val="24"/>
+          <w:szCs w:val="24"/>
+        </w:rPr>
+        <w:t>n,...</w:t>
+      </w:r>
+    </w:p>
+    <w:p>
+      <w:pPr>
+        <w:rPr>
+          <w:b/>
+          <w:sz w:val="32"/>
+          <w:szCs w:val="32"/>
+        </w:rPr>
+      </w:pPr>
+    </w:p>
+    <w:p>
+      <w:pPr>
+        <w:rPr>
+          <w:b/>
+          <w:sz w:val="32"/>
+          <w:szCs w:val="32"/>
+        </w:rPr>
+      </w:pPr>
+      <w:r>
+        <w:rPr>
+          <w:b/>
+          <w:sz w:val="32"/>
+          <w:szCs w:val="32"/>
+        </w:rPr>
         <w:t>Database</w:t>
       </w:r>
     </w:p>
@@ -1403,62 +4217,177 @@
           <w:sz w:val="24"/>
           <w:szCs w:val="24"/>
         </w:rPr>
-        <w:t xml:space="preserve">User: id, password, name, email (nếu có), ngày sinh (nếu có), giới tính (nếu có), phân </w:t>
-      </w:r>
-      <w:proofErr w:type="gramStart"/>
-      <w:r>
-        <w:rPr>
-          <w:sz w:val="24"/>
-          <w:szCs w:val="24"/>
-        </w:rPr>
-        <w:t>quyền(</w:t>
-      </w:r>
-      <w:proofErr w:type="gramEnd"/>
-      <w:r>
-        <w:rPr>
-          <w:sz w:val="24"/>
-          <w:szCs w:val="24"/>
-        </w:rPr>
-        <w:t>admin, nhân viên, người mua hàng)</w:t>
-      </w:r>
-    </w:p>
-    <w:p>
-      <w:pPr>
-        <w:rPr>
-          <w:sz w:val="24"/>
-          <w:szCs w:val="24"/>
-        </w:rPr>
-      </w:pPr>
-    </w:p>
-    <w:p>
-      <w:pPr>
-        <w:rPr>
-          <w:sz w:val="24"/>
-          <w:szCs w:val="24"/>
-        </w:rPr>
-      </w:pPr>
-      <w:r>
-        <w:rPr>
-          <w:sz w:val="24"/>
-          <w:szCs w:val="24"/>
-        </w:rPr>
-        <w:t xml:space="preserve">discount_code(voucher): id, code, </w:t>
-      </w:r>
-      <w:proofErr w:type="gramStart"/>
-      <w:r>
-        <w:rPr>
-          <w:sz w:val="24"/>
-          <w:szCs w:val="24"/>
-        </w:rPr>
-        <w:t>số ,type</w:t>
-      </w:r>
-      <w:proofErr w:type="gramEnd"/>
-      <w:r>
-        <w:rPr>
-          <w:sz w:val="24"/>
-          <w:szCs w:val="24"/>
-        </w:rPr>
-        <w:t>_discount(% or VND (triggle đk: nếu là % thì số &lt;100 ,VND : số &gt; 1000))</w:t>
+        <w:t>User: id, password, name, email (n</w:t>
+      </w:r>
+      <w:r>
+        <w:rPr>
+          <w:sz w:val="24"/>
+          <w:szCs w:val="24"/>
+        </w:rPr>
+        <w:t>ế</w:t>
+      </w:r>
+      <w:r>
+        <w:rPr>
+          <w:sz w:val="24"/>
+          <w:szCs w:val="24"/>
+        </w:rPr>
+        <w:t>u có), ngày sinh (n</w:t>
+      </w:r>
+      <w:r>
+        <w:rPr>
+          <w:sz w:val="24"/>
+          <w:szCs w:val="24"/>
+        </w:rPr>
+        <w:t>ế</w:t>
+      </w:r>
+      <w:r>
+        <w:rPr>
+          <w:sz w:val="24"/>
+          <w:szCs w:val="24"/>
+        </w:rPr>
+        <w:t>u có), gi</w:t>
+      </w:r>
+      <w:r>
+        <w:rPr>
+          <w:sz w:val="24"/>
+          <w:szCs w:val="24"/>
+        </w:rPr>
+        <w:t>ớ</w:t>
+      </w:r>
+      <w:r>
+        <w:rPr>
+          <w:sz w:val="24"/>
+          <w:szCs w:val="24"/>
+        </w:rPr>
+        <w:t>i tính (n</w:t>
+      </w:r>
+      <w:r>
+        <w:rPr>
+          <w:sz w:val="24"/>
+          <w:szCs w:val="24"/>
+        </w:rPr>
+        <w:t>ế</w:t>
+      </w:r>
+      <w:r>
+        <w:rPr>
+          <w:sz w:val="24"/>
+          <w:szCs w:val="24"/>
+        </w:rPr>
+        <w:t>u có), phân quy</w:t>
+      </w:r>
+      <w:r>
+        <w:rPr>
+          <w:sz w:val="24"/>
+          <w:szCs w:val="24"/>
+        </w:rPr>
+        <w:t>ề</w:t>
+      </w:r>
+      <w:r>
+        <w:rPr>
+          <w:sz w:val="24"/>
+          <w:szCs w:val="24"/>
+        </w:rPr>
+        <w:t>n(admin, nhân viên, ngư</w:t>
+      </w:r>
+      <w:r>
+        <w:rPr>
+          <w:sz w:val="24"/>
+          <w:szCs w:val="24"/>
+        </w:rPr>
+        <w:t>ờ</w:t>
+      </w:r>
+      <w:r>
+        <w:rPr>
+          <w:sz w:val="24"/>
+          <w:szCs w:val="24"/>
+        </w:rPr>
+        <w:t>i mua hàng)</w:t>
+      </w:r>
+    </w:p>
+    <w:p>
+      <w:pPr>
+        <w:rPr>
+          <w:sz w:val="24"/>
+          <w:szCs w:val="24"/>
+        </w:rPr>
+      </w:pPr>
+    </w:p>
+    <w:p>
+      <w:pPr>
+        <w:rPr>
+          <w:sz w:val="24"/>
+          <w:szCs w:val="24"/>
+        </w:rPr>
+      </w:pPr>
+      <w:r>
+        <w:rPr>
+          <w:sz w:val="24"/>
+          <w:szCs w:val="24"/>
+        </w:rPr>
+        <w:t>discount_code(voucher): id, code, s</w:t>
+      </w:r>
+      <w:r>
+        <w:rPr>
+          <w:sz w:val="24"/>
+          <w:szCs w:val="24"/>
+        </w:rPr>
+        <w:t>ố</w:t>
+      </w:r>
+      <w:r>
+        <w:rPr>
+          <w:sz w:val="24"/>
+          <w:szCs w:val="24"/>
+        </w:rPr>
+        <w:t xml:space="preserve"> ,type_discount(% or VND (triggle đk: n</w:t>
+      </w:r>
+      <w:r>
+        <w:rPr>
+          <w:sz w:val="24"/>
+          <w:szCs w:val="24"/>
+        </w:rPr>
+        <w:t>ế</w:t>
+      </w:r>
+      <w:r>
+        <w:rPr>
+          <w:sz w:val="24"/>
+          <w:szCs w:val="24"/>
+        </w:rPr>
+        <w:t xml:space="preserve">u </w:t>
+      </w:r>
+      <w:r>
+        <w:rPr>
+          <w:sz w:val="24"/>
+          <w:szCs w:val="24"/>
+        </w:rPr>
+        <w:t>là % thì s</w:t>
+      </w:r>
+      <w:r>
+        <w:rPr>
+          <w:sz w:val="24"/>
+          <w:szCs w:val="24"/>
+        </w:rPr>
+        <w:t>ố</w:t>
+      </w:r>
+      <w:r>
+        <w:rPr>
+          <w:sz w:val="24"/>
+          <w:szCs w:val="24"/>
+        </w:rPr>
+        <w:t xml:space="preserve"> &lt;100 ,VND : s</w:t>
+      </w:r>
+      <w:r>
+        <w:rPr>
+          <w:sz w:val="24"/>
+          <w:szCs w:val="24"/>
+        </w:rPr>
+        <w:t>ố</w:t>
+      </w:r>
+      <w:r>
+        <w:rPr>
+          <w:sz w:val="24"/>
+          <w:szCs w:val="24"/>
+        </w:rPr>
+        <w:t xml:space="preserve"> &gt; 1000))</w:t>
       </w:r>
       <w:r>
         <w:rPr>
@@ -1517,7 +4446,77 @@
           <w:sz w:val="24"/>
           <w:szCs w:val="24"/>
         </w:rPr>
-        <w:t xml:space="preserve"> sđt giao hàng, địa chỉ giao hàng, thời gian muốn nhận hàng</w:t>
+        <w:t xml:space="preserve"> sđt giao hàng, đ</w:t>
+      </w:r>
+      <w:r>
+        <w:rPr>
+          <w:sz w:val="24"/>
+          <w:szCs w:val="24"/>
+        </w:rPr>
+        <w:t>ị</w:t>
+      </w:r>
+      <w:r>
+        <w:rPr>
+          <w:sz w:val="24"/>
+          <w:szCs w:val="24"/>
+        </w:rPr>
+        <w:t>a ch</w:t>
+      </w:r>
+      <w:r>
+        <w:rPr>
+          <w:sz w:val="24"/>
+          <w:szCs w:val="24"/>
+        </w:rPr>
+        <w:t>ỉ</w:t>
+      </w:r>
+      <w:r>
+        <w:rPr>
+          <w:sz w:val="24"/>
+          <w:szCs w:val="24"/>
+        </w:rPr>
+        <w:t xml:space="preserve"> giao hàng, th</w:t>
+      </w:r>
+      <w:r>
+        <w:rPr>
+          <w:sz w:val="24"/>
+          <w:szCs w:val="24"/>
+        </w:rPr>
+        <w:t>ờ</w:t>
+      </w:r>
+      <w:r>
+        <w:rPr>
+          <w:sz w:val="24"/>
+          <w:szCs w:val="24"/>
+        </w:rPr>
+        <w:t>i gian mu</w:t>
+      </w:r>
+      <w:r>
+        <w:rPr>
+          <w:sz w:val="24"/>
+          <w:szCs w:val="24"/>
+        </w:rPr>
+        <w:t>ố</w:t>
+      </w:r>
+      <w:r>
+        <w:rPr>
+          <w:sz w:val="24"/>
+          <w:szCs w:val="24"/>
+        </w:rPr>
+        <w:t>n nh</w:t>
+      </w:r>
+      <w:r>
+        <w:rPr>
+          <w:sz w:val="24"/>
+          <w:szCs w:val="24"/>
+        </w:rPr>
+        <w:t>ậ</w:t>
+      </w:r>
+      <w:r>
+        <w:rPr>
+          <w:sz w:val="24"/>
+          <w:szCs w:val="24"/>
+        </w:rPr>
+        <w:t>n hàng</w:t>
       </w:r>
       <w:r>
         <w:rPr>
@@ -1595,41 +4594,44 @@
     </w:p>
     <w:p>
       <w:r>
+        <w:t>Menu_item: id, name, pa_id;</w:t>
+      </w:r>
+    </w:p>
+    <w:p/>
+    <w:p>
+      <w:r>
+        <w:t>Products: id, name, id_img, price(giá/kí), discount, menu_id, isSale</w:t>
+      </w:r>
+    </w:p>
+    <w:p/>
+    <w:p>
+      <w:r>
+        <w:t>CT_SP: id_prod, ngày SX, Ngày h</w:t>
+      </w:r>
+      <w:r>
+        <w:t>ế</w:t>
+      </w:r>
+      <w:r>
+        <w:t>t h</w:t>
+      </w:r>
+      <w:r>
+        <w:t>ạ</w:t>
+      </w:r>
+      <w:r>
+        <w:t>n, thuongHieu, dacTinh, khoiLuong</w:t>
+      </w:r>
+    </w:p>
+    <w:p/>
+    <w:p>
+      <w:r>
+        <w:t>Image: id, url, pro_id</w:t>
+      </w:r>
+    </w:p>
+    <w:p/>
+    <w:p>
+      <w:r>
         <w:lastRenderedPageBreak/>
-        <w:t>Menu_item: id, name, pa_id;</w:t>
-      </w:r>
-    </w:p>
-    <w:p/>
-    <w:p>
-      <w:r>
-        <w:t>Products: id, name, id_img, price(giá/kí), discount, menu_id, isSale</w:t>
-      </w:r>
-    </w:p>
-    <w:p/>
-    <w:p>
-      <w:r>
-        <w:t>CT_SP: id_prod, ngày SX, Ngày hết hạn, thuongHieu, dacTinh, khoiLuong</w:t>
-      </w:r>
-    </w:p>
-    <w:p/>
-    <w:p/>
-    <w:p>
-      <w:r>
-        <w:t>Image: id, url, pro_id</w:t>
-      </w:r>
-    </w:p>
-    <w:p/>
-    <w:p>
-      <w:r>
-        <w:t xml:space="preserve">Đánh giá: id_user, id sản phẩm, score, </w:t>
-      </w:r>
-      <w:proofErr w:type="gramStart"/>
-      <w:r>
-        <w:t>text ,</w:t>
-      </w:r>
-      <w:proofErr w:type="gramEnd"/>
-      <w:r>
-        <w:t xml:space="preserve"> ngày tháng</w:t>
+        <w:t>Đánh giá: id_user, id sản phẩm, score, text , ngày tháng</w:t>
       </w:r>
       <w:r>
         <w:tab/>
@@ -1647,6 +4649,7 @@
     <w:p>
       <w:pPr>
         <w:rPr>
+          <w:rFonts w:ascii="Times New Roman" w:hAnsi="Times New Roman" w:cs="Times New Roman"/>
           <w:b/>
           <w:sz w:val="28"/>
           <w:szCs w:val="28"/>
@@ -1654,12 +4657,270 @@
       </w:pPr>
       <w:r>
         <w:rPr>
+          <w:rFonts w:ascii="Times New Roman" w:hAnsi="Times New Roman" w:cs="Times New Roman"/>
           <w:b/>
           <w:sz w:val="28"/>
           <w:szCs w:val="28"/>
         </w:rPr>
+        <w:t>Tổng tiền 1 đơn hàng</w:t>
+      </w:r>
+    </w:p>
+    <w:p>
+      <w:pPr>
+        <w:rPr>
+          <w:rFonts w:ascii="Times New Roman" w:hAnsi="Times New Roman" w:cs="Times New Roman"/>
+          <w:sz w:val="24"/>
+          <w:szCs w:val="24"/>
+        </w:rPr>
+      </w:pPr>
+      <w:r>
+        <w:rPr>
+          <w:rFonts w:ascii="Times New Roman" w:hAnsi="Times New Roman" w:cs="Times New Roman"/>
+          <w:sz w:val="24"/>
+          <w:szCs w:val="24"/>
+        </w:rPr>
+        <w:t>SELECT orders.ID_ORDERS, sum( sold_pr.AMOUNT*product.PRICE)</w:t>
+      </w:r>
+    </w:p>
+    <w:p>
+      <w:pPr>
+        <w:rPr>
+          <w:rFonts w:ascii="Times New Roman" w:hAnsi="Times New Roman" w:cs="Times New Roman"/>
+          <w:sz w:val="24"/>
+          <w:szCs w:val="24"/>
+        </w:rPr>
+      </w:pPr>
+      <w:r>
+        <w:rPr>
+          <w:rFonts w:ascii="Times New Roman" w:hAnsi="Times New Roman" w:cs="Times New Roman"/>
+          <w:sz w:val="24"/>
+          <w:szCs w:val="24"/>
+        </w:rPr>
+        <w:t xml:space="preserve"> 'Tổng thanh toan'</w:t>
+      </w:r>
+    </w:p>
+    <w:p>
+      <w:pPr>
+        <w:rPr>
+          <w:rFonts w:ascii="Times New Roman" w:hAnsi="Times New Roman" w:cs="Times New Roman"/>
+          <w:sz w:val="24"/>
+          <w:szCs w:val="24"/>
+        </w:rPr>
+      </w:pPr>
+      <w:r>
+        <w:rPr>
+          <w:rFonts w:ascii="Times New Roman" w:hAnsi="Times New Roman" w:cs="Times New Roman"/>
+          <w:sz w:val="24"/>
+          <w:szCs w:val="24"/>
+        </w:rPr>
+        <w:t>FROM orders JOIN sold_pr</w:t>
+      </w:r>
+    </w:p>
+    <w:p>
+      <w:pPr>
+        <w:rPr>
+          <w:rFonts w:ascii="Times New Roman" w:hAnsi="Times New Roman" w:cs="Times New Roman"/>
+          <w:sz w:val="24"/>
+          <w:szCs w:val="24"/>
+        </w:rPr>
+      </w:pPr>
+      <w:r>
+        <w:rPr>
+          <w:rFonts w:ascii="Times New Roman" w:hAnsi="Times New Roman" w:cs="Times New Roman"/>
+          <w:sz w:val="24"/>
+          <w:szCs w:val="24"/>
+        </w:rPr>
+        <w:t>ON orders.ID_ORDERS= sold_pr.ID_ORDERS</w:t>
+      </w:r>
+    </w:p>
+    <w:p>
+      <w:pPr>
+        <w:rPr>
+          <w:rFonts w:ascii="Times New Roman" w:hAnsi="Times New Roman" w:cs="Times New Roman"/>
+          <w:sz w:val="24"/>
+          <w:szCs w:val="24"/>
+        </w:rPr>
+      </w:pPr>
+      <w:r>
+        <w:rPr>
+          <w:rFonts w:ascii="Times New Roman" w:hAnsi="Times New Roman" w:cs="Times New Roman"/>
+          <w:sz w:val="24"/>
+          <w:szCs w:val="24"/>
+        </w:rPr>
+        <w:t>JOIN product</w:t>
+      </w:r>
+    </w:p>
+    <w:p>
+      <w:pPr>
+        <w:rPr>
+          <w:rFonts w:ascii="Times New Roman" w:hAnsi="Times New Roman" w:cs="Times New Roman"/>
+          <w:sz w:val="24"/>
+          <w:szCs w:val="24"/>
+        </w:rPr>
+      </w:pPr>
+      <w:r>
+        <w:rPr>
+          <w:rFonts w:ascii="Times New Roman" w:hAnsi="Times New Roman" w:cs="Times New Roman"/>
+          <w:sz w:val="24"/>
+          <w:szCs w:val="24"/>
+        </w:rPr>
+        <w:t>On sold_pr.ID_PR= product.ID_PR</w:t>
+      </w:r>
+    </w:p>
+    <w:p>
+      <w:pPr>
+        <w:rPr>
+          <w:rFonts w:ascii="Times New Roman" w:hAnsi="Times New Roman" w:cs="Times New Roman"/>
+          <w:sz w:val="24"/>
+          <w:szCs w:val="24"/>
+        </w:rPr>
+      </w:pPr>
+      <w:r>
+        <w:rPr>
+          <w:rFonts w:ascii="Times New Roman" w:hAnsi="Times New Roman" w:cs="Times New Roman"/>
+          <w:sz w:val="24"/>
+          <w:szCs w:val="24"/>
+        </w:rPr>
+        <w:t>GROUP BY ID_ORDERS</w:t>
+      </w:r>
+      <w:r>
+        <w:rPr>
+          <w:rFonts w:ascii="Times New Roman" w:hAnsi="Times New Roman" w:cs="Times New Roman"/>
+          <w:sz w:val="24"/>
+          <w:szCs w:val="24"/>
+        </w:rPr>
         <w:br/>
       </w:r>
+    </w:p>
+    <w:p>
+      <w:pPr>
+        <w:rPr>
+          <w:rFonts w:ascii="Times New Roman" w:hAnsi="Times New Roman" w:cs="Times New Roman"/>
+          <w:b/>
+          <w:sz w:val="28"/>
+          <w:szCs w:val="24"/>
+        </w:rPr>
+      </w:pPr>
+      <w:r>
+        <w:rPr>
+          <w:rFonts w:ascii="Times New Roman" w:hAnsi="Times New Roman" w:cs="Times New Roman"/>
+          <w:b/>
+          <w:sz w:val="28"/>
+          <w:szCs w:val="24"/>
+        </w:rPr>
+        <w:t>Tiền chi tiết trên 1 đơn hàng</w:t>
+      </w:r>
+    </w:p>
+    <w:p>
+      <w:pPr>
+        <w:rPr>
+          <w:rFonts w:ascii="Times New Roman" w:hAnsi="Times New Roman" w:cs="Times New Roman"/>
+          <w:sz w:val="24"/>
+          <w:szCs w:val="24"/>
+        </w:rPr>
+      </w:pPr>
+      <w:r>
+        <w:rPr>
+          <w:rFonts w:ascii="Times New Roman" w:hAnsi="Times New Roman" w:cs="Times New Roman"/>
+          <w:sz w:val="24"/>
+          <w:szCs w:val="24"/>
+        </w:rPr>
+        <w:t>SELECT  orders.ID_ORDERS, product.NAME_PR, sold_pr.AMOUNT, product.PRICE,  sold_pr.AMOUNT*product.PRICE 'tổng tien1 sp'</w:t>
+      </w:r>
+    </w:p>
+    <w:p>
+      <w:pPr>
+        <w:rPr>
+          <w:rFonts w:ascii="Times New Roman" w:hAnsi="Times New Roman" w:cs="Times New Roman"/>
+          <w:sz w:val="24"/>
+          <w:szCs w:val="24"/>
+        </w:rPr>
+      </w:pPr>
+      <w:r>
+        <w:rPr>
+          <w:rFonts w:ascii="Times New Roman" w:hAnsi="Times New Roman" w:cs="Times New Roman"/>
+          <w:sz w:val="24"/>
+          <w:szCs w:val="24"/>
+        </w:rPr>
+        <w:t>FROM orders JOIN sold_pr</w:t>
+      </w:r>
+    </w:p>
+    <w:p>
+      <w:pPr>
+        <w:rPr>
+          <w:rFonts w:ascii="Times New Roman" w:hAnsi="Times New Roman" w:cs="Times New Roman"/>
+          <w:sz w:val="24"/>
+          <w:szCs w:val="24"/>
+        </w:rPr>
+      </w:pPr>
+      <w:r>
+        <w:rPr>
+          <w:rFonts w:ascii="Times New Roman" w:hAnsi="Times New Roman" w:cs="Times New Roman"/>
+          <w:sz w:val="24"/>
+          <w:szCs w:val="24"/>
+        </w:rPr>
+        <w:t>on orders.ID_ORDERS= sold_pr.ID_ORDERS</w:t>
+      </w:r>
+    </w:p>
+    <w:p>
+      <w:pPr>
+        <w:rPr>
+          <w:rFonts w:ascii="Times New Roman" w:hAnsi="Times New Roman" w:cs="Times New Roman"/>
+          <w:sz w:val="24"/>
+          <w:szCs w:val="24"/>
+        </w:rPr>
+      </w:pPr>
+      <w:r>
+        <w:rPr>
+          <w:rFonts w:ascii="Times New Roman" w:hAnsi="Times New Roman" w:cs="Times New Roman"/>
+          <w:sz w:val="24"/>
+          <w:szCs w:val="24"/>
+        </w:rPr>
+        <w:t>JOIN product</w:t>
+      </w:r>
+    </w:p>
+    <w:p>
+      <w:pPr>
+        <w:rPr>
+          <w:rFonts w:ascii="Times New Roman" w:hAnsi="Times New Roman" w:cs="Times New Roman"/>
+          <w:sz w:val="24"/>
+          <w:szCs w:val="24"/>
+        </w:rPr>
+      </w:pPr>
+      <w:r>
+        <w:rPr>
+          <w:rFonts w:ascii="Times New Roman" w:hAnsi="Times New Roman" w:cs="Times New Roman"/>
+          <w:sz w:val="24"/>
+          <w:szCs w:val="24"/>
+        </w:rPr>
+        <w:t>on sold_pr.ID_PR= product.ID_PR</w:t>
+      </w:r>
+    </w:p>
+    <w:p>
+      <w:pPr>
+        <w:rPr>
+          <w:rFonts w:ascii="Times New Roman" w:hAnsi="Times New Roman" w:cs="Times New Roman"/>
+          <w:sz w:val="24"/>
+          <w:szCs w:val="24"/>
+        </w:rPr>
+      </w:pPr>
+      <w:r>
+        <w:rPr>
+          <w:rFonts w:ascii="Times New Roman" w:hAnsi="Times New Roman" w:cs="Times New Roman"/>
+          <w:sz w:val="24"/>
+          <w:szCs w:val="24"/>
+        </w:rPr>
+        <w:t>WHERE sold_pr.ID_ORDERS='orders1'</w:t>
+      </w:r>
+    </w:p>
+    <w:p>
+      <w:pPr>
+        <w:rPr>
+          <w:rFonts w:ascii="Times New Roman" w:hAnsi="Times New Roman" w:cs="Times New Roman"/>
+          <w:sz w:val="24"/>
+          <w:szCs w:val="24"/>
+        </w:rPr>
+      </w:pPr>
     </w:p>
     <w:p>
       <w:pPr>
@@ -1667,6 +4928,187 @@
           <w:b/>
           <w:sz w:val="28"/>
           <w:szCs w:val="28"/>
+        </w:rPr>
+      </w:pPr>
+      <w:r>
+        <w:rPr>
+          <w:b/>
+          <w:sz w:val="28"/>
+          <w:szCs w:val="28"/>
+        </w:rPr>
+        <w:t>Giỏ hàng</w:t>
+      </w:r>
+    </w:p>
+    <w:p>
+      <w:pPr>
+        <w:rPr>
+          <w:b/>
+          <w:sz w:val="28"/>
+          <w:szCs w:val="28"/>
+        </w:rPr>
+      </w:pPr>
+      <w:r>
+        <w:rPr>
+          <w:b/>
+          <w:sz w:val="28"/>
+          <w:szCs w:val="28"/>
+        </w:rPr>
+        <w:t>0:chưa đặt, 1: Đang chuẩn bị</w:t>
+      </w:r>
+      <w:r>
+        <w:rPr>
+          <w:b/>
+          <w:sz w:val="28"/>
+          <w:szCs w:val="28"/>
+        </w:rPr>
+        <w:t>, 2:Đang giao, 3: Đã giao</w:t>
+      </w:r>
+    </w:p>
+    <w:p>
+      <w:pPr>
+        <w:rPr>
+          <w:rFonts w:ascii="Times New Roman" w:hAnsi="Times New Roman" w:cs="Times New Roman"/>
+          <w:sz w:val="24"/>
+          <w:szCs w:val="24"/>
+        </w:rPr>
+      </w:pPr>
+      <w:r>
+        <w:rPr>
+          <w:rFonts w:ascii="Times New Roman" w:hAnsi="Times New Roman" w:cs="Times New Roman"/>
+          <w:sz w:val="24"/>
+          <w:szCs w:val="24"/>
+        </w:rPr>
+        <w:t>SELECT image.URL, product.NAME_PR, product.PRICE, sold_pr.AMOUNT, sold_pr.AMOUNT*product.PRICE'tổng'</w:t>
+      </w:r>
+    </w:p>
+    <w:p>
+      <w:pPr>
+        <w:rPr>
+          <w:rFonts w:ascii="Times New Roman" w:hAnsi="Times New Roman" w:cs="Times New Roman"/>
+          <w:sz w:val="24"/>
+          <w:szCs w:val="24"/>
+        </w:rPr>
+      </w:pPr>
+      <w:r>
+        <w:rPr>
+          <w:rFonts w:ascii="Times New Roman" w:hAnsi="Times New Roman" w:cs="Times New Roman"/>
+          <w:sz w:val="24"/>
+          <w:szCs w:val="24"/>
+        </w:rPr>
+        <w:t>FROM orders JOIN sold_pr</w:t>
+      </w:r>
+    </w:p>
+    <w:p>
+      <w:pPr>
+        <w:rPr>
+          <w:rFonts w:ascii="Times New Roman" w:hAnsi="Times New Roman" w:cs="Times New Roman"/>
+          <w:sz w:val="24"/>
+          <w:szCs w:val="24"/>
+        </w:rPr>
+      </w:pPr>
+      <w:r>
+        <w:rPr>
+          <w:rFonts w:ascii="Times New Roman" w:hAnsi="Times New Roman" w:cs="Times New Roman"/>
+          <w:sz w:val="24"/>
+          <w:szCs w:val="24"/>
+        </w:rPr>
+        <w:t>on orders.ID_ORDERS=sold_pr.ID_ORDERS</w:t>
+      </w:r>
+    </w:p>
+    <w:p>
+      <w:pPr>
+        <w:rPr>
+          <w:rFonts w:ascii="Times New Roman" w:hAnsi="Times New Roman" w:cs="Times New Roman"/>
+          <w:sz w:val="24"/>
+          <w:szCs w:val="24"/>
+        </w:rPr>
+      </w:pPr>
+      <w:r>
+        <w:rPr>
+          <w:rFonts w:ascii="Times New Roman" w:hAnsi="Times New Roman" w:cs="Times New Roman"/>
+          <w:sz w:val="24"/>
+          <w:szCs w:val="24"/>
+        </w:rPr>
+        <w:t>JOIN product</w:t>
+      </w:r>
+    </w:p>
+    <w:p>
+      <w:pPr>
+        <w:rPr>
+          <w:rFonts w:ascii="Times New Roman" w:hAnsi="Times New Roman" w:cs="Times New Roman"/>
+          <w:sz w:val="24"/>
+          <w:szCs w:val="24"/>
+        </w:rPr>
+      </w:pPr>
+      <w:r>
+        <w:rPr>
+          <w:rFonts w:ascii="Times New Roman" w:hAnsi="Times New Roman" w:cs="Times New Roman"/>
+          <w:sz w:val="24"/>
+          <w:szCs w:val="24"/>
+        </w:rPr>
+        <w:t>ON sold_pr.ID_PR= product.ID_PR</w:t>
+      </w:r>
+    </w:p>
+    <w:p>
+      <w:pPr>
+        <w:rPr>
+          <w:rFonts w:ascii="Times New Roman" w:hAnsi="Times New Roman" w:cs="Times New Roman"/>
+          <w:sz w:val="24"/>
+          <w:szCs w:val="24"/>
+        </w:rPr>
+      </w:pPr>
+      <w:r>
+        <w:rPr>
+          <w:rFonts w:ascii="Times New Roman" w:hAnsi="Times New Roman" w:cs="Times New Roman"/>
+          <w:sz w:val="24"/>
+          <w:szCs w:val="24"/>
+        </w:rPr>
+        <w:t>JOIN image</w:t>
+      </w:r>
+      <w:bookmarkStart w:id="0" w:name="_GoBack"/>
+      <w:bookmarkEnd w:id="0"/>
+    </w:p>
+    <w:p>
+      <w:pPr>
+        <w:rPr>
+          <w:rFonts w:ascii="Times New Roman" w:hAnsi="Times New Roman" w:cs="Times New Roman"/>
+          <w:sz w:val="24"/>
+          <w:szCs w:val="24"/>
+        </w:rPr>
+      </w:pPr>
+      <w:r>
+        <w:rPr>
+          <w:rFonts w:ascii="Times New Roman" w:hAnsi="Times New Roman" w:cs="Times New Roman"/>
+          <w:sz w:val="24"/>
+          <w:szCs w:val="24"/>
+        </w:rPr>
+        <w:lastRenderedPageBreak/>
+        <w:t>on product.ID_IMG= image.ID_IMG</w:t>
+      </w:r>
+    </w:p>
+    <w:p>
+      <w:pPr>
+        <w:rPr>
+          <w:rFonts w:ascii="Times New Roman" w:hAnsi="Times New Roman" w:cs="Times New Roman"/>
+          <w:sz w:val="24"/>
+          <w:szCs w:val="24"/>
+        </w:rPr>
+      </w:pPr>
+      <w:r>
+        <w:rPr>
+          <w:rFonts w:ascii="Times New Roman" w:hAnsi="Times New Roman" w:cs="Times New Roman"/>
+          <w:sz w:val="24"/>
+          <w:szCs w:val="24"/>
+        </w:rPr>
+        <w:t>WHERE orders.`CONDITION`=0</w:t>
+      </w:r>
+    </w:p>
+    <w:p>
+      <w:pPr>
+        <w:rPr>
+          <w:rFonts w:ascii="Times New Roman" w:hAnsi="Times New Roman" w:cs="Times New Roman"/>
+          <w:sz w:val="24"/>
+          <w:szCs w:val="24"/>
         </w:rPr>
       </w:pPr>
     </w:p>
@@ -1681,7 +5123,7 @@
 </file>
 
 <file path=word/numbering.xml><?xml version="1.0" encoding="utf-8"?>
-<w:numbering xmlns:wpc="http://schemas.microsoft.com/office/word/2010/wordprocessingCanvas" xmlns:cx="http://schemas.microsoft.com/office/drawing/2014/chartex" xmlns:cx1="http://schemas.microsoft.com/office/drawing/2015/9/8/chartex" xmlns:cx2="http://schemas.microsoft.com/office/drawing/2015/10/21/chartex" xmlns:cx3="http://schemas.microsoft.com/office/drawing/2016/5/9/chartex" xmlns:cx4="http://schemas.microsoft.com/office/drawing/2016/5/10/chartex" xmlns:cx5="http://schemas.microsoft.com/office/drawing/2016/5/11/chartex" xmlns:cx6="http://schemas.microsoft.com/office/drawing/2016/5/12/chartex" xmlns:cx7="http://schemas.microsoft.com/office/drawing/2016/5/13/chartex" xmlns:cx8="http://schemas.microsoft.com/office/drawing/2016/5/14/chartex" xmlns:mc="http://schemas.openxmlformats.org/markup-compatibility/2006" xmlns:aink="http://schemas.microsoft.com/office/drawing/2016/ink" xmlns:am3d="http://schemas.microsoft.com/office/drawing/2017/model3d" xmlns:o="urn:schemas-microsoft-com:office:office" xmlns:oel="http://schemas.microsoft.com/office/2019/extlst" xmlns:r="http://schemas.openxmlformats.org/officeDocument/2006/relationships" xmlns:m="http://schemas.openxmlformats.org/officeDocument/2006/math" xmlns:v="urn:schemas-microsoft-com:vml" xmlns:wp14="http://schemas.microsoft.com/office/word/2010/wordprocessingDrawing" xmlns:wp="http://schemas.openxmlformats.org/drawingml/2006/wordprocessingDrawing" xmlns:w10="urn:schemas-microsoft-com:office:word" xmlns:w="http://schemas.openxmlformats.org/wordprocessingml/2006/main" xmlns:w14="http://schemas.microsoft.com/office/word/2010/wordml" xmlns:w15="http://schemas.microsoft.com/office/word/2012/wordml" xmlns:w16cex="http://schemas.microsoft.com/office/word/2018/wordml/cex" xmlns:w16cid="http://schemas.microsoft.com/office/word/2016/wordml/cid" xmlns:w16="http://schemas.microsoft.com/office/word/2018/wordml" xmlns:w16sdtdh="http://schemas.microsoft.com/office/word/2020/wordml/sdtdatahash" xmlns:w16se="http://schemas.microsoft.com/office/word/2015/wordml/symex" xmlns:wpg="http://schemas.microsoft.com/office/word/2010/wordprocessingGroup" xmlns:wpi="http://schemas.microsoft.com/office/word/2010/wordprocessingInk" xmlns:wne="http://schemas.microsoft.com/office/word/2006/wordml" xmlns:wps="http://schemas.microsoft.com/office/word/2010/wordprocessingShape" mc:Ignorable="w14 w15 w16se w16cid w16 w16cex w16sdtdh wp14">
+<w:numbering xmlns:wpc="http://schemas.microsoft.com/office/word/2010/wordprocessingCanvas" xmlns:cx="http://schemas.microsoft.com/office/drawing/2014/chartex" xmlns:cx1="http://schemas.microsoft.com/office/drawing/2015/9/8/chartex" xmlns:mc="http://schemas.openxmlformats.org/markup-compatibility/2006" xmlns:o="urn:schemas-microsoft-com:office:office" xmlns:r="http://schemas.openxmlformats.org/officeDocument/2006/relationships" xmlns:m="http://schemas.openxmlformats.org/officeDocument/2006/math" xmlns:v="urn:schemas-microsoft-com:vml" xmlns:wp14="http://schemas.microsoft.com/office/word/2010/wordprocessingDrawing" xmlns:wp="http://schemas.openxmlformats.org/drawingml/2006/wordprocessingDrawing" xmlns:w10="urn:schemas-microsoft-com:office:word" xmlns:w="http://schemas.openxmlformats.org/wordprocessingml/2006/main" xmlns:w14="http://schemas.microsoft.com/office/word/2010/wordml" xmlns:w15="http://schemas.microsoft.com/office/word/2012/wordml" xmlns:w16se="http://schemas.microsoft.com/office/word/2015/wordml/symex" xmlns:wpg="http://schemas.microsoft.com/office/word/2010/wordprocessingGroup" xmlns:wpi="http://schemas.microsoft.com/office/word/2010/wordprocessingInk" xmlns:wne="http://schemas.microsoft.com/office/word/2006/wordml" xmlns:wps="http://schemas.microsoft.com/office/word/2010/wordprocessingShape" mc:Ignorable="w14 w15 w16se wp14">
   <w:abstractNum w:abstractNumId="0" w15:restartNumberingAfterBreak="0">
     <w:nsid w:val="19A6285B"/>
     <w:multiLevelType w:val="multilevel"/>
@@ -2473,32 +5915,32 @@
       </w:rPr>
     </w:lvl>
   </w:abstractNum>
-  <w:num w:numId="1" w16cid:durableId="531384155">
+  <w:num w:numId="1">
     <w:abstractNumId w:val="0"/>
   </w:num>
-  <w:num w:numId="2" w16cid:durableId="203637576">
+  <w:num w:numId="2">
     <w:abstractNumId w:val="6"/>
   </w:num>
-  <w:num w:numId="3" w16cid:durableId="627514712">
+  <w:num w:numId="3">
     <w:abstractNumId w:val="5"/>
   </w:num>
-  <w:num w:numId="4" w16cid:durableId="2060277389">
+  <w:num w:numId="4">
     <w:abstractNumId w:val="1"/>
   </w:num>
-  <w:num w:numId="5" w16cid:durableId="1513568393">
+  <w:num w:numId="5">
     <w:abstractNumId w:val="4"/>
   </w:num>
-  <w:num w:numId="6" w16cid:durableId="2104834183">
+  <w:num w:numId="6">
     <w:abstractNumId w:val="3"/>
   </w:num>
-  <w:num w:numId="7" w16cid:durableId="1567376032">
+  <w:num w:numId="7">
     <w:abstractNumId w:val="2"/>
   </w:num>
 </w:numbering>
 </file>
 
 <file path=word/styles.xml><?xml version="1.0" encoding="utf-8"?>
-<w:styles xmlns:mc="http://schemas.openxmlformats.org/markup-compatibility/2006" xmlns:r="http://schemas.openxmlformats.org/officeDocument/2006/relationships" xmlns:w="http://schemas.openxmlformats.org/wordprocessingml/2006/main" xmlns:w14="http://schemas.microsoft.com/office/word/2010/wordml" xmlns:w15="http://schemas.microsoft.com/office/word/2012/wordml" xmlns:w16cex="http://schemas.microsoft.com/office/word/2018/wordml/cex" xmlns:w16cid="http://schemas.microsoft.com/office/word/2016/wordml/cid" xmlns:w16="http://schemas.microsoft.com/office/word/2018/wordml" xmlns:w16sdtdh="http://schemas.microsoft.com/office/word/2020/wordml/sdtdatahash" xmlns:w16se="http://schemas.microsoft.com/office/word/2015/wordml/symex" mc:Ignorable="w14 w15 w16se w16cid w16 w16cex w16sdtdh">
+<w:styles xmlns:mc="http://schemas.openxmlformats.org/markup-compatibility/2006" xmlns:r="http://schemas.openxmlformats.org/officeDocument/2006/relationships" xmlns:w="http://schemas.openxmlformats.org/wordprocessingml/2006/main" xmlns:w14="http://schemas.microsoft.com/office/word/2010/wordml" xmlns:w15="http://schemas.microsoft.com/office/word/2012/wordml" xmlns:w16se="http://schemas.microsoft.com/office/word/2015/wordml/symex" mc:Ignorable="w14 w15 w16se">
   <w:docDefaults>
     <w:rPrDefault>
       <w:rPr>
@@ -2514,7 +5956,7 @@
       </w:pPr>
     </w:pPrDefault>
   </w:docDefaults>
-  <w:latentStyles w:defLockedState="0" w:defUIPriority="99" w:defSemiHidden="0" w:defUnhideWhenUsed="0" w:defQFormat="0" w:count="376">
+  <w:latentStyles w:defLockedState="0" w:defUIPriority="99" w:defSemiHidden="0" w:defUnhideWhenUsed="0" w:defQFormat="0" w:count="371">
     <w:lsdException w:name="Normal" w:uiPriority="0" w:qFormat="1"/>
     <w:lsdException w:name="heading 1" w:uiPriority="9" w:qFormat="1"/>
     <w:lsdException w:name="heading 2" w:semiHidden="1" w:uiPriority="9" w:unhideWhenUsed="1" w:qFormat="1"/>
@@ -2886,11 +6328,6 @@
     <w:lsdException w:name="List Table 5 Dark Accent 6" w:uiPriority="50"/>
     <w:lsdException w:name="List Table 6 Colorful Accent 6" w:uiPriority="51"/>
     <w:lsdException w:name="List Table 7 Colorful Accent 6" w:uiPriority="52"/>
-    <w:lsdException w:name="Mention" w:semiHidden="1" w:unhideWhenUsed="1"/>
-    <w:lsdException w:name="Smart Hyperlink" w:semiHidden="1" w:unhideWhenUsed="1"/>
-    <w:lsdException w:name="Hashtag" w:semiHidden="1" w:unhideWhenUsed="1"/>
-    <w:lsdException w:name="Unresolved Mention" w:semiHidden="1" w:unhideWhenUsed="1"/>
-    <w:lsdException w:name="Smart Link" w:semiHidden="1" w:unhideWhenUsed="1"/>
   </w:latentStyles>
   <w:style w:type="paragraph" w:default="1" w:styleId="Normal">
     <w:name w:val="Normal"/>

--- a/Design_function&database/phân tích lt web.docx
+++ b/Design_function&database/phân tích lt web.docx
@@ -134,22 +134,6 @@
     <w:p>
       <w:pPr>
         <w:rPr>
-          <w:sz w:val="24"/>
-          <w:szCs w:val="24"/>
-        </w:rPr>
-      </w:pPr>
-    </w:p>
-    <w:p>
-      <w:pPr>
-        <w:rPr>
-          <w:sz w:val="24"/>
-          <w:szCs w:val="24"/>
-        </w:rPr>
-      </w:pPr>
-    </w:p>
-    <w:p>
-      <w:pPr>
-        <w:rPr>
           <w:b/>
           <w:sz w:val="32"/>
           <w:szCs w:val="32"/>
@@ -355,7 +339,12 @@
         <w:t>ồ</w:t>
       </w:r>
       <w:r>
-        <w:t>m các parent menu và các menu item (danh m</w:t>
+        <w:t>m các parent menu và các menu i</w:t>
+      </w:r>
+      <w:bookmarkStart w:id="0" w:name="_GoBack"/>
+      <w:bookmarkEnd w:id="0"/>
+      <w:r>
+        <w:t>tem (danh m</w:t>
       </w:r>
       <w:r>
         <w:t>ụ</w:t>
@@ -1446,7 +1435,6 @@
           <w:sz w:val="24"/>
           <w:szCs w:val="24"/>
         </w:rPr>
-        <w:lastRenderedPageBreak/>
         <w:t>Ph</w:t>
       </w:r>
       <w:r>
@@ -1654,6 +1642,7 @@
           <w:sz w:val="32"/>
           <w:szCs w:val="32"/>
         </w:rPr>
+        <w:lastRenderedPageBreak/>
         <w:t>Trang gi</w:t>
       </w:r>
       <w:r>
@@ -2790,7 +2779,6 @@
           <w:sz w:val="24"/>
           <w:szCs w:val="24"/>
         </w:rPr>
-        <w:lastRenderedPageBreak/>
         <w:t>textarea</w:t>
       </w:r>
     </w:p>
@@ -2841,6 +2829,7 @@
           <w:sz w:val="24"/>
           <w:szCs w:val="24"/>
         </w:rPr>
+        <w:lastRenderedPageBreak/>
         <w:t>Bên dư</w:t>
       </w:r>
       <w:r>
@@ -4006,7 +3995,6 @@
           <w:sz w:val="24"/>
           <w:szCs w:val="24"/>
         </w:rPr>
-        <w:lastRenderedPageBreak/>
         <w:t>(update password c</w:t>
       </w:r>
       <w:r>
@@ -4111,6 +4099,7 @@
           <w:sz w:val="24"/>
           <w:szCs w:val="24"/>
         </w:rPr>
+        <w:lastRenderedPageBreak/>
         <w:t>nói chung là tìm hi</w:t>
       </w:r>
       <w:r>
@@ -4630,7 +4619,6 @@
     <w:p/>
     <w:p>
       <w:r>
-        <w:lastRenderedPageBreak/>
         <w:t>Đánh giá: id_user, id sản phẩm, score, text , ngày tháng</w:t>
       </w:r>
       <w:r>
@@ -4679,6 +4667,7 @@
           <w:sz w:val="24"/>
           <w:szCs w:val="24"/>
         </w:rPr>
+        <w:lastRenderedPageBreak/>
         <w:t>SELECT orders.ID_ORDERS, sum( sold_pr.AMOUNT*product.PRICE)</w:t>
       </w:r>
     </w:p>
@@ -5065,8 +5054,6 @@
         </w:rPr>
         <w:t>JOIN image</w:t>
       </w:r>
-      <w:bookmarkStart w:id="0" w:name="_GoBack"/>
-      <w:bookmarkEnd w:id="0"/>
     </w:p>
     <w:p>
       <w:pPr>
@@ -5082,7 +5069,6 @@
           <w:sz w:val="24"/>
           <w:szCs w:val="24"/>
         </w:rPr>
-        <w:lastRenderedPageBreak/>
         <w:t>on product.ID_IMG= image.ID_IMG</w:t>
       </w:r>
     </w:p>
